--- a/Module 6/ProjectDeliverable6-Individual.docx
+++ b/Module 6/ProjectDeliverable6-Individual.docx
@@ -1,6 +1,6 @@
 
 <file path=word/document.xml><?xml version="1.0" encoding="utf-8"?>
-<w:document xmlns:wpc="http://schemas.microsoft.com/office/word/2010/wordprocessingCanvas" xmlns:cx="http://schemas.microsoft.com/office/drawing/2014/chartex" xmlns:cx1="http://schemas.microsoft.com/office/drawing/2015/9/8/chartex" xmlns:cx2="http://schemas.microsoft.com/office/drawing/2015/10/21/chartex" xmlns:cx3="http://schemas.microsoft.com/office/drawing/2016/5/9/chartex" xmlns:cx4="http://schemas.microsoft.com/office/drawing/2016/5/10/chartex" xmlns:cx5="http://schemas.microsoft.com/office/drawing/2016/5/11/chartex" xmlns:cx6="http://schemas.microsoft.com/office/drawing/2016/5/12/chartex" xmlns:cx7="http://schemas.microsoft.com/office/drawing/2016/5/13/chartex" xmlns:cx8="http://schemas.microsoft.com/office/drawing/2016/5/14/chartex" xmlns:mc="http://schemas.openxmlformats.org/markup-compatibility/2006" xmlns:aink="http://schemas.microsoft.com/office/drawing/2016/ink" xmlns:am3d="http://schemas.microsoft.com/office/drawing/2017/model3d" xmlns:o="urn:schemas-microsoft-com:office:office" xmlns:r="http://schemas.openxmlformats.org/officeDocument/2006/relationships" xmlns:m="http://schemas.openxmlformats.org/officeDocument/2006/math" xmlns:v="urn:schemas-microsoft-com:vml" xmlns:wp14="http://schemas.microsoft.com/office/word/2010/wordprocessingDrawing" xmlns:wp="http://schemas.openxmlformats.org/drawingml/2006/wordprocessingDrawing" xmlns:w10="urn:schemas-microsoft-com:office:word" xmlns:w="http://schemas.openxmlformats.org/wordprocessingml/2006/main" xmlns:w14="http://schemas.microsoft.com/office/word/2010/wordml" xmlns:w15="http://schemas.microsoft.com/office/word/2012/wordml" xmlns:w16cex="http://schemas.microsoft.com/office/word/2018/wordml/cex" xmlns:w16cid="http://schemas.microsoft.com/office/word/2016/wordml/cid" xmlns:w16="http://schemas.microsoft.com/office/word/2018/wordml" xmlns:w16se="http://schemas.microsoft.com/office/word/2015/wordml/symex" xmlns:wpg="http://schemas.microsoft.com/office/word/2010/wordprocessingGroup" xmlns:wpi="http://schemas.microsoft.com/office/word/2010/wordprocessingInk" xmlns:wne="http://schemas.microsoft.com/office/word/2006/wordml" xmlns:wps="http://schemas.microsoft.com/office/word/2010/wordprocessingShape" mc:Ignorable="w14 w15 w16se w16cid w16 w16cex wp14">
+<w:document xmlns:wpc="http://schemas.microsoft.com/office/word/2010/wordprocessingCanvas" xmlns:cx="http://schemas.microsoft.com/office/drawing/2014/chartex" xmlns:cx1="http://schemas.microsoft.com/office/drawing/2015/9/8/chartex" xmlns:cx2="http://schemas.microsoft.com/office/drawing/2015/10/21/chartex" xmlns:cx3="http://schemas.microsoft.com/office/drawing/2016/5/9/chartex" xmlns:cx4="http://schemas.microsoft.com/office/drawing/2016/5/10/chartex" xmlns:cx5="http://schemas.microsoft.com/office/drawing/2016/5/11/chartex" xmlns:cx6="http://schemas.microsoft.com/office/drawing/2016/5/12/chartex" xmlns:cx7="http://schemas.microsoft.com/office/drawing/2016/5/13/chartex" xmlns:cx8="http://schemas.microsoft.com/office/drawing/2016/5/14/chartex" xmlns:mc="http://schemas.openxmlformats.org/markup-compatibility/2006" xmlns:aink="http://schemas.microsoft.com/office/drawing/2016/ink" xmlns:am3d="http://schemas.microsoft.com/office/drawing/2017/model3d" xmlns:o="urn:schemas-microsoft-com:office:office" xmlns:r="http://schemas.openxmlformats.org/officeDocument/2006/relationships" xmlns:m="http://schemas.openxmlformats.org/officeDocument/2006/math" xmlns:v="urn:schemas-microsoft-com:vml" xmlns:wp14="http://schemas.microsoft.com/office/word/2010/wordprocessingDrawing" xmlns:wp="http://schemas.openxmlformats.org/drawingml/2006/wordprocessingDrawing" xmlns:w10="urn:schemas-microsoft-com:office:word" xmlns:w="http://schemas.openxmlformats.org/wordprocessingml/2006/main" xmlns:w14="http://schemas.microsoft.com/office/word/2010/wordml" xmlns:w15="http://schemas.microsoft.com/office/word/2012/wordml" xmlns:w16cid="http://schemas.microsoft.com/office/word/2016/wordml/cid" xmlns:w16se="http://schemas.microsoft.com/office/word/2015/wordml/symex" xmlns:wpg="http://schemas.microsoft.com/office/word/2010/wordprocessingGroup" xmlns:wpi="http://schemas.microsoft.com/office/word/2010/wordprocessingInk" xmlns:wne="http://schemas.microsoft.com/office/word/2006/wordml" xmlns:wps="http://schemas.microsoft.com/office/word/2010/wordprocessingShape" mc:Ignorable="w14 w15 w16se w16cid wp14">
   <w:body>
     <w:p>
       <w:pPr>
@@ -334,25 +334,7 @@
           <w:sz w:val="22"/>
           <w:szCs w:val="22"/>
         </w:rPr>
-        <w:t xml:space="preserve">placed correctly in core, </w:t>
-      </w:r>
-      <w:proofErr w:type="spellStart"/>
-      <w:r>
-        <w:rPr>
-          <w:rFonts w:asciiTheme="majorHAnsi" w:hAnsiTheme="majorHAnsi" w:cs="Arial"/>
-          <w:sz w:val="22"/>
-          <w:szCs w:val="22"/>
-        </w:rPr>
-        <w:t>ui</w:t>
-      </w:r>
-      <w:proofErr w:type="spellEnd"/>
-      <w:r>
-        <w:rPr>
-          <w:rFonts w:asciiTheme="majorHAnsi" w:hAnsiTheme="majorHAnsi" w:cs="Arial"/>
-          <w:sz w:val="22"/>
-          <w:szCs w:val="22"/>
-        </w:rPr>
-        <w:t>, and test folders)</w:t>
+        <w:t>placed correctly in core, ui, and test folders)</w:t>
       </w:r>
       <w:r>
         <w:rPr>
@@ -750,25 +732,7 @@
           <w:sz w:val="22"/>
           <w:szCs w:val="22"/>
         </w:rPr>
-        <w:t xml:space="preserve"> Use a code coverage tool such as </w:t>
-      </w:r>
-      <w:proofErr w:type="spellStart"/>
-      <w:r>
-        <w:rPr>
-          <w:rFonts w:asciiTheme="majorHAnsi" w:hAnsiTheme="majorHAnsi" w:cs="Arial"/>
-          <w:sz w:val="22"/>
-          <w:szCs w:val="22"/>
-        </w:rPr>
-        <w:t>EclEmma</w:t>
-      </w:r>
-      <w:proofErr w:type="spellEnd"/>
-      <w:r>
-        <w:rPr>
-          <w:rFonts w:asciiTheme="majorHAnsi" w:hAnsiTheme="majorHAnsi" w:cs="Arial"/>
-          <w:sz w:val="22"/>
-          <w:szCs w:val="22"/>
-        </w:rPr>
-        <w:t xml:space="preserve"> to generate a code coverage report for classes</w:t>
+        <w:t xml:space="preserve"> Use a code coverage tool such as EclEmma to generate a code coverage report for classes</w:t>
       </w:r>
       <w:r>
         <w:rPr>
@@ -2134,33 +2098,15 @@
           <w:sz w:val="22"/>
           <w:szCs w:val="22"/>
         </w:rPr>
-        <w:t xml:space="preserve">Test </w:t>
-      </w:r>
-      <w:proofErr w:type="gramStart"/>
-      <w:r>
-        <w:rPr>
-          <w:rFonts w:asciiTheme="majorHAnsi" w:hAnsiTheme="majorHAnsi" w:cs="Arial"/>
-          <w:sz w:val="22"/>
-          <w:szCs w:val="22"/>
-        </w:rPr>
-        <w:t xml:space="preserve">Results </w:t>
-      </w:r>
-      <w:r>
-        <w:rPr>
-          <w:rFonts w:asciiTheme="majorHAnsi" w:hAnsiTheme="majorHAnsi" w:cs="Arial"/>
-          <w:sz w:val="22"/>
-          <w:szCs w:val="22"/>
-        </w:rPr>
-        <w:t>,</w:t>
-      </w:r>
-      <w:proofErr w:type="gramEnd"/>
-      <w:r>
-        <w:rPr>
-          <w:rFonts w:asciiTheme="majorHAnsi" w:hAnsiTheme="majorHAnsi" w:cs="Arial"/>
-          <w:sz w:val="22"/>
-          <w:szCs w:val="22"/>
-        </w:rPr>
-        <w:t xml:space="preserve"> Code coverage report, </w:t>
+        <w:t xml:space="preserve">Test Results </w:t>
+      </w:r>
+      <w:r>
+        <w:rPr>
+          <w:rFonts w:asciiTheme="majorHAnsi" w:hAnsiTheme="majorHAnsi" w:cs="Arial"/>
+          <w:sz w:val="22"/>
+          <w:szCs w:val="22"/>
+        </w:rPr>
+        <w:t xml:space="preserve">, Code coverage report, </w:t>
       </w:r>
       <w:r>
         <w:rPr>
@@ -5191,25 +5137,27 @@
           <w:sz w:val="18"/>
           <w:szCs w:val="18"/>
         </w:rPr>
-        <w:t>3. Decompose the design into “</w:t>
-      </w:r>
-      <w:proofErr w:type="spellStart"/>
-      <w:r>
+        <w:t>3. Decompose the design into “estimatable” chunks.</w:t>
+      </w:r>
+    </w:p>
+    <w:p>
+      <w:pPr>
+        <w:autoSpaceDE w:val="0"/>
+        <w:autoSpaceDN w:val="0"/>
+        <w:adjustRightInd w:val="0"/>
         <w:rPr>
           <w:rFonts w:asciiTheme="majorHAnsi" w:hAnsiTheme="majorHAnsi" w:cstheme="majorHAnsi"/>
           <w:sz w:val="18"/>
           <w:szCs w:val="18"/>
         </w:rPr>
-        <w:t>estimatable</w:t>
-      </w:r>
-      <w:proofErr w:type="spellEnd"/>
+      </w:pPr>
       <w:r>
         <w:rPr>
           <w:rFonts w:asciiTheme="majorHAnsi" w:hAnsiTheme="majorHAnsi" w:cstheme="majorHAnsi"/>
           <w:sz w:val="18"/>
           <w:szCs w:val="18"/>
         </w:rPr>
-        <w:t>” chunks.</w:t>
+        <w:t>4. Make a size estimate for each chunk, using a combination of:</w:t>
       </w:r>
     </w:p>
     <w:p>
@@ -5229,7 +5177,7 @@
           <w:sz w:val="18"/>
           <w:szCs w:val="18"/>
         </w:rPr>
-        <w:t>4. Make a size estimate for each chunk, using a combination of:</w:t>
+        <w:t xml:space="preserve">          * visualization.</w:t>
       </w:r>
     </w:p>
     <w:p>
@@ -5249,45 +5197,7 @@
           <w:sz w:val="18"/>
           <w:szCs w:val="18"/>
         </w:rPr>
-        <w:t xml:space="preserve">          * visualization.</w:t>
-      </w:r>
-    </w:p>
-    <w:p>
-      <w:pPr>
-        <w:autoSpaceDE w:val="0"/>
-        <w:autoSpaceDN w:val="0"/>
-        <w:adjustRightInd w:val="0"/>
-        <w:rPr>
-          <w:rFonts w:asciiTheme="majorHAnsi" w:hAnsiTheme="majorHAnsi" w:cstheme="majorHAnsi"/>
-          <w:sz w:val="18"/>
-          <w:szCs w:val="18"/>
-        </w:rPr>
-      </w:pPr>
-      <w:r>
-        <w:rPr>
-          <w:rFonts w:asciiTheme="majorHAnsi" w:hAnsiTheme="majorHAnsi" w:cstheme="majorHAnsi"/>
-          <w:sz w:val="18"/>
-          <w:szCs w:val="18"/>
-        </w:rPr>
-        <w:t xml:space="preserve">          * recollection of similar chunks that </w:t>
-      </w:r>
-      <w:proofErr w:type="spellStart"/>
-      <w:r>
-        <w:rPr>
-          <w:rFonts w:asciiTheme="majorHAnsi" w:hAnsiTheme="majorHAnsi" w:cstheme="majorHAnsi"/>
-          <w:sz w:val="18"/>
-          <w:szCs w:val="18"/>
-        </w:rPr>
-        <w:t>youíve</w:t>
-      </w:r>
-      <w:proofErr w:type="spellEnd"/>
-      <w:r>
-        <w:rPr>
-          <w:rFonts w:asciiTheme="majorHAnsi" w:hAnsiTheme="majorHAnsi" w:cstheme="majorHAnsi"/>
-          <w:sz w:val="18"/>
-          <w:szCs w:val="18"/>
-        </w:rPr>
-        <w:t xml:space="preserve"> previously written</w:t>
+        <w:t xml:space="preserve">          * recollection of similar chunks that youíve previously written</w:t>
       </w:r>
     </w:p>
     <w:p>
@@ -5484,6 +5394,48 @@
           <w:szCs w:val="20"/>
         </w:rPr>
       </w:pPr>
+      <w:r>
+        <w:rPr>
+          <w:rFonts w:asciiTheme="majorHAnsi" w:hAnsiTheme="majorHAnsi" w:cstheme="majorHAnsi"/>
+          <w:sz w:val="20"/>
+          <w:szCs w:val="20"/>
+        </w:rPr>
+        <w:drawing>
+          <wp:inline distT="0" distB="0" distL="0" distR="0" wp14:anchorId="432902E7" wp14:editId="4A286336">
+            <wp:extent cx="5486400" cy="4641850"/>
+            <wp:effectExtent l="0" t="0" r="0" b="6350"/>
+            <wp:docPr id="2" name="Picture 2"/>
+            <wp:cNvGraphicFramePr>
+              <a:graphicFrameLocks xmlns:a="http://schemas.openxmlformats.org/drawingml/2006/main" noChangeAspect="1"/>
+            </wp:cNvGraphicFramePr>
+            <a:graphic xmlns:a="http://schemas.openxmlformats.org/drawingml/2006/main">
+              <a:graphicData uri="http://schemas.openxmlformats.org/drawingml/2006/picture">
+                <pic:pic xmlns:pic="http://schemas.openxmlformats.org/drawingml/2006/picture">
+                  <pic:nvPicPr>
+                    <pic:cNvPr id="1" name=""/>
+                    <pic:cNvPicPr/>
+                  </pic:nvPicPr>
+                  <pic:blipFill>
+                    <a:blip r:embed="rId5"/>
+                    <a:stretch>
+                      <a:fillRect/>
+                    </a:stretch>
+                  </pic:blipFill>
+                  <pic:spPr>
+                    <a:xfrm>
+                      <a:off x="0" y="0"/>
+                      <a:ext cx="5486400" cy="4641850"/>
+                    </a:xfrm>
+                    <a:prstGeom prst="rect">
+                      <a:avLst/>
+                    </a:prstGeom>
+                  </pic:spPr>
+                </pic:pic>
+              </a:graphicData>
+            </a:graphic>
+          </wp:inline>
+        </w:drawing>
+      </w:r>
     </w:p>
     <w:p>
       <w:pPr>
@@ -5782,8 +5734,8 @@
         <w:tblLook w:val="04A0" w:firstRow="1" w:lastRow="0" w:firstColumn="1" w:lastColumn="0" w:noHBand="0" w:noVBand="1"/>
       </w:tblPr>
       <w:tblGrid>
-        <w:gridCol w:w="4251"/>
-        <w:gridCol w:w="4245"/>
+        <w:gridCol w:w="4306"/>
+        <w:gridCol w:w="4190"/>
       </w:tblGrid>
       <w:tr>
         <w:tc>
@@ -5861,6 +5813,14 @@
                 <w:szCs w:val="20"/>
               </w:rPr>
             </w:pPr>
+            <w:r>
+              <w:rPr>
+                <w:rFonts w:asciiTheme="majorHAnsi" w:hAnsiTheme="majorHAnsi" w:cstheme="majorHAnsi"/>
+                <w:sz w:val="20"/>
+                <w:szCs w:val="20"/>
+              </w:rPr>
+              <w:t>Connect4Test – Test class for Connect4.java</w:t>
+            </w:r>
           </w:p>
         </w:tc>
         <w:tc>
@@ -5878,6 +5838,14 @@
                 <w:szCs w:val="20"/>
               </w:rPr>
             </w:pPr>
+            <w:r>
+              <w:rPr>
+                <w:rFonts w:asciiTheme="majorHAnsi" w:hAnsiTheme="majorHAnsi" w:cstheme="majorHAnsi"/>
+                <w:sz w:val="20"/>
+                <w:szCs w:val="20"/>
+              </w:rPr>
+              <w:t>200</w:t>
+            </w:r>
           </w:p>
         </w:tc>
       </w:tr>
@@ -5897,6 +5865,23 @@
                 <w:szCs w:val="20"/>
               </w:rPr>
             </w:pPr>
+            <w:r>
+              <w:rPr>
+                <w:rFonts w:asciiTheme="majorHAnsi" w:hAnsiTheme="majorHAnsi" w:cstheme="majorHAnsi"/>
+                <w:sz w:val="20"/>
+                <w:szCs w:val="20"/>
+              </w:rPr>
+              <w:t>Connect4ComputerPlayerTest – Test class for</w:t>
+            </w:r>
+            <w:r>
+              <w:rPr>
+                <w:rFonts w:asciiTheme="majorHAnsi" w:hAnsiTheme="majorHAnsi" w:cstheme="majorHAnsi"/>
+                <w:sz w:val="20"/>
+                <w:szCs w:val="20"/>
+              </w:rPr>
+              <w:br/>
+              <w:t>Connect4ComputerPlayer.java</w:t>
+            </w:r>
           </w:p>
         </w:tc>
         <w:tc>
@@ -5914,6 +5899,14 @@
                 <w:szCs w:val="20"/>
               </w:rPr>
             </w:pPr>
+            <w:r>
+              <w:rPr>
+                <w:rFonts w:asciiTheme="majorHAnsi" w:hAnsiTheme="majorHAnsi" w:cstheme="majorHAnsi"/>
+                <w:sz w:val="20"/>
+                <w:szCs w:val="20"/>
+              </w:rPr>
+              <w:t>100</w:t>
+            </w:r>
           </w:p>
         </w:tc>
       </w:tr>
@@ -6131,7 +6124,23 @@
           <w:sz w:val="20"/>
           <w:szCs w:val="20"/>
         </w:rPr>
-        <w:t>Total Estimated Size: ____________</w:t>
+        <w:t>Total Estimated Size: ___</w:t>
+      </w:r>
+      <w:r>
+        <w:rPr>
+          <w:rFonts w:asciiTheme="majorHAnsi" w:hAnsiTheme="majorHAnsi" w:cstheme="majorHAnsi"/>
+          <w:sz w:val="20"/>
+          <w:szCs w:val="20"/>
+        </w:rPr>
+        <w:t>300</w:t>
+      </w:r>
+      <w:r>
+        <w:rPr>
+          <w:rFonts w:asciiTheme="majorHAnsi" w:hAnsiTheme="majorHAnsi" w:cstheme="majorHAnsi"/>
+          <w:sz w:val="20"/>
+          <w:szCs w:val="20"/>
+        </w:rPr>
+        <w:t>_________</w:t>
       </w:r>
     </w:p>
     <w:p>
@@ -6147,7 +6156,6 @@
           <w:rFonts w:ascii="Times New Roman" w:hAnsi="Times New Roman"/>
           <w:b/>
         </w:rPr>
-        <w:lastRenderedPageBreak/>
         <w:t>PSP2</w:t>
       </w:r>
       <w:r>
@@ -7027,6 +7035,7 @@
               <w:rPr>
                 <w:rFonts w:ascii="Times New Roman" w:hAnsi="Times New Roman"/>
               </w:rPr>
+              <w:lastRenderedPageBreak/>
               <w:t>Planning</w:t>
             </w:r>
           </w:p>
@@ -8071,7 +8080,6 @@
           <w:sz w:val="28"/>
           <w:szCs w:val="28"/>
         </w:rPr>
-        <w:lastRenderedPageBreak/>
         <w:t>PSP Design Form</w:t>
       </w:r>
     </w:p>
@@ -8174,6 +8182,49 @@
           <w:szCs w:val="22"/>
         </w:rPr>
       </w:pPr>
+      <w:r>
+        <w:rPr>
+          <w:rFonts w:asciiTheme="majorHAnsi" w:hAnsiTheme="majorHAnsi" w:cstheme="majorHAnsi"/>
+          <w:sz w:val="20"/>
+          <w:szCs w:val="20"/>
+        </w:rPr>
+        <w:lastRenderedPageBreak/>
+        <w:drawing>
+          <wp:inline distT="0" distB="0" distL="0" distR="0" wp14:anchorId="59180B64" wp14:editId="6D7D1D33">
+            <wp:extent cx="5486400" cy="4641850"/>
+            <wp:effectExtent l="0" t="0" r="0" b="6350"/>
+            <wp:docPr id="1" name="Picture 1"/>
+            <wp:cNvGraphicFramePr>
+              <a:graphicFrameLocks xmlns:a="http://schemas.openxmlformats.org/drawingml/2006/main" noChangeAspect="1"/>
+            </wp:cNvGraphicFramePr>
+            <a:graphic xmlns:a="http://schemas.openxmlformats.org/drawingml/2006/main">
+              <a:graphicData uri="http://schemas.openxmlformats.org/drawingml/2006/picture">
+                <pic:pic xmlns:pic="http://schemas.openxmlformats.org/drawingml/2006/picture">
+                  <pic:nvPicPr>
+                    <pic:cNvPr id="1" name=""/>
+                    <pic:cNvPicPr/>
+                  </pic:nvPicPr>
+                  <pic:blipFill>
+                    <a:blip r:embed="rId5"/>
+                    <a:stretch>
+                      <a:fillRect/>
+                    </a:stretch>
+                  </pic:blipFill>
+                  <pic:spPr>
+                    <a:xfrm>
+                      <a:off x="0" y="0"/>
+                      <a:ext cx="5486400" cy="4641850"/>
+                    </a:xfrm>
+                    <a:prstGeom prst="rect">
+                      <a:avLst/>
+                    </a:prstGeom>
+                  </pic:spPr>
+                </pic:pic>
+              </a:graphicData>
+            </a:graphic>
+          </wp:inline>
+        </w:drawing>
+      </w:r>
     </w:p>
     <w:p>
       <w:pPr>
@@ -8504,7 +8555,6 @@
           <w:sz w:val="24"/>
           <w:szCs w:val="24"/>
         </w:rPr>
-        <w:lastRenderedPageBreak/>
         <w:t xml:space="preserve">PSP </w:t>
       </w:r>
       <w:r>
@@ -11354,61 +11404,643 @@
           <w:sz w:val="22"/>
           <w:szCs w:val="22"/>
         </w:rPr>
+        <w:t>Code Review Checklist – Java</w:t>
+      </w:r>
+    </w:p>
+    <w:p>
+      <w:pPr>
+        <w:rPr>
+          <w:rFonts w:asciiTheme="majorHAnsi" w:hAnsiTheme="majorHAnsi"/>
+          <w:sz w:val="22"/>
+          <w:szCs w:val="22"/>
+        </w:rPr>
+      </w:pPr>
+    </w:p>
+    <w:p>
+      <w:pPr>
+        <w:rPr>
+          <w:rFonts w:asciiTheme="majorHAnsi" w:hAnsiTheme="majorHAnsi"/>
+          <w:sz w:val="22"/>
+          <w:szCs w:val="22"/>
+        </w:rPr>
+      </w:pPr>
+      <w:r>
+        <w:rPr>
+          <w:rFonts w:asciiTheme="majorHAnsi" w:hAnsiTheme="majorHAnsi"/>
+          <w:sz w:val="22"/>
+          <w:szCs w:val="22"/>
+        </w:rPr>
+        <w:t xml:space="preserve">1. Specification / Design </w:t>
+      </w:r>
+    </w:p>
+    <w:p>
+      <w:pPr>
+        <w:rPr>
+          <w:rFonts w:asciiTheme="majorHAnsi" w:hAnsiTheme="majorHAnsi"/>
+          <w:sz w:val="22"/>
+          <w:szCs w:val="22"/>
+        </w:rPr>
+      </w:pPr>
+      <w:r>
+        <w:rPr>
+          <w:rFonts w:asciiTheme="majorHAnsi" w:hAnsiTheme="majorHAnsi"/>
+          <w:sz w:val="22"/>
+          <w:szCs w:val="22"/>
+        </w:rPr>
+        <w:t>[Yes</w:t>
+      </w:r>
+      <w:r>
+        <w:rPr>
+          <w:rFonts w:asciiTheme="majorHAnsi" w:hAnsiTheme="majorHAnsi"/>
+          <w:sz w:val="22"/>
+          <w:szCs w:val="22"/>
+        </w:rPr>
+        <w:t xml:space="preserve"> &amp; No</w:t>
+      </w:r>
+      <w:r>
+        <w:rPr>
+          <w:rFonts w:asciiTheme="majorHAnsi" w:hAnsiTheme="majorHAnsi"/>
+          <w:sz w:val="22"/>
+          <w:szCs w:val="22"/>
+        </w:rPr>
+        <w:t>]</w:t>
+      </w:r>
+      <w:r>
+        <w:rPr>
+          <w:rFonts w:asciiTheme="majorHAnsi" w:hAnsiTheme="majorHAnsi"/>
+          <w:sz w:val="22"/>
+          <w:szCs w:val="22"/>
+        </w:rPr>
+        <w:t xml:space="preserve"> Is the functionality described in the specification fully implemented by the code?</w:t>
+      </w:r>
+    </w:p>
+    <w:p>
+      <w:pPr>
+        <w:ind w:firstLine="720"/>
+        <w:rPr>
+          <w:rFonts w:asciiTheme="majorHAnsi" w:hAnsiTheme="majorHAnsi"/>
+          <w:sz w:val="22"/>
+          <w:szCs w:val="22"/>
+        </w:rPr>
+      </w:pPr>
+      <w:r>
+        <w:rPr>
+          <w:rFonts w:asciiTheme="majorHAnsi" w:hAnsiTheme="majorHAnsi"/>
+          <w:b/>
+          <w:bCs/>
+          <w:sz w:val="22"/>
+          <w:szCs w:val="22"/>
+        </w:rPr>
+        <w:t>Comment:</w:t>
+      </w:r>
+      <w:r>
+        <w:rPr>
+          <w:rFonts w:asciiTheme="majorHAnsi" w:hAnsiTheme="majorHAnsi"/>
+          <w:sz w:val="22"/>
+          <w:szCs w:val="22"/>
+        </w:rPr>
+        <w:t xml:space="preserve"> </w:t>
+      </w:r>
+      <w:r>
+        <w:rPr>
+          <w:rFonts w:asciiTheme="majorHAnsi" w:hAnsiTheme="majorHAnsi"/>
+          <w:sz w:val="22"/>
+          <w:szCs w:val="22"/>
+        </w:rPr>
+        <w:t xml:space="preserve"> </w:t>
+      </w:r>
+      <w:r>
+        <w:rPr>
+          <w:rFonts w:asciiTheme="majorHAnsi" w:hAnsiTheme="majorHAnsi"/>
+          <w:sz w:val="22"/>
+          <w:szCs w:val="22"/>
+        </w:rPr>
+        <w:t>The validatePersonMove() method cannot be tested as per the conversation with Dr. Bansal. The reason for this is that it uses a Scanner class and will fail. She said to leave out the testing on this exercise.</w:t>
+      </w:r>
+      <w:r>
+        <w:rPr>
+          <w:rFonts w:asciiTheme="majorHAnsi" w:hAnsiTheme="majorHAnsi"/>
+          <w:sz w:val="22"/>
+          <w:szCs w:val="22"/>
+        </w:rPr>
+        <w:br/>
+      </w:r>
+      <w:r>
+        <w:rPr>
+          <w:rFonts w:asciiTheme="majorHAnsi" w:hAnsiTheme="majorHAnsi"/>
+          <w:sz w:val="22"/>
+          <w:szCs w:val="22"/>
+        </w:rPr>
+        <w:br/>
+      </w:r>
+      <w:r>
+        <w:rPr>
+          <w:rFonts w:asciiTheme="majorHAnsi" w:hAnsiTheme="majorHAnsi"/>
+          <w:sz w:val="22"/>
+          <w:szCs w:val="22"/>
+        </w:rPr>
+        <w:t>[No]</w:t>
+      </w:r>
+      <w:r>
+        <w:rPr>
+          <w:rFonts w:asciiTheme="majorHAnsi" w:hAnsiTheme="majorHAnsi"/>
+          <w:sz w:val="22"/>
+          <w:szCs w:val="22"/>
+        </w:rPr>
+        <w:t xml:space="preserve"> Is there any excess functionality in the code but not described in the specification?</w:t>
+      </w:r>
+    </w:p>
+    <w:p>
+      <w:pPr>
+        <w:ind w:firstLine="720"/>
+        <w:rPr>
+          <w:rFonts w:asciiTheme="majorHAnsi" w:hAnsiTheme="majorHAnsi"/>
+          <w:sz w:val="22"/>
+          <w:szCs w:val="22"/>
+        </w:rPr>
+      </w:pPr>
+      <w:r>
+        <w:rPr>
+          <w:rFonts w:asciiTheme="majorHAnsi" w:hAnsiTheme="majorHAnsi"/>
+          <w:b/>
+          <w:bCs/>
+          <w:sz w:val="22"/>
+          <w:szCs w:val="22"/>
+        </w:rPr>
+        <w:t>Comment:</w:t>
+      </w:r>
+      <w:r>
+        <w:rPr>
+          <w:rFonts w:asciiTheme="majorHAnsi" w:hAnsiTheme="majorHAnsi"/>
+          <w:sz w:val="22"/>
+          <w:szCs w:val="22"/>
+        </w:rPr>
+        <w:t xml:space="preserve"> To an engineer that has experience in testing, my testing classes may be a bit overkill and go above the requirements for the specification. This is due to not knowing if I should be testing every possible scenario.</w:t>
+      </w:r>
+      <w:bookmarkStart w:id="0" w:name="_GoBack"/>
+      <w:bookmarkEnd w:id="0"/>
+      <w:r>
+        <w:rPr>
+          <w:rFonts w:asciiTheme="majorHAnsi" w:hAnsiTheme="majorHAnsi"/>
+          <w:sz w:val="22"/>
+          <w:szCs w:val="22"/>
+        </w:rPr>
+        <w:t xml:space="preserve"> </w:t>
+      </w:r>
+      <w:r>
+        <w:rPr>
+          <w:rFonts w:asciiTheme="majorHAnsi" w:hAnsiTheme="majorHAnsi"/>
+          <w:sz w:val="22"/>
+          <w:szCs w:val="22"/>
+        </w:rPr>
+        <w:br/>
+      </w:r>
+    </w:p>
+    <w:p>
+      <w:pPr>
+        <w:rPr>
+          <w:rFonts w:asciiTheme="majorHAnsi" w:hAnsiTheme="majorHAnsi"/>
+          <w:sz w:val="22"/>
+          <w:szCs w:val="22"/>
+        </w:rPr>
+      </w:pPr>
+      <w:r>
+        <w:rPr>
+          <w:rFonts w:asciiTheme="majorHAnsi" w:hAnsiTheme="majorHAnsi"/>
+          <w:sz w:val="22"/>
+          <w:szCs w:val="22"/>
+        </w:rPr>
+        <w:t xml:space="preserve"> 2. Initialization and Declarations </w:t>
+      </w:r>
+    </w:p>
+    <w:p>
+      <w:pPr>
+        <w:rPr>
+          <w:rFonts w:asciiTheme="majorHAnsi" w:hAnsiTheme="majorHAnsi"/>
+          <w:sz w:val="22"/>
+          <w:szCs w:val="22"/>
+        </w:rPr>
+      </w:pPr>
+      <w:r>
+        <w:rPr>
+          <w:rFonts w:asciiTheme="majorHAnsi" w:hAnsiTheme="majorHAnsi"/>
+          <w:sz w:val="22"/>
+          <w:szCs w:val="22"/>
+        </w:rPr>
+        <w:t>[Yes]</w:t>
+      </w:r>
+      <w:r>
+        <w:rPr>
+          <w:rFonts w:asciiTheme="majorHAnsi" w:hAnsiTheme="majorHAnsi"/>
+          <w:sz w:val="22"/>
+          <w:szCs w:val="22"/>
+        </w:rPr>
+        <w:t xml:space="preserve"> Are all local and global variables initialized before use? </w:t>
+      </w:r>
+      <w:r>
+        <w:rPr>
+          <w:rFonts w:asciiTheme="majorHAnsi" w:hAnsiTheme="majorHAnsi"/>
+          <w:sz w:val="22"/>
+          <w:szCs w:val="22"/>
+        </w:rPr>
+        <w:br/>
+      </w:r>
+      <w:r>
+        <w:rPr>
+          <w:rFonts w:asciiTheme="majorHAnsi" w:hAnsiTheme="majorHAnsi"/>
+          <w:sz w:val="22"/>
+          <w:szCs w:val="22"/>
+        </w:rPr>
+        <w:t>[Yes]</w:t>
+      </w:r>
+      <w:r>
+        <w:rPr>
+          <w:rFonts w:asciiTheme="majorHAnsi" w:hAnsiTheme="majorHAnsi"/>
+          <w:sz w:val="22"/>
+          <w:szCs w:val="22"/>
+        </w:rPr>
+        <w:t xml:space="preserve"> Are variables and class members of the correct type and appropriate mode </w:t>
+      </w:r>
+      <w:r>
+        <w:rPr>
+          <w:rFonts w:asciiTheme="majorHAnsi" w:hAnsiTheme="majorHAnsi"/>
+          <w:sz w:val="22"/>
+          <w:szCs w:val="22"/>
+        </w:rPr>
+        <w:br/>
+      </w:r>
+      <w:r>
+        <w:rPr>
+          <w:rFonts w:asciiTheme="majorHAnsi" w:hAnsiTheme="majorHAnsi"/>
+          <w:sz w:val="22"/>
+          <w:szCs w:val="22"/>
+        </w:rPr>
+        <w:t>[Yes]</w:t>
+      </w:r>
+      <w:r>
+        <w:rPr>
+          <w:rFonts w:asciiTheme="majorHAnsi" w:hAnsiTheme="majorHAnsi"/>
+          <w:sz w:val="22"/>
+          <w:szCs w:val="22"/>
+        </w:rPr>
+        <w:t xml:space="preserve"> Are variables declared in the proper scope? </w:t>
+      </w:r>
+      <w:r>
+        <w:rPr>
+          <w:rFonts w:asciiTheme="majorHAnsi" w:hAnsiTheme="majorHAnsi"/>
+          <w:sz w:val="22"/>
+          <w:szCs w:val="22"/>
+        </w:rPr>
+        <w:br/>
+      </w:r>
+      <w:r>
+        <w:rPr>
+          <w:rFonts w:asciiTheme="majorHAnsi" w:hAnsiTheme="majorHAnsi"/>
+          <w:sz w:val="22"/>
+          <w:szCs w:val="22"/>
+        </w:rPr>
+        <w:t>[Yes]</w:t>
+      </w:r>
+      <w:r>
+        <w:rPr>
+          <w:rFonts w:asciiTheme="majorHAnsi" w:hAnsiTheme="majorHAnsi"/>
+          <w:sz w:val="22"/>
+          <w:szCs w:val="22"/>
+        </w:rPr>
+        <w:t xml:space="preserve"> Is a constructor called when a new object is desired? </w:t>
+      </w:r>
+      <w:r>
+        <w:rPr>
+          <w:rFonts w:asciiTheme="majorHAnsi" w:hAnsiTheme="majorHAnsi"/>
+          <w:sz w:val="22"/>
+          <w:szCs w:val="22"/>
+        </w:rPr>
+        <w:br/>
+      </w:r>
+      <w:r>
+        <w:rPr>
+          <w:rFonts w:asciiTheme="majorHAnsi" w:hAnsiTheme="majorHAnsi"/>
+          <w:sz w:val="22"/>
+          <w:szCs w:val="22"/>
+        </w:rPr>
+        <w:t>[Yes]</w:t>
+      </w:r>
+      <w:r>
+        <w:rPr>
+          <w:rFonts w:asciiTheme="majorHAnsi" w:hAnsiTheme="majorHAnsi"/>
+          <w:sz w:val="22"/>
+          <w:szCs w:val="22"/>
+        </w:rPr>
+        <w:t xml:space="preserve"> Are all needed import statements included?</w:t>
+      </w:r>
+    </w:p>
+    <w:p>
+      <w:pPr>
+        <w:rPr>
+          <w:rFonts w:asciiTheme="majorHAnsi" w:hAnsiTheme="majorHAnsi"/>
+          <w:sz w:val="22"/>
+          <w:szCs w:val="22"/>
+        </w:rPr>
+      </w:pPr>
+      <w:r>
+        <w:rPr>
+          <w:rFonts w:asciiTheme="majorHAnsi" w:hAnsiTheme="majorHAnsi"/>
+          <w:sz w:val="22"/>
+          <w:szCs w:val="22"/>
+        </w:rPr>
+        <w:t>[Yes]</w:t>
+      </w:r>
+      <w:r>
+        <w:rPr>
+          <w:rFonts w:asciiTheme="majorHAnsi" w:hAnsiTheme="majorHAnsi"/>
+          <w:sz w:val="22"/>
+          <w:szCs w:val="22"/>
+        </w:rPr>
+        <w:t xml:space="preserve"> Names are simple and if possible short</w:t>
+      </w:r>
+    </w:p>
+    <w:p>
+      <w:pPr>
+        <w:rPr>
+          <w:rFonts w:asciiTheme="majorHAnsi" w:hAnsiTheme="majorHAnsi"/>
+          <w:sz w:val="22"/>
+          <w:szCs w:val="22"/>
+        </w:rPr>
+      </w:pPr>
+      <w:r>
+        <w:rPr>
+          <w:rFonts w:asciiTheme="majorHAnsi" w:hAnsiTheme="majorHAnsi"/>
+          <w:sz w:val="22"/>
+          <w:szCs w:val="22"/>
+        </w:rPr>
+        <w:t>[Yes]</w:t>
+      </w:r>
+      <w:r>
+        <w:rPr>
+          <w:rFonts w:asciiTheme="majorHAnsi" w:hAnsiTheme="majorHAnsi"/>
+          <w:sz w:val="22"/>
+          <w:szCs w:val="22"/>
+        </w:rPr>
+        <w:t xml:space="preserve"> There are no usages of ‘magic numbers’ (i.e, hard-coded values)</w:t>
+      </w:r>
+      <w:r>
+        <w:rPr>
+          <w:rFonts w:asciiTheme="majorHAnsi" w:hAnsiTheme="majorHAnsi"/>
+          <w:sz w:val="22"/>
+          <w:szCs w:val="22"/>
+        </w:rPr>
+        <w:br/>
+      </w:r>
+    </w:p>
+    <w:p>
+      <w:pPr>
+        <w:rPr>
+          <w:rFonts w:asciiTheme="majorHAnsi" w:hAnsiTheme="majorHAnsi"/>
+          <w:sz w:val="22"/>
+          <w:szCs w:val="22"/>
+        </w:rPr>
+      </w:pPr>
+      <w:r>
+        <w:rPr>
+          <w:rFonts w:asciiTheme="majorHAnsi" w:hAnsiTheme="majorHAnsi"/>
+          <w:sz w:val="22"/>
+          <w:szCs w:val="22"/>
+        </w:rPr>
+        <w:t>3. General</w:t>
+      </w:r>
+    </w:p>
+    <w:p>
+      <w:pPr>
+        <w:rPr>
+          <w:rFonts w:asciiTheme="majorHAnsi" w:hAnsiTheme="majorHAnsi"/>
+          <w:sz w:val="22"/>
+          <w:szCs w:val="22"/>
+        </w:rPr>
+      </w:pPr>
+      <w:r>
+        <w:rPr>
+          <w:rFonts w:asciiTheme="majorHAnsi" w:hAnsiTheme="majorHAnsi"/>
+          <w:sz w:val="22"/>
+          <w:szCs w:val="22"/>
+        </w:rPr>
+        <w:t>[Yes]</w:t>
+      </w:r>
+      <w:r>
+        <w:rPr>
+          <w:rFonts w:asciiTheme="majorHAnsi" w:hAnsiTheme="majorHAnsi"/>
+          <w:sz w:val="22"/>
+          <w:szCs w:val="22"/>
+        </w:rPr>
+        <w:t xml:space="preserve"> </w:t>
+      </w:r>
+      <w:r>
+        <w:rPr>
+          <w:rFonts w:asciiTheme="majorHAnsi" w:hAnsiTheme="majorHAnsi"/>
+          <w:sz w:val="22"/>
+          <w:szCs w:val="22"/>
+        </w:rPr>
+        <w:t>Code is easy to understand</w:t>
+      </w:r>
+    </w:p>
+    <w:p>
+      <w:pPr>
+        <w:rPr>
+          <w:rFonts w:asciiTheme="majorHAnsi" w:hAnsiTheme="majorHAnsi"/>
+          <w:sz w:val="22"/>
+          <w:szCs w:val="22"/>
+        </w:rPr>
+      </w:pPr>
+      <w:r>
+        <w:rPr>
+          <w:rFonts w:asciiTheme="majorHAnsi" w:hAnsiTheme="majorHAnsi"/>
+          <w:sz w:val="22"/>
+          <w:szCs w:val="22"/>
+        </w:rPr>
+        <w:t>[Yes]</w:t>
+      </w:r>
+      <w:r>
+        <w:rPr>
+          <w:rFonts w:asciiTheme="majorHAnsi" w:hAnsiTheme="majorHAnsi"/>
+          <w:sz w:val="22"/>
+          <w:szCs w:val="22"/>
+        </w:rPr>
+        <w:t xml:space="preserve"> Variable and Methods names are spelt correctly</w:t>
+      </w:r>
+    </w:p>
+    <w:p>
+      <w:pPr>
+        <w:rPr>
+          <w:rFonts w:asciiTheme="majorHAnsi" w:hAnsiTheme="majorHAnsi"/>
+          <w:sz w:val="22"/>
+          <w:szCs w:val="22"/>
+        </w:rPr>
+      </w:pPr>
+      <w:r>
+        <w:rPr>
+          <w:rFonts w:asciiTheme="majorHAnsi" w:hAnsiTheme="majorHAnsi"/>
+          <w:sz w:val="22"/>
+          <w:szCs w:val="22"/>
+        </w:rPr>
+        <w:t>[Yes]</w:t>
+      </w:r>
+      <w:r>
+        <w:rPr>
+          <w:rFonts w:asciiTheme="majorHAnsi" w:hAnsiTheme="majorHAnsi"/>
+          <w:sz w:val="22"/>
+          <w:szCs w:val="22"/>
+        </w:rPr>
+        <w:t xml:space="preserve"> There is no dead code (i.e., code inaccessible at Runtime)</w:t>
+      </w:r>
+    </w:p>
+    <w:p>
+      <w:pPr>
+        <w:rPr>
+          <w:rFonts w:asciiTheme="majorHAnsi" w:hAnsiTheme="majorHAnsi"/>
+          <w:sz w:val="22"/>
+          <w:szCs w:val="22"/>
+        </w:rPr>
+      </w:pPr>
+      <w:r>
+        <w:rPr>
+          <w:rFonts w:asciiTheme="majorHAnsi" w:hAnsiTheme="majorHAnsi"/>
+          <w:sz w:val="22"/>
+          <w:szCs w:val="22"/>
+        </w:rPr>
+        <w:tab/>
+      </w:r>
+      <w:r>
+        <w:rPr>
+          <w:rFonts w:asciiTheme="majorHAnsi" w:hAnsiTheme="majorHAnsi"/>
+          <w:b/>
+          <w:bCs/>
+          <w:sz w:val="22"/>
+          <w:szCs w:val="22"/>
+        </w:rPr>
+        <w:t xml:space="preserve">Comment: </w:t>
+      </w:r>
+      <w:r>
+        <w:rPr>
+          <w:rFonts w:asciiTheme="majorHAnsi" w:hAnsiTheme="majorHAnsi"/>
+          <w:sz w:val="22"/>
+          <w:szCs w:val="22"/>
+        </w:rPr>
+        <w:t>As stated in #1, since the assignment calls to test every method, there is one method that is not accessible due to it not being included in the testing classes.</w:t>
+      </w:r>
+      <w:r>
+        <w:rPr>
+          <w:rFonts w:asciiTheme="majorHAnsi" w:hAnsiTheme="majorHAnsi"/>
+          <w:sz w:val="22"/>
+          <w:szCs w:val="22"/>
+        </w:rPr>
+        <w:br/>
+      </w:r>
+    </w:p>
+    <w:p>
+      <w:pPr>
+        <w:rPr>
+          <w:rFonts w:asciiTheme="majorHAnsi" w:hAnsiTheme="majorHAnsi"/>
+          <w:sz w:val="22"/>
+          <w:szCs w:val="22"/>
+        </w:rPr>
+      </w:pPr>
+      <w:r>
+        <w:rPr>
+          <w:rFonts w:asciiTheme="majorHAnsi" w:hAnsiTheme="majorHAnsi"/>
+          <w:sz w:val="22"/>
+          <w:szCs w:val="22"/>
+        </w:rPr>
+        <w:t>[Yes]</w:t>
+      </w:r>
+      <w:r>
+        <w:rPr>
+          <w:rFonts w:asciiTheme="majorHAnsi" w:hAnsiTheme="majorHAnsi"/>
+          <w:sz w:val="22"/>
+          <w:szCs w:val="22"/>
+        </w:rPr>
+        <w:t xml:space="preserve"> Code is not repeated or duplicated</w:t>
+      </w:r>
+    </w:p>
+    <w:p>
+      <w:pPr>
+        <w:rPr>
+          <w:rFonts w:asciiTheme="majorHAnsi" w:hAnsiTheme="majorHAnsi"/>
+          <w:sz w:val="22"/>
+          <w:szCs w:val="22"/>
+        </w:rPr>
+      </w:pPr>
+      <w:r>
+        <w:rPr>
+          <w:rFonts w:asciiTheme="majorHAnsi" w:hAnsiTheme="majorHAnsi"/>
+          <w:sz w:val="22"/>
+          <w:szCs w:val="22"/>
+        </w:rPr>
+        <w:t>[Yes]</w:t>
+      </w:r>
+      <w:r>
+        <w:rPr>
+          <w:rFonts w:asciiTheme="majorHAnsi" w:hAnsiTheme="majorHAnsi"/>
+          <w:sz w:val="22"/>
+          <w:szCs w:val="22"/>
+        </w:rPr>
+        <w:t xml:space="preserve"> No empty blocks of code</w:t>
+      </w:r>
+    </w:p>
+    <w:p>
+      <w:pPr>
+        <w:rPr>
+          <w:rFonts w:asciiTheme="majorHAnsi" w:hAnsiTheme="majorHAnsi"/>
+          <w:sz w:val="22"/>
+          <w:szCs w:val="22"/>
+        </w:rPr>
+      </w:pPr>
+      <w:r>
+        <w:rPr>
+          <w:rFonts w:asciiTheme="majorHAnsi" w:hAnsiTheme="majorHAnsi"/>
+          <w:sz w:val="22"/>
+          <w:szCs w:val="22"/>
+        </w:rPr>
+        <w:br/>
+      </w:r>
+      <w:r>
+        <w:rPr>
+          <w:rFonts w:asciiTheme="majorHAnsi" w:hAnsiTheme="majorHAnsi"/>
+          <w:sz w:val="22"/>
+          <w:szCs w:val="22"/>
+        </w:rPr>
+        <w:t>4</w:t>
+      </w:r>
+      <w:r>
+        <w:rPr>
+          <w:rFonts w:asciiTheme="majorHAnsi" w:hAnsiTheme="majorHAnsi"/>
+          <w:sz w:val="22"/>
+          <w:szCs w:val="22"/>
+        </w:rPr>
+        <w:t xml:space="preserve">. Method Calls </w:t>
+      </w:r>
+      <w:r>
+        <w:rPr>
+          <w:rFonts w:asciiTheme="majorHAnsi" w:hAnsiTheme="majorHAnsi"/>
+          <w:sz w:val="22"/>
+          <w:szCs w:val="22"/>
+        </w:rPr>
+        <w:br/>
+      </w:r>
+      <w:r>
+        <w:rPr>
+          <w:rFonts w:asciiTheme="majorHAnsi" w:hAnsiTheme="majorHAnsi"/>
+          <w:sz w:val="22"/>
+          <w:szCs w:val="22"/>
+        </w:rPr>
         <w:lastRenderedPageBreak/>
-        <w:t>Code Review Checklist – Java</w:t>
-      </w:r>
-    </w:p>
-    <w:p>
-      <w:pPr>
-        <w:rPr>
-          <w:rFonts w:asciiTheme="majorHAnsi" w:hAnsiTheme="majorHAnsi"/>
-          <w:sz w:val="22"/>
-          <w:szCs w:val="22"/>
-        </w:rPr>
-      </w:pPr>
-    </w:p>
-    <w:p>
-      <w:pPr>
-        <w:rPr>
-          <w:rFonts w:asciiTheme="majorHAnsi" w:hAnsiTheme="majorHAnsi"/>
-          <w:sz w:val="22"/>
-          <w:szCs w:val="22"/>
-        </w:rPr>
-      </w:pPr>
-      <w:r>
-        <w:rPr>
-          <w:rFonts w:asciiTheme="majorHAnsi" w:hAnsiTheme="majorHAnsi"/>
-          <w:sz w:val="22"/>
-          <w:szCs w:val="22"/>
-        </w:rPr>
-        <w:t xml:space="preserve">1. Specification / Design </w:t>
-      </w:r>
-    </w:p>
-    <w:p>
-      <w:pPr>
-        <w:rPr>
-          <w:rFonts w:asciiTheme="majorHAnsi" w:hAnsiTheme="majorHAnsi"/>
-          <w:sz w:val="22"/>
-          <w:szCs w:val="22"/>
-        </w:rPr>
-      </w:pPr>
-      <w:proofErr w:type="gramStart"/>
-      <w:r>
-        <w:rPr>
-          <w:rFonts w:asciiTheme="majorHAnsi" w:hAnsiTheme="majorHAnsi"/>
-          <w:sz w:val="22"/>
-          <w:szCs w:val="22"/>
-        </w:rPr>
-        <w:t>[ ]</w:t>
-      </w:r>
-      <w:proofErr w:type="gramEnd"/>
-      <w:r>
-        <w:rPr>
-          <w:rFonts w:asciiTheme="majorHAnsi" w:hAnsiTheme="majorHAnsi"/>
-          <w:sz w:val="22"/>
-          <w:szCs w:val="22"/>
-        </w:rPr>
-        <w:t xml:space="preserve"> Is the functionality described in the specification fully implemented by the code? </w:t>
+        <w:t>[Yes]</w:t>
+      </w:r>
+      <w:r>
+        <w:rPr>
+          <w:rFonts w:asciiTheme="majorHAnsi" w:hAnsiTheme="majorHAnsi"/>
+          <w:sz w:val="22"/>
+          <w:szCs w:val="22"/>
+        </w:rPr>
+        <w:t xml:space="preserve"> Are parameters presented in the correct order? </w:t>
       </w:r>
       <w:r>
         <w:rPr>
@@ -11418,23 +12050,21 @@
         </w:rPr>
         <w:br/>
       </w:r>
-      <w:proofErr w:type="gramStart"/>
-      <w:r>
-        <w:rPr>
-          <w:rFonts w:asciiTheme="majorHAnsi" w:hAnsiTheme="majorHAnsi"/>
-          <w:sz w:val="22"/>
-          <w:szCs w:val="22"/>
-        </w:rPr>
-        <w:t>[ ]</w:t>
-      </w:r>
-      <w:proofErr w:type="gramEnd"/>
-      <w:r>
-        <w:rPr>
-          <w:rFonts w:asciiTheme="majorHAnsi" w:hAnsiTheme="majorHAnsi"/>
-          <w:sz w:val="22"/>
-          <w:szCs w:val="22"/>
-        </w:rPr>
-        <w:t xml:space="preserve"> Is there any excess functionality in the code but not described in the specification? </w:t>
+      <w:r>
+        <w:rPr>
+          <w:rFonts w:asciiTheme="majorHAnsi" w:hAnsiTheme="majorHAnsi"/>
+          <w:sz w:val="22"/>
+          <w:szCs w:val="22"/>
+        </w:rPr>
+        <w:t>[Yes]</w:t>
+      </w:r>
+      <w:r>
+        <w:rPr>
+          <w:rFonts w:asciiTheme="majorHAnsi" w:hAnsiTheme="majorHAnsi"/>
+          <w:sz w:val="22"/>
+          <w:szCs w:val="22"/>
+        </w:rPr>
+        <w:t xml:space="preserve"> Are parameters of the proper type for the method being called?</w:t>
       </w:r>
       <w:r>
         <w:rPr>
@@ -11444,49 +12074,21 @@
         </w:rPr>
         <w:br/>
       </w:r>
-    </w:p>
-    <w:p>
-      <w:pPr>
-        <w:rPr>
-          <w:rFonts w:asciiTheme="majorHAnsi" w:hAnsiTheme="majorHAnsi"/>
-          <w:sz w:val="22"/>
-          <w:szCs w:val="22"/>
-        </w:rPr>
-      </w:pPr>
-      <w:r>
-        <w:rPr>
-          <w:rFonts w:asciiTheme="majorHAnsi" w:hAnsiTheme="majorHAnsi"/>
-          <w:sz w:val="22"/>
-          <w:szCs w:val="22"/>
-        </w:rPr>
-        <w:t xml:space="preserve"> 2. Initialization and Declarations </w:t>
-      </w:r>
-    </w:p>
-    <w:p>
-      <w:pPr>
-        <w:rPr>
-          <w:rFonts w:asciiTheme="majorHAnsi" w:hAnsiTheme="majorHAnsi"/>
-          <w:sz w:val="22"/>
-          <w:szCs w:val="22"/>
-        </w:rPr>
-      </w:pPr>
-      <w:proofErr w:type="gramStart"/>
-      <w:r>
-        <w:rPr>
-          <w:rFonts w:asciiTheme="majorHAnsi" w:hAnsiTheme="majorHAnsi"/>
-          <w:sz w:val="22"/>
-          <w:szCs w:val="22"/>
-        </w:rPr>
-        <w:t>[ ]</w:t>
-      </w:r>
-      <w:proofErr w:type="gramEnd"/>
-      <w:r>
-        <w:rPr>
-          <w:rFonts w:asciiTheme="majorHAnsi" w:hAnsiTheme="majorHAnsi"/>
-          <w:sz w:val="22"/>
-          <w:szCs w:val="22"/>
-        </w:rPr>
-        <w:t xml:space="preserve"> Are all local and global variables initialized before use? </w:t>
+      <w:r>
+        <w:rPr>
+          <w:rFonts w:asciiTheme="majorHAnsi" w:hAnsiTheme="majorHAnsi"/>
+          <w:sz w:val="22"/>
+          <w:szCs w:val="22"/>
+        </w:rPr>
+        <w:t>[Yes]</w:t>
+      </w:r>
+      <w:r>
+        <w:rPr>
+          <w:rFonts w:asciiTheme="majorHAnsi" w:hAnsiTheme="majorHAnsi"/>
+          <w:sz w:val="22"/>
+          <w:szCs w:val="22"/>
+        </w:rPr>
+        <w:t xml:space="preserve"> Is the correct method being called, or should it be a different method with a similar name? </w:t>
       </w:r>
       <w:r>
         <w:rPr>
@@ -11496,23 +12098,71 @@
         </w:rPr>
         <w:br/>
       </w:r>
-      <w:proofErr w:type="gramStart"/>
-      <w:r>
-        <w:rPr>
-          <w:rFonts w:asciiTheme="majorHAnsi" w:hAnsiTheme="majorHAnsi"/>
-          <w:sz w:val="22"/>
-          <w:szCs w:val="22"/>
-        </w:rPr>
-        <w:t>[ ]</w:t>
-      </w:r>
-      <w:proofErr w:type="gramEnd"/>
-      <w:r>
-        <w:rPr>
-          <w:rFonts w:asciiTheme="majorHAnsi" w:hAnsiTheme="majorHAnsi"/>
-          <w:sz w:val="22"/>
-          <w:szCs w:val="22"/>
-        </w:rPr>
-        <w:t xml:space="preserve"> Are variables and class members of the correct type and appropriate mode </w:t>
+      <w:r>
+        <w:rPr>
+          <w:rFonts w:asciiTheme="majorHAnsi" w:hAnsiTheme="majorHAnsi"/>
+          <w:sz w:val="22"/>
+          <w:szCs w:val="22"/>
+        </w:rPr>
+        <w:t>[Yes]</w:t>
+      </w:r>
+      <w:r>
+        <w:rPr>
+          <w:rFonts w:asciiTheme="majorHAnsi" w:hAnsiTheme="majorHAnsi"/>
+          <w:sz w:val="22"/>
+          <w:szCs w:val="22"/>
+        </w:rPr>
+        <w:t xml:space="preserve"> Are method return values used properly? Cast to the needed type?</w:t>
+      </w:r>
+    </w:p>
+    <w:p>
+      <w:pPr>
+        <w:rPr>
+          <w:rFonts w:asciiTheme="majorHAnsi" w:hAnsiTheme="majorHAnsi"/>
+          <w:sz w:val="22"/>
+          <w:szCs w:val="22"/>
+        </w:rPr>
+      </w:pPr>
+    </w:p>
+    <w:p>
+      <w:pPr>
+        <w:rPr>
+          <w:rFonts w:asciiTheme="majorHAnsi" w:hAnsiTheme="majorHAnsi"/>
+          <w:sz w:val="22"/>
+          <w:szCs w:val="22"/>
+        </w:rPr>
+      </w:pPr>
+      <w:r>
+        <w:rPr>
+          <w:rFonts w:asciiTheme="majorHAnsi" w:hAnsiTheme="majorHAnsi"/>
+          <w:sz w:val="22"/>
+          <w:szCs w:val="22"/>
+        </w:rPr>
+        <w:t>5</w:t>
+      </w:r>
+      <w:r>
+        <w:rPr>
+          <w:rFonts w:asciiTheme="majorHAnsi" w:hAnsiTheme="majorHAnsi"/>
+          <w:sz w:val="22"/>
+          <w:szCs w:val="22"/>
+        </w:rPr>
+        <w:t>. Arrays</w:t>
+      </w:r>
+      <w:r>
+        <w:rPr>
+          <w:rFonts w:asciiTheme="majorHAnsi" w:hAnsiTheme="majorHAnsi"/>
+          <w:sz w:val="22"/>
+          <w:szCs w:val="22"/>
+        </w:rPr>
+        <w:t>/Data structures</w:t>
+      </w:r>
+      <w:r>
+        <w:rPr>
+          <w:rFonts w:asciiTheme="majorHAnsi" w:hAnsiTheme="majorHAnsi"/>
+          <w:sz w:val="22"/>
+          <w:szCs w:val="22"/>
+        </w:rPr>
+        <w:t xml:space="preserve"> </w:t>
       </w:r>
       <w:r>
         <w:rPr>
@@ -11521,7 +12171,22 @@
           <w:szCs w:val="22"/>
         </w:rPr>
         <w:br/>
-        <w:t xml:space="preserve">[ ] Are variables declared in the proper scope? </w:t>
+      </w:r>
+      <w:r>
+        <w:rPr>
+          <w:rFonts w:asciiTheme="majorHAnsi" w:hAnsiTheme="majorHAnsi"/>
+          <w:sz w:val="22"/>
+          <w:szCs w:val="22"/>
+        </w:rPr>
+        <w:t>[N/A]</w:t>
+      </w:r>
+      <w:r>
+        <w:rPr>
+          <w:rFonts w:asciiTheme="majorHAnsi" w:hAnsiTheme="majorHAnsi"/>
+          <w:sz w:val="22"/>
+          <w:szCs w:val="22"/>
+        </w:rPr>
+        <w:t xml:space="preserve"> Are there any off-by-one errors in array indexing? </w:t>
       </w:r>
       <w:r>
         <w:rPr>
@@ -11531,23 +12196,21 @@
         </w:rPr>
         <w:br/>
       </w:r>
-      <w:proofErr w:type="gramStart"/>
-      <w:r>
-        <w:rPr>
-          <w:rFonts w:asciiTheme="majorHAnsi" w:hAnsiTheme="majorHAnsi"/>
-          <w:sz w:val="22"/>
-          <w:szCs w:val="22"/>
-        </w:rPr>
-        <w:t>[ ]</w:t>
-      </w:r>
-      <w:proofErr w:type="gramEnd"/>
-      <w:r>
-        <w:rPr>
-          <w:rFonts w:asciiTheme="majorHAnsi" w:hAnsiTheme="majorHAnsi"/>
-          <w:sz w:val="22"/>
-          <w:szCs w:val="22"/>
-        </w:rPr>
-        <w:t xml:space="preserve"> Is a constructor called when a new object is desired? </w:t>
+      <w:r>
+        <w:rPr>
+          <w:rFonts w:asciiTheme="majorHAnsi" w:hAnsiTheme="majorHAnsi"/>
+          <w:sz w:val="22"/>
+          <w:szCs w:val="22"/>
+        </w:rPr>
+        <w:t>[N/A]</w:t>
+      </w:r>
+      <w:r>
+        <w:rPr>
+          <w:rFonts w:asciiTheme="majorHAnsi" w:hAnsiTheme="majorHAnsi"/>
+          <w:sz w:val="22"/>
+          <w:szCs w:val="22"/>
+        </w:rPr>
+        <w:t xml:space="preserve"> Can array indexes ever go out-of-bounds? </w:t>
       </w:r>
       <w:r>
         <w:rPr>
@@ -11557,95 +12220,105 @@
         </w:rPr>
         <w:br/>
       </w:r>
-      <w:proofErr w:type="gramStart"/>
-      <w:r>
-        <w:rPr>
-          <w:rFonts w:asciiTheme="majorHAnsi" w:hAnsiTheme="majorHAnsi"/>
-          <w:sz w:val="22"/>
-          <w:szCs w:val="22"/>
-        </w:rPr>
-        <w:t>[ ]</w:t>
-      </w:r>
-      <w:proofErr w:type="gramEnd"/>
-      <w:r>
-        <w:rPr>
-          <w:rFonts w:asciiTheme="majorHAnsi" w:hAnsiTheme="majorHAnsi"/>
-          <w:sz w:val="22"/>
-          <w:szCs w:val="22"/>
-        </w:rPr>
-        <w:t xml:space="preserve"> Are all needed import statements included?</w:t>
-      </w:r>
-    </w:p>
-    <w:p>
-      <w:pPr>
-        <w:rPr>
-          <w:rFonts w:asciiTheme="majorHAnsi" w:hAnsiTheme="majorHAnsi"/>
-          <w:sz w:val="22"/>
-          <w:szCs w:val="22"/>
-        </w:rPr>
-      </w:pPr>
-      <w:proofErr w:type="gramStart"/>
-      <w:r>
-        <w:rPr>
-          <w:rFonts w:asciiTheme="majorHAnsi" w:hAnsiTheme="majorHAnsi"/>
-          <w:sz w:val="22"/>
-          <w:szCs w:val="22"/>
-        </w:rPr>
-        <w:t>[ ]</w:t>
-      </w:r>
-      <w:proofErr w:type="gramEnd"/>
-      <w:r>
-        <w:rPr>
-          <w:rFonts w:asciiTheme="majorHAnsi" w:hAnsiTheme="majorHAnsi"/>
-          <w:sz w:val="22"/>
-          <w:szCs w:val="22"/>
-        </w:rPr>
-        <w:t xml:space="preserve"> Names are simple and if possible short</w:t>
-      </w:r>
-    </w:p>
-    <w:p>
-      <w:pPr>
-        <w:rPr>
-          <w:rFonts w:asciiTheme="majorHAnsi" w:hAnsiTheme="majorHAnsi"/>
-          <w:sz w:val="22"/>
-          <w:szCs w:val="22"/>
-        </w:rPr>
-      </w:pPr>
-      <w:proofErr w:type="gramStart"/>
-      <w:r>
-        <w:rPr>
-          <w:rFonts w:asciiTheme="majorHAnsi" w:hAnsiTheme="majorHAnsi"/>
-          <w:sz w:val="22"/>
-          <w:szCs w:val="22"/>
-        </w:rPr>
-        <w:t>[ ]</w:t>
-      </w:r>
-      <w:proofErr w:type="gramEnd"/>
-      <w:r>
-        <w:rPr>
-          <w:rFonts w:asciiTheme="majorHAnsi" w:hAnsiTheme="majorHAnsi"/>
-          <w:sz w:val="22"/>
-          <w:szCs w:val="22"/>
-        </w:rPr>
-        <w:t xml:space="preserve"> There are no usages of ‘magic numbers’ (</w:t>
-      </w:r>
-      <w:proofErr w:type="spellStart"/>
-      <w:r>
-        <w:rPr>
-          <w:rFonts w:asciiTheme="majorHAnsi" w:hAnsiTheme="majorHAnsi"/>
-          <w:sz w:val="22"/>
-          <w:szCs w:val="22"/>
-        </w:rPr>
-        <w:t>i.e</w:t>
-      </w:r>
-      <w:proofErr w:type="spellEnd"/>
-      <w:r>
-        <w:rPr>
-          <w:rFonts w:asciiTheme="majorHAnsi" w:hAnsiTheme="majorHAnsi"/>
-          <w:sz w:val="22"/>
-          <w:szCs w:val="22"/>
-        </w:rPr>
-        <w:t>, hard-coded values)</w:t>
+      <w:r>
+        <w:rPr>
+          <w:rFonts w:asciiTheme="majorHAnsi" w:hAnsiTheme="majorHAnsi"/>
+          <w:sz w:val="22"/>
+          <w:szCs w:val="22"/>
+        </w:rPr>
+        <w:t>[N/A]</w:t>
+      </w:r>
+      <w:r>
+        <w:rPr>
+          <w:rFonts w:asciiTheme="majorHAnsi" w:hAnsiTheme="majorHAnsi"/>
+          <w:sz w:val="22"/>
+          <w:szCs w:val="22"/>
+        </w:rPr>
+        <w:t xml:space="preserve"> Is a constructor called when a new array item is desired? </w:t>
+      </w:r>
+    </w:p>
+    <w:p>
+      <w:pPr>
+        <w:rPr>
+          <w:rFonts w:asciiTheme="majorHAnsi" w:hAnsiTheme="majorHAnsi"/>
+          <w:sz w:val="22"/>
+          <w:szCs w:val="22"/>
+        </w:rPr>
+      </w:pPr>
+      <w:r>
+        <w:rPr>
+          <w:rFonts w:asciiTheme="majorHAnsi" w:hAnsiTheme="majorHAnsi"/>
+          <w:sz w:val="22"/>
+          <w:szCs w:val="22"/>
+        </w:rPr>
+        <w:t>[N/A]</w:t>
+      </w:r>
+      <w:r>
+        <w:rPr>
+          <w:rFonts w:asciiTheme="majorHAnsi" w:hAnsiTheme="majorHAnsi"/>
+          <w:sz w:val="22"/>
+          <w:szCs w:val="22"/>
+        </w:rPr>
+        <w:t xml:space="preserve"> Ideal data structures are used</w:t>
+      </w:r>
+    </w:p>
+    <w:p>
+      <w:pPr>
+        <w:rPr>
+          <w:rFonts w:asciiTheme="majorHAnsi" w:hAnsiTheme="majorHAnsi"/>
+          <w:sz w:val="22"/>
+          <w:szCs w:val="22"/>
+        </w:rPr>
+      </w:pPr>
+      <w:r>
+        <w:rPr>
+          <w:rFonts w:asciiTheme="majorHAnsi" w:hAnsiTheme="majorHAnsi"/>
+          <w:sz w:val="22"/>
+          <w:szCs w:val="22"/>
+        </w:rPr>
+        <w:t>[N/A]</w:t>
+      </w:r>
+      <w:r>
+        <w:rPr>
+          <w:rFonts w:asciiTheme="majorHAnsi" w:hAnsiTheme="majorHAnsi"/>
+          <w:sz w:val="22"/>
+          <w:szCs w:val="22"/>
+        </w:rPr>
+        <w:t xml:space="preserve"> Collections are initialized with a specific estimated capacity</w:t>
+      </w:r>
+    </w:p>
+    <w:p>
+      <w:pPr>
+        <w:rPr>
+          <w:rFonts w:asciiTheme="majorHAnsi" w:hAnsiTheme="majorHAnsi"/>
+          <w:sz w:val="22"/>
+          <w:szCs w:val="22"/>
+        </w:rPr>
+      </w:pPr>
+    </w:p>
+    <w:p>
+      <w:pPr>
+        <w:rPr>
+          <w:rFonts w:asciiTheme="majorHAnsi" w:hAnsiTheme="majorHAnsi"/>
+          <w:sz w:val="22"/>
+          <w:szCs w:val="22"/>
+        </w:rPr>
+      </w:pPr>
+      <w:r>
+        <w:rPr>
+          <w:rFonts w:asciiTheme="majorHAnsi" w:hAnsiTheme="majorHAnsi"/>
+          <w:sz w:val="22"/>
+          <w:szCs w:val="22"/>
+        </w:rPr>
+        <w:t>6. Object</w:t>
+      </w:r>
+      <w:r>
+        <w:rPr>
+          <w:rFonts w:asciiTheme="majorHAnsi" w:hAnsiTheme="majorHAnsi"/>
+          <w:sz w:val="22"/>
+          <w:szCs w:val="22"/>
+        </w:rPr>
+        <w:t xml:space="preserve"> </w:t>
       </w:r>
       <w:r>
         <w:rPr>
@@ -11655,40 +12328,63 @@
         </w:rPr>
         <w:br/>
       </w:r>
-    </w:p>
-    <w:p>
-      <w:pPr>
-        <w:rPr>
-          <w:rFonts w:asciiTheme="majorHAnsi" w:hAnsiTheme="majorHAnsi"/>
-          <w:sz w:val="22"/>
-          <w:szCs w:val="22"/>
-        </w:rPr>
-      </w:pPr>
-      <w:r>
-        <w:rPr>
-          <w:rFonts w:asciiTheme="majorHAnsi" w:hAnsiTheme="majorHAnsi"/>
-          <w:sz w:val="22"/>
-          <w:szCs w:val="22"/>
-        </w:rPr>
-        <w:t>3. General</w:t>
-      </w:r>
-    </w:p>
-    <w:p>
-      <w:pPr>
-        <w:rPr>
-          <w:rFonts w:asciiTheme="majorHAnsi" w:hAnsiTheme="majorHAnsi"/>
-          <w:sz w:val="22"/>
-          <w:szCs w:val="22"/>
-        </w:rPr>
-      </w:pPr>
-      <w:proofErr w:type="gramStart"/>
-      <w:r>
-        <w:rPr>
-          <w:rFonts w:asciiTheme="majorHAnsi" w:hAnsiTheme="majorHAnsi"/>
-          <w:sz w:val="22"/>
-          <w:szCs w:val="22"/>
-        </w:rPr>
-        <w:t>[</w:t>
+      <w:r>
+        <w:rPr>
+          <w:rFonts w:asciiTheme="majorHAnsi" w:hAnsiTheme="majorHAnsi"/>
+          <w:sz w:val="22"/>
+          <w:szCs w:val="22"/>
+        </w:rPr>
+        <w:t>[N/A]</w:t>
+      </w:r>
+      <w:r>
+        <w:rPr>
+          <w:rFonts w:asciiTheme="majorHAnsi" w:hAnsiTheme="majorHAnsi"/>
+          <w:sz w:val="22"/>
+          <w:szCs w:val="22"/>
+        </w:rPr>
+        <w:t xml:space="preserve"> Are all objects (including Strings)  compared with "equals" and not "=="? </w:t>
+      </w:r>
+    </w:p>
+    <w:p>
+      <w:pPr>
+        <w:rPr>
+          <w:rFonts w:asciiTheme="majorHAnsi" w:hAnsiTheme="majorHAnsi"/>
+          <w:sz w:val="22"/>
+          <w:szCs w:val="22"/>
+        </w:rPr>
+      </w:pPr>
+      <w:r>
+        <w:rPr>
+          <w:rFonts w:asciiTheme="majorHAnsi" w:hAnsiTheme="majorHAnsi"/>
+          <w:sz w:val="22"/>
+          <w:szCs w:val="22"/>
+        </w:rPr>
+        <w:t>[Yes]</w:t>
+      </w:r>
+      <w:r>
+        <w:rPr>
+          <w:rFonts w:asciiTheme="majorHAnsi" w:hAnsiTheme="majorHAnsi"/>
+          <w:sz w:val="22"/>
+          <w:szCs w:val="22"/>
+        </w:rPr>
+        <w:t xml:space="preserve"> No object exists longer than necessary</w:t>
+      </w:r>
+    </w:p>
+    <w:p>
+      <w:pPr>
+        <w:rPr>
+          <w:rFonts w:asciiTheme="majorHAnsi" w:hAnsiTheme="majorHAnsi"/>
+          <w:sz w:val="22"/>
+          <w:szCs w:val="22"/>
+        </w:rPr>
+      </w:pPr>
+      <w:r>
+        <w:rPr>
+          <w:rFonts w:asciiTheme="majorHAnsi" w:hAnsiTheme="majorHAnsi"/>
+          <w:sz w:val="22"/>
+          <w:szCs w:val="22"/>
+        </w:rPr>
+        <w:t>[N/A]</w:t>
       </w:r>
       <w:r>
         <w:rPr>
@@ -11704,1124 +12400,712 @@
           <w:sz w:val="22"/>
           <w:szCs w:val="22"/>
         </w:rPr>
-        <w:t>]</w:t>
-      </w:r>
-      <w:proofErr w:type="gramEnd"/>
-      <w:r>
-        <w:rPr>
-          <w:rFonts w:asciiTheme="majorHAnsi" w:hAnsiTheme="majorHAnsi"/>
+        <w:t>Files/Sockets</w:t>
+      </w:r>
+      <w:r>
+        <w:rPr>
+          <w:rFonts w:asciiTheme="majorHAnsi" w:hAnsiTheme="majorHAnsi"/>
+          <w:sz w:val="22"/>
+          <w:szCs w:val="22"/>
+        </w:rPr>
+        <w:t xml:space="preserve"> and other resources if used are properly closed even when an exception occurs in using them</w:t>
+      </w:r>
+    </w:p>
+    <w:p>
+      <w:pPr>
+        <w:rPr>
+          <w:rFonts w:asciiTheme="majorHAnsi" w:hAnsiTheme="majorHAnsi"/>
+          <w:sz w:val="22"/>
+          <w:szCs w:val="22"/>
+        </w:rPr>
+      </w:pPr>
+    </w:p>
+    <w:p>
+      <w:pPr>
+        <w:rPr>
+          <w:rFonts w:asciiTheme="majorHAnsi" w:hAnsiTheme="majorHAnsi"/>
+          <w:sz w:val="22"/>
+          <w:szCs w:val="22"/>
+        </w:rPr>
+      </w:pPr>
+      <w:r>
+        <w:rPr>
+          <w:rFonts w:asciiTheme="majorHAnsi" w:hAnsiTheme="majorHAnsi"/>
+          <w:sz w:val="22"/>
+          <w:szCs w:val="22"/>
+        </w:rPr>
+        <w:t>7</w:t>
+      </w:r>
+      <w:r>
+        <w:rPr>
+          <w:rFonts w:asciiTheme="majorHAnsi" w:hAnsiTheme="majorHAnsi"/>
+          <w:sz w:val="22"/>
+          <w:szCs w:val="22"/>
+        </w:rPr>
+        <w:t xml:space="preserve">. Output Format </w:t>
+      </w:r>
+      <w:r>
+        <w:rPr>
+          <w:rFonts w:asciiTheme="majorHAnsi" w:hAnsiTheme="majorHAnsi"/>
+          <w:sz w:val="22"/>
+          <w:szCs w:val="22"/>
+        </w:rPr>
+        <w:br/>
+      </w:r>
+      <w:r>
+        <w:rPr>
+          <w:rFonts w:asciiTheme="majorHAnsi" w:hAnsiTheme="majorHAnsi"/>
+          <w:sz w:val="22"/>
+          <w:szCs w:val="22"/>
+        </w:rPr>
+        <w:t>[No]</w:t>
+      </w:r>
+      <w:r>
+        <w:rPr>
+          <w:rFonts w:asciiTheme="majorHAnsi" w:hAnsiTheme="majorHAnsi"/>
+          <w:sz w:val="22"/>
+          <w:szCs w:val="22"/>
+        </w:rPr>
+        <w:t xml:space="preserve"> Are there any spelling or grammatical errors in displayed output? </w:t>
+      </w:r>
+      <w:r>
+        <w:rPr>
+          <w:rFonts w:asciiTheme="majorHAnsi" w:hAnsiTheme="majorHAnsi"/>
+          <w:sz w:val="22"/>
+          <w:szCs w:val="22"/>
+        </w:rPr>
+        <w:br/>
+      </w:r>
+      <w:r>
+        <w:rPr>
+          <w:rFonts w:asciiTheme="majorHAnsi" w:hAnsiTheme="majorHAnsi"/>
+          <w:sz w:val="22"/>
+          <w:szCs w:val="22"/>
+        </w:rPr>
+        <w:t>[Yes]</w:t>
+      </w:r>
+      <w:r>
+        <w:rPr>
+          <w:rFonts w:asciiTheme="majorHAnsi" w:hAnsiTheme="majorHAnsi"/>
+          <w:sz w:val="22"/>
+          <w:szCs w:val="22"/>
+        </w:rPr>
+        <w:t xml:space="preserve"> Is the output formatted correctly in terms of line stepping and spacing? </w:t>
+      </w:r>
+    </w:p>
+    <w:p>
+      <w:pPr>
+        <w:rPr>
+          <w:rFonts w:asciiTheme="majorHAnsi" w:hAnsiTheme="majorHAnsi"/>
+          <w:sz w:val="22"/>
+          <w:szCs w:val="22"/>
+        </w:rPr>
+      </w:pPr>
+    </w:p>
+    <w:p>
+      <w:pPr>
+        <w:rPr>
+          <w:rFonts w:asciiTheme="majorHAnsi" w:hAnsiTheme="majorHAnsi"/>
+          <w:sz w:val="22"/>
+          <w:szCs w:val="22"/>
+        </w:rPr>
+      </w:pPr>
+      <w:r>
+        <w:rPr>
+          <w:rFonts w:asciiTheme="majorHAnsi" w:hAnsiTheme="majorHAnsi"/>
+          <w:sz w:val="22"/>
+          <w:szCs w:val="22"/>
+        </w:rPr>
+        <w:t>8</w:t>
+      </w:r>
+      <w:r>
+        <w:rPr>
+          <w:rFonts w:asciiTheme="majorHAnsi" w:hAnsiTheme="majorHAnsi"/>
+          <w:sz w:val="22"/>
+          <w:szCs w:val="22"/>
+        </w:rPr>
+        <w:t xml:space="preserve">. Computation, Comparisons and Assignments </w:t>
+      </w:r>
+      <w:r>
+        <w:rPr>
+          <w:rFonts w:asciiTheme="majorHAnsi" w:hAnsiTheme="majorHAnsi"/>
+          <w:sz w:val="22"/>
+          <w:szCs w:val="22"/>
+        </w:rPr>
+        <w:br/>
+      </w:r>
+      <w:r>
+        <w:rPr>
+          <w:rFonts w:asciiTheme="majorHAnsi" w:hAnsiTheme="majorHAnsi"/>
+          <w:sz w:val="22"/>
+          <w:szCs w:val="22"/>
+        </w:rPr>
+        <w:t>[N/A]</w:t>
+      </w:r>
+      <w:r>
+        <w:rPr>
+          <w:rFonts w:asciiTheme="majorHAnsi" w:hAnsiTheme="majorHAnsi"/>
+          <w:sz w:val="22"/>
+          <w:szCs w:val="22"/>
+        </w:rPr>
+        <w:t xml:space="preserve"> Check order of computation/evaluation, operator precedence and parenthesizing </w:t>
+      </w:r>
+      <w:r>
+        <w:rPr>
+          <w:rFonts w:asciiTheme="majorHAnsi" w:hAnsiTheme="majorHAnsi"/>
+          <w:sz w:val="22"/>
+          <w:szCs w:val="22"/>
+        </w:rPr>
+        <w:br/>
+      </w:r>
+      <w:r>
+        <w:rPr>
+          <w:rFonts w:asciiTheme="majorHAnsi" w:hAnsiTheme="majorHAnsi"/>
+          <w:sz w:val="22"/>
+          <w:szCs w:val="22"/>
+        </w:rPr>
+        <w:t>[N/A]</w:t>
+      </w:r>
+      <w:r>
+        <w:rPr>
+          <w:rFonts w:asciiTheme="majorHAnsi" w:hAnsiTheme="majorHAnsi"/>
+          <w:sz w:val="22"/>
+          <w:szCs w:val="22"/>
+        </w:rPr>
+        <w:t xml:space="preserve"> Can the denominator of a division ever be zero? </w:t>
+      </w:r>
+      <w:r>
+        <w:rPr>
+          <w:rFonts w:asciiTheme="majorHAnsi" w:hAnsiTheme="majorHAnsi"/>
+          <w:sz w:val="22"/>
+          <w:szCs w:val="22"/>
+        </w:rPr>
+        <w:br/>
+      </w:r>
+      <w:r>
+        <w:rPr>
+          <w:rFonts w:asciiTheme="majorHAnsi" w:hAnsiTheme="majorHAnsi"/>
+          <w:sz w:val="22"/>
+          <w:szCs w:val="22"/>
+        </w:rPr>
+        <w:t>[N/A]</w:t>
+      </w:r>
+      <w:r>
+        <w:rPr>
+          <w:rFonts w:asciiTheme="majorHAnsi" w:hAnsiTheme="majorHAnsi"/>
+          <w:sz w:val="22"/>
+          <w:szCs w:val="22"/>
+        </w:rPr>
+        <w:t xml:space="preserve"> Is integer arithmetic, especially division, ever used inappropriately, causing unexpected truncation/rounding? </w:t>
+      </w:r>
+      <w:r>
+        <w:rPr>
+          <w:rFonts w:asciiTheme="majorHAnsi" w:hAnsiTheme="majorHAnsi"/>
+          <w:sz w:val="22"/>
+          <w:szCs w:val="22"/>
+        </w:rPr>
+        <w:br/>
+      </w:r>
+      <w:r>
+        <w:rPr>
+          <w:rFonts w:asciiTheme="majorHAnsi" w:hAnsiTheme="majorHAnsi"/>
+          <w:sz w:val="22"/>
+          <w:szCs w:val="22"/>
+        </w:rPr>
+        <w:t>[N/A]</w:t>
+      </w:r>
+      <w:r>
+        <w:rPr>
+          <w:rFonts w:asciiTheme="majorHAnsi" w:hAnsiTheme="majorHAnsi"/>
+          <w:sz w:val="22"/>
+          <w:szCs w:val="22"/>
+        </w:rPr>
+        <w:t xml:space="preserve"> Check each condition to be sure the proper relational and logical operators are used. </w:t>
+      </w:r>
+      <w:r>
+        <w:rPr>
+          <w:rFonts w:asciiTheme="majorHAnsi" w:hAnsiTheme="majorHAnsi"/>
+          <w:sz w:val="22"/>
+          <w:szCs w:val="22"/>
+        </w:rPr>
+        <w:br/>
+      </w:r>
+      <w:r>
+        <w:rPr>
+          <w:rFonts w:asciiTheme="majorHAnsi" w:hAnsiTheme="majorHAnsi"/>
+          <w:sz w:val="22"/>
+          <w:szCs w:val="22"/>
+        </w:rPr>
+        <w:t>[N/A]</w:t>
+      </w:r>
+      <w:r>
+        <w:rPr>
+          <w:rFonts w:asciiTheme="majorHAnsi" w:hAnsiTheme="majorHAnsi"/>
+          <w:sz w:val="22"/>
+          <w:szCs w:val="22"/>
+        </w:rPr>
+        <w:t xml:space="preserve"> If the test is an error-check, can the error condition actually be legitimate in some cases? </w:t>
+      </w:r>
+      <w:r>
+        <w:rPr>
+          <w:rFonts w:asciiTheme="majorHAnsi" w:hAnsiTheme="majorHAnsi"/>
+          <w:sz w:val="22"/>
+          <w:szCs w:val="22"/>
+        </w:rPr>
+        <w:br/>
+      </w:r>
+      <w:r>
+        <w:rPr>
+          <w:rFonts w:asciiTheme="majorHAnsi" w:hAnsiTheme="majorHAnsi"/>
+          <w:sz w:val="22"/>
+          <w:szCs w:val="22"/>
+        </w:rPr>
+        <w:t>[N/A]</w:t>
+      </w:r>
+      <w:r>
+        <w:rPr>
+          <w:rFonts w:asciiTheme="majorHAnsi" w:hAnsiTheme="majorHAnsi"/>
+          <w:sz w:val="22"/>
+          <w:szCs w:val="22"/>
+        </w:rPr>
+        <w:t xml:space="preserve"> Does the code rely on any implicit type conversions? </w:t>
+      </w:r>
+    </w:p>
+    <w:p>
+      <w:pPr>
+        <w:rPr>
+          <w:rFonts w:asciiTheme="majorHAnsi" w:hAnsiTheme="majorHAnsi"/>
+          <w:sz w:val="22"/>
+          <w:szCs w:val="22"/>
+        </w:rPr>
+      </w:pPr>
+      <w:r>
+        <w:rPr>
+          <w:rFonts w:asciiTheme="majorHAnsi" w:hAnsiTheme="majorHAnsi"/>
+          <w:sz w:val="22"/>
+          <w:szCs w:val="22"/>
+        </w:rPr>
+        <w:br/>
+      </w:r>
+      <w:r>
+        <w:rPr>
+          <w:rFonts w:asciiTheme="majorHAnsi" w:hAnsiTheme="majorHAnsi"/>
+          <w:sz w:val="22"/>
+          <w:szCs w:val="22"/>
+        </w:rPr>
+        <w:t>9</w:t>
+      </w:r>
+      <w:r>
+        <w:rPr>
+          <w:rFonts w:asciiTheme="majorHAnsi" w:hAnsiTheme="majorHAnsi"/>
+          <w:sz w:val="22"/>
+          <w:szCs w:val="22"/>
+        </w:rPr>
+        <w:t xml:space="preserve">. Exceptions </w:t>
+      </w:r>
+    </w:p>
+    <w:p>
+      <w:pPr>
+        <w:rPr>
+          <w:rFonts w:asciiTheme="majorHAnsi" w:hAnsiTheme="majorHAnsi"/>
+          <w:sz w:val="22"/>
+          <w:szCs w:val="22"/>
+        </w:rPr>
+      </w:pPr>
+      <w:r>
+        <w:rPr>
+          <w:rFonts w:asciiTheme="majorHAnsi" w:hAnsiTheme="majorHAnsi"/>
+          <w:sz w:val="22"/>
+          <w:szCs w:val="22"/>
+        </w:rPr>
+        <w:t>[Yes]</w:t>
+      </w:r>
+      <w:r>
+        <w:rPr>
+          <w:rFonts w:asciiTheme="majorHAnsi" w:hAnsiTheme="majorHAnsi"/>
+          <w:sz w:val="22"/>
+          <w:szCs w:val="22"/>
+        </w:rPr>
+        <w:t xml:space="preserve"> Are all relevant exceptions caught? </w:t>
+      </w:r>
+      <w:r>
+        <w:rPr>
+          <w:rFonts w:asciiTheme="majorHAnsi" w:hAnsiTheme="majorHAnsi"/>
+          <w:sz w:val="22"/>
+          <w:szCs w:val="22"/>
+        </w:rPr>
+        <w:br/>
+      </w:r>
+      <w:r>
+        <w:rPr>
+          <w:rFonts w:asciiTheme="majorHAnsi" w:hAnsiTheme="majorHAnsi"/>
+          <w:sz w:val="22"/>
+          <w:szCs w:val="22"/>
+        </w:rPr>
+        <w:t>[Yes]</w:t>
+      </w:r>
+      <w:r>
+        <w:rPr>
+          <w:rFonts w:asciiTheme="majorHAnsi" w:hAnsiTheme="majorHAnsi"/>
+          <w:sz w:val="22"/>
+          <w:szCs w:val="22"/>
+        </w:rPr>
+        <w:t xml:space="preserve"> Is the appropriate action taken for each catch block? </w:t>
+      </w:r>
+    </w:p>
+    <w:p>
+      <w:pPr>
+        <w:rPr>
+          <w:rFonts w:asciiTheme="majorHAnsi" w:hAnsiTheme="majorHAnsi"/>
+          <w:sz w:val="22"/>
+          <w:szCs w:val="22"/>
+        </w:rPr>
+      </w:pPr>
+      <w:r>
+        <w:rPr>
+          <w:rFonts w:asciiTheme="majorHAnsi" w:hAnsiTheme="majorHAnsi"/>
+          <w:sz w:val="22"/>
+          <w:szCs w:val="22"/>
+        </w:rPr>
+        <w:t>[Yes]</w:t>
+      </w:r>
+      <w:r>
+        <w:rPr>
+          <w:rFonts w:asciiTheme="majorHAnsi" w:hAnsiTheme="majorHAnsi"/>
+          <w:sz w:val="22"/>
+          <w:szCs w:val="22"/>
+        </w:rPr>
+        <w:t xml:space="preserve"> Are all appropriate exceptions thrown?</w:t>
+      </w:r>
+    </w:p>
+    <w:p>
+      <w:pPr>
+        <w:rPr>
+          <w:rFonts w:asciiTheme="majorHAnsi" w:hAnsiTheme="majorHAnsi"/>
+          <w:sz w:val="22"/>
+          <w:szCs w:val="22"/>
+        </w:rPr>
+      </w:pPr>
+      <w:r>
+        <w:rPr>
+          <w:rFonts w:asciiTheme="majorHAnsi" w:hAnsiTheme="majorHAnsi"/>
+          <w:sz w:val="22"/>
+          <w:szCs w:val="22"/>
+        </w:rPr>
+        <w:t>[Yes]</w:t>
+      </w:r>
+      <w:r>
+        <w:rPr>
+          <w:rFonts w:asciiTheme="majorHAnsi" w:hAnsiTheme="majorHAnsi"/>
+          <w:sz w:val="22"/>
+          <w:szCs w:val="22"/>
+        </w:rPr>
+        <w:t xml:space="preserve"> Are Catch clauses are fine-grained and catch specific exceptions?</w:t>
+      </w:r>
+      <w:r>
+        <w:rPr>
+          <w:rFonts w:asciiTheme="majorHAnsi" w:hAnsiTheme="majorHAnsi"/>
+          <w:sz w:val="22"/>
+          <w:szCs w:val="22"/>
+        </w:rPr>
+        <w:br/>
+      </w:r>
+    </w:p>
+    <w:p>
+      <w:pPr>
+        <w:rPr>
+          <w:rFonts w:asciiTheme="majorHAnsi" w:hAnsiTheme="majorHAnsi"/>
+          <w:sz w:val="22"/>
+          <w:szCs w:val="22"/>
+        </w:rPr>
+      </w:pPr>
+      <w:r>
+        <w:rPr>
+          <w:rFonts w:asciiTheme="majorHAnsi" w:hAnsiTheme="majorHAnsi"/>
+          <w:sz w:val="22"/>
+          <w:szCs w:val="22"/>
+        </w:rPr>
+        <w:t>10</w:t>
+      </w:r>
+      <w:r>
+        <w:rPr>
+          <w:rFonts w:asciiTheme="majorHAnsi" w:hAnsiTheme="majorHAnsi"/>
+          <w:sz w:val="22"/>
+          <w:szCs w:val="22"/>
+        </w:rPr>
+        <w:t xml:space="preserve">. Flow of Control </w:t>
+      </w:r>
+    </w:p>
+    <w:p>
+      <w:pPr>
+        <w:rPr>
+          <w:rFonts w:asciiTheme="majorHAnsi" w:hAnsiTheme="majorHAnsi"/>
+          <w:sz w:val="22"/>
+          <w:szCs w:val="22"/>
+        </w:rPr>
+      </w:pPr>
+      <w:r>
+        <w:rPr>
+          <w:rFonts w:asciiTheme="majorHAnsi" w:hAnsiTheme="majorHAnsi"/>
+          <w:sz w:val="22"/>
+          <w:szCs w:val="22"/>
+        </w:rPr>
+        <w:t>[N/A]</w:t>
+      </w:r>
+      <w:r>
+        <w:rPr>
+          <w:rFonts w:asciiTheme="majorHAnsi" w:hAnsiTheme="majorHAnsi"/>
+          <w:sz w:val="22"/>
+          <w:szCs w:val="22"/>
+        </w:rPr>
+        <w:t xml:space="preserve"> In a switch statement is every case terminated by break or return? </w:t>
+      </w:r>
+      <w:r>
+        <w:rPr>
+          <w:rFonts w:asciiTheme="majorHAnsi" w:hAnsiTheme="majorHAnsi"/>
+          <w:sz w:val="22"/>
+          <w:szCs w:val="22"/>
+        </w:rPr>
+        <w:br/>
+      </w:r>
+      <w:r>
+        <w:rPr>
+          <w:rFonts w:asciiTheme="majorHAnsi" w:hAnsiTheme="majorHAnsi"/>
+          <w:sz w:val="22"/>
+          <w:szCs w:val="22"/>
+        </w:rPr>
+        <w:t>[N/A]</w:t>
+      </w:r>
+      <w:r>
+        <w:rPr>
+          <w:rFonts w:asciiTheme="majorHAnsi" w:hAnsiTheme="majorHAnsi"/>
+          <w:sz w:val="22"/>
+          <w:szCs w:val="22"/>
+        </w:rPr>
+        <w:t xml:space="preserve"> Do all switch statements have a default branch?</w:t>
+      </w:r>
+      <w:r>
+        <w:rPr>
+          <w:rFonts w:asciiTheme="majorHAnsi" w:hAnsiTheme="majorHAnsi"/>
+          <w:sz w:val="22"/>
+          <w:szCs w:val="22"/>
+        </w:rPr>
+        <w:br/>
+      </w:r>
+      <w:r>
+        <w:rPr>
+          <w:rFonts w:asciiTheme="majorHAnsi" w:hAnsiTheme="majorHAnsi"/>
+          <w:sz w:val="22"/>
+          <w:szCs w:val="22"/>
+        </w:rPr>
+        <w:t>[N/A]</w:t>
+      </w:r>
+      <w:r>
+        <w:rPr>
+          <w:rFonts w:asciiTheme="majorHAnsi" w:hAnsiTheme="majorHAnsi"/>
+          <w:sz w:val="22"/>
+          <w:szCs w:val="22"/>
+        </w:rPr>
+        <w:t xml:space="preserve"> Check that nested if statements don't have “dangling else” problems. </w:t>
+      </w:r>
+      <w:r>
+        <w:rPr>
+          <w:rFonts w:asciiTheme="majorHAnsi" w:hAnsiTheme="majorHAnsi"/>
+          <w:sz w:val="22"/>
+          <w:szCs w:val="22"/>
+        </w:rPr>
+        <w:br/>
+      </w:r>
+      <w:r>
+        <w:rPr>
+          <w:rFonts w:asciiTheme="majorHAnsi" w:hAnsiTheme="majorHAnsi"/>
+          <w:sz w:val="22"/>
+          <w:szCs w:val="22"/>
+        </w:rPr>
+        <w:t>[Yes]</w:t>
+      </w:r>
+      <w:r>
+        <w:rPr>
+          <w:rFonts w:asciiTheme="majorHAnsi" w:hAnsiTheme="majorHAnsi"/>
+          <w:sz w:val="22"/>
+          <w:szCs w:val="22"/>
+        </w:rPr>
+        <w:t xml:space="preserve"> Are all loops correctly formed, with the appropriate initialization, increment and termination expressions? </w:t>
+      </w:r>
+      <w:r>
+        <w:rPr>
+          <w:rFonts w:asciiTheme="majorHAnsi" w:hAnsiTheme="majorHAnsi"/>
+          <w:sz w:val="22"/>
+          <w:szCs w:val="22"/>
+        </w:rPr>
+        <w:br/>
+      </w:r>
+      <w:r>
+        <w:rPr>
+          <w:rFonts w:asciiTheme="majorHAnsi" w:hAnsiTheme="majorHAnsi"/>
+          <w:sz w:val="22"/>
+          <w:szCs w:val="22"/>
+        </w:rPr>
+        <w:t>[Yes]</w:t>
+      </w:r>
+      <w:r>
+        <w:rPr>
+          <w:rFonts w:asciiTheme="majorHAnsi" w:hAnsiTheme="majorHAnsi"/>
+          <w:sz w:val="22"/>
+          <w:szCs w:val="22"/>
+        </w:rPr>
+        <w:t xml:space="preserve"> Are open-close parentheses and brace pairs properly situated and matched?</w:t>
+      </w:r>
+    </w:p>
+    <w:p>
+      <w:pPr>
+        <w:rPr>
+          <w:rFonts w:asciiTheme="majorHAnsi" w:hAnsiTheme="majorHAnsi"/>
+          <w:sz w:val="22"/>
+          <w:szCs w:val="22"/>
+        </w:rPr>
+      </w:pPr>
+    </w:p>
+    <w:p>
+      <w:pPr>
+        <w:rPr>
+          <w:rFonts w:asciiTheme="majorHAnsi" w:hAnsiTheme="majorHAnsi"/>
+          <w:sz w:val="22"/>
+          <w:szCs w:val="22"/>
+        </w:rPr>
+      </w:pPr>
+      <w:r>
+        <w:rPr>
+          <w:rFonts w:asciiTheme="majorHAnsi" w:hAnsiTheme="majorHAnsi"/>
+          <w:sz w:val="22"/>
+          <w:szCs w:val="22"/>
+        </w:rPr>
+        <w:t>1</w:t>
+      </w:r>
+      <w:r>
+        <w:rPr>
+          <w:rFonts w:asciiTheme="majorHAnsi" w:hAnsiTheme="majorHAnsi"/>
+          <w:sz w:val="22"/>
+          <w:szCs w:val="22"/>
+        </w:rPr>
+        <w:t>1</w:t>
+      </w:r>
+      <w:r>
+        <w:rPr>
+          <w:rFonts w:asciiTheme="majorHAnsi" w:hAnsiTheme="majorHAnsi"/>
+          <w:sz w:val="22"/>
+          <w:szCs w:val="22"/>
+        </w:rPr>
+        <w:t xml:space="preserve">. Files </w:t>
+      </w:r>
+    </w:p>
+    <w:p>
+      <w:pPr>
+        <w:rPr>
+          <w:sz w:val="22"/>
+          <w:szCs w:val="22"/>
+        </w:rPr>
+      </w:pPr>
+      <w:r>
+        <w:rPr>
+          <w:rFonts w:asciiTheme="majorHAnsi" w:hAnsiTheme="majorHAnsi"/>
+          <w:sz w:val="22"/>
+          <w:szCs w:val="22"/>
+        </w:rPr>
+        <w:t>[N/A]</w:t>
+      </w:r>
+      <w:r>
+        <w:rPr>
+          <w:rFonts w:asciiTheme="majorHAnsi" w:hAnsiTheme="majorHAnsi"/>
+          <w:sz w:val="22"/>
+          <w:szCs w:val="22"/>
+        </w:rPr>
+        <w:t xml:space="preserve"> Are all files properly declared and opened? </w:t>
+      </w:r>
+      <w:r>
+        <w:rPr>
+          <w:rFonts w:asciiTheme="majorHAnsi" w:hAnsiTheme="majorHAnsi"/>
+          <w:sz w:val="22"/>
+          <w:szCs w:val="22"/>
+        </w:rPr>
+        <w:br/>
+      </w:r>
+      <w:r>
+        <w:rPr>
+          <w:rFonts w:asciiTheme="majorHAnsi" w:hAnsiTheme="majorHAnsi"/>
+          <w:sz w:val="22"/>
+          <w:szCs w:val="22"/>
+        </w:rPr>
+        <w:t>[N/A]</w:t>
+      </w:r>
+      <w:r>
+        <w:rPr>
+          <w:rFonts w:asciiTheme="majorHAnsi" w:hAnsiTheme="majorHAnsi"/>
+          <w:sz w:val="22"/>
+          <w:szCs w:val="22"/>
+        </w:rPr>
+        <w:t xml:space="preserve"> Are all files closed properly, even in the case of an error? </w:t>
+      </w:r>
+      <w:r>
+        <w:rPr>
+          <w:rFonts w:asciiTheme="majorHAnsi" w:hAnsiTheme="majorHAnsi"/>
+          <w:sz w:val="22"/>
+          <w:szCs w:val="22"/>
+        </w:rPr>
+        <w:br/>
+      </w:r>
+      <w:r>
+        <w:rPr>
+          <w:rFonts w:asciiTheme="majorHAnsi" w:hAnsiTheme="majorHAnsi"/>
+          <w:sz w:val="22"/>
+          <w:szCs w:val="22"/>
+        </w:rPr>
+        <w:lastRenderedPageBreak/>
+        <w:t>[N/A]</w:t>
+      </w:r>
+      <w:r>
+        <w:rPr>
+          <w:rFonts w:asciiTheme="majorHAnsi" w:hAnsiTheme="majorHAnsi"/>
+          <w:sz w:val="22"/>
+          <w:szCs w:val="22"/>
+        </w:rPr>
+        <w:t xml:space="preserve"> Are EOF conditions detected and handled correctly? </w:t>
+      </w:r>
+      <w:r>
+        <w:rPr>
+          <w:rFonts w:asciiTheme="majorHAnsi" w:hAnsiTheme="majorHAnsi"/>
+          <w:sz w:val="22"/>
+          <w:szCs w:val="22"/>
+        </w:rPr>
+        <w:br/>
+      </w:r>
+      <w:r>
+        <w:rPr>
+          <w:rFonts w:asciiTheme="majorHAnsi" w:hAnsiTheme="majorHAnsi"/>
+          <w:sz w:val="22"/>
+          <w:szCs w:val="22"/>
+        </w:rPr>
+        <w:t>[N/A]</w:t>
+      </w:r>
+      <w:r>
+        <w:rPr>
+          <w:rFonts w:asciiTheme="majorHAnsi" w:hAnsiTheme="majorHAnsi"/>
+          <w:sz w:val="22"/>
+          <w:szCs w:val="22"/>
+        </w:rPr>
+        <w:t xml:space="preserve"> Are all file exceptions caught?</w:t>
+      </w:r>
+      <w:r>
+        <w:rPr>
           <w:sz w:val="22"/>
           <w:szCs w:val="22"/>
         </w:rPr>
         <w:t xml:space="preserve"> </w:t>
       </w:r>
-      <w:r>
-        <w:rPr>
-          <w:rFonts w:asciiTheme="majorHAnsi" w:hAnsiTheme="majorHAnsi"/>
-          <w:sz w:val="22"/>
-          <w:szCs w:val="22"/>
-        </w:rPr>
-        <w:t>Code is easy to understand</w:t>
-      </w:r>
-    </w:p>
-    <w:p>
-      <w:pPr>
-        <w:rPr>
-          <w:rFonts w:asciiTheme="majorHAnsi" w:hAnsiTheme="majorHAnsi"/>
-          <w:sz w:val="22"/>
-          <w:szCs w:val="22"/>
-        </w:rPr>
-      </w:pPr>
-      <w:proofErr w:type="gramStart"/>
-      <w:r>
-        <w:rPr>
-          <w:rFonts w:asciiTheme="majorHAnsi" w:hAnsiTheme="majorHAnsi"/>
-          <w:sz w:val="22"/>
-          <w:szCs w:val="22"/>
-        </w:rPr>
-        <w:t>[ ]</w:t>
-      </w:r>
-      <w:proofErr w:type="gramEnd"/>
-      <w:r>
-        <w:rPr>
-          <w:rFonts w:asciiTheme="majorHAnsi" w:hAnsiTheme="majorHAnsi"/>
-          <w:sz w:val="22"/>
-          <w:szCs w:val="22"/>
-        </w:rPr>
-        <w:t xml:space="preserve"> Variable and Methods names are spelt correctly</w:t>
-      </w:r>
-    </w:p>
-    <w:p>
-      <w:pPr>
-        <w:rPr>
-          <w:rFonts w:asciiTheme="majorHAnsi" w:hAnsiTheme="majorHAnsi"/>
-          <w:sz w:val="22"/>
-          <w:szCs w:val="22"/>
-        </w:rPr>
-      </w:pPr>
-      <w:proofErr w:type="gramStart"/>
-      <w:r>
-        <w:rPr>
-          <w:rFonts w:asciiTheme="majorHAnsi" w:hAnsiTheme="majorHAnsi"/>
-          <w:sz w:val="22"/>
-          <w:szCs w:val="22"/>
-        </w:rPr>
-        <w:t>[ ]</w:t>
-      </w:r>
-      <w:proofErr w:type="gramEnd"/>
-      <w:r>
-        <w:rPr>
-          <w:rFonts w:asciiTheme="majorHAnsi" w:hAnsiTheme="majorHAnsi"/>
-          <w:sz w:val="22"/>
-          <w:szCs w:val="22"/>
-        </w:rPr>
-        <w:t xml:space="preserve"> There is no dead code (i.e., code inaccessible at Runtime)</w:t>
-      </w:r>
-    </w:p>
-    <w:p>
-      <w:pPr>
-        <w:rPr>
-          <w:rFonts w:asciiTheme="majorHAnsi" w:hAnsiTheme="majorHAnsi"/>
-          <w:sz w:val="22"/>
-          <w:szCs w:val="22"/>
-        </w:rPr>
-      </w:pPr>
-      <w:proofErr w:type="gramStart"/>
-      <w:r>
-        <w:rPr>
-          <w:rFonts w:asciiTheme="majorHAnsi" w:hAnsiTheme="majorHAnsi"/>
-          <w:sz w:val="22"/>
-          <w:szCs w:val="22"/>
-        </w:rPr>
-        <w:t>[ ]</w:t>
-      </w:r>
-      <w:proofErr w:type="gramEnd"/>
-      <w:r>
-        <w:rPr>
-          <w:rFonts w:asciiTheme="majorHAnsi" w:hAnsiTheme="majorHAnsi"/>
-          <w:sz w:val="22"/>
-          <w:szCs w:val="22"/>
-        </w:rPr>
-        <w:t xml:space="preserve"> Code is not repeated or duplicated</w:t>
-      </w:r>
-    </w:p>
-    <w:p>
-      <w:pPr>
-        <w:rPr>
-          <w:rFonts w:asciiTheme="majorHAnsi" w:hAnsiTheme="majorHAnsi"/>
-          <w:sz w:val="22"/>
-          <w:szCs w:val="22"/>
-        </w:rPr>
-      </w:pPr>
-      <w:proofErr w:type="gramStart"/>
-      <w:r>
-        <w:rPr>
-          <w:rFonts w:asciiTheme="majorHAnsi" w:hAnsiTheme="majorHAnsi"/>
-          <w:sz w:val="22"/>
-          <w:szCs w:val="22"/>
-        </w:rPr>
-        <w:t>[ ]</w:t>
-      </w:r>
-      <w:proofErr w:type="gramEnd"/>
-      <w:r>
-        <w:rPr>
-          <w:rFonts w:asciiTheme="majorHAnsi" w:hAnsiTheme="majorHAnsi"/>
-          <w:sz w:val="22"/>
-          <w:szCs w:val="22"/>
-        </w:rPr>
-        <w:t xml:space="preserve"> No empty blocks of code</w:t>
-      </w:r>
-    </w:p>
-    <w:p>
-      <w:pPr>
-        <w:rPr>
-          <w:rFonts w:asciiTheme="majorHAnsi" w:hAnsiTheme="majorHAnsi"/>
-          <w:sz w:val="22"/>
-          <w:szCs w:val="22"/>
-        </w:rPr>
-      </w:pPr>
-      <w:r>
-        <w:rPr>
-          <w:rFonts w:asciiTheme="majorHAnsi" w:hAnsiTheme="majorHAnsi"/>
-          <w:sz w:val="22"/>
-          <w:szCs w:val="22"/>
-        </w:rPr>
-        <w:br/>
-      </w:r>
-      <w:r>
-        <w:rPr>
-          <w:rFonts w:asciiTheme="majorHAnsi" w:hAnsiTheme="majorHAnsi"/>
-          <w:sz w:val="22"/>
-          <w:szCs w:val="22"/>
-        </w:rPr>
-        <w:t>4</w:t>
-      </w:r>
-      <w:r>
-        <w:rPr>
-          <w:rFonts w:asciiTheme="majorHAnsi" w:hAnsiTheme="majorHAnsi"/>
-          <w:sz w:val="22"/>
-          <w:szCs w:val="22"/>
-        </w:rPr>
-        <w:t xml:space="preserve">. Method Calls </w:t>
-      </w:r>
-      <w:r>
-        <w:rPr>
-          <w:rFonts w:asciiTheme="majorHAnsi" w:hAnsiTheme="majorHAnsi"/>
-          <w:sz w:val="22"/>
-          <w:szCs w:val="22"/>
-        </w:rPr>
-        <w:br/>
-      </w:r>
-      <w:proofErr w:type="gramStart"/>
-      <w:r>
-        <w:rPr>
-          <w:rFonts w:asciiTheme="majorHAnsi" w:hAnsiTheme="majorHAnsi"/>
-          <w:sz w:val="22"/>
-          <w:szCs w:val="22"/>
-        </w:rPr>
-        <w:t>[ ]</w:t>
-      </w:r>
-      <w:proofErr w:type="gramEnd"/>
-      <w:r>
-        <w:rPr>
-          <w:rFonts w:asciiTheme="majorHAnsi" w:hAnsiTheme="majorHAnsi"/>
-          <w:sz w:val="22"/>
-          <w:szCs w:val="22"/>
-        </w:rPr>
-        <w:t xml:space="preserve"> Are parameters presented in the correct order? </w:t>
-      </w:r>
-      <w:r>
-        <w:rPr>
-          <w:rFonts w:asciiTheme="majorHAnsi" w:hAnsiTheme="majorHAnsi"/>
-          <w:sz w:val="22"/>
-          <w:szCs w:val="22"/>
-        </w:rPr>
-        <w:br/>
-      </w:r>
-      <w:proofErr w:type="gramStart"/>
-      <w:r>
-        <w:rPr>
-          <w:rFonts w:asciiTheme="majorHAnsi" w:hAnsiTheme="majorHAnsi"/>
-          <w:sz w:val="22"/>
-          <w:szCs w:val="22"/>
-        </w:rPr>
-        <w:t>[ ]</w:t>
-      </w:r>
-      <w:proofErr w:type="gramEnd"/>
-      <w:r>
-        <w:rPr>
-          <w:rFonts w:asciiTheme="majorHAnsi" w:hAnsiTheme="majorHAnsi"/>
-          <w:sz w:val="22"/>
-          <w:szCs w:val="22"/>
-        </w:rPr>
-        <w:t xml:space="preserve"> Are parameters of the proper type for the method being called?</w:t>
-      </w:r>
-      <w:r>
-        <w:rPr>
-          <w:rFonts w:asciiTheme="majorHAnsi" w:hAnsiTheme="majorHAnsi"/>
-          <w:sz w:val="22"/>
-          <w:szCs w:val="22"/>
-        </w:rPr>
-        <w:br/>
-        <w:t xml:space="preserve">[ ] Is the correct method being called, or should it be a different method with a similar name? </w:t>
-      </w:r>
-      <w:r>
-        <w:rPr>
-          <w:rFonts w:asciiTheme="majorHAnsi" w:hAnsiTheme="majorHAnsi"/>
-          <w:sz w:val="22"/>
-          <w:szCs w:val="22"/>
-        </w:rPr>
-        <w:br/>
-      </w:r>
-      <w:proofErr w:type="gramStart"/>
-      <w:r>
-        <w:rPr>
-          <w:rFonts w:asciiTheme="majorHAnsi" w:hAnsiTheme="majorHAnsi"/>
-          <w:sz w:val="22"/>
-          <w:szCs w:val="22"/>
-        </w:rPr>
-        <w:t>[ ]</w:t>
-      </w:r>
-      <w:proofErr w:type="gramEnd"/>
-      <w:r>
-        <w:rPr>
-          <w:rFonts w:asciiTheme="majorHAnsi" w:hAnsiTheme="majorHAnsi"/>
-          <w:sz w:val="22"/>
-          <w:szCs w:val="22"/>
-        </w:rPr>
-        <w:t xml:space="preserve"> Are method return values used properly? Cast to the needed type?</w:t>
-      </w:r>
-    </w:p>
-    <w:p>
-      <w:pPr>
-        <w:rPr>
-          <w:rFonts w:asciiTheme="majorHAnsi" w:hAnsiTheme="majorHAnsi"/>
-          <w:sz w:val="22"/>
-          <w:szCs w:val="22"/>
-        </w:rPr>
-      </w:pPr>
-    </w:p>
-    <w:p>
-      <w:pPr>
-        <w:rPr>
-          <w:rFonts w:asciiTheme="majorHAnsi" w:hAnsiTheme="majorHAnsi"/>
-          <w:sz w:val="22"/>
-          <w:szCs w:val="22"/>
-        </w:rPr>
-      </w:pPr>
-      <w:r>
-        <w:rPr>
-          <w:rFonts w:asciiTheme="majorHAnsi" w:hAnsiTheme="majorHAnsi"/>
-          <w:sz w:val="22"/>
-          <w:szCs w:val="22"/>
-        </w:rPr>
-        <w:t>5</w:t>
-      </w:r>
-      <w:r>
-        <w:rPr>
-          <w:rFonts w:asciiTheme="majorHAnsi" w:hAnsiTheme="majorHAnsi"/>
-          <w:sz w:val="22"/>
-          <w:szCs w:val="22"/>
-        </w:rPr>
-        <w:t>. Arrays</w:t>
-      </w:r>
-      <w:r>
-        <w:rPr>
-          <w:rFonts w:asciiTheme="majorHAnsi" w:hAnsiTheme="majorHAnsi"/>
-          <w:sz w:val="22"/>
-          <w:szCs w:val="22"/>
-        </w:rPr>
-        <w:t>/Data structures</w:t>
-      </w:r>
-      <w:r>
-        <w:rPr>
-          <w:rFonts w:asciiTheme="majorHAnsi" w:hAnsiTheme="majorHAnsi"/>
-          <w:sz w:val="22"/>
-          <w:szCs w:val="22"/>
-        </w:rPr>
-        <w:t xml:space="preserve"> </w:t>
-      </w:r>
-      <w:r>
-        <w:rPr>
-          <w:rFonts w:asciiTheme="majorHAnsi" w:hAnsiTheme="majorHAnsi"/>
-          <w:sz w:val="22"/>
-          <w:szCs w:val="22"/>
-        </w:rPr>
-        <w:br/>
-      </w:r>
-      <w:proofErr w:type="gramStart"/>
-      <w:r>
-        <w:rPr>
-          <w:rFonts w:asciiTheme="majorHAnsi" w:hAnsiTheme="majorHAnsi"/>
-          <w:sz w:val="22"/>
-          <w:szCs w:val="22"/>
-        </w:rPr>
-        <w:t>[ ]</w:t>
-      </w:r>
-      <w:proofErr w:type="gramEnd"/>
-      <w:r>
-        <w:rPr>
-          <w:rFonts w:asciiTheme="majorHAnsi" w:hAnsiTheme="majorHAnsi"/>
-          <w:sz w:val="22"/>
-          <w:szCs w:val="22"/>
-        </w:rPr>
-        <w:t xml:space="preserve"> Are there any off-by-one errors in array indexing? </w:t>
-      </w:r>
-      <w:r>
-        <w:rPr>
-          <w:rFonts w:asciiTheme="majorHAnsi" w:hAnsiTheme="majorHAnsi"/>
-          <w:sz w:val="22"/>
-          <w:szCs w:val="22"/>
-        </w:rPr>
-        <w:br/>
-      </w:r>
-      <w:proofErr w:type="gramStart"/>
-      <w:r>
-        <w:rPr>
-          <w:rFonts w:asciiTheme="majorHAnsi" w:hAnsiTheme="majorHAnsi"/>
-          <w:sz w:val="22"/>
-          <w:szCs w:val="22"/>
-        </w:rPr>
-        <w:t>[ ]</w:t>
-      </w:r>
-      <w:proofErr w:type="gramEnd"/>
-      <w:r>
-        <w:rPr>
-          <w:rFonts w:asciiTheme="majorHAnsi" w:hAnsiTheme="majorHAnsi"/>
-          <w:sz w:val="22"/>
-          <w:szCs w:val="22"/>
-        </w:rPr>
-        <w:t xml:space="preserve"> Can array indexes ever go out-of-bounds? </w:t>
-      </w:r>
-      <w:r>
-        <w:rPr>
-          <w:rFonts w:asciiTheme="majorHAnsi" w:hAnsiTheme="majorHAnsi"/>
-          <w:sz w:val="22"/>
-          <w:szCs w:val="22"/>
-        </w:rPr>
-        <w:br/>
-      </w:r>
-      <w:proofErr w:type="gramStart"/>
-      <w:r>
-        <w:rPr>
-          <w:rFonts w:asciiTheme="majorHAnsi" w:hAnsiTheme="majorHAnsi"/>
-          <w:sz w:val="22"/>
-          <w:szCs w:val="22"/>
-        </w:rPr>
-        <w:t>[ ]</w:t>
-      </w:r>
-      <w:proofErr w:type="gramEnd"/>
-      <w:r>
-        <w:rPr>
-          <w:rFonts w:asciiTheme="majorHAnsi" w:hAnsiTheme="majorHAnsi"/>
-          <w:sz w:val="22"/>
-          <w:szCs w:val="22"/>
-        </w:rPr>
-        <w:t xml:space="preserve"> Is a constructor called when a new array item is desired? </w:t>
-      </w:r>
-    </w:p>
-    <w:p>
-      <w:pPr>
-        <w:rPr>
-          <w:rFonts w:asciiTheme="majorHAnsi" w:hAnsiTheme="majorHAnsi"/>
-          <w:sz w:val="22"/>
-          <w:szCs w:val="22"/>
-        </w:rPr>
-      </w:pPr>
-      <w:proofErr w:type="gramStart"/>
-      <w:r>
-        <w:rPr>
-          <w:rFonts w:asciiTheme="majorHAnsi" w:hAnsiTheme="majorHAnsi"/>
-          <w:sz w:val="22"/>
-          <w:szCs w:val="22"/>
-        </w:rPr>
-        <w:t>[ ]</w:t>
-      </w:r>
-      <w:proofErr w:type="gramEnd"/>
-      <w:r>
-        <w:rPr>
-          <w:rFonts w:asciiTheme="majorHAnsi" w:hAnsiTheme="majorHAnsi"/>
-          <w:sz w:val="22"/>
-          <w:szCs w:val="22"/>
-        </w:rPr>
-        <w:t xml:space="preserve"> Ideal data structures are used</w:t>
-      </w:r>
-    </w:p>
-    <w:p>
-      <w:pPr>
-        <w:rPr>
-          <w:rFonts w:asciiTheme="majorHAnsi" w:hAnsiTheme="majorHAnsi"/>
-          <w:sz w:val="22"/>
-          <w:szCs w:val="22"/>
-        </w:rPr>
-      </w:pPr>
-      <w:proofErr w:type="gramStart"/>
-      <w:r>
-        <w:rPr>
-          <w:rFonts w:asciiTheme="majorHAnsi" w:hAnsiTheme="majorHAnsi"/>
-          <w:sz w:val="22"/>
-          <w:szCs w:val="22"/>
-        </w:rPr>
-        <w:t>[ ]</w:t>
-      </w:r>
-      <w:proofErr w:type="gramEnd"/>
-      <w:r>
-        <w:rPr>
-          <w:rFonts w:asciiTheme="majorHAnsi" w:hAnsiTheme="majorHAnsi"/>
-          <w:sz w:val="22"/>
-          <w:szCs w:val="22"/>
-        </w:rPr>
-        <w:t xml:space="preserve"> Collections are initialized with a specific estimated capacity</w:t>
-      </w:r>
-    </w:p>
-    <w:p>
-      <w:pPr>
-        <w:rPr>
-          <w:rFonts w:asciiTheme="majorHAnsi" w:hAnsiTheme="majorHAnsi"/>
-          <w:sz w:val="22"/>
-          <w:szCs w:val="22"/>
-        </w:rPr>
-      </w:pPr>
-    </w:p>
-    <w:p>
-      <w:pPr>
-        <w:rPr>
-          <w:rFonts w:asciiTheme="majorHAnsi" w:hAnsiTheme="majorHAnsi"/>
-          <w:sz w:val="22"/>
-          <w:szCs w:val="22"/>
-        </w:rPr>
-      </w:pPr>
-      <w:r>
-        <w:rPr>
-          <w:rFonts w:asciiTheme="majorHAnsi" w:hAnsiTheme="majorHAnsi"/>
-          <w:sz w:val="22"/>
-          <w:szCs w:val="22"/>
-        </w:rPr>
-        <w:t>6. Object</w:t>
-      </w:r>
-      <w:r>
-        <w:rPr>
-          <w:rFonts w:asciiTheme="majorHAnsi" w:hAnsiTheme="majorHAnsi"/>
-          <w:sz w:val="22"/>
-          <w:szCs w:val="22"/>
-        </w:rPr>
-        <w:t xml:space="preserve"> </w:t>
-      </w:r>
-      <w:r>
-        <w:rPr>
-          <w:rFonts w:asciiTheme="majorHAnsi" w:hAnsiTheme="majorHAnsi"/>
-          <w:sz w:val="22"/>
-          <w:szCs w:val="22"/>
-        </w:rPr>
-        <w:br/>
-      </w:r>
-      <w:proofErr w:type="gramStart"/>
-      <w:r>
-        <w:rPr>
-          <w:rFonts w:asciiTheme="majorHAnsi" w:hAnsiTheme="majorHAnsi"/>
-          <w:sz w:val="22"/>
-          <w:szCs w:val="22"/>
-        </w:rPr>
-        <w:t>[ ]</w:t>
-      </w:r>
-      <w:proofErr w:type="gramEnd"/>
-      <w:r>
-        <w:rPr>
-          <w:rFonts w:asciiTheme="majorHAnsi" w:hAnsiTheme="majorHAnsi"/>
-          <w:sz w:val="22"/>
-          <w:szCs w:val="22"/>
-        </w:rPr>
-        <w:t xml:space="preserve"> Are all objects (including Strings)  compared with "equals" and not "=="? </w:t>
-      </w:r>
-    </w:p>
-    <w:p>
-      <w:pPr>
-        <w:rPr>
-          <w:rFonts w:asciiTheme="majorHAnsi" w:hAnsiTheme="majorHAnsi"/>
-          <w:sz w:val="22"/>
-          <w:szCs w:val="22"/>
-        </w:rPr>
-      </w:pPr>
-      <w:proofErr w:type="gramStart"/>
-      <w:r>
-        <w:rPr>
-          <w:rFonts w:asciiTheme="majorHAnsi" w:hAnsiTheme="majorHAnsi"/>
-          <w:sz w:val="22"/>
-          <w:szCs w:val="22"/>
-        </w:rPr>
-        <w:t>[ ]</w:t>
-      </w:r>
-      <w:proofErr w:type="gramEnd"/>
-      <w:r>
-        <w:rPr>
-          <w:rFonts w:asciiTheme="majorHAnsi" w:hAnsiTheme="majorHAnsi"/>
-          <w:sz w:val="22"/>
-          <w:szCs w:val="22"/>
-        </w:rPr>
-        <w:t xml:space="preserve"> No object exists longer than necessary</w:t>
-      </w:r>
-    </w:p>
-    <w:p>
-      <w:pPr>
-        <w:rPr>
-          <w:rFonts w:asciiTheme="majorHAnsi" w:hAnsiTheme="majorHAnsi"/>
-          <w:sz w:val="22"/>
-          <w:szCs w:val="22"/>
-        </w:rPr>
-      </w:pPr>
-      <w:proofErr w:type="gramStart"/>
-      <w:r>
-        <w:rPr>
-          <w:rFonts w:asciiTheme="majorHAnsi" w:hAnsiTheme="majorHAnsi"/>
-          <w:sz w:val="22"/>
-          <w:szCs w:val="22"/>
-        </w:rPr>
-        <w:t>[ ]</w:t>
-      </w:r>
-      <w:proofErr w:type="gramEnd"/>
-      <w:r>
-        <w:rPr>
-          <w:rFonts w:asciiTheme="majorHAnsi" w:hAnsiTheme="majorHAnsi"/>
-          <w:sz w:val="22"/>
-          <w:szCs w:val="22"/>
-        </w:rPr>
-        <w:t xml:space="preserve"> </w:t>
-      </w:r>
-      <w:r>
-        <w:rPr>
-          <w:rFonts w:asciiTheme="majorHAnsi" w:hAnsiTheme="majorHAnsi"/>
-          <w:sz w:val="22"/>
-          <w:szCs w:val="22"/>
-        </w:rPr>
-        <w:t>Files/Sockets</w:t>
-      </w:r>
-      <w:r>
-        <w:rPr>
-          <w:rFonts w:asciiTheme="majorHAnsi" w:hAnsiTheme="majorHAnsi"/>
-          <w:sz w:val="22"/>
-          <w:szCs w:val="22"/>
-        </w:rPr>
-        <w:t xml:space="preserve"> and other resources if used are properly closed even when an exception occurs in using them</w:t>
-      </w:r>
-    </w:p>
-    <w:p>
-      <w:pPr>
-        <w:rPr>
-          <w:rFonts w:asciiTheme="majorHAnsi" w:hAnsiTheme="majorHAnsi"/>
-          <w:sz w:val="22"/>
-          <w:szCs w:val="22"/>
-        </w:rPr>
-      </w:pPr>
-    </w:p>
-    <w:p>
-      <w:pPr>
-        <w:rPr>
-          <w:rFonts w:asciiTheme="majorHAnsi" w:hAnsiTheme="majorHAnsi"/>
-          <w:sz w:val="22"/>
-          <w:szCs w:val="22"/>
-        </w:rPr>
-      </w:pPr>
-      <w:r>
-        <w:rPr>
-          <w:rFonts w:asciiTheme="majorHAnsi" w:hAnsiTheme="majorHAnsi"/>
-          <w:sz w:val="22"/>
-          <w:szCs w:val="22"/>
-        </w:rPr>
-        <w:t>7</w:t>
-      </w:r>
-      <w:r>
-        <w:rPr>
-          <w:rFonts w:asciiTheme="majorHAnsi" w:hAnsiTheme="majorHAnsi"/>
-          <w:sz w:val="22"/>
-          <w:szCs w:val="22"/>
-        </w:rPr>
-        <w:t xml:space="preserve">. Output Format </w:t>
-      </w:r>
-      <w:r>
-        <w:rPr>
-          <w:rFonts w:asciiTheme="majorHAnsi" w:hAnsiTheme="majorHAnsi"/>
-          <w:sz w:val="22"/>
-          <w:szCs w:val="22"/>
-        </w:rPr>
-        <w:br/>
-      </w:r>
-      <w:proofErr w:type="gramStart"/>
-      <w:r>
-        <w:rPr>
-          <w:rFonts w:asciiTheme="majorHAnsi" w:hAnsiTheme="majorHAnsi"/>
-          <w:sz w:val="22"/>
-          <w:szCs w:val="22"/>
-        </w:rPr>
-        <w:t>[ ]</w:t>
-      </w:r>
-      <w:proofErr w:type="gramEnd"/>
-      <w:r>
-        <w:rPr>
-          <w:rFonts w:asciiTheme="majorHAnsi" w:hAnsiTheme="majorHAnsi"/>
-          <w:sz w:val="22"/>
-          <w:szCs w:val="22"/>
-        </w:rPr>
-        <w:t xml:space="preserve"> Are there any spelling or grammatical errors in displayed output? </w:t>
-      </w:r>
-      <w:r>
-        <w:rPr>
-          <w:rFonts w:asciiTheme="majorHAnsi" w:hAnsiTheme="majorHAnsi"/>
-          <w:sz w:val="22"/>
-          <w:szCs w:val="22"/>
-        </w:rPr>
-        <w:br/>
-      </w:r>
-      <w:proofErr w:type="gramStart"/>
-      <w:r>
-        <w:rPr>
-          <w:rFonts w:asciiTheme="majorHAnsi" w:hAnsiTheme="majorHAnsi"/>
-          <w:sz w:val="22"/>
-          <w:szCs w:val="22"/>
-        </w:rPr>
-        <w:t>[ ]</w:t>
-      </w:r>
-      <w:proofErr w:type="gramEnd"/>
-      <w:r>
-        <w:rPr>
-          <w:rFonts w:asciiTheme="majorHAnsi" w:hAnsiTheme="majorHAnsi"/>
-          <w:sz w:val="22"/>
-          <w:szCs w:val="22"/>
-        </w:rPr>
-        <w:t xml:space="preserve"> Is the output formatted correctly in terms of line stepping and spacing? </w:t>
-      </w:r>
-    </w:p>
-    <w:p>
-      <w:pPr>
-        <w:rPr>
-          <w:rFonts w:asciiTheme="majorHAnsi" w:hAnsiTheme="majorHAnsi"/>
-          <w:sz w:val="22"/>
-          <w:szCs w:val="22"/>
-        </w:rPr>
-      </w:pPr>
-    </w:p>
-    <w:p>
-      <w:pPr>
-        <w:rPr>
-          <w:rFonts w:asciiTheme="majorHAnsi" w:hAnsiTheme="majorHAnsi"/>
-          <w:sz w:val="22"/>
-          <w:szCs w:val="22"/>
-        </w:rPr>
-      </w:pPr>
-      <w:r>
-        <w:rPr>
-          <w:rFonts w:asciiTheme="majorHAnsi" w:hAnsiTheme="majorHAnsi"/>
-          <w:sz w:val="22"/>
-          <w:szCs w:val="22"/>
-        </w:rPr>
-        <w:t>8</w:t>
-      </w:r>
-      <w:r>
-        <w:rPr>
-          <w:rFonts w:asciiTheme="majorHAnsi" w:hAnsiTheme="majorHAnsi"/>
-          <w:sz w:val="22"/>
-          <w:szCs w:val="22"/>
-        </w:rPr>
-        <w:t xml:space="preserve">. Computation, Comparisons and Assignments </w:t>
-      </w:r>
-      <w:r>
-        <w:rPr>
-          <w:rFonts w:asciiTheme="majorHAnsi" w:hAnsiTheme="majorHAnsi"/>
-          <w:sz w:val="22"/>
-          <w:szCs w:val="22"/>
-        </w:rPr>
-        <w:br/>
-      </w:r>
-      <w:proofErr w:type="gramStart"/>
-      <w:r>
-        <w:rPr>
-          <w:rFonts w:asciiTheme="majorHAnsi" w:hAnsiTheme="majorHAnsi"/>
-          <w:sz w:val="22"/>
-          <w:szCs w:val="22"/>
-        </w:rPr>
-        <w:t>[ ]</w:t>
-      </w:r>
-      <w:proofErr w:type="gramEnd"/>
-      <w:r>
-        <w:rPr>
-          <w:rFonts w:asciiTheme="majorHAnsi" w:hAnsiTheme="majorHAnsi"/>
-          <w:sz w:val="22"/>
-          <w:szCs w:val="22"/>
-        </w:rPr>
-        <w:t xml:space="preserve"> Check order of computation/evaluation, operator precedence and parenthesizing </w:t>
-      </w:r>
-      <w:r>
-        <w:rPr>
-          <w:rFonts w:asciiTheme="majorHAnsi" w:hAnsiTheme="majorHAnsi"/>
-          <w:sz w:val="22"/>
-          <w:szCs w:val="22"/>
-        </w:rPr>
-        <w:br/>
-      </w:r>
-      <w:r>
-        <w:rPr>
-          <w:rFonts w:asciiTheme="majorHAnsi" w:hAnsiTheme="majorHAnsi"/>
-          <w:sz w:val="22"/>
-          <w:szCs w:val="22"/>
-        </w:rPr>
-        <w:lastRenderedPageBreak/>
-        <w:t xml:space="preserve">[ ] Can the denominator of a division ever be zero? </w:t>
-      </w:r>
-      <w:r>
-        <w:rPr>
-          <w:rFonts w:asciiTheme="majorHAnsi" w:hAnsiTheme="majorHAnsi"/>
-          <w:sz w:val="22"/>
-          <w:szCs w:val="22"/>
-        </w:rPr>
-        <w:br/>
-      </w:r>
-      <w:proofErr w:type="gramStart"/>
-      <w:r>
-        <w:rPr>
-          <w:rFonts w:asciiTheme="majorHAnsi" w:hAnsiTheme="majorHAnsi"/>
-          <w:sz w:val="22"/>
-          <w:szCs w:val="22"/>
-        </w:rPr>
-        <w:t>[ ]</w:t>
-      </w:r>
-      <w:proofErr w:type="gramEnd"/>
-      <w:r>
-        <w:rPr>
-          <w:rFonts w:asciiTheme="majorHAnsi" w:hAnsiTheme="majorHAnsi"/>
-          <w:sz w:val="22"/>
-          <w:szCs w:val="22"/>
-        </w:rPr>
-        <w:t xml:space="preserve"> Is integer arithmetic, especially division, ever used inappropriately, causing unexpected truncation/rounding? </w:t>
-      </w:r>
-      <w:r>
-        <w:rPr>
-          <w:rFonts w:asciiTheme="majorHAnsi" w:hAnsiTheme="majorHAnsi"/>
-          <w:sz w:val="22"/>
-          <w:szCs w:val="22"/>
-        </w:rPr>
-        <w:br/>
-      </w:r>
-      <w:proofErr w:type="gramStart"/>
-      <w:r>
-        <w:rPr>
-          <w:rFonts w:asciiTheme="majorHAnsi" w:hAnsiTheme="majorHAnsi"/>
-          <w:sz w:val="22"/>
-          <w:szCs w:val="22"/>
-        </w:rPr>
-        <w:t>[ ]</w:t>
-      </w:r>
-      <w:proofErr w:type="gramEnd"/>
-      <w:r>
-        <w:rPr>
-          <w:rFonts w:asciiTheme="majorHAnsi" w:hAnsiTheme="majorHAnsi"/>
-          <w:sz w:val="22"/>
-          <w:szCs w:val="22"/>
-        </w:rPr>
-        <w:t xml:space="preserve"> Check each condition to be sure the proper relational and logical operators are used. </w:t>
-      </w:r>
-      <w:r>
-        <w:rPr>
-          <w:rFonts w:asciiTheme="majorHAnsi" w:hAnsiTheme="majorHAnsi"/>
-          <w:sz w:val="22"/>
-          <w:szCs w:val="22"/>
-        </w:rPr>
-        <w:br/>
-      </w:r>
-      <w:proofErr w:type="gramStart"/>
-      <w:r>
-        <w:rPr>
-          <w:rFonts w:asciiTheme="majorHAnsi" w:hAnsiTheme="majorHAnsi"/>
-          <w:sz w:val="22"/>
-          <w:szCs w:val="22"/>
-        </w:rPr>
-        <w:t>[ ]</w:t>
-      </w:r>
-      <w:proofErr w:type="gramEnd"/>
-      <w:r>
-        <w:rPr>
-          <w:rFonts w:asciiTheme="majorHAnsi" w:hAnsiTheme="majorHAnsi"/>
-          <w:sz w:val="22"/>
-          <w:szCs w:val="22"/>
-        </w:rPr>
-        <w:t xml:space="preserve"> If the test is an error-check, can the error condition actually be legitimate in some cases? </w:t>
-      </w:r>
-      <w:r>
-        <w:rPr>
-          <w:rFonts w:asciiTheme="majorHAnsi" w:hAnsiTheme="majorHAnsi"/>
-          <w:sz w:val="22"/>
-          <w:szCs w:val="22"/>
-        </w:rPr>
-        <w:br/>
-      </w:r>
-      <w:proofErr w:type="gramStart"/>
-      <w:r>
-        <w:rPr>
-          <w:rFonts w:asciiTheme="majorHAnsi" w:hAnsiTheme="majorHAnsi"/>
-          <w:sz w:val="22"/>
-          <w:szCs w:val="22"/>
-        </w:rPr>
-        <w:t>[ ]</w:t>
-      </w:r>
-      <w:proofErr w:type="gramEnd"/>
-      <w:r>
-        <w:rPr>
-          <w:rFonts w:asciiTheme="majorHAnsi" w:hAnsiTheme="majorHAnsi"/>
-          <w:sz w:val="22"/>
-          <w:szCs w:val="22"/>
-        </w:rPr>
-        <w:t xml:space="preserve"> Does the code rely on any implicit type conversions? </w:t>
-      </w:r>
-    </w:p>
-    <w:p>
-      <w:pPr>
-        <w:rPr>
-          <w:rFonts w:asciiTheme="majorHAnsi" w:hAnsiTheme="majorHAnsi"/>
-          <w:sz w:val="22"/>
-          <w:szCs w:val="22"/>
-        </w:rPr>
-      </w:pPr>
-      <w:r>
-        <w:rPr>
-          <w:rFonts w:asciiTheme="majorHAnsi" w:hAnsiTheme="majorHAnsi"/>
-          <w:sz w:val="22"/>
-          <w:szCs w:val="22"/>
-        </w:rPr>
-        <w:br/>
-      </w:r>
-      <w:r>
-        <w:rPr>
-          <w:rFonts w:asciiTheme="majorHAnsi" w:hAnsiTheme="majorHAnsi"/>
-          <w:sz w:val="22"/>
-          <w:szCs w:val="22"/>
-        </w:rPr>
-        <w:t>9</w:t>
-      </w:r>
-      <w:r>
-        <w:rPr>
-          <w:rFonts w:asciiTheme="majorHAnsi" w:hAnsiTheme="majorHAnsi"/>
-          <w:sz w:val="22"/>
-          <w:szCs w:val="22"/>
-        </w:rPr>
-        <w:t xml:space="preserve">. Exceptions </w:t>
-      </w:r>
-    </w:p>
-    <w:p>
-      <w:pPr>
-        <w:rPr>
-          <w:rFonts w:asciiTheme="majorHAnsi" w:hAnsiTheme="majorHAnsi"/>
-          <w:sz w:val="22"/>
-          <w:szCs w:val="22"/>
-        </w:rPr>
-      </w:pPr>
-      <w:proofErr w:type="gramStart"/>
-      <w:r>
-        <w:rPr>
-          <w:rFonts w:asciiTheme="majorHAnsi" w:hAnsiTheme="majorHAnsi"/>
-          <w:sz w:val="22"/>
-          <w:szCs w:val="22"/>
-        </w:rPr>
-        <w:t>[ ]</w:t>
-      </w:r>
-      <w:proofErr w:type="gramEnd"/>
-      <w:r>
-        <w:rPr>
-          <w:rFonts w:asciiTheme="majorHAnsi" w:hAnsiTheme="majorHAnsi"/>
-          <w:sz w:val="22"/>
-          <w:szCs w:val="22"/>
-        </w:rPr>
-        <w:t xml:space="preserve"> Are all relevant exceptions caught? </w:t>
-      </w:r>
-      <w:r>
-        <w:rPr>
-          <w:rFonts w:asciiTheme="majorHAnsi" w:hAnsiTheme="majorHAnsi"/>
-          <w:sz w:val="22"/>
-          <w:szCs w:val="22"/>
-        </w:rPr>
-        <w:br/>
-      </w:r>
-      <w:proofErr w:type="gramStart"/>
-      <w:r>
-        <w:rPr>
-          <w:rFonts w:asciiTheme="majorHAnsi" w:hAnsiTheme="majorHAnsi"/>
-          <w:sz w:val="22"/>
-          <w:szCs w:val="22"/>
-        </w:rPr>
-        <w:t>[ ]</w:t>
-      </w:r>
-      <w:proofErr w:type="gramEnd"/>
-      <w:r>
-        <w:rPr>
-          <w:rFonts w:asciiTheme="majorHAnsi" w:hAnsiTheme="majorHAnsi"/>
-          <w:sz w:val="22"/>
-          <w:szCs w:val="22"/>
-        </w:rPr>
-        <w:t xml:space="preserve"> Is the appropriate action taken for each catch block? </w:t>
-      </w:r>
-    </w:p>
-    <w:p>
-      <w:pPr>
-        <w:rPr>
-          <w:rFonts w:asciiTheme="majorHAnsi" w:hAnsiTheme="majorHAnsi"/>
-          <w:sz w:val="22"/>
-          <w:szCs w:val="22"/>
-        </w:rPr>
-      </w:pPr>
-      <w:proofErr w:type="gramStart"/>
-      <w:r>
-        <w:rPr>
-          <w:rFonts w:asciiTheme="majorHAnsi" w:hAnsiTheme="majorHAnsi"/>
-          <w:sz w:val="22"/>
-          <w:szCs w:val="22"/>
-        </w:rPr>
-        <w:t>[ ]</w:t>
-      </w:r>
-      <w:proofErr w:type="gramEnd"/>
-      <w:r>
-        <w:rPr>
-          <w:rFonts w:asciiTheme="majorHAnsi" w:hAnsiTheme="majorHAnsi"/>
-          <w:sz w:val="22"/>
-          <w:szCs w:val="22"/>
-        </w:rPr>
-        <w:t xml:space="preserve"> Are all appropriate exceptions thrown?</w:t>
-      </w:r>
-    </w:p>
-    <w:p>
-      <w:pPr>
-        <w:rPr>
-          <w:rFonts w:asciiTheme="majorHAnsi" w:hAnsiTheme="majorHAnsi"/>
-          <w:sz w:val="22"/>
-          <w:szCs w:val="22"/>
-        </w:rPr>
-      </w:pPr>
-      <w:proofErr w:type="gramStart"/>
-      <w:r>
-        <w:rPr>
-          <w:rFonts w:asciiTheme="majorHAnsi" w:hAnsiTheme="majorHAnsi"/>
-          <w:sz w:val="22"/>
-          <w:szCs w:val="22"/>
-        </w:rPr>
-        <w:t>[ ]</w:t>
-      </w:r>
-      <w:proofErr w:type="gramEnd"/>
-      <w:r>
-        <w:rPr>
-          <w:rFonts w:asciiTheme="majorHAnsi" w:hAnsiTheme="majorHAnsi"/>
-          <w:sz w:val="22"/>
-          <w:szCs w:val="22"/>
-        </w:rPr>
-        <w:t xml:space="preserve"> Are Catch clauses are fine-grained and catch specific exceptions?</w:t>
-      </w:r>
-      <w:r>
-        <w:rPr>
-          <w:rFonts w:asciiTheme="majorHAnsi" w:hAnsiTheme="majorHAnsi"/>
-          <w:sz w:val="22"/>
-          <w:szCs w:val="22"/>
-        </w:rPr>
-        <w:br/>
-      </w:r>
-    </w:p>
-    <w:p>
-      <w:pPr>
-        <w:rPr>
-          <w:rFonts w:asciiTheme="majorHAnsi" w:hAnsiTheme="majorHAnsi"/>
-          <w:sz w:val="22"/>
-          <w:szCs w:val="22"/>
-        </w:rPr>
-      </w:pPr>
-      <w:r>
-        <w:rPr>
-          <w:rFonts w:asciiTheme="majorHAnsi" w:hAnsiTheme="majorHAnsi"/>
-          <w:sz w:val="22"/>
-          <w:szCs w:val="22"/>
-        </w:rPr>
-        <w:t>10</w:t>
-      </w:r>
-      <w:r>
-        <w:rPr>
-          <w:rFonts w:asciiTheme="majorHAnsi" w:hAnsiTheme="majorHAnsi"/>
-          <w:sz w:val="22"/>
-          <w:szCs w:val="22"/>
-        </w:rPr>
-        <w:t xml:space="preserve">. Flow of Control </w:t>
-      </w:r>
-    </w:p>
-    <w:p>
-      <w:pPr>
-        <w:rPr>
-          <w:rFonts w:asciiTheme="majorHAnsi" w:hAnsiTheme="majorHAnsi"/>
-          <w:sz w:val="22"/>
-          <w:szCs w:val="22"/>
-        </w:rPr>
-      </w:pPr>
-      <w:proofErr w:type="gramStart"/>
-      <w:r>
-        <w:rPr>
-          <w:rFonts w:asciiTheme="majorHAnsi" w:hAnsiTheme="majorHAnsi"/>
-          <w:sz w:val="22"/>
-          <w:szCs w:val="22"/>
-        </w:rPr>
-        <w:t>[ ]</w:t>
-      </w:r>
-      <w:proofErr w:type="gramEnd"/>
-      <w:r>
-        <w:rPr>
-          <w:rFonts w:asciiTheme="majorHAnsi" w:hAnsiTheme="majorHAnsi"/>
-          <w:sz w:val="22"/>
-          <w:szCs w:val="22"/>
-        </w:rPr>
-        <w:t xml:space="preserve"> In a switch statement is every case terminated by break or return? </w:t>
-      </w:r>
-      <w:r>
-        <w:rPr>
-          <w:rFonts w:asciiTheme="majorHAnsi" w:hAnsiTheme="majorHAnsi"/>
-          <w:sz w:val="22"/>
-          <w:szCs w:val="22"/>
-        </w:rPr>
-        <w:br/>
-      </w:r>
-      <w:proofErr w:type="gramStart"/>
-      <w:r>
-        <w:rPr>
-          <w:rFonts w:asciiTheme="majorHAnsi" w:hAnsiTheme="majorHAnsi"/>
-          <w:sz w:val="22"/>
-          <w:szCs w:val="22"/>
-        </w:rPr>
-        <w:t>[ ]</w:t>
-      </w:r>
-      <w:proofErr w:type="gramEnd"/>
-      <w:r>
-        <w:rPr>
-          <w:rFonts w:asciiTheme="majorHAnsi" w:hAnsiTheme="majorHAnsi"/>
-          <w:sz w:val="22"/>
-          <w:szCs w:val="22"/>
-        </w:rPr>
-        <w:t xml:space="preserve"> Do all switch statements have a default branch?</w:t>
-      </w:r>
-      <w:r>
-        <w:rPr>
-          <w:rFonts w:asciiTheme="majorHAnsi" w:hAnsiTheme="majorHAnsi"/>
-          <w:sz w:val="22"/>
-          <w:szCs w:val="22"/>
-        </w:rPr>
-        <w:br/>
-        <w:t xml:space="preserve">[ ] Check that nested if statements don't have “dangling else” problems. </w:t>
-      </w:r>
-      <w:r>
-        <w:rPr>
-          <w:rFonts w:asciiTheme="majorHAnsi" w:hAnsiTheme="majorHAnsi"/>
-          <w:sz w:val="22"/>
-          <w:szCs w:val="22"/>
-        </w:rPr>
-        <w:br/>
-      </w:r>
-      <w:proofErr w:type="gramStart"/>
-      <w:r>
-        <w:rPr>
-          <w:rFonts w:asciiTheme="majorHAnsi" w:hAnsiTheme="majorHAnsi"/>
-          <w:sz w:val="22"/>
-          <w:szCs w:val="22"/>
-        </w:rPr>
-        <w:t>[ ]</w:t>
-      </w:r>
-      <w:proofErr w:type="gramEnd"/>
-      <w:r>
-        <w:rPr>
-          <w:rFonts w:asciiTheme="majorHAnsi" w:hAnsiTheme="majorHAnsi"/>
-          <w:sz w:val="22"/>
-          <w:szCs w:val="22"/>
-        </w:rPr>
-        <w:t xml:space="preserve"> Are all loops correctly formed, with the appropriate initialization, increment and termination expressions? </w:t>
-      </w:r>
-      <w:r>
-        <w:rPr>
-          <w:rFonts w:asciiTheme="majorHAnsi" w:hAnsiTheme="majorHAnsi"/>
-          <w:sz w:val="22"/>
-          <w:szCs w:val="22"/>
-        </w:rPr>
-        <w:br/>
-      </w:r>
-      <w:proofErr w:type="gramStart"/>
-      <w:r>
-        <w:rPr>
-          <w:rFonts w:asciiTheme="majorHAnsi" w:hAnsiTheme="majorHAnsi"/>
-          <w:sz w:val="22"/>
-          <w:szCs w:val="22"/>
-        </w:rPr>
-        <w:t>[ ]</w:t>
-      </w:r>
-      <w:proofErr w:type="gramEnd"/>
-      <w:r>
-        <w:rPr>
-          <w:rFonts w:asciiTheme="majorHAnsi" w:hAnsiTheme="majorHAnsi"/>
-          <w:sz w:val="22"/>
-          <w:szCs w:val="22"/>
-        </w:rPr>
-        <w:t xml:space="preserve"> Are open-close parentheses and brace pairs properly situated and matched?</w:t>
-      </w:r>
-    </w:p>
-    <w:p>
-      <w:pPr>
-        <w:rPr>
-          <w:rFonts w:asciiTheme="majorHAnsi" w:hAnsiTheme="majorHAnsi"/>
+    </w:p>
+    <w:p>
+      <w:pPr>
+        <w:rPr>
           <w:sz w:val="22"/>
           <w:szCs w:val="22"/>
         </w:rPr>
@@ -12849,158 +13133,6 @@
           <w:sz w:val="22"/>
           <w:szCs w:val="22"/>
         </w:rPr>
-        <w:t>1</w:t>
-      </w:r>
-      <w:r>
-        <w:rPr>
-          <w:rFonts w:asciiTheme="majorHAnsi" w:hAnsiTheme="majorHAnsi"/>
-          <w:sz w:val="22"/>
-          <w:szCs w:val="22"/>
-        </w:rPr>
-        <w:t xml:space="preserve">. Files </w:t>
-      </w:r>
-    </w:p>
-    <w:p>
-      <w:pPr>
-        <w:rPr>
-          <w:sz w:val="22"/>
-          <w:szCs w:val="22"/>
-        </w:rPr>
-      </w:pPr>
-      <w:proofErr w:type="gramStart"/>
-      <w:r>
-        <w:rPr>
-          <w:rFonts w:asciiTheme="majorHAnsi" w:hAnsiTheme="majorHAnsi"/>
-          <w:sz w:val="22"/>
-          <w:szCs w:val="22"/>
-        </w:rPr>
-        <w:t>[ ]</w:t>
-      </w:r>
-      <w:proofErr w:type="gramEnd"/>
-      <w:r>
-        <w:rPr>
-          <w:rFonts w:asciiTheme="majorHAnsi" w:hAnsiTheme="majorHAnsi"/>
-          <w:sz w:val="22"/>
-          <w:szCs w:val="22"/>
-        </w:rPr>
-        <w:t xml:space="preserve"> Are all files properly declared and opened? </w:t>
-      </w:r>
-      <w:r>
-        <w:rPr>
-          <w:rFonts w:asciiTheme="majorHAnsi" w:hAnsiTheme="majorHAnsi"/>
-          <w:sz w:val="22"/>
-          <w:szCs w:val="22"/>
-        </w:rPr>
-        <w:br/>
-      </w:r>
-      <w:proofErr w:type="gramStart"/>
-      <w:r>
-        <w:rPr>
-          <w:rFonts w:asciiTheme="majorHAnsi" w:hAnsiTheme="majorHAnsi"/>
-          <w:sz w:val="22"/>
-          <w:szCs w:val="22"/>
-        </w:rPr>
-        <w:t>[ ]</w:t>
-      </w:r>
-      <w:proofErr w:type="gramEnd"/>
-      <w:r>
-        <w:rPr>
-          <w:rFonts w:asciiTheme="majorHAnsi" w:hAnsiTheme="majorHAnsi"/>
-          <w:sz w:val="22"/>
-          <w:szCs w:val="22"/>
-        </w:rPr>
-        <w:t xml:space="preserve"> Are all files closed properly, even in the case of an error? </w:t>
-      </w:r>
-      <w:r>
-        <w:rPr>
-          <w:rFonts w:asciiTheme="majorHAnsi" w:hAnsiTheme="majorHAnsi"/>
-          <w:sz w:val="22"/>
-          <w:szCs w:val="22"/>
-        </w:rPr>
-        <w:br/>
-      </w:r>
-      <w:proofErr w:type="gramStart"/>
-      <w:r>
-        <w:rPr>
-          <w:rFonts w:asciiTheme="majorHAnsi" w:hAnsiTheme="majorHAnsi"/>
-          <w:sz w:val="22"/>
-          <w:szCs w:val="22"/>
-        </w:rPr>
-        <w:t>[ ]</w:t>
-      </w:r>
-      <w:proofErr w:type="gramEnd"/>
-      <w:r>
-        <w:rPr>
-          <w:rFonts w:asciiTheme="majorHAnsi" w:hAnsiTheme="majorHAnsi"/>
-          <w:sz w:val="22"/>
-          <w:szCs w:val="22"/>
-        </w:rPr>
-        <w:t xml:space="preserve"> Are EOF conditions detected and handled correctly? </w:t>
-      </w:r>
-      <w:r>
-        <w:rPr>
-          <w:rFonts w:asciiTheme="majorHAnsi" w:hAnsiTheme="majorHAnsi"/>
-          <w:sz w:val="22"/>
-          <w:szCs w:val="22"/>
-        </w:rPr>
-        <w:br/>
-      </w:r>
-      <w:proofErr w:type="gramStart"/>
-      <w:r>
-        <w:rPr>
-          <w:rFonts w:asciiTheme="majorHAnsi" w:hAnsiTheme="majorHAnsi"/>
-          <w:sz w:val="22"/>
-          <w:szCs w:val="22"/>
-        </w:rPr>
-        <w:t>[ ]</w:t>
-      </w:r>
-      <w:proofErr w:type="gramEnd"/>
-      <w:r>
-        <w:rPr>
-          <w:rFonts w:asciiTheme="majorHAnsi" w:hAnsiTheme="majorHAnsi"/>
-          <w:sz w:val="22"/>
-          <w:szCs w:val="22"/>
-        </w:rPr>
-        <w:t xml:space="preserve"> Are all file exceptions caught?</w:t>
-      </w:r>
-      <w:r>
-        <w:rPr>
-          <w:sz w:val="22"/>
-          <w:szCs w:val="22"/>
-        </w:rPr>
-        <w:t xml:space="preserve"> </w:t>
-      </w:r>
-    </w:p>
-    <w:p>
-      <w:pPr>
-        <w:rPr>
-          <w:sz w:val="22"/>
-          <w:szCs w:val="22"/>
-        </w:rPr>
-      </w:pPr>
-    </w:p>
-    <w:p>
-      <w:pPr>
-        <w:rPr>
-          <w:rFonts w:asciiTheme="majorHAnsi" w:hAnsiTheme="majorHAnsi"/>
-          <w:sz w:val="22"/>
-          <w:szCs w:val="22"/>
-        </w:rPr>
-      </w:pPr>
-      <w:r>
-        <w:rPr>
-          <w:rFonts w:asciiTheme="majorHAnsi" w:hAnsiTheme="majorHAnsi"/>
-          <w:sz w:val="22"/>
-          <w:szCs w:val="22"/>
-        </w:rPr>
-        <w:t>1</w:t>
-      </w:r>
-      <w:r>
-        <w:rPr>
-          <w:rFonts w:asciiTheme="majorHAnsi" w:hAnsiTheme="majorHAnsi"/>
-          <w:sz w:val="22"/>
-          <w:szCs w:val="22"/>
-        </w:rPr>
         <w:t>2</w:t>
       </w:r>
       <w:r>
@@ -13028,16 +13160,14 @@
           <w:szCs w:val="22"/>
         </w:rPr>
       </w:pPr>
-      <w:proofErr w:type="gramStart"/>
-      <w:r>
-        <w:rPr>
-          <w:rFonts w:asciiTheme="majorHAnsi" w:hAnsiTheme="majorHAnsi"/>
-          <w:sz w:val="22"/>
-          <w:szCs w:val="22"/>
-        </w:rPr>
-        <w:t>[ ]</w:t>
-      </w:r>
-      <w:proofErr w:type="gramEnd"/>
+      <w:r>
+        <w:rPr>
+          <w:rFonts w:asciiTheme="majorHAnsi" w:hAnsiTheme="majorHAnsi"/>
+          <w:sz w:val="22"/>
+          <w:szCs w:val="22"/>
+        </w:rPr>
+        <w:t>[Yes]</w:t>
+      </w:r>
       <w:r>
         <w:rPr>
           <w:rFonts w:asciiTheme="majorHAnsi" w:hAnsiTheme="majorHAnsi"/>
@@ -13055,16 +13185,14 @@
           <w:szCs w:val="22"/>
         </w:rPr>
       </w:pPr>
-      <w:proofErr w:type="gramStart"/>
-      <w:r>
-        <w:rPr>
-          <w:rFonts w:asciiTheme="majorHAnsi" w:hAnsiTheme="majorHAnsi"/>
-          <w:sz w:val="22"/>
-          <w:szCs w:val="22"/>
-        </w:rPr>
-        <w:t>[ ]</w:t>
-      </w:r>
-      <w:proofErr w:type="gramEnd"/>
+      <w:r>
+        <w:rPr>
+          <w:rFonts w:asciiTheme="majorHAnsi" w:hAnsiTheme="majorHAnsi"/>
+          <w:sz w:val="22"/>
+          <w:szCs w:val="22"/>
+        </w:rPr>
+        <w:t>[Yes]</w:t>
+      </w:r>
       <w:r>
         <w:rPr>
           <w:rFonts w:asciiTheme="majorHAnsi" w:hAnsiTheme="majorHAnsi"/>
@@ -13082,16 +13210,14 @@
           <w:szCs w:val="22"/>
         </w:rPr>
       </w:pPr>
-      <w:proofErr w:type="gramStart"/>
-      <w:r>
-        <w:rPr>
-          <w:rFonts w:asciiTheme="majorHAnsi" w:hAnsiTheme="majorHAnsi"/>
-          <w:sz w:val="22"/>
-          <w:szCs w:val="22"/>
-        </w:rPr>
-        <w:t>[ ]</w:t>
-      </w:r>
-      <w:proofErr w:type="gramEnd"/>
+      <w:r>
+        <w:rPr>
+          <w:rFonts w:asciiTheme="majorHAnsi" w:hAnsiTheme="majorHAnsi"/>
+          <w:sz w:val="22"/>
+          <w:szCs w:val="22"/>
+        </w:rPr>
+        <w:t>[Yes]</w:t>
+      </w:r>
       <w:r>
         <w:rPr>
           <w:rFonts w:asciiTheme="majorHAnsi" w:hAnsiTheme="majorHAnsi"/>
@@ -13109,16 +13235,14 @@
           <w:szCs w:val="22"/>
         </w:rPr>
       </w:pPr>
-      <w:proofErr w:type="gramStart"/>
-      <w:r>
-        <w:rPr>
-          <w:rFonts w:asciiTheme="majorHAnsi" w:hAnsiTheme="majorHAnsi"/>
-          <w:sz w:val="22"/>
-          <w:szCs w:val="22"/>
-        </w:rPr>
-        <w:t>[ ]</w:t>
-      </w:r>
-      <w:proofErr w:type="gramEnd"/>
+      <w:r>
+        <w:rPr>
+          <w:rFonts w:asciiTheme="majorHAnsi" w:hAnsiTheme="majorHAnsi"/>
+          <w:sz w:val="22"/>
+          <w:szCs w:val="22"/>
+        </w:rPr>
+        <w:t>[Yes]</w:t>
+      </w:r>
       <w:r>
         <w:rPr>
           <w:rFonts w:asciiTheme="majorHAnsi" w:hAnsiTheme="majorHAnsi"/>
@@ -13136,16 +13260,14 @@
           <w:szCs w:val="22"/>
         </w:rPr>
       </w:pPr>
-      <w:proofErr w:type="gramStart"/>
-      <w:r>
-        <w:rPr>
-          <w:rFonts w:asciiTheme="majorHAnsi" w:hAnsiTheme="majorHAnsi"/>
-          <w:sz w:val="22"/>
-          <w:szCs w:val="22"/>
-        </w:rPr>
-        <w:t>[ ]</w:t>
-      </w:r>
-      <w:proofErr w:type="gramEnd"/>
+      <w:r>
+        <w:rPr>
+          <w:rFonts w:asciiTheme="majorHAnsi" w:hAnsiTheme="majorHAnsi"/>
+          <w:sz w:val="22"/>
+          <w:szCs w:val="22"/>
+        </w:rPr>
+        <w:t>[Yes]</w:t>
+      </w:r>
       <w:r>
         <w:rPr>
           <w:rFonts w:asciiTheme="majorHAnsi" w:hAnsiTheme="majorHAnsi"/>
@@ -13163,16 +13285,14 @@
           <w:szCs w:val="22"/>
         </w:rPr>
       </w:pPr>
-      <w:proofErr w:type="gramStart"/>
-      <w:r>
-        <w:rPr>
-          <w:rFonts w:asciiTheme="majorHAnsi" w:hAnsiTheme="majorHAnsi"/>
-          <w:sz w:val="22"/>
-          <w:szCs w:val="22"/>
-        </w:rPr>
-        <w:t>[ ]</w:t>
-      </w:r>
-      <w:proofErr w:type="gramEnd"/>
+      <w:r>
+        <w:rPr>
+          <w:rFonts w:asciiTheme="majorHAnsi" w:hAnsiTheme="majorHAnsi"/>
+          <w:sz w:val="22"/>
+          <w:szCs w:val="22"/>
+        </w:rPr>
+        <w:t>[Yes]</w:t>
+      </w:r>
       <w:r>
         <w:rPr>
           <w:rFonts w:asciiTheme="majorHAnsi" w:hAnsiTheme="majorHAnsi"/>
@@ -13205,7 +13325,7 @@
 </file>
 
 <file path=word/numbering.xml><?xml version="1.0" encoding="utf-8"?>
-<w:numbering xmlns:wpc="http://schemas.microsoft.com/office/word/2010/wordprocessingCanvas" xmlns:cx="http://schemas.microsoft.com/office/drawing/2014/chartex" xmlns:cx1="http://schemas.microsoft.com/office/drawing/2015/9/8/chartex" xmlns:cx2="http://schemas.microsoft.com/office/drawing/2015/10/21/chartex" xmlns:cx3="http://schemas.microsoft.com/office/drawing/2016/5/9/chartex" xmlns:cx4="http://schemas.microsoft.com/office/drawing/2016/5/10/chartex" xmlns:cx5="http://schemas.microsoft.com/office/drawing/2016/5/11/chartex" xmlns:cx6="http://schemas.microsoft.com/office/drawing/2016/5/12/chartex" xmlns:cx7="http://schemas.microsoft.com/office/drawing/2016/5/13/chartex" xmlns:cx8="http://schemas.microsoft.com/office/drawing/2016/5/14/chartex" xmlns:mc="http://schemas.openxmlformats.org/markup-compatibility/2006" xmlns:aink="http://schemas.microsoft.com/office/drawing/2016/ink" xmlns:am3d="http://schemas.microsoft.com/office/drawing/2017/model3d" xmlns:o="urn:schemas-microsoft-com:office:office" xmlns:r="http://schemas.openxmlformats.org/officeDocument/2006/relationships" xmlns:m="http://schemas.openxmlformats.org/officeDocument/2006/math" xmlns:v="urn:schemas-microsoft-com:vml" xmlns:wp14="http://schemas.microsoft.com/office/word/2010/wordprocessingDrawing" xmlns:wp="http://schemas.openxmlformats.org/drawingml/2006/wordprocessingDrawing" xmlns:w10="urn:schemas-microsoft-com:office:word" xmlns:w="http://schemas.openxmlformats.org/wordprocessingml/2006/main" xmlns:w14="http://schemas.microsoft.com/office/word/2010/wordml" xmlns:w15="http://schemas.microsoft.com/office/word/2012/wordml" xmlns:w16cex="http://schemas.microsoft.com/office/word/2018/wordml/cex" xmlns:w16cid="http://schemas.microsoft.com/office/word/2016/wordml/cid" xmlns:w16="http://schemas.microsoft.com/office/word/2018/wordml" xmlns:w16se="http://schemas.microsoft.com/office/word/2015/wordml/symex" xmlns:wpg="http://schemas.microsoft.com/office/word/2010/wordprocessingGroup" xmlns:wpi="http://schemas.microsoft.com/office/word/2010/wordprocessingInk" xmlns:wne="http://schemas.microsoft.com/office/word/2006/wordml" xmlns:wps="http://schemas.microsoft.com/office/word/2010/wordprocessingShape" mc:Ignorable="w14 w15 w16se w16cid w16 w16cex wp14">
+<w:numbering xmlns:wpc="http://schemas.microsoft.com/office/word/2010/wordprocessingCanvas" xmlns:cx="http://schemas.microsoft.com/office/drawing/2014/chartex" xmlns:cx1="http://schemas.microsoft.com/office/drawing/2015/9/8/chartex" xmlns:cx2="http://schemas.microsoft.com/office/drawing/2015/10/21/chartex" xmlns:cx3="http://schemas.microsoft.com/office/drawing/2016/5/9/chartex" xmlns:cx4="http://schemas.microsoft.com/office/drawing/2016/5/10/chartex" xmlns:cx5="http://schemas.microsoft.com/office/drawing/2016/5/11/chartex" xmlns:cx6="http://schemas.microsoft.com/office/drawing/2016/5/12/chartex" xmlns:cx7="http://schemas.microsoft.com/office/drawing/2016/5/13/chartex" xmlns:cx8="http://schemas.microsoft.com/office/drawing/2016/5/14/chartex" xmlns:mc="http://schemas.openxmlformats.org/markup-compatibility/2006" xmlns:aink="http://schemas.microsoft.com/office/drawing/2016/ink" xmlns:am3d="http://schemas.microsoft.com/office/drawing/2017/model3d" xmlns:o="urn:schemas-microsoft-com:office:office" xmlns:r="http://schemas.openxmlformats.org/officeDocument/2006/relationships" xmlns:m="http://schemas.openxmlformats.org/officeDocument/2006/math" xmlns:v="urn:schemas-microsoft-com:vml" xmlns:wp14="http://schemas.microsoft.com/office/word/2010/wordprocessingDrawing" xmlns:wp="http://schemas.openxmlformats.org/drawingml/2006/wordprocessingDrawing" xmlns:w10="urn:schemas-microsoft-com:office:word" xmlns:w="http://schemas.openxmlformats.org/wordprocessingml/2006/main" xmlns:w14="http://schemas.microsoft.com/office/word/2010/wordml" xmlns:w15="http://schemas.microsoft.com/office/word/2012/wordml" xmlns:w16cid="http://schemas.microsoft.com/office/word/2016/wordml/cid" xmlns:w16se="http://schemas.microsoft.com/office/word/2015/wordml/symex" xmlns:wpg="http://schemas.microsoft.com/office/word/2010/wordprocessingGroup" xmlns:wpi="http://schemas.microsoft.com/office/word/2010/wordprocessingInk" xmlns:wne="http://schemas.microsoft.com/office/word/2006/wordml" xmlns:wps="http://schemas.microsoft.com/office/word/2010/wordprocessingShape" mc:Ignorable="w14 w15 w16se w16cid wp14">
   <w:abstractNum w:abstractNumId="0" w15:restartNumberingAfterBreak="0">
     <w:nsid w:val="01FF32A9"/>
     <w:multiLevelType w:val="hybridMultilevel"/>
@@ -14746,7 +14866,7 @@
 </file>
 
 <file path=word/styles.xml><?xml version="1.0" encoding="utf-8"?>
-<w:styles xmlns:mc="http://schemas.openxmlformats.org/markup-compatibility/2006" xmlns:r="http://schemas.openxmlformats.org/officeDocument/2006/relationships" xmlns:w="http://schemas.openxmlformats.org/wordprocessingml/2006/main" xmlns:w14="http://schemas.microsoft.com/office/word/2010/wordml" xmlns:w15="http://schemas.microsoft.com/office/word/2012/wordml" xmlns:w16cex="http://schemas.microsoft.com/office/word/2018/wordml/cex" xmlns:w16cid="http://schemas.microsoft.com/office/word/2016/wordml/cid" xmlns:w16="http://schemas.microsoft.com/office/word/2018/wordml" xmlns:w16se="http://schemas.microsoft.com/office/word/2015/wordml/symex" mc:Ignorable="w14 w15 w16se w16cid w16 w16cex">
+<w:styles xmlns:mc="http://schemas.openxmlformats.org/markup-compatibility/2006" xmlns:r="http://schemas.openxmlformats.org/officeDocument/2006/relationships" xmlns:w="http://schemas.openxmlformats.org/wordprocessingml/2006/main" xmlns:w14="http://schemas.microsoft.com/office/word/2010/wordml" xmlns:w15="http://schemas.microsoft.com/office/word/2012/wordml" xmlns:w16cid="http://schemas.microsoft.com/office/word/2016/wordml/cid" xmlns:w16se="http://schemas.microsoft.com/office/word/2015/wordml/symex" mc:Ignorable="w14 w15 w16se w16cid">
   <w:docDefaults>
     <w:rPrDefault>
       <w:rPr>
@@ -14758,7 +14878,7 @@
     </w:rPrDefault>
     <w:pPrDefault/>
   </w:docDefaults>
-  <w:latentStyles w:defLockedState="0" w:defUIPriority="99" w:defSemiHidden="0" w:defUnhideWhenUsed="0" w:defQFormat="0" w:count="376">
+  <w:latentStyles w:defLockedState="0" w:defUIPriority="99" w:defSemiHidden="0" w:defUnhideWhenUsed="0" w:defQFormat="0" w:count="377">
     <w:lsdException w:name="Normal" w:uiPriority="0" w:qFormat="1"/>
     <w:lsdException w:name="heading 1" w:uiPriority="9" w:qFormat="1"/>
     <w:lsdException w:name="heading 2" w:semiHidden="1" w:uiPriority="9" w:unhideWhenUsed="1" w:qFormat="1"/>
@@ -14864,7 +14984,6 @@
     <w:lsdException w:name="HTML Sample" w:semiHidden="1" w:unhideWhenUsed="1"/>
     <w:lsdException w:name="HTML Typewriter" w:semiHidden="1" w:unhideWhenUsed="1"/>
     <w:lsdException w:name="HTML Variable" w:semiHidden="1" w:unhideWhenUsed="1"/>
-    <w:lsdException w:name="Normal Table" w:semiHidden="1" w:unhideWhenUsed="1"/>
     <w:lsdException w:name="annotation subject" w:semiHidden="1" w:unhideWhenUsed="1"/>
     <w:lsdException w:name="No List" w:semiHidden="1" w:unhideWhenUsed="1"/>
     <w:lsdException w:name="Outline List 1" w:semiHidden="1" w:unhideWhenUsed="1"/>
@@ -14911,10 +15030,8 @@
     <w:lsdException w:name="Table Subtle 2" w:semiHidden="1" w:unhideWhenUsed="1"/>
     <w:lsdException w:name="Table Web 1" w:semiHidden="1" w:unhideWhenUsed="1"/>
     <w:lsdException w:name="Table Web 2" w:semiHidden="1" w:unhideWhenUsed="1"/>
-    <w:lsdException w:name="Table Web 3" w:semiHidden="1" w:unhideWhenUsed="1"/>
     <w:lsdException w:name="Balloon Text" w:semiHidden="1" w:unhideWhenUsed="1"/>
     <w:lsdException w:name="Table Grid" w:uiPriority="59"/>
-    <w:lsdException w:name="Table Theme" w:semiHidden="1" w:unhideWhenUsed="1"/>
     <w:lsdException w:name="Placeholder Text" w:semiHidden="1"/>
     <w:lsdException w:name="No Spacing" w:uiPriority="1" w:qFormat="1"/>
     <w:lsdException w:name="Light Shading" w:uiPriority="60"/>
@@ -15126,6 +15243,7 @@
     <w:lsdException w:name="Hashtag" w:semiHidden="1" w:unhideWhenUsed="1"/>
     <w:lsdException w:name="Unresolved Mention" w:semiHidden="1" w:unhideWhenUsed="1"/>
     <w:lsdException w:name="Smart Link" w:semiHidden="1" w:unhideWhenUsed="1"/>
+    <w:lsdException w:name="Smart Link Error" w:semiHidden="1" w:unhideWhenUsed="1"/>
   </w:latentStyles>
   <w:style w:type="paragraph" w:default="1" w:styleId="Normal">
     <w:name w:val="Normal"/>

--- a/Module 6/ProjectDeliverable6-Individual.docx
+++ b/Module 6/ProjectDeliverable6-Individual.docx
@@ -334,7 +334,25 @@
           <w:sz w:val="22"/>
           <w:szCs w:val="22"/>
         </w:rPr>
-        <w:t>placed correctly in core, ui, and test folders)</w:t>
+        <w:t xml:space="preserve">placed correctly in core, </w:t>
+      </w:r>
+      <w:proofErr w:type="spellStart"/>
+      <w:r>
+        <w:rPr>
+          <w:rFonts w:asciiTheme="majorHAnsi" w:hAnsiTheme="majorHAnsi" w:cs="Arial"/>
+          <w:sz w:val="22"/>
+          <w:szCs w:val="22"/>
+        </w:rPr>
+        <w:t>ui</w:t>
+      </w:r>
+      <w:proofErr w:type="spellEnd"/>
+      <w:r>
+        <w:rPr>
+          <w:rFonts w:asciiTheme="majorHAnsi" w:hAnsiTheme="majorHAnsi" w:cs="Arial"/>
+          <w:sz w:val="22"/>
+          <w:szCs w:val="22"/>
+        </w:rPr>
+        <w:t>, and test folders)</w:t>
       </w:r>
       <w:r>
         <w:rPr>
@@ -732,7 +750,25 @@
           <w:sz w:val="22"/>
           <w:szCs w:val="22"/>
         </w:rPr>
-        <w:t xml:space="preserve"> Use a code coverage tool such as EclEmma to generate a code coverage report for classes</w:t>
+        <w:t xml:space="preserve"> Use a code coverage tool such as </w:t>
+      </w:r>
+      <w:proofErr w:type="spellStart"/>
+      <w:r>
+        <w:rPr>
+          <w:rFonts w:asciiTheme="majorHAnsi" w:hAnsiTheme="majorHAnsi" w:cs="Arial"/>
+          <w:sz w:val="22"/>
+          <w:szCs w:val="22"/>
+        </w:rPr>
+        <w:t>EclEmma</w:t>
+      </w:r>
+      <w:proofErr w:type="spellEnd"/>
+      <w:r>
+        <w:rPr>
+          <w:rFonts w:asciiTheme="majorHAnsi" w:hAnsiTheme="majorHAnsi" w:cs="Arial"/>
+          <w:sz w:val="22"/>
+          <w:szCs w:val="22"/>
+        </w:rPr>
+        <w:t xml:space="preserve"> to generate a code coverage report for classes</w:t>
       </w:r>
       <w:r>
         <w:rPr>
@@ -1763,13 +1799,79 @@
     <w:p>
       <w:pPr>
         <w:pStyle w:val="Bullettext1"/>
+        <w:numPr>
+          <w:ilvl w:val="1"/>
+          <w:numId w:val="9"/>
+        </w:numPr>
         <w:tabs>
           <w:tab w:val="clear" w:pos="2250"/>
           <w:tab w:val="clear" w:pos="2520"/>
           <w:tab w:val="left" w:pos="802"/>
           <w:tab w:val="left" w:pos="2610"/>
         </w:tabs>
-        <w:ind w:left="1162" w:firstLine="0"/>
+        <w:rPr>
+          <w:rFonts w:asciiTheme="majorHAnsi" w:hAnsiTheme="majorHAnsi" w:cstheme="majorHAnsi"/>
+          <w:noProof w:val="0"/>
+          <w:sz w:val="22"/>
+          <w:szCs w:val="22"/>
+        </w:rPr>
+      </w:pPr>
+      <w:r>
+        <w:rPr>
+          <w:rFonts w:asciiTheme="majorHAnsi" w:hAnsiTheme="majorHAnsi" w:cstheme="majorHAnsi"/>
+          <w:noProof w:val="0"/>
+          <w:sz w:val="22"/>
+          <w:szCs w:val="22"/>
+        </w:rPr>
+        <w:t xml:space="preserve">Actual time was ~ </w:t>
+      </w:r>
+      <w:r>
+        <w:rPr>
+          <w:rFonts w:asciiTheme="majorHAnsi" w:hAnsiTheme="majorHAnsi" w:cstheme="majorHAnsi"/>
+          <w:noProof w:val="0"/>
+          <w:sz w:val="22"/>
+          <w:szCs w:val="22"/>
+        </w:rPr>
+        <w:t>24</w:t>
+      </w:r>
+      <w:r>
+        <w:rPr>
+          <w:rFonts w:asciiTheme="majorHAnsi" w:hAnsiTheme="majorHAnsi" w:cstheme="majorHAnsi"/>
+          <w:noProof w:val="0"/>
+          <w:sz w:val="22"/>
+          <w:szCs w:val="22"/>
+        </w:rPr>
+        <w:t xml:space="preserve">% off from estimated time with me going over by approximately </w:t>
+      </w:r>
+      <w:r>
+        <w:rPr>
+          <w:rFonts w:asciiTheme="majorHAnsi" w:hAnsiTheme="majorHAnsi" w:cstheme="majorHAnsi"/>
+          <w:noProof w:val="0"/>
+          <w:sz w:val="22"/>
+          <w:szCs w:val="22"/>
+        </w:rPr>
+        <w:t>24</w:t>
+      </w:r>
+      <w:r>
+        <w:rPr>
+          <w:rFonts w:asciiTheme="majorHAnsi" w:hAnsiTheme="majorHAnsi" w:cstheme="majorHAnsi"/>
+          <w:noProof w:val="0"/>
+          <w:sz w:val="22"/>
+          <w:szCs w:val="22"/>
+        </w:rPr>
+        <w:t>%. This seems to be in line with my estimates always being around 20% less than what I think it will be.</w:t>
+      </w:r>
+    </w:p>
+    <w:p>
+      <w:pPr>
+        <w:pStyle w:val="Bullettext1"/>
+        <w:tabs>
+          <w:tab w:val="clear" w:pos="2250"/>
+          <w:tab w:val="clear" w:pos="2520"/>
+          <w:tab w:val="left" w:pos="802"/>
+          <w:tab w:val="left" w:pos="2610"/>
+        </w:tabs>
+        <w:ind w:hanging="90"/>
         <w:rPr>
           <w:rFonts w:asciiTheme="majorHAnsi" w:hAnsiTheme="majorHAnsi" w:cstheme="majorHAnsi"/>
           <w:noProof w:val="0"/>
@@ -1855,6 +1957,76 @@
     </w:p>
     <w:p>
       <w:pPr>
+        <w:pStyle w:val="Bullettext1"/>
+        <w:numPr>
+          <w:ilvl w:val="1"/>
+          <w:numId w:val="9"/>
+        </w:numPr>
+        <w:tabs>
+          <w:tab w:val="clear" w:pos="2250"/>
+          <w:tab w:val="clear" w:pos="2520"/>
+          <w:tab w:val="left" w:pos="802"/>
+          <w:tab w:val="left" w:pos="2610"/>
+        </w:tabs>
+        <w:rPr>
+          <w:rFonts w:asciiTheme="majorHAnsi" w:hAnsiTheme="majorHAnsi" w:cstheme="majorHAnsi"/>
+          <w:noProof w:val="0"/>
+          <w:sz w:val="22"/>
+          <w:szCs w:val="22"/>
+        </w:rPr>
+      </w:pPr>
+      <w:r>
+        <w:rPr>
+          <w:rFonts w:asciiTheme="majorHAnsi" w:hAnsiTheme="majorHAnsi" w:cstheme="majorHAnsi"/>
+          <w:noProof w:val="0"/>
+          <w:sz w:val="22"/>
+          <w:szCs w:val="22"/>
+        </w:rPr>
+        <w:t xml:space="preserve">Estimated size was 300 and actual size was 398. Not exactly close, but not far off considering I had no idea how to implement the code for testing and didn’t really have an intuition. Also, I did not </w:t>
+      </w:r>
+      <w:proofErr w:type="gramStart"/>
+      <w:r>
+        <w:rPr>
+          <w:rFonts w:asciiTheme="majorHAnsi" w:hAnsiTheme="majorHAnsi" w:cstheme="majorHAnsi"/>
+          <w:noProof w:val="0"/>
+          <w:sz w:val="22"/>
+          <w:szCs w:val="22"/>
+        </w:rPr>
+        <w:t>enter into</w:t>
+      </w:r>
+      <w:proofErr w:type="gramEnd"/>
+      <w:r>
+        <w:rPr>
+          <w:rFonts w:asciiTheme="majorHAnsi" w:hAnsiTheme="majorHAnsi" w:cstheme="majorHAnsi"/>
+          <w:noProof w:val="0"/>
+          <w:sz w:val="22"/>
+          <w:szCs w:val="22"/>
+        </w:rPr>
+        <w:t xml:space="preserve"> the design phase, since all the designing of the program was done, and I really had to sit down and start coding to find out where I was going to go next with this project. Now that I have an understanding of </w:t>
+      </w:r>
+      <w:proofErr w:type="gramStart"/>
+      <w:r>
+        <w:rPr>
+          <w:rFonts w:asciiTheme="majorHAnsi" w:hAnsiTheme="majorHAnsi" w:cstheme="majorHAnsi"/>
+          <w:noProof w:val="0"/>
+          <w:sz w:val="22"/>
+          <w:szCs w:val="22"/>
+        </w:rPr>
+        <w:t>testing ,I</w:t>
+      </w:r>
+      <w:proofErr w:type="gramEnd"/>
+      <w:r>
+        <w:rPr>
+          <w:rFonts w:asciiTheme="majorHAnsi" w:hAnsiTheme="majorHAnsi" w:cstheme="majorHAnsi"/>
+          <w:noProof w:val="0"/>
+          <w:sz w:val="22"/>
+          <w:szCs w:val="22"/>
+        </w:rPr>
+        <w:t xml:space="preserve"> can design how I will implement the code in future tests.</w:t>
+      </w:r>
+    </w:p>
+    <w:p>
+      <w:pPr>
         <w:pStyle w:val="ListParagraph"/>
         <w:rPr>
           <w:rFonts w:asciiTheme="majorHAnsi" w:hAnsiTheme="majorHAnsi" w:cstheme="majorHAnsi"/>
@@ -1957,6 +2129,215 @@
     </w:p>
     <w:p>
       <w:pPr>
+        <w:pStyle w:val="ListParagraph"/>
+        <w:numPr>
+          <w:ilvl w:val="1"/>
+          <w:numId w:val="9"/>
+        </w:numPr>
+        <w:rPr>
+          <w:rFonts w:asciiTheme="majorHAnsi" w:hAnsiTheme="majorHAnsi" w:cstheme="majorHAnsi"/>
+          <w:sz w:val="22"/>
+          <w:szCs w:val="22"/>
+        </w:rPr>
+      </w:pPr>
+      <w:r>
+        <w:rPr>
+          <w:rFonts w:asciiTheme="majorHAnsi" w:hAnsiTheme="majorHAnsi" w:cstheme="majorHAnsi"/>
+          <w:sz w:val="22"/>
+          <w:szCs w:val="22"/>
+        </w:rPr>
+        <w:t xml:space="preserve">Connect4: </w:t>
+      </w:r>
+    </w:p>
+    <w:p>
+      <w:pPr>
+        <w:pStyle w:val="ListParagraph"/>
+        <w:numPr>
+          <w:ilvl w:val="2"/>
+          <w:numId w:val="9"/>
+        </w:numPr>
+        <w:rPr>
+          <w:rFonts w:asciiTheme="majorHAnsi" w:hAnsiTheme="majorHAnsi" w:cstheme="majorHAnsi"/>
+          <w:sz w:val="22"/>
+          <w:szCs w:val="22"/>
+        </w:rPr>
+      </w:pPr>
+      <w:r>
+        <w:rPr>
+          <w:rFonts w:asciiTheme="majorHAnsi" w:hAnsiTheme="majorHAnsi" w:cstheme="majorHAnsi"/>
+          <w:sz w:val="22"/>
+          <w:szCs w:val="22"/>
+        </w:rPr>
+        <w:t>Class: 100%</w:t>
+      </w:r>
+    </w:p>
+    <w:p>
+      <w:pPr>
+        <w:pStyle w:val="ListParagraph"/>
+        <w:numPr>
+          <w:ilvl w:val="2"/>
+          <w:numId w:val="9"/>
+        </w:numPr>
+        <w:rPr>
+          <w:rFonts w:asciiTheme="majorHAnsi" w:hAnsiTheme="majorHAnsi" w:cstheme="majorHAnsi"/>
+          <w:sz w:val="22"/>
+          <w:szCs w:val="22"/>
+        </w:rPr>
+      </w:pPr>
+      <w:r>
+        <w:rPr>
+          <w:rFonts w:asciiTheme="majorHAnsi" w:hAnsiTheme="majorHAnsi" w:cstheme="majorHAnsi"/>
+          <w:sz w:val="22"/>
+          <w:szCs w:val="22"/>
+        </w:rPr>
+        <w:lastRenderedPageBreak/>
+        <w:t>Method: 91%</w:t>
+      </w:r>
+    </w:p>
+    <w:p>
+      <w:pPr>
+        <w:pStyle w:val="ListParagraph"/>
+        <w:numPr>
+          <w:ilvl w:val="2"/>
+          <w:numId w:val="9"/>
+        </w:numPr>
+        <w:rPr>
+          <w:rFonts w:asciiTheme="majorHAnsi" w:hAnsiTheme="majorHAnsi" w:cstheme="majorHAnsi"/>
+          <w:sz w:val="22"/>
+          <w:szCs w:val="22"/>
+        </w:rPr>
+      </w:pPr>
+      <w:r>
+        <w:rPr>
+          <w:rFonts w:asciiTheme="majorHAnsi" w:hAnsiTheme="majorHAnsi" w:cstheme="majorHAnsi"/>
+          <w:sz w:val="22"/>
+          <w:szCs w:val="22"/>
+        </w:rPr>
+        <w:t>Line: 86%</w:t>
+      </w:r>
+    </w:p>
+    <w:p>
+      <w:pPr>
+        <w:pStyle w:val="ListParagraph"/>
+        <w:numPr>
+          <w:ilvl w:val="1"/>
+          <w:numId w:val="9"/>
+        </w:numPr>
+        <w:rPr>
+          <w:rFonts w:asciiTheme="majorHAnsi" w:hAnsiTheme="majorHAnsi" w:cstheme="majorHAnsi"/>
+          <w:sz w:val="22"/>
+          <w:szCs w:val="22"/>
+        </w:rPr>
+      </w:pPr>
+      <w:r>
+        <w:rPr>
+          <w:rFonts w:asciiTheme="majorHAnsi" w:hAnsiTheme="majorHAnsi" w:cstheme="majorHAnsi"/>
+          <w:sz w:val="22"/>
+          <w:szCs w:val="22"/>
+        </w:rPr>
+        <w:t>Connect4ComputerPlayer:</w:t>
+      </w:r>
+    </w:p>
+    <w:p>
+      <w:pPr>
+        <w:pStyle w:val="ListParagraph"/>
+        <w:numPr>
+          <w:ilvl w:val="2"/>
+          <w:numId w:val="9"/>
+        </w:numPr>
+        <w:rPr>
+          <w:rFonts w:asciiTheme="majorHAnsi" w:hAnsiTheme="majorHAnsi" w:cstheme="majorHAnsi"/>
+          <w:sz w:val="22"/>
+          <w:szCs w:val="22"/>
+        </w:rPr>
+      </w:pPr>
+      <w:r>
+        <w:rPr>
+          <w:rFonts w:asciiTheme="majorHAnsi" w:hAnsiTheme="majorHAnsi" w:cstheme="majorHAnsi"/>
+          <w:sz w:val="22"/>
+          <w:szCs w:val="22"/>
+        </w:rPr>
+        <w:t>Class: 100%</w:t>
+      </w:r>
+    </w:p>
+    <w:p>
+      <w:pPr>
+        <w:pStyle w:val="ListParagraph"/>
+        <w:numPr>
+          <w:ilvl w:val="2"/>
+          <w:numId w:val="9"/>
+        </w:numPr>
+        <w:rPr>
+          <w:rFonts w:asciiTheme="majorHAnsi" w:hAnsiTheme="majorHAnsi" w:cstheme="majorHAnsi"/>
+          <w:sz w:val="22"/>
+          <w:szCs w:val="22"/>
+        </w:rPr>
+      </w:pPr>
+      <w:r>
+        <w:rPr>
+          <w:rFonts w:asciiTheme="majorHAnsi" w:hAnsiTheme="majorHAnsi" w:cstheme="majorHAnsi"/>
+          <w:sz w:val="22"/>
+          <w:szCs w:val="22"/>
+        </w:rPr>
+        <w:t>Method: 100%</w:t>
+      </w:r>
+    </w:p>
+    <w:p>
+      <w:pPr>
+        <w:pStyle w:val="ListParagraph"/>
+        <w:numPr>
+          <w:ilvl w:val="2"/>
+          <w:numId w:val="9"/>
+        </w:numPr>
+        <w:rPr>
+          <w:rFonts w:asciiTheme="majorHAnsi" w:hAnsiTheme="majorHAnsi" w:cstheme="majorHAnsi"/>
+          <w:sz w:val="22"/>
+          <w:szCs w:val="22"/>
+        </w:rPr>
+      </w:pPr>
+      <w:r>
+        <w:rPr>
+          <w:rFonts w:asciiTheme="majorHAnsi" w:hAnsiTheme="majorHAnsi" w:cstheme="majorHAnsi"/>
+          <w:sz w:val="22"/>
+          <w:szCs w:val="22"/>
+        </w:rPr>
+        <w:t>Line: 94%</w:t>
+      </w:r>
+    </w:p>
+    <w:p>
+      <w:pPr>
+        <w:pStyle w:val="ListParagraph"/>
+        <w:numPr>
+          <w:ilvl w:val="1"/>
+          <w:numId w:val="9"/>
+        </w:numPr>
+        <w:rPr>
+          <w:rFonts w:asciiTheme="majorHAnsi" w:hAnsiTheme="majorHAnsi" w:cstheme="majorHAnsi"/>
+          <w:sz w:val="22"/>
+          <w:szCs w:val="22"/>
+        </w:rPr>
+      </w:pPr>
+      <w:r>
+        <w:rPr>
+          <w:rFonts w:asciiTheme="majorHAnsi" w:hAnsiTheme="majorHAnsi" w:cstheme="majorHAnsi"/>
+          <w:b/>
+          <w:bCs/>
+          <w:sz w:val="22"/>
+          <w:szCs w:val="22"/>
+        </w:rPr>
+        <w:t xml:space="preserve">Notes: </w:t>
+      </w:r>
+      <w:r>
+        <w:rPr>
+          <w:rFonts w:asciiTheme="majorHAnsi" w:hAnsiTheme="majorHAnsi" w:cstheme="majorHAnsi"/>
+          <w:sz w:val="22"/>
+          <w:szCs w:val="22"/>
+        </w:rPr>
+        <w:t>The reason that Connect 4 did not have 90% or greater for the line percentage is because one of my methods called the Scanner class inside the method. I was instructed by Dr. Bansal to disregard testing this method.</w:t>
+      </w:r>
+    </w:p>
+    <w:p>
+      <w:pPr>
         <w:jc w:val="both"/>
         <w:rPr>
           <w:rFonts w:asciiTheme="majorHAnsi" w:hAnsiTheme="majorHAnsi" w:cs="Arial"/>
@@ -2098,15 +2479,33 @@
           <w:sz w:val="22"/>
           <w:szCs w:val="22"/>
         </w:rPr>
-        <w:t xml:space="preserve">Test Results </w:t>
-      </w:r>
-      <w:r>
-        <w:rPr>
-          <w:rFonts w:asciiTheme="majorHAnsi" w:hAnsiTheme="majorHAnsi" w:cs="Arial"/>
-          <w:sz w:val="22"/>
-          <w:szCs w:val="22"/>
-        </w:rPr>
-        <w:t xml:space="preserve">, Code coverage report, </w:t>
+        <w:t xml:space="preserve">Test </w:t>
+      </w:r>
+      <w:proofErr w:type="gramStart"/>
+      <w:r>
+        <w:rPr>
+          <w:rFonts w:asciiTheme="majorHAnsi" w:hAnsiTheme="majorHAnsi" w:cs="Arial"/>
+          <w:sz w:val="22"/>
+          <w:szCs w:val="22"/>
+        </w:rPr>
+        <w:t xml:space="preserve">Results </w:t>
+      </w:r>
+      <w:r>
+        <w:rPr>
+          <w:rFonts w:asciiTheme="majorHAnsi" w:hAnsiTheme="majorHAnsi" w:cs="Arial"/>
+          <w:sz w:val="22"/>
+          <w:szCs w:val="22"/>
+        </w:rPr>
+        <w:t>,</w:t>
+      </w:r>
+      <w:proofErr w:type="gramEnd"/>
+      <w:r>
+        <w:rPr>
+          <w:rFonts w:asciiTheme="majorHAnsi" w:hAnsiTheme="majorHAnsi" w:cs="Arial"/>
+          <w:sz w:val="22"/>
+          <w:szCs w:val="22"/>
+        </w:rPr>
+        <w:t xml:space="preserve"> Code coverage report, </w:t>
       </w:r>
       <w:r>
         <w:rPr>
@@ -2384,7 +2783,6 @@
           <w:sz w:val="24"/>
           <w:szCs w:val="24"/>
         </w:rPr>
-        <w:lastRenderedPageBreak/>
         <w:t>PSP Time Recording Log</w:t>
       </w:r>
     </w:p>
@@ -2393,2460 +2791,44 @@
         <w:pStyle w:val="FormText"/>
       </w:pPr>
     </w:p>
-    <w:tbl>
-      <w:tblPr>
-        <w:tblpPr w:leftFromText="180" w:rightFromText="180" w:horzAnchor="page" w:tblpXSpec="center"/>
-        <w:tblW w:w="10188" w:type="dxa"/>
-        <w:tblBorders>
-          <w:top w:val="single" w:sz="6" w:space="0" w:color="auto"/>
-          <w:left w:val="single" w:sz="6" w:space="0" w:color="auto"/>
-          <w:bottom w:val="single" w:sz="6" w:space="0" w:color="auto"/>
-          <w:right w:val="single" w:sz="6" w:space="0" w:color="auto"/>
-          <w:insideH w:val="single" w:sz="6" w:space="0" w:color="auto"/>
-          <w:insideV w:val="single" w:sz="6" w:space="0" w:color="auto"/>
-        </w:tblBorders>
-        <w:tblLayout w:type="fixed"/>
-        <w:tblLook w:val="0000" w:firstRow="0" w:lastRow="0" w:firstColumn="0" w:lastColumn="0" w:noHBand="0" w:noVBand="0"/>
-      </w:tblPr>
-      <w:tblGrid>
-        <w:gridCol w:w="1080"/>
-        <w:gridCol w:w="900"/>
-        <w:gridCol w:w="1080"/>
-        <w:gridCol w:w="1368"/>
-        <w:gridCol w:w="900"/>
-        <w:gridCol w:w="1260"/>
-        <w:gridCol w:w="3600"/>
-      </w:tblGrid>
-      <w:tr>
-        <w:trPr>
-          <w:cantSplit/>
-        </w:trPr>
-        <w:tc>
-          <w:tcPr>
-            <w:tcW w:w="1080" w:type="dxa"/>
-            <w:vAlign w:val="bottom"/>
-          </w:tcPr>
-          <w:p>
-            <w:pPr>
-              <w:pStyle w:val="FormText"/>
-              <w:jc w:val="center"/>
-              <w:rPr>
-                <w:b/>
-              </w:rPr>
-            </w:pPr>
-            <w:r>
-              <w:rPr>
-                <w:b/>
-              </w:rPr>
-              <w:t>Date</w:t>
-            </w:r>
-          </w:p>
-        </w:tc>
-        <w:tc>
-          <w:tcPr>
-            <w:tcW w:w="900" w:type="dxa"/>
-            <w:vAlign w:val="bottom"/>
-          </w:tcPr>
-          <w:p>
-            <w:pPr>
-              <w:pStyle w:val="FormText"/>
-              <w:jc w:val="center"/>
-              <w:rPr>
-                <w:b/>
-              </w:rPr>
-            </w:pPr>
-            <w:r>
-              <w:rPr>
-                <w:b/>
-              </w:rPr>
-              <w:t>Start</w:t>
-            </w:r>
-          </w:p>
-        </w:tc>
-        <w:tc>
-          <w:tcPr>
-            <w:tcW w:w="1080" w:type="dxa"/>
-          </w:tcPr>
-          <w:p>
-            <w:pPr>
-              <w:pStyle w:val="FormText"/>
-              <w:jc w:val="center"/>
-              <w:rPr>
-                <w:b/>
-              </w:rPr>
-            </w:pPr>
-          </w:p>
-          <w:p>
-            <w:pPr>
-              <w:pStyle w:val="FormText"/>
-              <w:jc w:val="center"/>
-              <w:rPr>
-                <w:b/>
-              </w:rPr>
-            </w:pPr>
-            <w:r>
-              <w:rPr>
-                <w:b/>
-              </w:rPr>
-              <w:t>Stop</w:t>
-            </w:r>
-          </w:p>
-        </w:tc>
-        <w:tc>
-          <w:tcPr>
-            <w:tcW w:w="1368" w:type="dxa"/>
-            <w:vAlign w:val="bottom"/>
-          </w:tcPr>
-          <w:p>
-            <w:pPr>
-              <w:pStyle w:val="FormText"/>
-              <w:jc w:val="center"/>
-              <w:rPr>
-                <w:b/>
-              </w:rPr>
-            </w:pPr>
-            <w:r>
-              <w:rPr>
-                <w:b/>
-              </w:rPr>
-              <w:t>Interruption Time</w:t>
-            </w:r>
-          </w:p>
-        </w:tc>
-        <w:tc>
-          <w:tcPr>
-            <w:tcW w:w="900" w:type="dxa"/>
-            <w:vAlign w:val="bottom"/>
-          </w:tcPr>
-          <w:p>
-            <w:pPr>
-              <w:pStyle w:val="FormText"/>
-              <w:jc w:val="center"/>
-              <w:rPr>
-                <w:b/>
-              </w:rPr>
-            </w:pPr>
-            <w:r>
-              <w:rPr>
-                <w:b/>
-              </w:rPr>
-              <w:t>Delta</w:t>
-            </w:r>
-          </w:p>
-          <w:p>
-            <w:pPr>
-              <w:pStyle w:val="FormText"/>
-              <w:jc w:val="center"/>
-              <w:rPr>
-                <w:b/>
-              </w:rPr>
-            </w:pPr>
-            <w:r>
-              <w:rPr>
-                <w:b/>
-              </w:rPr>
-              <w:t>Time</w:t>
-            </w:r>
-          </w:p>
-        </w:tc>
-        <w:tc>
-          <w:tcPr>
-            <w:tcW w:w="1260" w:type="dxa"/>
-            <w:vAlign w:val="bottom"/>
-          </w:tcPr>
-          <w:p>
-            <w:pPr>
-              <w:pStyle w:val="FormText"/>
-              <w:jc w:val="center"/>
-              <w:rPr>
-                <w:b/>
-              </w:rPr>
-            </w:pPr>
-            <w:r>
-              <w:rPr>
-                <w:b/>
-              </w:rPr>
-              <w:t>Phase</w:t>
-            </w:r>
-          </w:p>
-        </w:tc>
-        <w:tc>
-          <w:tcPr>
-            <w:tcW w:w="3600" w:type="dxa"/>
-            <w:vAlign w:val="bottom"/>
-          </w:tcPr>
-          <w:p>
-            <w:pPr>
-              <w:pStyle w:val="FormText"/>
-              <w:jc w:val="center"/>
-              <w:rPr>
-                <w:b/>
-              </w:rPr>
-            </w:pPr>
-            <w:r>
-              <w:rPr>
-                <w:b/>
-              </w:rPr>
-              <w:t>Comments</w:t>
-            </w:r>
-          </w:p>
-        </w:tc>
-      </w:tr>
-      <w:tr>
-        <w:trPr>
-          <w:cantSplit/>
-        </w:trPr>
-        <w:tc>
-          <w:tcPr>
-            <w:tcW w:w="1080" w:type="dxa"/>
-          </w:tcPr>
-          <w:p>
-            <w:pPr>
-              <w:pStyle w:val="FormText"/>
-            </w:pPr>
-          </w:p>
-        </w:tc>
-        <w:tc>
-          <w:tcPr>
-            <w:tcW w:w="900" w:type="dxa"/>
-          </w:tcPr>
-          <w:p>
-            <w:pPr>
-              <w:pStyle w:val="FormText"/>
-            </w:pPr>
-          </w:p>
-        </w:tc>
-        <w:tc>
-          <w:tcPr>
-            <w:tcW w:w="1080" w:type="dxa"/>
-          </w:tcPr>
-          <w:p>
-            <w:pPr>
-              <w:pStyle w:val="FormText"/>
-            </w:pPr>
-          </w:p>
-        </w:tc>
-        <w:tc>
-          <w:tcPr>
-            <w:tcW w:w="1368" w:type="dxa"/>
-          </w:tcPr>
-          <w:p>
-            <w:pPr>
-              <w:pStyle w:val="FormText"/>
-            </w:pPr>
-          </w:p>
-        </w:tc>
-        <w:tc>
-          <w:tcPr>
-            <w:tcW w:w="900" w:type="dxa"/>
-          </w:tcPr>
-          <w:p>
-            <w:pPr>
-              <w:pStyle w:val="FormText"/>
-            </w:pPr>
-          </w:p>
-        </w:tc>
-        <w:tc>
-          <w:tcPr>
-            <w:tcW w:w="1260" w:type="dxa"/>
-          </w:tcPr>
-          <w:p>
-            <w:pPr>
-              <w:pStyle w:val="FormText"/>
-            </w:pPr>
-          </w:p>
-        </w:tc>
-        <w:tc>
-          <w:tcPr>
-            <w:tcW w:w="3600" w:type="dxa"/>
-          </w:tcPr>
-          <w:p>
-            <w:pPr>
-              <w:pStyle w:val="FormText"/>
-            </w:pPr>
-          </w:p>
-        </w:tc>
-      </w:tr>
-      <w:tr>
-        <w:trPr>
-          <w:cantSplit/>
-        </w:trPr>
-        <w:tc>
-          <w:tcPr>
-            <w:tcW w:w="1080" w:type="dxa"/>
-          </w:tcPr>
-          <w:p>
-            <w:pPr>
-              <w:pStyle w:val="FormText"/>
-            </w:pPr>
-          </w:p>
-        </w:tc>
-        <w:tc>
-          <w:tcPr>
-            <w:tcW w:w="900" w:type="dxa"/>
-          </w:tcPr>
-          <w:p>
-            <w:pPr>
-              <w:pStyle w:val="FormText"/>
-            </w:pPr>
-          </w:p>
-        </w:tc>
-        <w:tc>
-          <w:tcPr>
-            <w:tcW w:w="1080" w:type="dxa"/>
-          </w:tcPr>
-          <w:p>
-            <w:pPr>
-              <w:pStyle w:val="FormText"/>
-            </w:pPr>
-          </w:p>
-        </w:tc>
-        <w:tc>
-          <w:tcPr>
-            <w:tcW w:w="1368" w:type="dxa"/>
-          </w:tcPr>
-          <w:p>
-            <w:pPr>
-              <w:pStyle w:val="FormText"/>
-            </w:pPr>
-          </w:p>
-        </w:tc>
-        <w:tc>
-          <w:tcPr>
-            <w:tcW w:w="900" w:type="dxa"/>
-          </w:tcPr>
-          <w:p>
-            <w:pPr>
-              <w:pStyle w:val="FormText"/>
-            </w:pPr>
-          </w:p>
-        </w:tc>
-        <w:tc>
-          <w:tcPr>
-            <w:tcW w:w="1260" w:type="dxa"/>
-          </w:tcPr>
-          <w:p>
-            <w:pPr>
-              <w:pStyle w:val="FormText"/>
-            </w:pPr>
-          </w:p>
-        </w:tc>
-        <w:tc>
-          <w:tcPr>
-            <w:tcW w:w="3600" w:type="dxa"/>
-          </w:tcPr>
-          <w:p>
-            <w:pPr>
-              <w:pStyle w:val="FormText"/>
-            </w:pPr>
-          </w:p>
-        </w:tc>
-      </w:tr>
-      <w:tr>
-        <w:trPr>
-          <w:cantSplit/>
-        </w:trPr>
-        <w:tc>
-          <w:tcPr>
-            <w:tcW w:w="1080" w:type="dxa"/>
-          </w:tcPr>
-          <w:p>
-            <w:pPr>
-              <w:pStyle w:val="FormText"/>
-            </w:pPr>
-          </w:p>
-        </w:tc>
-        <w:tc>
-          <w:tcPr>
-            <w:tcW w:w="900" w:type="dxa"/>
-          </w:tcPr>
-          <w:p>
-            <w:pPr>
-              <w:pStyle w:val="FormText"/>
-            </w:pPr>
-          </w:p>
-        </w:tc>
-        <w:tc>
-          <w:tcPr>
-            <w:tcW w:w="1080" w:type="dxa"/>
-          </w:tcPr>
-          <w:p>
-            <w:pPr>
-              <w:pStyle w:val="FormText"/>
-            </w:pPr>
-          </w:p>
-        </w:tc>
-        <w:tc>
-          <w:tcPr>
-            <w:tcW w:w="1368" w:type="dxa"/>
-          </w:tcPr>
-          <w:p>
-            <w:pPr>
-              <w:pStyle w:val="FormText"/>
-            </w:pPr>
-          </w:p>
-        </w:tc>
-        <w:tc>
-          <w:tcPr>
-            <w:tcW w:w="900" w:type="dxa"/>
-          </w:tcPr>
-          <w:p>
-            <w:pPr>
-              <w:pStyle w:val="FormText"/>
-            </w:pPr>
-          </w:p>
-        </w:tc>
-        <w:tc>
-          <w:tcPr>
-            <w:tcW w:w="1260" w:type="dxa"/>
-          </w:tcPr>
-          <w:p>
-            <w:pPr>
-              <w:pStyle w:val="FormText"/>
-            </w:pPr>
-          </w:p>
-        </w:tc>
-        <w:tc>
-          <w:tcPr>
-            <w:tcW w:w="3600" w:type="dxa"/>
-          </w:tcPr>
-          <w:p>
-            <w:pPr>
-              <w:pStyle w:val="FormText"/>
-            </w:pPr>
-          </w:p>
-        </w:tc>
-      </w:tr>
-      <w:tr>
-        <w:trPr>
-          <w:cantSplit/>
-        </w:trPr>
-        <w:tc>
-          <w:tcPr>
-            <w:tcW w:w="1080" w:type="dxa"/>
-          </w:tcPr>
-          <w:p>
-            <w:pPr>
-              <w:pStyle w:val="FormText"/>
-            </w:pPr>
-          </w:p>
-        </w:tc>
-        <w:tc>
-          <w:tcPr>
-            <w:tcW w:w="900" w:type="dxa"/>
-          </w:tcPr>
-          <w:p>
-            <w:pPr>
-              <w:pStyle w:val="FormText"/>
-            </w:pPr>
-          </w:p>
-        </w:tc>
-        <w:tc>
-          <w:tcPr>
-            <w:tcW w:w="1080" w:type="dxa"/>
-          </w:tcPr>
-          <w:p>
-            <w:pPr>
-              <w:pStyle w:val="FormText"/>
-            </w:pPr>
-          </w:p>
-        </w:tc>
-        <w:tc>
-          <w:tcPr>
-            <w:tcW w:w="1368" w:type="dxa"/>
-          </w:tcPr>
-          <w:p>
-            <w:pPr>
-              <w:pStyle w:val="FormText"/>
-            </w:pPr>
-          </w:p>
-        </w:tc>
-        <w:tc>
-          <w:tcPr>
-            <w:tcW w:w="900" w:type="dxa"/>
-          </w:tcPr>
-          <w:p>
-            <w:pPr>
-              <w:pStyle w:val="FormText"/>
-            </w:pPr>
-          </w:p>
-        </w:tc>
-        <w:tc>
-          <w:tcPr>
-            <w:tcW w:w="1260" w:type="dxa"/>
-          </w:tcPr>
-          <w:p>
-            <w:pPr>
-              <w:pStyle w:val="FormText"/>
-            </w:pPr>
-          </w:p>
-        </w:tc>
-        <w:tc>
-          <w:tcPr>
-            <w:tcW w:w="3600" w:type="dxa"/>
-          </w:tcPr>
-          <w:p>
-            <w:pPr>
-              <w:pStyle w:val="FormText"/>
-            </w:pPr>
-          </w:p>
-        </w:tc>
-      </w:tr>
-      <w:tr>
-        <w:trPr>
-          <w:cantSplit/>
-        </w:trPr>
-        <w:tc>
-          <w:tcPr>
-            <w:tcW w:w="1080" w:type="dxa"/>
-          </w:tcPr>
-          <w:p>
-            <w:pPr>
-              <w:pStyle w:val="FormText"/>
-            </w:pPr>
-          </w:p>
-        </w:tc>
-        <w:tc>
-          <w:tcPr>
-            <w:tcW w:w="900" w:type="dxa"/>
-          </w:tcPr>
-          <w:p>
-            <w:pPr>
-              <w:pStyle w:val="FormText"/>
-            </w:pPr>
-          </w:p>
-        </w:tc>
-        <w:tc>
-          <w:tcPr>
-            <w:tcW w:w="1080" w:type="dxa"/>
-          </w:tcPr>
-          <w:p>
-            <w:pPr>
-              <w:pStyle w:val="FormText"/>
-            </w:pPr>
-          </w:p>
-        </w:tc>
-        <w:tc>
-          <w:tcPr>
-            <w:tcW w:w="1368" w:type="dxa"/>
-          </w:tcPr>
-          <w:p>
-            <w:pPr>
-              <w:pStyle w:val="FormText"/>
-            </w:pPr>
-          </w:p>
-        </w:tc>
-        <w:tc>
-          <w:tcPr>
-            <w:tcW w:w="900" w:type="dxa"/>
-          </w:tcPr>
-          <w:p>
-            <w:pPr>
-              <w:pStyle w:val="FormText"/>
-            </w:pPr>
-          </w:p>
-        </w:tc>
-        <w:tc>
-          <w:tcPr>
-            <w:tcW w:w="1260" w:type="dxa"/>
-          </w:tcPr>
-          <w:p>
-            <w:pPr>
-              <w:pStyle w:val="FormText"/>
-            </w:pPr>
-          </w:p>
-        </w:tc>
-        <w:tc>
-          <w:tcPr>
-            <w:tcW w:w="3600" w:type="dxa"/>
-          </w:tcPr>
-          <w:p>
-            <w:pPr>
-              <w:pStyle w:val="FormText"/>
-            </w:pPr>
-          </w:p>
-        </w:tc>
-      </w:tr>
-      <w:tr>
-        <w:trPr>
-          <w:cantSplit/>
-        </w:trPr>
-        <w:tc>
-          <w:tcPr>
-            <w:tcW w:w="1080" w:type="dxa"/>
-          </w:tcPr>
-          <w:p>
-            <w:pPr>
-              <w:pStyle w:val="FormText"/>
-            </w:pPr>
-          </w:p>
-        </w:tc>
-        <w:tc>
-          <w:tcPr>
-            <w:tcW w:w="900" w:type="dxa"/>
-          </w:tcPr>
-          <w:p>
-            <w:pPr>
-              <w:pStyle w:val="FormText"/>
-            </w:pPr>
-          </w:p>
-        </w:tc>
-        <w:tc>
-          <w:tcPr>
-            <w:tcW w:w="1080" w:type="dxa"/>
-          </w:tcPr>
-          <w:p>
-            <w:pPr>
-              <w:pStyle w:val="FormText"/>
-            </w:pPr>
-          </w:p>
-        </w:tc>
-        <w:tc>
-          <w:tcPr>
-            <w:tcW w:w="1368" w:type="dxa"/>
-          </w:tcPr>
-          <w:p>
-            <w:pPr>
-              <w:pStyle w:val="FormText"/>
-            </w:pPr>
-          </w:p>
-        </w:tc>
-        <w:tc>
-          <w:tcPr>
-            <w:tcW w:w="900" w:type="dxa"/>
-          </w:tcPr>
-          <w:p>
-            <w:pPr>
-              <w:pStyle w:val="FormText"/>
-            </w:pPr>
-          </w:p>
-        </w:tc>
-        <w:tc>
-          <w:tcPr>
-            <w:tcW w:w="1260" w:type="dxa"/>
-          </w:tcPr>
-          <w:p>
-            <w:pPr>
-              <w:pStyle w:val="FormText"/>
-            </w:pPr>
-          </w:p>
-        </w:tc>
-        <w:tc>
-          <w:tcPr>
-            <w:tcW w:w="3600" w:type="dxa"/>
-          </w:tcPr>
-          <w:p>
-            <w:pPr>
-              <w:pStyle w:val="FormText"/>
-            </w:pPr>
-          </w:p>
-        </w:tc>
-      </w:tr>
-      <w:tr>
-        <w:trPr>
-          <w:cantSplit/>
-        </w:trPr>
-        <w:tc>
-          <w:tcPr>
-            <w:tcW w:w="1080" w:type="dxa"/>
-          </w:tcPr>
-          <w:p>
-            <w:pPr>
-              <w:pStyle w:val="FormText"/>
-            </w:pPr>
-          </w:p>
-        </w:tc>
-        <w:tc>
-          <w:tcPr>
-            <w:tcW w:w="900" w:type="dxa"/>
-          </w:tcPr>
-          <w:p>
-            <w:pPr>
-              <w:pStyle w:val="FormText"/>
-            </w:pPr>
-          </w:p>
-        </w:tc>
-        <w:tc>
-          <w:tcPr>
-            <w:tcW w:w="1080" w:type="dxa"/>
-          </w:tcPr>
-          <w:p>
-            <w:pPr>
-              <w:pStyle w:val="FormText"/>
-            </w:pPr>
-          </w:p>
-        </w:tc>
-        <w:tc>
-          <w:tcPr>
-            <w:tcW w:w="1368" w:type="dxa"/>
-          </w:tcPr>
-          <w:p>
-            <w:pPr>
-              <w:pStyle w:val="FormText"/>
-            </w:pPr>
-          </w:p>
-        </w:tc>
-        <w:tc>
-          <w:tcPr>
-            <w:tcW w:w="900" w:type="dxa"/>
-          </w:tcPr>
-          <w:p>
-            <w:pPr>
-              <w:pStyle w:val="FormText"/>
-            </w:pPr>
-          </w:p>
-        </w:tc>
-        <w:tc>
-          <w:tcPr>
-            <w:tcW w:w="1260" w:type="dxa"/>
-          </w:tcPr>
-          <w:p>
-            <w:pPr>
-              <w:pStyle w:val="FormText"/>
-            </w:pPr>
-          </w:p>
-        </w:tc>
-        <w:tc>
-          <w:tcPr>
-            <w:tcW w:w="3600" w:type="dxa"/>
-          </w:tcPr>
-          <w:p>
-            <w:pPr>
-              <w:pStyle w:val="FormText"/>
-            </w:pPr>
-          </w:p>
-        </w:tc>
-      </w:tr>
-      <w:tr>
-        <w:trPr>
-          <w:cantSplit/>
-        </w:trPr>
-        <w:tc>
-          <w:tcPr>
-            <w:tcW w:w="1080" w:type="dxa"/>
-          </w:tcPr>
-          <w:p>
-            <w:pPr>
-              <w:pStyle w:val="FormText"/>
-            </w:pPr>
-          </w:p>
-        </w:tc>
-        <w:tc>
-          <w:tcPr>
-            <w:tcW w:w="900" w:type="dxa"/>
-          </w:tcPr>
-          <w:p>
-            <w:pPr>
-              <w:pStyle w:val="FormText"/>
-            </w:pPr>
-          </w:p>
-        </w:tc>
-        <w:tc>
-          <w:tcPr>
-            <w:tcW w:w="1080" w:type="dxa"/>
-          </w:tcPr>
-          <w:p>
-            <w:pPr>
-              <w:pStyle w:val="FormText"/>
-            </w:pPr>
-          </w:p>
-        </w:tc>
-        <w:tc>
-          <w:tcPr>
-            <w:tcW w:w="1368" w:type="dxa"/>
-          </w:tcPr>
-          <w:p>
-            <w:pPr>
-              <w:pStyle w:val="FormText"/>
-            </w:pPr>
-          </w:p>
-        </w:tc>
-        <w:tc>
-          <w:tcPr>
-            <w:tcW w:w="900" w:type="dxa"/>
-          </w:tcPr>
-          <w:p>
-            <w:pPr>
-              <w:pStyle w:val="FormText"/>
-            </w:pPr>
-          </w:p>
-        </w:tc>
-        <w:tc>
-          <w:tcPr>
-            <w:tcW w:w="1260" w:type="dxa"/>
-          </w:tcPr>
-          <w:p>
-            <w:pPr>
-              <w:pStyle w:val="FormText"/>
-            </w:pPr>
-          </w:p>
-        </w:tc>
-        <w:tc>
-          <w:tcPr>
-            <w:tcW w:w="3600" w:type="dxa"/>
-          </w:tcPr>
-          <w:p>
-            <w:pPr>
-              <w:pStyle w:val="FormText"/>
-            </w:pPr>
-          </w:p>
-        </w:tc>
-      </w:tr>
-      <w:tr>
-        <w:trPr>
-          <w:cantSplit/>
-        </w:trPr>
-        <w:tc>
-          <w:tcPr>
-            <w:tcW w:w="1080" w:type="dxa"/>
-          </w:tcPr>
-          <w:p>
-            <w:pPr>
-              <w:pStyle w:val="FormText"/>
-            </w:pPr>
-          </w:p>
-        </w:tc>
-        <w:tc>
-          <w:tcPr>
-            <w:tcW w:w="900" w:type="dxa"/>
-          </w:tcPr>
-          <w:p>
-            <w:pPr>
-              <w:pStyle w:val="FormText"/>
-            </w:pPr>
-          </w:p>
-        </w:tc>
-        <w:tc>
-          <w:tcPr>
-            <w:tcW w:w="1080" w:type="dxa"/>
-          </w:tcPr>
-          <w:p>
-            <w:pPr>
-              <w:pStyle w:val="FormText"/>
-            </w:pPr>
-          </w:p>
-        </w:tc>
-        <w:tc>
-          <w:tcPr>
-            <w:tcW w:w="1368" w:type="dxa"/>
-          </w:tcPr>
-          <w:p>
-            <w:pPr>
-              <w:pStyle w:val="FormText"/>
-            </w:pPr>
-          </w:p>
-        </w:tc>
-        <w:tc>
-          <w:tcPr>
-            <w:tcW w:w="900" w:type="dxa"/>
-          </w:tcPr>
-          <w:p>
-            <w:pPr>
-              <w:pStyle w:val="FormText"/>
-            </w:pPr>
-          </w:p>
-        </w:tc>
-        <w:tc>
-          <w:tcPr>
-            <w:tcW w:w="1260" w:type="dxa"/>
-          </w:tcPr>
-          <w:p>
-            <w:pPr>
-              <w:pStyle w:val="FormText"/>
-            </w:pPr>
-          </w:p>
-        </w:tc>
-        <w:tc>
-          <w:tcPr>
-            <w:tcW w:w="3600" w:type="dxa"/>
-          </w:tcPr>
-          <w:p>
-            <w:pPr>
-              <w:pStyle w:val="FormText"/>
-            </w:pPr>
-          </w:p>
-        </w:tc>
-      </w:tr>
-      <w:tr>
-        <w:trPr>
-          <w:cantSplit/>
-        </w:trPr>
-        <w:tc>
-          <w:tcPr>
-            <w:tcW w:w="1080" w:type="dxa"/>
-          </w:tcPr>
-          <w:p>
-            <w:pPr>
-              <w:pStyle w:val="FormText"/>
-            </w:pPr>
-          </w:p>
-        </w:tc>
-        <w:tc>
-          <w:tcPr>
-            <w:tcW w:w="900" w:type="dxa"/>
-          </w:tcPr>
-          <w:p>
-            <w:pPr>
-              <w:pStyle w:val="FormText"/>
-            </w:pPr>
-          </w:p>
-        </w:tc>
-        <w:tc>
-          <w:tcPr>
-            <w:tcW w:w="1080" w:type="dxa"/>
-          </w:tcPr>
-          <w:p>
-            <w:pPr>
-              <w:pStyle w:val="FormText"/>
-            </w:pPr>
-          </w:p>
-        </w:tc>
-        <w:tc>
-          <w:tcPr>
-            <w:tcW w:w="1368" w:type="dxa"/>
-          </w:tcPr>
-          <w:p>
-            <w:pPr>
-              <w:pStyle w:val="FormText"/>
-            </w:pPr>
-          </w:p>
-        </w:tc>
-        <w:tc>
-          <w:tcPr>
-            <w:tcW w:w="900" w:type="dxa"/>
-          </w:tcPr>
-          <w:p>
-            <w:pPr>
-              <w:pStyle w:val="FormText"/>
-            </w:pPr>
-          </w:p>
-        </w:tc>
-        <w:tc>
-          <w:tcPr>
-            <w:tcW w:w="1260" w:type="dxa"/>
-          </w:tcPr>
-          <w:p>
-            <w:pPr>
-              <w:pStyle w:val="FormText"/>
-            </w:pPr>
-          </w:p>
-        </w:tc>
-        <w:tc>
-          <w:tcPr>
-            <w:tcW w:w="3600" w:type="dxa"/>
-          </w:tcPr>
-          <w:p>
-            <w:pPr>
-              <w:pStyle w:val="FormText"/>
-            </w:pPr>
-          </w:p>
-        </w:tc>
-      </w:tr>
-      <w:tr>
-        <w:trPr>
-          <w:cantSplit/>
-        </w:trPr>
-        <w:tc>
-          <w:tcPr>
-            <w:tcW w:w="1080" w:type="dxa"/>
-          </w:tcPr>
-          <w:p>
-            <w:pPr>
-              <w:pStyle w:val="FormText"/>
-            </w:pPr>
-          </w:p>
-        </w:tc>
-        <w:tc>
-          <w:tcPr>
-            <w:tcW w:w="900" w:type="dxa"/>
-          </w:tcPr>
-          <w:p>
-            <w:pPr>
-              <w:pStyle w:val="FormText"/>
-            </w:pPr>
-          </w:p>
-        </w:tc>
-        <w:tc>
-          <w:tcPr>
-            <w:tcW w:w="1080" w:type="dxa"/>
-          </w:tcPr>
-          <w:p>
-            <w:pPr>
-              <w:pStyle w:val="FormText"/>
-            </w:pPr>
-          </w:p>
-        </w:tc>
-        <w:tc>
-          <w:tcPr>
-            <w:tcW w:w="1368" w:type="dxa"/>
-          </w:tcPr>
-          <w:p>
-            <w:pPr>
-              <w:pStyle w:val="FormText"/>
-            </w:pPr>
-          </w:p>
-        </w:tc>
-        <w:tc>
-          <w:tcPr>
-            <w:tcW w:w="900" w:type="dxa"/>
-          </w:tcPr>
-          <w:p>
-            <w:pPr>
-              <w:pStyle w:val="FormText"/>
-            </w:pPr>
-          </w:p>
-        </w:tc>
-        <w:tc>
-          <w:tcPr>
-            <w:tcW w:w="1260" w:type="dxa"/>
-          </w:tcPr>
-          <w:p>
-            <w:pPr>
-              <w:pStyle w:val="FormText"/>
-            </w:pPr>
-          </w:p>
-        </w:tc>
-        <w:tc>
-          <w:tcPr>
-            <w:tcW w:w="3600" w:type="dxa"/>
-          </w:tcPr>
-          <w:p>
-            <w:pPr>
-              <w:pStyle w:val="FormText"/>
-            </w:pPr>
-          </w:p>
-        </w:tc>
-      </w:tr>
-      <w:tr>
-        <w:trPr>
-          <w:cantSplit/>
-        </w:trPr>
-        <w:tc>
-          <w:tcPr>
-            <w:tcW w:w="1080" w:type="dxa"/>
-          </w:tcPr>
-          <w:p>
-            <w:pPr>
-              <w:pStyle w:val="FormText"/>
-            </w:pPr>
-          </w:p>
-        </w:tc>
-        <w:tc>
-          <w:tcPr>
-            <w:tcW w:w="900" w:type="dxa"/>
-          </w:tcPr>
-          <w:p>
-            <w:pPr>
-              <w:pStyle w:val="FormText"/>
-            </w:pPr>
-          </w:p>
-        </w:tc>
-        <w:tc>
-          <w:tcPr>
-            <w:tcW w:w="1080" w:type="dxa"/>
-          </w:tcPr>
-          <w:p>
-            <w:pPr>
-              <w:pStyle w:val="FormText"/>
-            </w:pPr>
-          </w:p>
-        </w:tc>
-        <w:tc>
-          <w:tcPr>
-            <w:tcW w:w="1368" w:type="dxa"/>
-          </w:tcPr>
-          <w:p>
-            <w:pPr>
-              <w:pStyle w:val="FormText"/>
-            </w:pPr>
-          </w:p>
-        </w:tc>
-        <w:tc>
-          <w:tcPr>
-            <w:tcW w:w="900" w:type="dxa"/>
-          </w:tcPr>
-          <w:p>
-            <w:pPr>
-              <w:pStyle w:val="FormText"/>
-            </w:pPr>
-          </w:p>
-        </w:tc>
-        <w:tc>
-          <w:tcPr>
-            <w:tcW w:w="1260" w:type="dxa"/>
-          </w:tcPr>
-          <w:p>
-            <w:pPr>
-              <w:pStyle w:val="FormText"/>
-            </w:pPr>
-          </w:p>
-        </w:tc>
-        <w:tc>
-          <w:tcPr>
-            <w:tcW w:w="3600" w:type="dxa"/>
-          </w:tcPr>
-          <w:p>
-            <w:pPr>
-              <w:pStyle w:val="FormText"/>
-            </w:pPr>
-          </w:p>
-        </w:tc>
-      </w:tr>
-      <w:tr>
-        <w:trPr>
-          <w:cantSplit/>
-        </w:trPr>
-        <w:tc>
-          <w:tcPr>
-            <w:tcW w:w="1080" w:type="dxa"/>
-          </w:tcPr>
-          <w:p>
-            <w:pPr>
-              <w:pStyle w:val="FormText"/>
-            </w:pPr>
-          </w:p>
-        </w:tc>
-        <w:tc>
-          <w:tcPr>
-            <w:tcW w:w="900" w:type="dxa"/>
-          </w:tcPr>
-          <w:p>
-            <w:pPr>
-              <w:pStyle w:val="FormText"/>
-            </w:pPr>
-          </w:p>
-        </w:tc>
-        <w:tc>
-          <w:tcPr>
-            <w:tcW w:w="1080" w:type="dxa"/>
-          </w:tcPr>
-          <w:p>
-            <w:pPr>
-              <w:pStyle w:val="FormText"/>
-            </w:pPr>
-          </w:p>
-        </w:tc>
-        <w:tc>
-          <w:tcPr>
-            <w:tcW w:w="1368" w:type="dxa"/>
-          </w:tcPr>
-          <w:p>
-            <w:pPr>
-              <w:pStyle w:val="FormText"/>
-            </w:pPr>
-          </w:p>
-        </w:tc>
-        <w:tc>
-          <w:tcPr>
-            <w:tcW w:w="900" w:type="dxa"/>
-          </w:tcPr>
-          <w:p>
-            <w:pPr>
-              <w:pStyle w:val="FormText"/>
-            </w:pPr>
-          </w:p>
-        </w:tc>
-        <w:tc>
-          <w:tcPr>
-            <w:tcW w:w="1260" w:type="dxa"/>
-          </w:tcPr>
-          <w:p>
-            <w:pPr>
-              <w:pStyle w:val="FormText"/>
-            </w:pPr>
-          </w:p>
-        </w:tc>
-        <w:tc>
-          <w:tcPr>
-            <w:tcW w:w="3600" w:type="dxa"/>
-          </w:tcPr>
-          <w:p>
-            <w:pPr>
-              <w:pStyle w:val="FormText"/>
-            </w:pPr>
-          </w:p>
-        </w:tc>
-      </w:tr>
-      <w:tr>
-        <w:trPr>
-          <w:cantSplit/>
-        </w:trPr>
-        <w:tc>
-          <w:tcPr>
-            <w:tcW w:w="1080" w:type="dxa"/>
-          </w:tcPr>
-          <w:p>
-            <w:pPr>
-              <w:pStyle w:val="FormText"/>
-            </w:pPr>
-          </w:p>
-        </w:tc>
-        <w:tc>
-          <w:tcPr>
-            <w:tcW w:w="900" w:type="dxa"/>
-          </w:tcPr>
-          <w:p>
-            <w:pPr>
-              <w:pStyle w:val="FormText"/>
-            </w:pPr>
-          </w:p>
-        </w:tc>
-        <w:tc>
-          <w:tcPr>
-            <w:tcW w:w="1080" w:type="dxa"/>
-          </w:tcPr>
-          <w:p>
-            <w:pPr>
-              <w:pStyle w:val="FormText"/>
-            </w:pPr>
-          </w:p>
-        </w:tc>
-        <w:tc>
-          <w:tcPr>
-            <w:tcW w:w="1368" w:type="dxa"/>
-          </w:tcPr>
-          <w:p>
-            <w:pPr>
-              <w:pStyle w:val="FormText"/>
-            </w:pPr>
-          </w:p>
-        </w:tc>
-        <w:tc>
-          <w:tcPr>
-            <w:tcW w:w="900" w:type="dxa"/>
-          </w:tcPr>
-          <w:p>
-            <w:pPr>
-              <w:pStyle w:val="FormText"/>
-            </w:pPr>
-          </w:p>
-        </w:tc>
-        <w:tc>
-          <w:tcPr>
-            <w:tcW w:w="1260" w:type="dxa"/>
-          </w:tcPr>
-          <w:p>
-            <w:pPr>
-              <w:pStyle w:val="FormText"/>
-            </w:pPr>
-          </w:p>
-        </w:tc>
-        <w:tc>
-          <w:tcPr>
-            <w:tcW w:w="3600" w:type="dxa"/>
-          </w:tcPr>
-          <w:p>
-            <w:pPr>
-              <w:pStyle w:val="FormText"/>
-            </w:pPr>
-          </w:p>
-        </w:tc>
-      </w:tr>
-      <w:tr>
-        <w:trPr>
-          <w:cantSplit/>
-        </w:trPr>
-        <w:tc>
-          <w:tcPr>
-            <w:tcW w:w="1080" w:type="dxa"/>
-          </w:tcPr>
-          <w:p>
-            <w:pPr>
-              <w:pStyle w:val="FormText"/>
-            </w:pPr>
-          </w:p>
-        </w:tc>
-        <w:tc>
-          <w:tcPr>
-            <w:tcW w:w="900" w:type="dxa"/>
-          </w:tcPr>
-          <w:p>
-            <w:pPr>
-              <w:pStyle w:val="FormText"/>
-            </w:pPr>
-          </w:p>
-        </w:tc>
-        <w:tc>
-          <w:tcPr>
-            <w:tcW w:w="1080" w:type="dxa"/>
-          </w:tcPr>
-          <w:p>
-            <w:pPr>
-              <w:pStyle w:val="FormText"/>
-            </w:pPr>
-          </w:p>
-        </w:tc>
-        <w:tc>
-          <w:tcPr>
-            <w:tcW w:w="1368" w:type="dxa"/>
-          </w:tcPr>
-          <w:p>
-            <w:pPr>
-              <w:pStyle w:val="FormText"/>
-            </w:pPr>
-          </w:p>
-        </w:tc>
-        <w:tc>
-          <w:tcPr>
-            <w:tcW w:w="900" w:type="dxa"/>
-          </w:tcPr>
-          <w:p>
-            <w:pPr>
-              <w:pStyle w:val="FormText"/>
-            </w:pPr>
-          </w:p>
-        </w:tc>
-        <w:tc>
-          <w:tcPr>
-            <w:tcW w:w="1260" w:type="dxa"/>
-          </w:tcPr>
-          <w:p>
-            <w:pPr>
-              <w:pStyle w:val="FormText"/>
-            </w:pPr>
-          </w:p>
-        </w:tc>
-        <w:tc>
-          <w:tcPr>
-            <w:tcW w:w="3600" w:type="dxa"/>
-          </w:tcPr>
-          <w:p>
-            <w:pPr>
-              <w:pStyle w:val="FormText"/>
-            </w:pPr>
-          </w:p>
-        </w:tc>
-      </w:tr>
-      <w:tr>
-        <w:trPr>
-          <w:cantSplit/>
-        </w:trPr>
-        <w:tc>
-          <w:tcPr>
-            <w:tcW w:w="1080" w:type="dxa"/>
-          </w:tcPr>
-          <w:p>
-            <w:pPr>
-              <w:pStyle w:val="FormText"/>
-            </w:pPr>
-          </w:p>
-        </w:tc>
-        <w:tc>
-          <w:tcPr>
-            <w:tcW w:w="900" w:type="dxa"/>
-          </w:tcPr>
-          <w:p>
-            <w:pPr>
-              <w:pStyle w:val="FormText"/>
-            </w:pPr>
-          </w:p>
-        </w:tc>
-        <w:tc>
-          <w:tcPr>
-            <w:tcW w:w="1080" w:type="dxa"/>
-          </w:tcPr>
-          <w:p>
-            <w:pPr>
-              <w:pStyle w:val="FormText"/>
-            </w:pPr>
-          </w:p>
-        </w:tc>
-        <w:tc>
-          <w:tcPr>
-            <w:tcW w:w="1368" w:type="dxa"/>
-          </w:tcPr>
-          <w:p>
-            <w:pPr>
-              <w:pStyle w:val="FormText"/>
-            </w:pPr>
-          </w:p>
-        </w:tc>
-        <w:tc>
-          <w:tcPr>
-            <w:tcW w:w="900" w:type="dxa"/>
-          </w:tcPr>
-          <w:p>
-            <w:pPr>
-              <w:pStyle w:val="FormText"/>
-            </w:pPr>
-          </w:p>
-        </w:tc>
-        <w:tc>
-          <w:tcPr>
-            <w:tcW w:w="1260" w:type="dxa"/>
-          </w:tcPr>
-          <w:p>
-            <w:pPr>
-              <w:pStyle w:val="FormText"/>
-            </w:pPr>
-          </w:p>
-        </w:tc>
-        <w:tc>
-          <w:tcPr>
-            <w:tcW w:w="3600" w:type="dxa"/>
-          </w:tcPr>
-          <w:p>
-            <w:pPr>
-              <w:pStyle w:val="FormText"/>
-            </w:pPr>
-          </w:p>
-        </w:tc>
-      </w:tr>
-      <w:tr>
-        <w:trPr>
-          <w:cantSplit/>
-        </w:trPr>
-        <w:tc>
-          <w:tcPr>
-            <w:tcW w:w="1080" w:type="dxa"/>
-          </w:tcPr>
-          <w:p>
-            <w:pPr>
-              <w:pStyle w:val="FormText"/>
-            </w:pPr>
-          </w:p>
-        </w:tc>
-        <w:tc>
-          <w:tcPr>
-            <w:tcW w:w="900" w:type="dxa"/>
-          </w:tcPr>
-          <w:p>
-            <w:pPr>
-              <w:pStyle w:val="FormText"/>
-            </w:pPr>
-          </w:p>
-        </w:tc>
-        <w:tc>
-          <w:tcPr>
-            <w:tcW w:w="1080" w:type="dxa"/>
-          </w:tcPr>
-          <w:p>
-            <w:pPr>
-              <w:pStyle w:val="FormText"/>
-            </w:pPr>
-          </w:p>
-        </w:tc>
-        <w:tc>
-          <w:tcPr>
-            <w:tcW w:w="1368" w:type="dxa"/>
-          </w:tcPr>
-          <w:p>
-            <w:pPr>
-              <w:pStyle w:val="FormText"/>
-            </w:pPr>
-          </w:p>
-        </w:tc>
-        <w:tc>
-          <w:tcPr>
-            <w:tcW w:w="900" w:type="dxa"/>
-          </w:tcPr>
-          <w:p>
-            <w:pPr>
-              <w:pStyle w:val="FormText"/>
-            </w:pPr>
-          </w:p>
-        </w:tc>
-        <w:tc>
-          <w:tcPr>
-            <w:tcW w:w="1260" w:type="dxa"/>
-          </w:tcPr>
-          <w:p>
-            <w:pPr>
-              <w:pStyle w:val="FormText"/>
-            </w:pPr>
-          </w:p>
-        </w:tc>
-        <w:tc>
-          <w:tcPr>
-            <w:tcW w:w="3600" w:type="dxa"/>
-          </w:tcPr>
-          <w:p>
-            <w:pPr>
-              <w:pStyle w:val="FormText"/>
-            </w:pPr>
-          </w:p>
-        </w:tc>
-      </w:tr>
-      <w:tr>
-        <w:trPr>
-          <w:cantSplit/>
-        </w:trPr>
-        <w:tc>
-          <w:tcPr>
-            <w:tcW w:w="1080" w:type="dxa"/>
-          </w:tcPr>
-          <w:p>
-            <w:pPr>
-              <w:pStyle w:val="FormText"/>
-            </w:pPr>
-          </w:p>
-        </w:tc>
-        <w:tc>
-          <w:tcPr>
-            <w:tcW w:w="900" w:type="dxa"/>
-          </w:tcPr>
-          <w:p>
-            <w:pPr>
-              <w:pStyle w:val="FormText"/>
-            </w:pPr>
-          </w:p>
-        </w:tc>
-        <w:tc>
-          <w:tcPr>
-            <w:tcW w:w="1080" w:type="dxa"/>
-          </w:tcPr>
-          <w:p>
-            <w:pPr>
-              <w:pStyle w:val="FormText"/>
-            </w:pPr>
-          </w:p>
-        </w:tc>
-        <w:tc>
-          <w:tcPr>
-            <w:tcW w:w="1368" w:type="dxa"/>
-          </w:tcPr>
-          <w:p>
-            <w:pPr>
-              <w:pStyle w:val="FormText"/>
-            </w:pPr>
-          </w:p>
-        </w:tc>
-        <w:tc>
-          <w:tcPr>
-            <w:tcW w:w="900" w:type="dxa"/>
-          </w:tcPr>
-          <w:p>
-            <w:pPr>
-              <w:pStyle w:val="FormText"/>
-            </w:pPr>
-          </w:p>
-        </w:tc>
-        <w:tc>
-          <w:tcPr>
-            <w:tcW w:w="1260" w:type="dxa"/>
-          </w:tcPr>
-          <w:p>
-            <w:pPr>
-              <w:pStyle w:val="FormText"/>
-            </w:pPr>
-          </w:p>
-        </w:tc>
-        <w:tc>
-          <w:tcPr>
-            <w:tcW w:w="3600" w:type="dxa"/>
-          </w:tcPr>
-          <w:p>
-            <w:pPr>
-              <w:pStyle w:val="FormText"/>
-            </w:pPr>
-          </w:p>
-        </w:tc>
-      </w:tr>
-      <w:tr>
-        <w:trPr>
-          <w:cantSplit/>
-        </w:trPr>
-        <w:tc>
-          <w:tcPr>
-            <w:tcW w:w="1080" w:type="dxa"/>
-          </w:tcPr>
-          <w:p>
-            <w:pPr>
-              <w:pStyle w:val="FormText"/>
-            </w:pPr>
-          </w:p>
-        </w:tc>
-        <w:tc>
-          <w:tcPr>
-            <w:tcW w:w="900" w:type="dxa"/>
-          </w:tcPr>
-          <w:p>
-            <w:pPr>
-              <w:pStyle w:val="FormText"/>
-            </w:pPr>
-          </w:p>
-        </w:tc>
-        <w:tc>
-          <w:tcPr>
-            <w:tcW w:w="1080" w:type="dxa"/>
-          </w:tcPr>
-          <w:p>
-            <w:pPr>
-              <w:pStyle w:val="FormText"/>
-            </w:pPr>
-          </w:p>
-        </w:tc>
-        <w:tc>
-          <w:tcPr>
-            <w:tcW w:w="1368" w:type="dxa"/>
-          </w:tcPr>
-          <w:p>
-            <w:pPr>
-              <w:pStyle w:val="FormText"/>
-            </w:pPr>
-          </w:p>
-        </w:tc>
-        <w:tc>
-          <w:tcPr>
-            <w:tcW w:w="900" w:type="dxa"/>
-          </w:tcPr>
-          <w:p>
-            <w:pPr>
-              <w:pStyle w:val="FormText"/>
-            </w:pPr>
-          </w:p>
-        </w:tc>
-        <w:tc>
-          <w:tcPr>
-            <w:tcW w:w="1260" w:type="dxa"/>
-          </w:tcPr>
-          <w:p>
-            <w:pPr>
-              <w:pStyle w:val="FormText"/>
-            </w:pPr>
-          </w:p>
-        </w:tc>
-        <w:tc>
-          <w:tcPr>
-            <w:tcW w:w="3600" w:type="dxa"/>
-          </w:tcPr>
-          <w:p>
-            <w:pPr>
-              <w:pStyle w:val="FormText"/>
-            </w:pPr>
-          </w:p>
-        </w:tc>
-      </w:tr>
-      <w:tr>
-        <w:trPr>
-          <w:cantSplit/>
-        </w:trPr>
-        <w:tc>
-          <w:tcPr>
-            <w:tcW w:w="1080" w:type="dxa"/>
-          </w:tcPr>
-          <w:p>
-            <w:pPr>
-              <w:pStyle w:val="FormText"/>
-            </w:pPr>
-          </w:p>
-        </w:tc>
-        <w:tc>
-          <w:tcPr>
-            <w:tcW w:w="900" w:type="dxa"/>
-          </w:tcPr>
-          <w:p>
-            <w:pPr>
-              <w:pStyle w:val="FormText"/>
-            </w:pPr>
-          </w:p>
-        </w:tc>
-        <w:tc>
-          <w:tcPr>
-            <w:tcW w:w="1080" w:type="dxa"/>
-          </w:tcPr>
-          <w:p>
-            <w:pPr>
-              <w:pStyle w:val="FormText"/>
-            </w:pPr>
-          </w:p>
-        </w:tc>
-        <w:tc>
-          <w:tcPr>
-            <w:tcW w:w="1368" w:type="dxa"/>
-          </w:tcPr>
-          <w:p>
-            <w:pPr>
-              <w:pStyle w:val="FormText"/>
-            </w:pPr>
-          </w:p>
-        </w:tc>
-        <w:tc>
-          <w:tcPr>
-            <w:tcW w:w="900" w:type="dxa"/>
-          </w:tcPr>
-          <w:p>
-            <w:pPr>
-              <w:pStyle w:val="FormText"/>
-            </w:pPr>
-          </w:p>
-        </w:tc>
-        <w:tc>
-          <w:tcPr>
-            <w:tcW w:w="1260" w:type="dxa"/>
-          </w:tcPr>
-          <w:p>
-            <w:pPr>
-              <w:pStyle w:val="FormText"/>
-            </w:pPr>
-          </w:p>
-        </w:tc>
-        <w:tc>
-          <w:tcPr>
-            <w:tcW w:w="3600" w:type="dxa"/>
-          </w:tcPr>
-          <w:p>
-            <w:pPr>
-              <w:pStyle w:val="FormText"/>
-            </w:pPr>
-          </w:p>
-        </w:tc>
-      </w:tr>
-      <w:tr>
-        <w:trPr>
-          <w:cantSplit/>
-        </w:trPr>
-        <w:tc>
-          <w:tcPr>
-            <w:tcW w:w="1080" w:type="dxa"/>
-          </w:tcPr>
-          <w:p>
-            <w:pPr>
-              <w:pStyle w:val="FormText"/>
-            </w:pPr>
-          </w:p>
-        </w:tc>
-        <w:tc>
-          <w:tcPr>
-            <w:tcW w:w="900" w:type="dxa"/>
-          </w:tcPr>
-          <w:p>
-            <w:pPr>
-              <w:pStyle w:val="FormText"/>
-            </w:pPr>
-          </w:p>
-        </w:tc>
-        <w:tc>
-          <w:tcPr>
-            <w:tcW w:w="1080" w:type="dxa"/>
-          </w:tcPr>
-          <w:p>
-            <w:pPr>
-              <w:pStyle w:val="FormText"/>
-            </w:pPr>
-          </w:p>
-        </w:tc>
-        <w:tc>
-          <w:tcPr>
-            <w:tcW w:w="1368" w:type="dxa"/>
-          </w:tcPr>
-          <w:p>
-            <w:pPr>
-              <w:pStyle w:val="FormText"/>
-            </w:pPr>
-          </w:p>
-        </w:tc>
-        <w:tc>
-          <w:tcPr>
-            <w:tcW w:w="900" w:type="dxa"/>
-          </w:tcPr>
-          <w:p>
-            <w:pPr>
-              <w:pStyle w:val="FormText"/>
-            </w:pPr>
-          </w:p>
-        </w:tc>
-        <w:tc>
-          <w:tcPr>
-            <w:tcW w:w="1260" w:type="dxa"/>
-          </w:tcPr>
-          <w:p>
-            <w:pPr>
-              <w:pStyle w:val="FormText"/>
-            </w:pPr>
-          </w:p>
-        </w:tc>
-        <w:tc>
-          <w:tcPr>
-            <w:tcW w:w="3600" w:type="dxa"/>
-          </w:tcPr>
-          <w:p>
-            <w:pPr>
-              <w:pStyle w:val="FormText"/>
-            </w:pPr>
-          </w:p>
-        </w:tc>
-      </w:tr>
-      <w:tr>
-        <w:trPr>
-          <w:cantSplit/>
-        </w:trPr>
-        <w:tc>
-          <w:tcPr>
-            <w:tcW w:w="1080" w:type="dxa"/>
-          </w:tcPr>
-          <w:p>
-            <w:pPr>
-              <w:pStyle w:val="FormText"/>
-            </w:pPr>
-          </w:p>
-        </w:tc>
-        <w:tc>
-          <w:tcPr>
-            <w:tcW w:w="900" w:type="dxa"/>
-          </w:tcPr>
-          <w:p>
-            <w:pPr>
-              <w:pStyle w:val="FormText"/>
-            </w:pPr>
-          </w:p>
-        </w:tc>
-        <w:tc>
-          <w:tcPr>
-            <w:tcW w:w="1080" w:type="dxa"/>
-          </w:tcPr>
-          <w:p>
-            <w:pPr>
-              <w:pStyle w:val="FormText"/>
-            </w:pPr>
-          </w:p>
-        </w:tc>
-        <w:tc>
-          <w:tcPr>
-            <w:tcW w:w="1368" w:type="dxa"/>
-          </w:tcPr>
-          <w:p>
-            <w:pPr>
-              <w:pStyle w:val="FormText"/>
-            </w:pPr>
-          </w:p>
-        </w:tc>
-        <w:tc>
-          <w:tcPr>
-            <w:tcW w:w="900" w:type="dxa"/>
-          </w:tcPr>
-          <w:p>
-            <w:pPr>
-              <w:pStyle w:val="FormText"/>
-            </w:pPr>
-          </w:p>
-        </w:tc>
-        <w:tc>
-          <w:tcPr>
-            <w:tcW w:w="1260" w:type="dxa"/>
-          </w:tcPr>
-          <w:p>
-            <w:pPr>
-              <w:pStyle w:val="FormText"/>
-            </w:pPr>
-          </w:p>
-        </w:tc>
-        <w:tc>
-          <w:tcPr>
-            <w:tcW w:w="3600" w:type="dxa"/>
-          </w:tcPr>
-          <w:p>
-            <w:pPr>
-              <w:pStyle w:val="FormText"/>
-            </w:pPr>
-          </w:p>
-        </w:tc>
-      </w:tr>
-      <w:tr>
-        <w:trPr>
-          <w:cantSplit/>
-        </w:trPr>
-        <w:tc>
-          <w:tcPr>
-            <w:tcW w:w="1080" w:type="dxa"/>
-          </w:tcPr>
-          <w:p>
-            <w:pPr>
-              <w:pStyle w:val="FormText"/>
-            </w:pPr>
-          </w:p>
-        </w:tc>
-        <w:tc>
-          <w:tcPr>
-            <w:tcW w:w="900" w:type="dxa"/>
-          </w:tcPr>
-          <w:p>
-            <w:pPr>
-              <w:pStyle w:val="FormText"/>
-            </w:pPr>
-          </w:p>
-        </w:tc>
-        <w:tc>
-          <w:tcPr>
-            <w:tcW w:w="1080" w:type="dxa"/>
-          </w:tcPr>
-          <w:p>
-            <w:pPr>
-              <w:pStyle w:val="FormText"/>
-            </w:pPr>
-          </w:p>
-        </w:tc>
-        <w:tc>
-          <w:tcPr>
-            <w:tcW w:w="1368" w:type="dxa"/>
-          </w:tcPr>
-          <w:p>
-            <w:pPr>
-              <w:pStyle w:val="FormText"/>
-            </w:pPr>
-          </w:p>
-        </w:tc>
-        <w:tc>
-          <w:tcPr>
-            <w:tcW w:w="900" w:type="dxa"/>
-          </w:tcPr>
-          <w:p>
-            <w:pPr>
-              <w:pStyle w:val="FormText"/>
-            </w:pPr>
-          </w:p>
-        </w:tc>
-        <w:tc>
-          <w:tcPr>
-            <w:tcW w:w="1260" w:type="dxa"/>
-          </w:tcPr>
-          <w:p>
-            <w:pPr>
-              <w:pStyle w:val="FormText"/>
-            </w:pPr>
-          </w:p>
-        </w:tc>
-        <w:tc>
-          <w:tcPr>
-            <w:tcW w:w="3600" w:type="dxa"/>
-          </w:tcPr>
-          <w:p>
-            <w:pPr>
-              <w:pStyle w:val="FormText"/>
-            </w:pPr>
-          </w:p>
-        </w:tc>
-      </w:tr>
-      <w:tr>
-        <w:trPr>
-          <w:cantSplit/>
-        </w:trPr>
-        <w:tc>
-          <w:tcPr>
-            <w:tcW w:w="1080" w:type="dxa"/>
-          </w:tcPr>
-          <w:p>
-            <w:pPr>
-              <w:pStyle w:val="FormText"/>
-            </w:pPr>
-          </w:p>
-        </w:tc>
-        <w:tc>
-          <w:tcPr>
-            <w:tcW w:w="900" w:type="dxa"/>
-          </w:tcPr>
-          <w:p>
-            <w:pPr>
-              <w:pStyle w:val="FormText"/>
-            </w:pPr>
-          </w:p>
-        </w:tc>
-        <w:tc>
-          <w:tcPr>
-            <w:tcW w:w="1080" w:type="dxa"/>
-          </w:tcPr>
-          <w:p>
-            <w:pPr>
-              <w:pStyle w:val="FormText"/>
-            </w:pPr>
-          </w:p>
-        </w:tc>
-        <w:tc>
-          <w:tcPr>
-            <w:tcW w:w="1368" w:type="dxa"/>
-          </w:tcPr>
-          <w:p>
-            <w:pPr>
-              <w:pStyle w:val="FormText"/>
-            </w:pPr>
-          </w:p>
-        </w:tc>
-        <w:tc>
-          <w:tcPr>
-            <w:tcW w:w="900" w:type="dxa"/>
-          </w:tcPr>
-          <w:p>
-            <w:pPr>
-              <w:pStyle w:val="FormText"/>
-            </w:pPr>
-          </w:p>
-        </w:tc>
-        <w:tc>
-          <w:tcPr>
-            <w:tcW w:w="1260" w:type="dxa"/>
-          </w:tcPr>
-          <w:p>
-            <w:pPr>
-              <w:pStyle w:val="FormText"/>
-            </w:pPr>
-          </w:p>
-        </w:tc>
-        <w:tc>
-          <w:tcPr>
-            <w:tcW w:w="3600" w:type="dxa"/>
-          </w:tcPr>
-          <w:p>
-            <w:pPr>
-              <w:pStyle w:val="FormText"/>
-            </w:pPr>
-          </w:p>
-        </w:tc>
-      </w:tr>
-      <w:tr>
-        <w:trPr>
-          <w:cantSplit/>
-        </w:trPr>
-        <w:tc>
-          <w:tcPr>
-            <w:tcW w:w="1080" w:type="dxa"/>
-          </w:tcPr>
-          <w:p>
-            <w:pPr>
-              <w:pStyle w:val="FormText"/>
-            </w:pPr>
-          </w:p>
-        </w:tc>
-        <w:tc>
-          <w:tcPr>
-            <w:tcW w:w="900" w:type="dxa"/>
-          </w:tcPr>
-          <w:p>
-            <w:pPr>
-              <w:pStyle w:val="FormText"/>
-            </w:pPr>
-          </w:p>
-        </w:tc>
-        <w:tc>
-          <w:tcPr>
-            <w:tcW w:w="1080" w:type="dxa"/>
-          </w:tcPr>
-          <w:p>
-            <w:pPr>
-              <w:pStyle w:val="FormText"/>
-            </w:pPr>
-          </w:p>
-        </w:tc>
-        <w:tc>
-          <w:tcPr>
-            <w:tcW w:w="1368" w:type="dxa"/>
-          </w:tcPr>
-          <w:p>
-            <w:pPr>
-              <w:pStyle w:val="FormText"/>
-            </w:pPr>
-          </w:p>
-        </w:tc>
-        <w:tc>
-          <w:tcPr>
-            <w:tcW w:w="900" w:type="dxa"/>
-          </w:tcPr>
-          <w:p>
-            <w:pPr>
-              <w:pStyle w:val="FormText"/>
-            </w:pPr>
-          </w:p>
-        </w:tc>
-        <w:tc>
-          <w:tcPr>
-            <w:tcW w:w="1260" w:type="dxa"/>
-          </w:tcPr>
-          <w:p>
-            <w:pPr>
-              <w:pStyle w:val="FormText"/>
-            </w:pPr>
-          </w:p>
-        </w:tc>
-        <w:tc>
-          <w:tcPr>
-            <w:tcW w:w="3600" w:type="dxa"/>
-          </w:tcPr>
-          <w:p>
-            <w:pPr>
-              <w:pStyle w:val="FormText"/>
-            </w:pPr>
-          </w:p>
-        </w:tc>
-      </w:tr>
-      <w:tr>
-        <w:trPr>
-          <w:cantSplit/>
-        </w:trPr>
-        <w:tc>
-          <w:tcPr>
-            <w:tcW w:w="1080" w:type="dxa"/>
-          </w:tcPr>
-          <w:p>
-            <w:pPr>
-              <w:pStyle w:val="FormText"/>
-            </w:pPr>
-          </w:p>
-        </w:tc>
-        <w:tc>
-          <w:tcPr>
-            <w:tcW w:w="900" w:type="dxa"/>
-          </w:tcPr>
-          <w:p>
-            <w:pPr>
-              <w:pStyle w:val="FormText"/>
-            </w:pPr>
-          </w:p>
-        </w:tc>
-        <w:tc>
-          <w:tcPr>
-            <w:tcW w:w="1080" w:type="dxa"/>
-          </w:tcPr>
-          <w:p>
-            <w:pPr>
-              <w:pStyle w:val="FormText"/>
-            </w:pPr>
-          </w:p>
-        </w:tc>
-        <w:tc>
-          <w:tcPr>
-            <w:tcW w:w="1368" w:type="dxa"/>
-          </w:tcPr>
-          <w:p>
-            <w:pPr>
-              <w:pStyle w:val="FormText"/>
-            </w:pPr>
-          </w:p>
-        </w:tc>
-        <w:tc>
-          <w:tcPr>
-            <w:tcW w:w="900" w:type="dxa"/>
-          </w:tcPr>
-          <w:p>
-            <w:pPr>
-              <w:pStyle w:val="FormText"/>
-            </w:pPr>
-          </w:p>
-        </w:tc>
-        <w:tc>
-          <w:tcPr>
-            <w:tcW w:w="1260" w:type="dxa"/>
-          </w:tcPr>
-          <w:p>
-            <w:pPr>
-              <w:pStyle w:val="FormText"/>
-            </w:pPr>
-          </w:p>
-        </w:tc>
-        <w:tc>
-          <w:tcPr>
-            <w:tcW w:w="3600" w:type="dxa"/>
-          </w:tcPr>
-          <w:p>
-            <w:pPr>
-              <w:pStyle w:val="FormText"/>
-            </w:pPr>
-          </w:p>
-        </w:tc>
-      </w:tr>
-      <w:tr>
-        <w:trPr>
-          <w:cantSplit/>
-        </w:trPr>
-        <w:tc>
-          <w:tcPr>
-            <w:tcW w:w="1080" w:type="dxa"/>
-          </w:tcPr>
-          <w:p>
-            <w:pPr>
-              <w:pStyle w:val="FormText"/>
-            </w:pPr>
-          </w:p>
-        </w:tc>
-        <w:tc>
-          <w:tcPr>
-            <w:tcW w:w="900" w:type="dxa"/>
-          </w:tcPr>
-          <w:p>
-            <w:pPr>
-              <w:pStyle w:val="FormText"/>
-            </w:pPr>
-          </w:p>
-        </w:tc>
-        <w:tc>
-          <w:tcPr>
-            <w:tcW w:w="1080" w:type="dxa"/>
-          </w:tcPr>
-          <w:p>
-            <w:pPr>
-              <w:pStyle w:val="FormText"/>
-            </w:pPr>
-          </w:p>
-        </w:tc>
-        <w:tc>
-          <w:tcPr>
-            <w:tcW w:w="1368" w:type="dxa"/>
-          </w:tcPr>
-          <w:p>
-            <w:pPr>
-              <w:pStyle w:val="FormText"/>
-            </w:pPr>
-          </w:p>
-        </w:tc>
-        <w:tc>
-          <w:tcPr>
-            <w:tcW w:w="900" w:type="dxa"/>
-          </w:tcPr>
-          <w:p>
-            <w:pPr>
-              <w:pStyle w:val="FormText"/>
-            </w:pPr>
-          </w:p>
-        </w:tc>
-        <w:tc>
-          <w:tcPr>
-            <w:tcW w:w="1260" w:type="dxa"/>
-          </w:tcPr>
-          <w:p>
-            <w:pPr>
-              <w:pStyle w:val="FormText"/>
-            </w:pPr>
-          </w:p>
-        </w:tc>
-        <w:tc>
-          <w:tcPr>
-            <w:tcW w:w="3600" w:type="dxa"/>
-          </w:tcPr>
-          <w:p>
-            <w:pPr>
-              <w:pStyle w:val="FormText"/>
-            </w:pPr>
-          </w:p>
-        </w:tc>
-      </w:tr>
-      <w:tr>
-        <w:trPr>
-          <w:cantSplit/>
-        </w:trPr>
-        <w:tc>
-          <w:tcPr>
-            <w:tcW w:w="1080" w:type="dxa"/>
-          </w:tcPr>
-          <w:p>
-            <w:pPr>
-              <w:pStyle w:val="FormText"/>
-            </w:pPr>
-          </w:p>
-        </w:tc>
-        <w:tc>
-          <w:tcPr>
-            <w:tcW w:w="900" w:type="dxa"/>
-          </w:tcPr>
-          <w:p>
-            <w:pPr>
-              <w:pStyle w:val="FormText"/>
-            </w:pPr>
-          </w:p>
-        </w:tc>
-        <w:tc>
-          <w:tcPr>
-            <w:tcW w:w="1080" w:type="dxa"/>
-          </w:tcPr>
-          <w:p>
-            <w:pPr>
-              <w:pStyle w:val="FormText"/>
-            </w:pPr>
-          </w:p>
-        </w:tc>
-        <w:tc>
-          <w:tcPr>
-            <w:tcW w:w="1368" w:type="dxa"/>
-          </w:tcPr>
-          <w:p>
-            <w:pPr>
-              <w:pStyle w:val="FormText"/>
-            </w:pPr>
-          </w:p>
-        </w:tc>
-        <w:tc>
-          <w:tcPr>
-            <w:tcW w:w="900" w:type="dxa"/>
-          </w:tcPr>
-          <w:p>
-            <w:pPr>
-              <w:pStyle w:val="FormText"/>
-            </w:pPr>
-          </w:p>
-        </w:tc>
-        <w:tc>
-          <w:tcPr>
-            <w:tcW w:w="1260" w:type="dxa"/>
-          </w:tcPr>
-          <w:p>
-            <w:pPr>
-              <w:pStyle w:val="FormText"/>
-            </w:pPr>
-          </w:p>
-        </w:tc>
-        <w:tc>
-          <w:tcPr>
-            <w:tcW w:w="3600" w:type="dxa"/>
-          </w:tcPr>
-          <w:p>
-            <w:pPr>
-              <w:pStyle w:val="FormText"/>
-            </w:pPr>
-          </w:p>
-        </w:tc>
-      </w:tr>
-      <w:tr>
-        <w:trPr>
-          <w:cantSplit/>
-        </w:trPr>
-        <w:tc>
-          <w:tcPr>
-            <w:tcW w:w="1080" w:type="dxa"/>
-          </w:tcPr>
-          <w:p>
-            <w:pPr>
-              <w:pStyle w:val="FormText"/>
-            </w:pPr>
-          </w:p>
-        </w:tc>
-        <w:tc>
-          <w:tcPr>
-            <w:tcW w:w="900" w:type="dxa"/>
-          </w:tcPr>
-          <w:p>
-            <w:pPr>
-              <w:pStyle w:val="FormText"/>
-            </w:pPr>
-          </w:p>
-        </w:tc>
-        <w:tc>
-          <w:tcPr>
-            <w:tcW w:w="1080" w:type="dxa"/>
-          </w:tcPr>
-          <w:p>
-            <w:pPr>
-              <w:pStyle w:val="FormText"/>
-            </w:pPr>
-          </w:p>
-        </w:tc>
-        <w:tc>
-          <w:tcPr>
-            <w:tcW w:w="1368" w:type="dxa"/>
-          </w:tcPr>
-          <w:p>
-            <w:pPr>
-              <w:pStyle w:val="FormText"/>
-            </w:pPr>
-          </w:p>
-        </w:tc>
-        <w:tc>
-          <w:tcPr>
-            <w:tcW w:w="900" w:type="dxa"/>
-          </w:tcPr>
-          <w:p>
-            <w:pPr>
-              <w:pStyle w:val="FormText"/>
-            </w:pPr>
-          </w:p>
-        </w:tc>
-        <w:tc>
-          <w:tcPr>
-            <w:tcW w:w="1260" w:type="dxa"/>
-          </w:tcPr>
-          <w:p>
-            <w:pPr>
-              <w:pStyle w:val="FormText"/>
-            </w:pPr>
-          </w:p>
-        </w:tc>
-        <w:tc>
-          <w:tcPr>
-            <w:tcW w:w="3600" w:type="dxa"/>
-          </w:tcPr>
-          <w:p>
-            <w:pPr>
-              <w:pStyle w:val="FormText"/>
-            </w:pPr>
-          </w:p>
-        </w:tc>
-      </w:tr>
-      <w:tr>
-        <w:trPr>
-          <w:cantSplit/>
-        </w:trPr>
-        <w:tc>
-          <w:tcPr>
-            <w:tcW w:w="1080" w:type="dxa"/>
-          </w:tcPr>
-          <w:p>
-            <w:pPr>
-              <w:pStyle w:val="FormText"/>
-            </w:pPr>
-          </w:p>
-        </w:tc>
-        <w:tc>
-          <w:tcPr>
-            <w:tcW w:w="900" w:type="dxa"/>
-          </w:tcPr>
-          <w:p>
-            <w:pPr>
-              <w:pStyle w:val="FormText"/>
-            </w:pPr>
-          </w:p>
-        </w:tc>
-        <w:tc>
-          <w:tcPr>
-            <w:tcW w:w="1080" w:type="dxa"/>
-          </w:tcPr>
-          <w:p>
-            <w:pPr>
-              <w:pStyle w:val="FormText"/>
-            </w:pPr>
-          </w:p>
-        </w:tc>
-        <w:tc>
-          <w:tcPr>
-            <w:tcW w:w="1368" w:type="dxa"/>
-          </w:tcPr>
-          <w:p>
-            <w:pPr>
-              <w:pStyle w:val="FormText"/>
-            </w:pPr>
-          </w:p>
-        </w:tc>
-        <w:tc>
-          <w:tcPr>
-            <w:tcW w:w="900" w:type="dxa"/>
-          </w:tcPr>
-          <w:p>
-            <w:pPr>
-              <w:pStyle w:val="FormText"/>
-            </w:pPr>
-          </w:p>
-        </w:tc>
-        <w:tc>
-          <w:tcPr>
-            <w:tcW w:w="1260" w:type="dxa"/>
-          </w:tcPr>
-          <w:p>
-            <w:pPr>
-              <w:pStyle w:val="FormText"/>
-            </w:pPr>
-          </w:p>
-        </w:tc>
-        <w:tc>
-          <w:tcPr>
-            <w:tcW w:w="3600" w:type="dxa"/>
-          </w:tcPr>
-          <w:p>
-            <w:pPr>
-              <w:pStyle w:val="FormText"/>
-            </w:pPr>
-          </w:p>
-        </w:tc>
-      </w:tr>
-    </w:tbl>
     <w:p>
       <w:pPr>
         <w:pStyle w:val="FormText"/>
-      </w:pPr>
+        <w:rPr>
+          <w:b/>
+          <w:bCs/>
+          <w:sz w:val="40"/>
+          <w:szCs w:val="40"/>
+        </w:rPr>
+      </w:pPr>
+      <w:r>
+        <w:rPr>
+          <w:b/>
+          <w:bCs/>
+          <w:color w:val="FF0000"/>
+          <w:sz w:val="40"/>
+          <w:szCs w:val="40"/>
+        </w:rPr>
+        <w:t>PLEASE SEE INCLUDED EXCEL FILE</w:t>
+      </w:r>
+      <w:r>
+        <w:rPr>
+          <w:b/>
+          <w:bCs/>
+          <w:sz w:val="40"/>
+          <w:szCs w:val="40"/>
+        </w:rPr>
+        <w:br/>
+      </w:r>
+      <w:r>
+        <w:rPr>
+          <w:b/>
+          <w:bCs/>
+          <w:sz w:val="40"/>
+          <w:szCs w:val="40"/>
+        </w:rPr>
+        <w:br/>
+      </w:r>
     </w:p>
     <w:p>
       <w:pPr>
@@ -5117,6 +3099,7 @@
           <w:sz w:val="18"/>
           <w:szCs w:val="18"/>
         </w:rPr>
+        <w:lastRenderedPageBreak/>
         <w:t>2. Sketch out a crude design.</w:t>
       </w:r>
     </w:p>
@@ -5137,7 +3120,25 @@
           <w:sz w:val="18"/>
           <w:szCs w:val="18"/>
         </w:rPr>
-        <w:t>3. Decompose the design into “estimatable” chunks.</w:t>
+        <w:t>3. Decompose the design into “</w:t>
+      </w:r>
+      <w:proofErr w:type="spellStart"/>
+      <w:r>
+        <w:rPr>
+          <w:rFonts w:asciiTheme="majorHAnsi" w:hAnsiTheme="majorHAnsi" w:cstheme="majorHAnsi"/>
+          <w:sz w:val="18"/>
+          <w:szCs w:val="18"/>
+        </w:rPr>
+        <w:t>estimatable</w:t>
+      </w:r>
+      <w:proofErr w:type="spellEnd"/>
+      <w:r>
+        <w:rPr>
+          <w:rFonts w:asciiTheme="majorHAnsi" w:hAnsiTheme="majorHAnsi" w:cstheme="majorHAnsi"/>
+          <w:sz w:val="18"/>
+          <w:szCs w:val="18"/>
+        </w:rPr>
+        <w:t>” chunks.</w:t>
       </w:r>
     </w:p>
     <w:p>
@@ -5197,7 +3198,25 @@
           <w:sz w:val="18"/>
           <w:szCs w:val="18"/>
         </w:rPr>
-        <w:t xml:space="preserve">          * recollection of similar chunks that youíve previously written</w:t>
+        <w:t xml:space="preserve">          * recollection of similar chunks that </w:t>
+      </w:r>
+      <w:proofErr w:type="spellStart"/>
+      <w:r>
+        <w:rPr>
+          <w:rFonts w:asciiTheme="majorHAnsi" w:hAnsiTheme="majorHAnsi" w:cstheme="majorHAnsi"/>
+          <w:sz w:val="18"/>
+          <w:szCs w:val="18"/>
+        </w:rPr>
+        <w:t>youíve</w:t>
+      </w:r>
+      <w:proofErr w:type="spellEnd"/>
+      <w:r>
+        <w:rPr>
+          <w:rFonts w:asciiTheme="majorHAnsi" w:hAnsiTheme="majorHAnsi" w:cstheme="majorHAnsi"/>
+          <w:sz w:val="18"/>
+          <w:szCs w:val="18"/>
+        </w:rPr>
+        <w:t xml:space="preserve"> previously written</w:t>
       </w:r>
     </w:p>
     <w:p>
@@ -5354,10 +3373,62 @@
         <w:adjustRightInd w:val="0"/>
         <w:rPr>
           <w:rFonts w:asciiTheme="majorHAnsi" w:hAnsiTheme="majorHAnsi" w:cstheme="majorHAnsi"/>
+          <w:b/>
+          <w:bCs/>
           <w:sz w:val="20"/>
           <w:szCs w:val="20"/>
         </w:rPr>
       </w:pPr>
+      <w:r>
+        <w:rPr>
+          <w:rFonts w:asciiTheme="majorHAnsi" w:hAnsiTheme="majorHAnsi" w:cstheme="majorHAnsi"/>
+          <w:sz w:val="20"/>
+          <w:szCs w:val="20"/>
+        </w:rPr>
+        <w:t xml:space="preserve">This is </w:t>
+      </w:r>
+      <w:proofErr w:type="gramStart"/>
+      <w:r>
+        <w:rPr>
+          <w:rFonts w:asciiTheme="majorHAnsi" w:hAnsiTheme="majorHAnsi" w:cstheme="majorHAnsi"/>
+          <w:sz w:val="20"/>
+          <w:szCs w:val="20"/>
+        </w:rPr>
+        <w:t>actually my</w:t>
+      </w:r>
+      <w:proofErr w:type="gramEnd"/>
+      <w:r>
+        <w:rPr>
+          <w:rFonts w:asciiTheme="majorHAnsi" w:hAnsiTheme="majorHAnsi" w:cstheme="majorHAnsi"/>
+          <w:sz w:val="20"/>
+          <w:szCs w:val="20"/>
+        </w:rPr>
+        <w:t xml:space="preserve"> Design Form. Please read </w:t>
+      </w:r>
+      <w:r>
+        <w:rPr>
+          <w:rFonts w:asciiTheme="majorHAnsi" w:hAnsiTheme="majorHAnsi" w:cstheme="majorHAnsi"/>
+          <w:b/>
+          <w:bCs/>
+          <w:sz w:val="20"/>
+          <w:szCs w:val="20"/>
+        </w:rPr>
+        <w:t xml:space="preserve">Post </w:t>
+      </w:r>
+      <w:proofErr w:type="spellStart"/>
+      <w:proofErr w:type="gramStart"/>
+      <w:r>
+        <w:rPr>
+          <w:rFonts w:asciiTheme="majorHAnsi" w:hAnsiTheme="majorHAnsi" w:cstheme="majorHAnsi"/>
+          <w:b/>
+          <w:bCs/>
+          <w:sz w:val="20"/>
+          <w:szCs w:val="20"/>
+        </w:rPr>
+        <w:t>Mortem.ii.a</w:t>
+      </w:r>
+      <w:proofErr w:type="spellEnd"/>
+      <w:proofErr w:type="gramEnd"/>
     </w:p>
     <w:p>
       <w:pPr>
@@ -5523,174 +3594,6 @@
     </w:p>
     <w:p>
       <w:pPr>
-        <w:autoSpaceDE w:val="0"/>
-        <w:autoSpaceDN w:val="0"/>
-        <w:adjustRightInd w:val="0"/>
-        <w:rPr>
-          <w:rFonts w:asciiTheme="majorHAnsi" w:hAnsiTheme="majorHAnsi" w:cstheme="majorHAnsi"/>
-          <w:sz w:val="20"/>
-          <w:szCs w:val="20"/>
-        </w:rPr>
-      </w:pPr>
-    </w:p>
-    <w:p>
-      <w:pPr>
-        <w:autoSpaceDE w:val="0"/>
-        <w:autoSpaceDN w:val="0"/>
-        <w:adjustRightInd w:val="0"/>
-        <w:rPr>
-          <w:rFonts w:asciiTheme="majorHAnsi" w:hAnsiTheme="majorHAnsi" w:cstheme="majorHAnsi"/>
-          <w:sz w:val="20"/>
-          <w:szCs w:val="20"/>
-        </w:rPr>
-      </w:pPr>
-    </w:p>
-    <w:p>
-      <w:pPr>
-        <w:autoSpaceDE w:val="0"/>
-        <w:autoSpaceDN w:val="0"/>
-        <w:adjustRightInd w:val="0"/>
-        <w:rPr>
-          <w:rFonts w:asciiTheme="majorHAnsi" w:hAnsiTheme="majorHAnsi" w:cstheme="majorHAnsi"/>
-          <w:sz w:val="20"/>
-          <w:szCs w:val="20"/>
-        </w:rPr>
-      </w:pPr>
-    </w:p>
-    <w:p>
-      <w:pPr>
-        <w:autoSpaceDE w:val="0"/>
-        <w:autoSpaceDN w:val="0"/>
-        <w:adjustRightInd w:val="0"/>
-        <w:rPr>
-          <w:rFonts w:asciiTheme="majorHAnsi" w:hAnsiTheme="majorHAnsi" w:cstheme="majorHAnsi"/>
-          <w:sz w:val="20"/>
-          <w:szCs w:val="20"/>
-        </w:rPr>
-      </w:pPr>
-    </w:p>
-    <w:p>
-      <w:pPr>
-        <w:autoSpaceDE w:val="0"/>
-        <w:autoSpaceDN w:val="0"/>
-        <w:adjustRightInd w:val="0"/>
-        <w:rPr>
-          <w:rFonts w:asciiTheme="majorHAnsi" w:hAnsiTheme="majorHAnsi" w:cstheme="majorHAnsi"/>
-          <w:sz w:val="20"/>
-          <w:szCs w:val="20"/>
-        </w:rPr>
-      </w:pPr>
-    </w:p>
-    <w:p>
-      <w:pPr>
-        <w:autoSpaceDE w:val="0"/>
-        <w:autoSpaceDN w:val="0"/>
-        <w:adjustRightInd w:val="0"/>
-        <w:rPr>
-          <w:rFonts w:asciiTheme="majorHAnsi" w:hAnsiTheme="majorHAnsi" w:cstheme="majorHAnsi"/>
-          <w:sz w:val="20"/>
-          <w:szCs w:val="20"/>
-        </w:rPr>
-      </w:pPr>
-    </w:p>
-    <w:p>
-      <w:pPr>
-        <w:autoSpaceDE w:val="0"/>
-        <w:autoSpaceDN w:val="0"/>
-        <w:adjustRightInd w:val="0"/>
-        <w:rPr>
-          <w:rFonts w:asciiTheme="majorHAnsi" w:hAnsiTheme="majorHAnsi" w:cstheme="majorHAnsi"/>
-          <w:sz w:val="20"/>
-          <w:szCs w:val="20"/>
-        </w:rPr>
-      </w:pPr>
-    </w:p>
-    <w:p>
-      <w:pPr>
-        <w:autoSpaceDE w:val="0"/>
-        <w:autoSpaceDN w:val="0"/>
-        <w:adjustRightInd w:val="0"/>
-        <w:rPr>
-          <w:rFonts w:asciiTheme="majorHAnsi" w:hAnsiTheme="majorHAnsi" w:cstheme="majorHAnsi"/>
-          <w:sz w:val="20"/>
-          <w:szCs w:val="20"/>
-        </w:rPr>
-      </w:pPr>
-    </w:p>
-    <w:p>
-      <w:pPr>
-        <w:autoSpaceDE w:val="0"/>
-        <w:autoSpaceDN w:val="0"/>
-        <w:adjustRightInd w:val="0"/>
-        <w:rPr>
-          <w:rFonts w:asciiTheme="majorHAnsi" w:hAnsiTheme="majorHAnsi" w:cstheme="majorHAnsi"/>
-          <w:sz w:val="20"/>
-          <w:szCs w:val="20"/>
-        </w:rPr>
-      </w:pPr>
-    </w:p>
-    <w:p>
-      <w:pPr>
-        <w:autoSpaceDE w:val="0"/>
-        <w:autoSpaceDN w:val="0"/>
-        <w:adjustRightInd w:val="0"/>
-        <w:rPr>
-          <w:rFonts w:asciiTheme="majorHAnsi" w:hAnsiTheme="majorHAnsi" w:cstheme="majorHAnsi"/>
-          <w:sz w:val="20"/>
-          <w:szCs w:val="20"/>
-        </w:rPr>
-      </w:pPr>
-    </w:p>
-    <w:p>
-      <w:pPr>
-        <w:autoSpaceDE w:val="0"/>
-        <w:autoSpaceDN w:val="0"/>
-        <w:adjustRightInd w:val="0"/>
-        <w:rPr>
-          <w:rFonts w:asciiTheme="majorHAnsi" w:hAnsiTheme="majorHAnsi" w:cstheme="majorHAnsi"/>
-          <w:sz w:val="20"/>
-          <w:szCs w:val="20"/>
-        </w:rPr>
-      </w:pPr>
-    </w:p>
-    <w:p>
-      <w:pPr>
-        <w:autoSpaceDE w:val="0"/>
-        <w:autoSpaceDN w:val="0"/>
-        <w:adjustRightInd w:val="0"/>
-        <w:rPr>
-          <w:rFonts w:asciiTheme="majorHAnsi" w:hAnsiTheme="majorHAnsi" w:cstheme="majorHAnsi"/>
-          <w:sz w:val="20"/>
-          <w:szCs w:val="20"/>
-        </w:rPr>
-      </w:pPr>
-    </w:p>
-    <w:p>
-      <w:pPr>
-        <w:autoSpaceDE w:val="0"/>
-        <w:autoSpaceDN w:val="0"/>
-        <w:adjustRightInd w:val="0"/>
-        <w:rPr>
-          <w:rFonts w:asciiTheme="majorHAnsi" w:hAnsiTheme="majorHAnsi" w:cstheme="majorHAnsi"/>
-          <w:sz w:val="20"/>
-          <w:szCs w:val="20"/>
-        </w:rPr>
-      </w:pPr>
-    </w:p>
-    <w:p>
-      <w:pPr>
-        <w:autoSpaceDE w:val="0"/>
-        <w:autoSpaceDN w:val="0"/>
-        <w:adjustRightInd w:val="0"/>
-        <w:rPr>
-          <w:rFonts w:asciiTheme="majorHAnsi" w:hAnsiTheme="majorHAnsi" w:cstheme="majorHAnsi"/>
-          <w:sz w:val="20"/>
-          <w:szCs w:val="20"/>
-        </w:rPr>
-      </w:pPr>
-    </w:p>
-    <w:p>
-      <w:pPr>
         <w:pStyle w:val="ListParagraph"/>
         <w:numPr>
           <w:ilvl w:val="0"/>
@@ -5711,6 +3614,7 @@
           <w:sz w:val="20"/>
           <w:szCs w:val="20"/>
         </w:rPr>
+        <w:lastRenderedPageBreak/>
         <w:t>Module Estimates</w:t>
       </w:r>
     </w:p>
@@ -6187,684 +4091,22 @@
         </w:rPr>
       </w:pPr>
     </w:p>
-    <w:tbl>
-      <w:tblPr>
-        <w:tblW w:w="0" w:type="auto"/>
-        <w:tblBorders>
-          <w:top w:val="single" w:sz="4" w:space="0" w:color="auto"/>
-          <w:left w:val="single" w:sz="4" w:space="0" w:color="auto"/>
-          <w:bottom w:val="single" w:sz="4" w:space="0" w:color="auto"/>
-          <w:right w:val="single" w:sz="4" w:space="0" w:color="auto"/>
-          <w:insideH w:val="single" w:sz="4" w:space="0" w:color="auto"/>
-          <w:insideV w:val="single" w:sz="4" w:space="0" w:color="auto"/>
-        </w:tblBorders>
-        <w:tblLook w:val="04A0" w:firstRow="1" w:lastRow="0" w:firstColumn="1" w:lastColumn="0" w:noHBand="0" w:noVBand="1"/>
-      </w:tblPr>
-      <w:tblGrid>
-        <w:gridCol w:w="1833"/>
-        <w:gridCol w:w="1813"/>
-        <w:gridCol w:w="1757"/>
-        <w:gridCol w:w="1726"/>
-        <w:gridCol w:w="1727"/>
-      </w:tblGrid>
-      <w:tr>
-        <w:tc>
-          <w:tcPr>
-            <w:tcW w:w="1833" w:type="dxa"/>
-            <w:shd w:val="clear" w:color="auto" w:fill="auto"/>
-          </w:tcPr>
-          <w:p>
-            <w:pPr>
-              <w:jc w:val="center"/>
-              <w:rPr>
-                <w:rFonts w:ascii="Times New Roman" w:hAnsi="Times New Roman"/>
-                <w:b/>
-              </w:rPr>
-            </w:pPr>
-            <w:r>
-              <w:rPr>
-                <w:rFonts w:ascii="Times New Roman" w:hAnsi="Times New Roman"/>
-                <w:b/>
-              </w:rPr>
-              <w:t>Time in Phase (minutes)</w:t>
-            </w:r>
-          </w:p>
-        </w:tc>
-        <w:tc>
-          <w:tcPr>
-            <w:tcW w:w="1813" w:type="dxa"/>
-            <w:shd w:val="clear" w:color="auto" w:fill="auto"/>
-          </w:tcPr>
-          <w:p>
-            <w:pPr>
-              <w:jc w:val="center"/>
-              <w:rPr>
-                <w:rFonts w:ascii="Times New Roman" w:hAnsi="Times New Roman"/>
-                <w:b/>
-              </w:rPr>
-            </w:pPr>
-            <w:r>
-              <w:rPr>
-                <w:rFonts w:ascii="Times New Roman" w:hAnsi="Times New Roman"/>
-                <w:b/>
-              </w:rPr>
-              <w:t>Estimated</w:t>
-            </w:r>
-          </w:p>
-        </w:tc>
-        <w:tc>
-          <w:tcPr>
-            <w:tcW w:w="1757" w:type="dxa"/>
-            <w:shd w:val="clear" w:color="auto" w:fill="auto"/>
-          </w:tcPr>
-          <w:p>
-            <w:pPr>
-              <w:jc w:val="center"/>
-              <w:rPr>
-                <w:rFonts w:ascii="Times New Roman" w:hAnsi="Times New Roman"/>
-                <w:b/>
-              </w:rPr>
-            </w:pPr>
-            <w:r>
-              <w:rPr>
-                <w:rFonts w:ascii="Times New Roman" w:hAnsi="Times New Roman"/>
-                <w:b/>
-              </w:rPr>
-              <w:t>Actual</w:t>
-            </w:r>
-          </w:p>
-        </w:tc>
-        <w:tc>
-          <w:tcPr>
-            <w:tcW w:w="1726" w:type="dxa"/>
-            <w:shd w:val="clear" w:color="auto" w:fill="auto"/>
-          </w:tcPr>
-          <w:p>
-            <w:pPr>
-              <w:jc w:val="center"/>
-              <w:rPr>
-                <w:rFonts w:ascii="Times New Roman" w:hAnsi="Times New Roman"/>
-                <w:b/>
-              </w:rPr>
-            </w:pPr>
-            <w:r>
-              <w:rPr>
-                <w:rFonts w:ascii="Times New Roman" w:hAnsi="Times New Roman"/>
-                <w:b/>
-              </w:rPr>
-              <w:t>To Date</w:t>
-            </w:r>
-          </w:p>
-        </w:tc>
-        <w:tc>
-          <w:tcPr>
-            <w:tcW w:w="1727" w:type="dxa"/>
-            <w:shd w:val="clear" w:color="auto" w:fill="auto"/>
-          </w:tcPr>
-          <w:p>
-            <w:pPr>
-              <w:jc w:val="center"/>
-              <w:rPr>
-                <w:rFonts w:ascii="Times New Roman" w:hAnsi="Times New Roman"/>
-                <w:b/>
-              </w:rPr>
-            </w:pPr>
-            <w:r>
-              <w:rPr>
-                <w:rFonts w:ascii="Times New Roman" w:hAnsi="Times New Roman"/>
-                <w:b/>
-              </w:rPr>
-              <w:t>To Date %</w:t>
-            </w:r>
-          </w:p>
-        </w:tc>
-      </w:tr>
-      <w:tr>
-        <w:tc>
-          <w:tcPr>
-            <w:tcW w:w="1833" w:type="dxa"/>
-            <w:shd w:val="clear" w:color="auto" w:fill="auto"/>
-          </w:tcPr>
-          <w:p>
-            <w:pPr>
-              <w:rPr>
-                <w:rFonts w:ascii="Times New Roman" w:hAnsi="Times New Roman"/>
-              </w:rPr>
-            </w:pPr>
-            <w:r>
-              <w:rPr>
-                <w:rFonts w:ascii="Times New Roman" w:hAnsi="Times New Roman"/>
-              </w:rPr>
-              <w:t>Planning</w:t>
-            </w:r>
-          </w:p>
-        </w:tc>
-        <w:tc>
-          <w:tcPr>
-            <w:tcW w:w="1813" w:type="dxa"/>
-            <w:shd w:val="clear" w:color="auto" w:fill="auto"/>
-          </w:tcPr>
-          <w:p>
-            <w:pPr>
-              <w:jc w:val="center"/>
-              <w:rPr>
-                <w:rFonts w:ascii="Times New Roman" w:hAnsi="Times New Roman"/>
-              </w:rPr>
-            </w:pPr>
-          </w:p>
-        </w:tc>
-        <w:tc>
-          <w:tcPr>
-            <w:tcW w:w="1757" w:type="dxa"/>
-            <w:shd w:val="clear" w:color="auto" w:fill="auto"/>
-          </w:tcPr>
-          <w:p>
-            <w:pPr>
-              <w:jc w:val="center"/>
-              <w:rPr>
-                <w:rFonts w:ascii="Times New Roman" w:hAnsi="Times New Roman"/>
-              </w:rPr>
-            </w:pPr>
-          </w:p>
-        </w:tc>
-        <w:tc>
-          <w:tcPr>
-            <w:tcW w:w="1726" w:type="dxa"/>
-            <w:shd w:val="clear" w:color="auto" w:fill="auto"/>
-          </w:tcPr>
-          <w:p>
-            <w:pPr>
-              <w:jc w:val="center"/>
-              <w:rPr>
-                <w:rFonts w:ascii="Times New Roman" w:hAnsi="Times New Roman"/>
-              </w:rPr>
-            </w:pPr>
-          </w:p>
-        </w:tc>
-        <w:tc>
-          <w:tcPr>
-            <w:tcW w:w="1727" w:type="dxa"/>
-            <w:shd w:val="clear" w:color="auto" w:fill="auto"/>
-          </w:tcPr>
-          <w:p>
-            <w:pPr>
-              <w:jc w:val="center"/>
-              <w:rPr>
-                <w:rFonts w:ascii="Times New Roman" w:hAnsi="Times New Roman"/>
-              </w:rPr>
-            </w:pPr>
-          </w:p>
-        </w:tc>
-      </w:tr>
-      <w:tr>
-        <w:tc>
-          <w:tcPr>
-            <w:tcW w:w="1833" w:type="dxa"/>
-            <w:shd w:val="clear" w:color="auto" w:fill="auto"/>
-          </w:tcPr>
-          <w:p>
-            <w:pPr>
-              <w:rPr>
-                <w:rFonts w:ascii="Times New Roman" w:hAnsi="Times New Roman"/>
-              </w:rPr>
-            </w:pPr>
-            <w:r>
-              <w:rPr>
-                <w:rFonts w:ascii="Times New Roman" w:hAnsi="Times New Roman"/>
-              </w:rPr>
-              <w:t>Design</w:t>
-            </w:r>
-          </w:p>
-        </w:tc>
-        <w:tc>
-          <w:tcPr>
-            <w:tcW w:w="1813" w:type="dxa"/>
-            <w:shd w:val="clear" w:color="auto" w:fill="auto"/>
-          </w:tcPr>
-          <w:p>
-            <w:pPr>
-              <w:jc w:val="center"/>
-              <w:rPr>
-                <w:rFonts w:ascii="Times New Roman" w:hAnsi="Times New Roman"/>
-              </w:rPr>
-            </w:pPr>
-          </w:p>
-        </w:tc>
-        <w:tc>
-          <w:tcPr>
-            <w:tcW w:w="1757" w:type="dxa"/>
-            <w:shd w:val="clear" w:color="auto" w:fill="auto"/>
-          </w:tcPr>
-          <w:p>
-            <w:pPr>
-              <w:jc w:val="center"/>
-              <w:rPr>
-                <w:rFonts w:ascii="Times New Roman" w:hAnsi="Times New Roman"/>
-              </w:rPr>
-            </w:pPr>
-          </w:p>
-        </w:tc>
-        <w:tc>
-          <w:tcPr>
-            <w:tcW w:w="1726" w:type="dxa"/>
-            <w:shd w:val="clear" w:color="auto" w:fill="auto"/>
-          </w:tcPr>
-          <w:p>
-            <w:pPr>
-              <w:jc w:val="center"/>
-              <w:rPr>
-                <w:rFonts w:ascii="Times New Roman" w:hAnsi="Times New Roman"/>
-              </w:rPr>
-            </w:pPr>
-          </w:p>
-        </w:tc>
-        <w:tc>
-          <w:tcPr>
-            <w:tcW w:w="1727" w:type="dxa"/>
-            <w:shd w:val="clear" w:color="auto" w:fill="auto"/>
-          </w:tcPr>
-          <w:p>
-            <w:pPr>
-              <w:jc w:val="center"/>
-              <w:rPr>
-                <w:rFonts w:ascii="Times New Roman" w:hAnsi="Times New Roman"/>
-              </w:rPr>
-            </w:pPr>
-          </w:p>
-        </w:tc>
-      </w:tr>
-      <w:tr>
-        <w:tc>
-          <w:tcPr>
-            <w:tcW w:w="1833" w:type="dxa"/>
-            <w:shd w:val="clear" w:color="auto" w:fill="auto"/>
-          </w:tcPr>
-          <w:p>
-            <w:pPr>
-              <w:rPr>
-                <w:rFonts w:ascii="Times New Roman" w:hAnsi="Times New Roman"/>
-              </w:rPr>
-            </w:pPr>
-            <w:r>
-              <w:rPr>
-                <w:rFonts w:ascii="Times New Roman" w:hAnsi="Times New Roman"/>
-              </w:rPr>
-              <w:t>Code</w:t>
-            </w:r>
-          </w:p>
-        </w:tc>
-        <w:tc>
-          <w:tcPr>
-            <w:tcW w:w="1813" w:type="dxa"/>
-            <w:shd w:val="clear" w:color="auto" w:fill="auto"/>
-          </w:tcPr>
-          <w:p>
-            <w:pPr>
-              <w:jc w:val="center"/>
-              <w:rPr>
-                <w:rFonts w:ascii="Times New Roman" w:hAnsi="Times New Roman"/>
-              </w:rPr>
-            </w:pPr>
-          </w:p>
-        </w:tc>
-        <w:tc>
-          <w:tcPr>
-            <w:tcW w:w="1757" w:type="dxa"/>
-            <w:shd w:val="clear" w:color="auto" w:fill="auto"/>
-          </w:tcPr>
-          <w:p>
-            <w:pPr>
-              <w:jc w:val="center"/>
-              <w:rPr>
-                <w:rFonts w:ascii="Times New Roman" w:hAnsi="Times New Roman"/>
-              </w:rPr>
-            </w:pPr>
-          </w:p>
-        </w:tc>
-        <w:tc>
-          <w:tcPr>
-            <w:tcW w:w="1726" w:type="dxa"/>
-            <w:shd w:val="clear" w:color="auto" w:fill="auto"/>
-          </w:tcPr>
-          <w:p>
-            <w:pPr>
-              <w:jc w:val="center"/>
-              <w:rPr>
-                <w:rFonts w:ascii="Times New Roman" w:hAnsi="Times New Roman"/>
-              </w:rPr>
-            </w:pPr>
-          </w:p>
-        </w:tc>
-        <w:tc>
-          <w:tcPr>
-            <w:tcW w:w="1727" w:type="dxa"/>
-            <w:shd w:val="clear" w:color="auto" w:fill="auto"/>
-          </w:tcPr>
-          <w:p>
-            <w:pPr>
-              <w:jc w:val="center"/>
-              <w:rPr>
-                <w:rFonts w:ascii="Times New Roman" w:hAnsi="Times New Roman"/>
-              </w:rPr>
-            </w:pPr>
-          </w:p>
-        </w:tc>
-      </w:tr>
-      <w:tr>
-        <w:tc>
-          <w:tcPr>
-            <w:tcW w:w="1833" w:type="dxa"/>
-            <w:shd w:val="clear" w:color="auto" w:fill="auto"/>
-          </w:tcPr>
-          <w:p>
-            <w:pPr>
-              <w:rPr>
-                <w:rFonts w:ascii="Times New Roman" w:hAnsi="Times New Roman"/>
-              </w:rPr>
-            </w:pPr>
-            <w:r>
-              <w:rPr>
-                <w:rFonts w:ascii="Times New Roman" w:hAnsi="Times New Roman"/>
-              </w:rPr>
-              <w:t>Code Review</w:t>
-            </w:r>
-          </w:p>
-        </w:tc>
-        <w:tc>
-          <w:tcPr>
-            <w:tcW w:w="1813" w:type="dxa"/>
-            <w:shd w:val="clear" w:color="auto" w:fill="auto"/>
-          </w:tcPr>
-          <w:p>
-            <w:pPr>
-              <w:jc w:val="center"/>
-              <w:rPr>
-                <w:rFonts w:ascii="Times New Roman" w:hAnsi="Times New Roman"/>
-              </w:rPr>
-            </w:pPr>
-          </w:p>
-        </w:tc>
-        <w:tc>
-          <w:tcPr>
-            <w:tcW w:w="1757" w:type="dxa"/>
-            <w:shd w:val="clear" w:color="auto" w:fill="auto"/>
-          </w:tcPr>
-          <w:p>
-            <w:pPr>
-              <w:jc w:val="center"/>
-              <w:rPr>
-                <w:rFonts w:ascii="Times New Roman" w:hAnsi="Times New Roman"/>
-              </w:rPr>
-            </w:pPr>
-          </w:p>
-        </w:tc>
-        <w:tc>
-          <w:tcPr>
-            <w:tcW w:w="1726" w:type="dxa"/>
-            <w:shd w:val="clear" w:color="auto" w:fill="auto"/>
-          </w:tcPr>
-          <w:p>
-            <w:pPr>
-              <w:jc w:val="center"/>
-              <w:rPr>
-                <w:rFonts w:ascii="Times New Roman" w:hAnsi="Times New Roman"/>
-              </w:rPr>
-            </w:pPr>
-          </w:p>
-        </w:tc>
-        <w:tc>
-          <w:tcPr>
-            <w:tcW w:w="1727" w:type="dxa"/>
-            <w:shd w:val="clear" w:color="auto" w:fill="auto"/>
-          </w:tcPr>
-          <w:p>
-            <w:pPr>
-              <w:jc w:val="center"/>
-              <w:rPr>
-                <w:rFonts w:ascii="Times New Roman" w:hAnsi="Times New Roman"/>
-              </w:rPr>
-            </w:pPr>
-          </w:p>
-        </w:tc>
-      </w:tr>
-      <w:tr>
-        <w:tc>
-          <w:tcPr>
-            <w:tcW w:w="1833" w:type="dxa"/>
-            <w:shd w:val="clear" w:color="auto" w:fill="auto"/>
-          </w:tcPr>
-          <w:p>
-            <w:pPr>
-              <w:rPr>
-                <w:rFonts w:ascii="Times New Roman" w:hAnsi="Times New Roman"/>
-              </w:rPr>
-            </w:pPr>
-            <w:r>
-              <w:rPr>
-                <w:rFonts w:ascii="Times New Roman" w:hAnsi="Times New Roman"/>
-              </w:rPr>
-              <w:t>Test</w:t>
-            </w:r>
-          </w:p>
-        </w:tc>
-        <w:tc>
-          <w:tcPr>
-            <w:tcW w:w="1813" w:type="dxa"/>
-            <w:shd w:val="clear" w:color="auto" w:fill="auto"/>
-          </w:tcPr>
-          <w:p>
-            <w:pPr>
-              <w:jc w:val="center"/>
-              <w:rPr>
-                <w:rFonts w:ascii="Times New Roman" w:hAnsi="Times New Roman"/>
-              </w:rPr>
-            </w:pPr>
-          </w:p>
-        </w:tc>
-        <w:tc>
-          <w:tcPr>
-            <w:tcW w:w="1757" w:type="dxa"/>
-            <w:shd w:val="clear" w:color="auto" w:fill="auto"/>
-          </w:tcPr>
-          <w:p>
-            <w:pPr>
-              <w:jc w:val="center"/>
-              <w:rPr>
-                <w:rFonts w:ascii="Times New Roman" w:hAnsi="Times New Roman"/>
-              </w:rPr>
-            </w:pPr>
-          </w:p>
-        </w:tc>
-        <w:tc>
-          <w:tcPr>
-            <w:tcW w:w="1726" w:type="dxa"/>
-            <w:shd w:val="clear" w:color="auto" w:fill="auto"/>
-          </w:tcPr>
-          <w:p>
-            <w:pPr>
-              <w:jc w:val="center"/>
-              <w:rPr>
-                <w:rFonts w:ascii="Times New Roman" w:hAnsi="Times New Roman"/>
-              </w:rPr>
-            </w:pPr>
-          </w:p>
-        </w:tc>
-        <w:tc>
-          <w:tcPr>
-            <w:tcW w:w="1727" w:type="dxa"/>
-            <w:shd w:val="clear" w:color="auto" w:fill="auto"/>
-          </w:tcPr>
-          <w:p>
-            <w:pPr>
-              <w:jc w:val="center"/>
-              <w:rPr>
-                <w:rFonts w:ascii="Times New Roman" w:hAnsi="Times New Roman"/>
-              </w:rPr>
-            </w:pPr>
-          </w:p>
-        </w:tc>
-      </w:tr>
-      <w:tr>
-        <w:tc>
-          <w:tcPr>
-            <w:tcW w:w="1833" w:type="dxa"/>
-            <w:shd w:val="clear" w:color="auto" w:fill="auto"/>
-          </w:tcPr>
-          <w:p>
-            <w:pPr>
-              <w:rPr>
-                <w:rFonts w:ascii="Times New Roman" w:hAnsi="Times New Roman"/>
-              </w:rPr>
-            </w:pPr>
-            <w:r>
-              <w:rPr>
-                <w:rFonts w:ascii="Times New Roman" w:hAnsi="Times New Roman"/>
-              </w:rPr>
-              <w:t>Postmortem</w:t>
-            </w:r>
-          </w:p>
-        </w:tc>
-        <w:tc>
-          <w:tcPr>
-            <w:tcW w:w="1813" w:type="dxa"/>
-            <w:shd w:val="clear" w:color="auto" w:fill="auto"/>
-          </w:tcPr>
-          <w:p>
-            <w:pPr>
-              <w:jc w:val="center"/>
-              <w:rPr>
-                <w:rFonts w:ascii="Times New Roman" w:hAnsi="Times New Roman"/>
-              </w:rPr>
-            </w:pPr>
-          </w:p>
-        </w:tc>
-        <w:tc>
-          <w:tcPr>
-            <w:tcW w:w="1757" w:type="dxa"/>
-            <w:shd w:val="clear" w:color="auto" w:fill="auto"/>
-          </w:tcPr>
-          <w:p>
-            <w:pPr>
-              <w:jc w:val="center"/>
-              <w:rPr>
-                <w:rFonts w:ascii="Times New Roman" w:hAnsi="Times New Roman"/>
-              </w:rPr>
-            </w:pPr>
-          </w:p>
-        </w:tc>
-        <w:tc>
-          <w:tcPr>
-            <w:tcW w:w="1726" w:type="dxa"/>
-            <w:shd w:val="clear" w:color="auto" w:fill="auto"/>
-          </w:tcPr>
-          <w:p>
-            <w:pPr>
-              <w:jc w:val="center"/>
-              <w:rPr>
-                <w:rFonts w:ascii="Times New Roman" w:hAnsi="Times New Roman"/>
-              </w:rPr>
-            </w:pPr>
-          </w:p>
-        </w:tc>
-        <w:tc>
-          <w:tcPr>
-            <w:tcW w:w="1727" w:type="dxa"/>
-            <w:shd w:val="clear" w:color="auto" w:fill="auto"/>
-          </w:tcPr>
-          <w:p>
-            <w:pPr>
-              <w:jc w:val="center"/>
-              <w:rPr>
-                <w:rFonts w:ascii="Times New Roman" w:hAnsi="Times New Roman"/>
-              </w:rPr>
-            </w:pPr>
-          </w:p>
-        </w:tc>
-      </w:tr>
-      <w:tr>
-        <w:tc>
-          <w:tcPr>
-            <w:tcW w:w="1833" w:type="dxa"/>
-            <w:shd w:val="clear" w:color="auto" w:fill="auto"/>
-          </w:tcPr>
-          <w:p>
-            <w:pPr>
-              <w:rPr>
-                <w:rFonts w:ascii="Times New Roman" w:hAnsi="Times New Roman"/>
-              </w:rPr>
-            </w:pPr>
-            <w:r>
-              <w:rPr>
-                <w:rFonts w:ascii="Times New Roman" w:hAnsi="Times New Roman"/>
-              </w:rPr>
-              <w:t>TOTAL</w:t>
-            </w:r>
-          </w:p>
-        </w:tc>
-        <w:tc>
-          <w:tcPr>
-            <w:tcW w:w="1813" w:type="dxa"/>
-            <w:shd w:val="clear" w:color="auto" w:fill="auto"/>
-          </w:tcPr>
-          <w:p>
-            <w:pPr>
-              <w:jc w:val="center"/>
-              <w:rPr>
-                <w:rFonts w:ascii="Times New Roman" w:hAnsi="Times New Roman"/>
-              </w:rPr>
-            </w:pPr>
-          </w:p>
-        </w:tc>
-        <w:tc>
-          <w:tcPr>
-            <w:tcW w:w="1757" w:type="dxa"/>
-            <w:shd w:val="clear" w:color="auto" w:fill="auto"/>
-          </w:tcPr>
-          <w:p>
-            <w:pPr>
-              <w:jc w:val="center"/>
-              <w:rPr>
-                <w:rFonts w:ascii="Times New Roman" w:hAnsi="Times New Roman"/>
-              </w:rPr>
-            </w:pPr>
-          </w:p>
-        </w:tc>
-        <w:tc>
-          <w:tcPr>
-            <w:tcW w:w="1726" w:type="dxa"/>
-            <w:shd w:val="clear" w:color="auto" w:fill="auto"/>
-          </w:tcPr>
-          <w:p>
-            <w:pPr>
-              <w:jc w:val="center"/>
-              <w:rPr>
-                <w:rFonts w:ascii="Times New Roman" w:hAnsi="Times New Roman"/>
-              </w:rPr>
-            </w:pPr>
-          </w:p>
-        </w:tc>
-        <w:tc>
-          <w:tcPr>
-            <w:tcW w:w="1727" w:type="dxa"/>
-            <w:shd w:val="clear" w:color="auto" w:fill="auto"/>
-          </w:tcPr>
-          <w:p>
-            <w:pPr>
-              <w:jc w:val="center"/>
-              <w:rPr>
-                <w:rFonts w:ascii="Times New Roman" w:hAnsi="Times New Roman"/>
-              </w:rPr>
-            </w:pPr>
-          </w:p>
-        </w:tc>
-      </w:tr>
-    </w:tbl>
     <w:p>
       <w:pPr>
         <w:rPr>
           <w:rFonts w:ascii="Times New Roman" w:hAnsi="Times New Roman"/>
         </w:rPr>
       </w:pPr>
+      <w:r>
+        <w:rPr>
+          <w:b/>
+          <w:bCs/>
+          <w:color w:val="FF0000"/>
+          <w:sz w:val="40"/>
+          <w:szCs w:val="40"/>
+        </w:rPr>
+        <w:t>PLEASE SEE INCLUDED EXCEL FILE</w:t>
+      </w:r>
     </w:p>
     <w:p>
       <w:pPr>
@@ -6887,679 +4129,6 @@
         </w:rPr>
       </w:pPr>
     </w:p>
-    <w:tbl>
-      <w:tblPr>
-        <w:tblW w:w="0" w:type="auto"/>
-        <w:tblBorders>
-          <w:top w:val="single" w:sz="4" w:space="0" w:color="auto"/>
-          <w:left w:val="single" w:sz="4" w:space="0" w:color="auto"/>
-          <w:bottom w:val="single" w:sz="4" w:space="0" w:color="auto"/>
-          <w:right w:val="single" w:sz="4" w:space="0" w:color="auto"/>
-          <w:insideH w:val="single" w:sz="4" w:space="0" w:color="auto"/>
-          <w:insideV w:val="single" w:sz="4" w:space="0" w:color="auto"/>
-        </w:tblBorders>
-        <w:tblLook w:val="04A0" w:firstRow="1" w:lastRow="0" w:firstColumn="1" w:lastColumn="0" w:noHBand="0" w:noVBand="1"/>
-      </w:tblPr>
-      <w:tblGrid>
-        <w:gridCol w:w="1833"/>
-        <w:gridCol w:w="1813"/>
-        <w:gridCol w:w="1757"/>
-        <w:gridCol w:w="1726"/>
-        <w:gridCol w:w="1727"/>
-      </w:tblGrid>
-      <w:tr>
-        <w:tc>
-          <w:tcPr>
-            <w:tcW w:w="1833" w:type="dxa"/>
-            <w:shd w:val="clear" w:color="auto" w:fill="auto"/>
-          </w:tcPr>
-          <w:p>
-            <w:pPr>
-              <w:jc w:val="center"/>
-              <w:rPr>
-                <w:rFonts w:ascii="Times New Roman" w:hAnsi="Times New Roman"/>
-                <w:b/>
-              </w:rPr>
-            </w:pPr>
-            <w:r>
-              <w:rPr>
-                <w:rFonts w:ascii="Times New Roman" w:hAnsi="Times New Roman"/>
-                <w:b/>
-              </w:rPr>
-              <w:t>Defects Injected</w:t>
-            </w:r>
-          </w:p>
-        </w:tc>
-        <w:tc>
-          <w:tcPr>
-            <w:tcW w:w="1813" w:type="dxa"/>
-            <w:shd w:val="clear" w:color="auto" w:fill="auto"/>
-          </w:tcPr>
-          <w:p>
-            <w:pPr>
-              <w:jc w:val="center"/>
-              <w:rPr>
-                <w:rFonts w:ascii="Times New Roman" w:hAnsi="Times New Roman"/>
-                <w:b/>
-              </w:rPr>
-            </w:pPr>
-            <w:r>
-              <w:rPr>
-                <w:rFonts w:ascii="Times New Roman" w:hAnsi="Times New Roman"/>
-                <w:b/>
-              </w:rPr>
-              <w:t>Estimated</w:t>
-            </w:r>
-          </w:p>
-        </w:tc>
-        <w:tc>
-          <w:tcPr>
-            <w:tcW w:w="1757" w:type="dxa"/>
-            <w:shd w:val="clear" w:color="auto" w:fill="auto"/>
-          </w:tcPr>
-          <w:p>
-            <w:pPr>
-              <w:jc w:val="center"/>
-              <w:rPr>
-                <w:rFonts w:ascii="Times New Roman" w:hAnsi="Times New Roman"/>
-                <w:b/>
-              </w:rPr>
-            </w:pPr>
-            <w:r>
-              <w:rPr>
-                <w:rFonts w:ascii="Times New Roman" w:hAnsi="Times New Roman"/>
-                <w:b/>
-              </w:rPr>
-              <w:t>Actual</w:t>
-            </w:r>
-          </w:p>
-        </w:tc>
-        <w:tc>
-          <w:tcPr>
-            <w:tcW w:w="1726" w:type="dxa"/>
-            <w:shd w:val="clear" w:color="auto" w:fill="auto"/>
-          </w:tcPr>
-          <w:p>
-            <w:pPr>
-              <w:jc w:val="center"/>
-              <w:rPr>
-                <w:rFonts w:ascii="Times New Roman" w:hAnsi="Times New Roman"/>
-                <w:b/>
-              </w:rPr>
-            </w:pPr>
-            <w:r>
-              <w:rPr>
-                <w:rFonts w:ascii="Times New Roman" w:hAnsi="Times New Roman"/>
-                <w:b/>
-              </w:rPr>
-              <w:t>To Date</w:t>
-            </w:r>
-          </w:p>
-        </w:tc>
-        <w:tc>
-          <w:tcPr>
-            <w:tcW w:w="1727" w:type="dxa"/>
-            <w:shd w:val="clear" w:color="auto" w:fill="auto"/>
-          </w:tcPr>
-          <w:p>
-            <w:pPr>
-              <w:jc w:val="center"/>
-              <w:rPr>
-                <w:rFonts w:ascii="Times New Roman" w:hAnsi="Times New Roman"/>
-                <w:b/>
-              </w:rPr>
-            </w:pPr>
-            <w:r>
-              <w:rPr>
-                <w:rFonts w:ascii="Times New Roman" w:hAnsi="Times New Roman"/>
-                <w:b/>
-              </w:rPr>
-              <w:t>To Date %</w:t>
-            </w:r>
-          </w:p>
-        </w:tc>
-      </w:tr>
-      <w:tr>
-        <w:tc>
-          <w:tcPr>
-            <w:tcW w:w="1833" w:type="dxa"/>
-            <w:shd w:val="clear" w:color="auto" w:fill="auto"/>
-          </w:tcPr>
-          <w:p>
-            <w:pPr>
-              <w:rPr>
-                <w:rFonts w:ascii="Times New Roman" w:hAnsi="Times New Roman"/>
-              </w:rPr>
-            </w:pPr>
-            <w:r>
-              <w:rPr>
-                <w:rFonts w:ascii="Times New Roman" w:hAnsi="Times New Roman"/>
-              </w:rPr>
-              <w:lastRenderedPageBreak/>
-              <w:t>Planning</w:t>
-            </w:r>
-          </w:p>
-        </w:tc>
-        <w:tc>
-          <w:tcPr>
-            <w:tcW w:w="1813" w:type="dxa"/>
-            <w:shd w:val="clear" w:color="auto" w:fill="auto"/>
-          </w:tcPr>
-          <w:p>
-            <w:pPr>
-              <w:jc w:val="center"/>
-              <w:rPr>
-                <w:rFonts w:ascii="Times New Roman" w:hAnsi="Times New Roman"/>
-              </w:rPr>
-            </w:pPr>
-          </w:p>
-        </w:tc>
-        <w:tc>
-          <w:tcPr>
-            <w:tcW w:w="1757" w:type="dxa"/>
-            <w:shd w:val="clear" w:color="auto" w:fill="auto"/>
-          </w:tcPr>
-          <w:p>
-            <w:pPr>
-              <w:jc w:val="center"/>
-              <w:rPr>
-                <w:rFonts w:ascii="Times New Roman" w:hAnsi="Times New Roman"/>
-              </w:rPr>
-            </w:pPr>
-          </w:p>
-        </w:tc>
-        <w:tc>
-          <w:tcPr>
-            <w:tcW w:w="1726" w:type="dxa"/>
-            <w:shd w:val="clear" w:color="auto" w:fill="auto"/>
-          </w:tcPr>
-          <w:p>
-            <w:pPr>
-              <w:jc w:val="center"/>
-              <w:rPr>
-                <w:rFonts w:ascii="Times New Roman" w:hAnsi="Times New Roman"/>
-              </w:rPr>
-            </w:pPr>
-          </w:p>
-        </w:tc>
-        <w:tc>
-          <w:tcPr>
-            <w:tcW w:w="1727" w:type="dxa"/>
-            <w:shd w:val="clear" w:color="auto" w:fill="auto"/>
-          </w:tcPr>
-          <w:p>
-            <w:pPr>
-              <w:jc w:val="center"/>
-              <w:rPr>
-                <w:rFonts w:ascii="Times New Roman" w:hAnsi="Times New Roman"/>
-              </w:rPr>
-            </w:pPr>
-          </w:p>
-        </w:tc>
-      </w:tr>
-      <w:tr>
-        <w:tc>
-          <w:tcPr>
-            <w:tcW w:w="1833" w:type="dxa"/>
-            <w:shd w:val="clear" w:color="auto" w:fill="auto"/>
-          </w:tcPr>
-          <w:p>
-            <w:pPr>
-              <w:rPr>
-                <w:rFonts w:ascii="Times New Roman" w:hAnsi="Times New Roman"/>
-              </w:rPr>
-            </w:pPr>
-            <w:r>
-              <w:rPr>
-                <w:rFonts w:ascii="Times New Roman" w:hAnsi="Times New Roman"/>
-              </w:rPr>
-              <w:t>Design</w:t>
-            </w:r>
-          </w:p>
-        </w:tc>
-        <w:tc>
-          <w:tcPr>
-            <w:tcW w:w="1813" w:type="dxa"/>
-            <w:shd w:val="clear" w:color="auto" w:fill="auto"/>
-          </w:tcPr>
-          <w:p>
-            <w:pPr>
-              <w:jc w:val="center"/>
-              <w:rPr>
-                <w:rFonts w:ascii="Times New Roman" w:hAnsi="Times New Roman"/>
-              </w:rPr>
-            </w:pPr>
-          </w:p>
-        </w:tc>
-        <w:tc>
-          <w:tcPr>
-            <w:tcW w:w="1757" w:type="dxa"/>
-            <w:shd w:val="clear" w:color="auto" w:fill="auto"/>
-          </w:tcPr>
-          <w:p>
-            <w:pPr>
-              <w:jc w:val="center"/>
-              <w:rPr>
-                <w:rFonts w:ascii="Times New Roman" w:hAnsi="Times New Roman"/>
-              </w:rPr>
-            </w:pPr>
-          </w:p>
-        </w:tc>
-        <w:tc>
-          <w:tcPr>
-            <w:tcW w:w="1726" w:type="dxa"/>
-            <w:shd w:val="clear" w:color="auto" w:fill="auto"/>
-          </w:tcPr>
-          <w:p>
-            <w:pPr>
-              <w:jc w:val="center"/>
-              <w:rPr>
-                <w:rFonts w:ascii="Times New Roman" w:hAnsi="Times New Roman"/>
-              </w:rPr>
-            </w:pPr>
-          </w:p>
-        </w:tc>
-        <w:tc>
-          <w:tcPr>
-            <w:tcW w:w="1727" w:type="dxa"/>
-            <w:shd w:val="clear" w:color="auto" w:fill="auto"/>
-          </w:tcPr>
-          <w:p>
-            <w:pPr>
-              <w:jc w:val="center"/>
-              <w:rPr>
-                <w:rFonts w:ascii="Times New Roman" w:hAnsi="Times New Roman"/>
-              </w:rPr>
-            </w:pPr>
-          </w:p>
-        </w:tc>
-      </w:tr>
-      <w:tr>
-        <w:tc>
-          <w:tcPr>
-            <w:tcW w:w="1833" w:type="dxa"/>
-            <w:shd w:val="clear" w:color="auto" w:fill="auto"/>
-          </w:tcPr>
-          <w:p>
-            <w:pPr>
-              <w:rPr>
-                <w:rFonts w:ascii="Times New Roman" w:hAnsi="Times New Roman"/>
-              </w:rPr>
-            </w:pPr>
-            <w:r>
-              <w:rPr>
-                <w:rFonts w:ascii="Times New Roman" w:hAnsi="Times New Roman"/>
-              </w:rPr>
-              <w:t>Code</w:t>
-            </w:r>
-          </w:p>
-        </w:tc>
-        <w:tc>
-          <w:tcPr>
-            <w:tcW w:w="1813" w:type="dxa"/>
-            <w:shd w:val="clear" w:color="auto" w:fill="auto"/>
-          </w:tcPr>
-          <w:p>
-            <w:pPr>
-              <w:jc w:val="center"/>
-              <w:rPr>
-                <w:rFonts w:ascii="Times New Roman" w:hAnsi="Times New Roman"/>
-              </w:rPr>
-            </w:pPr>
-          </w:p>
-        </w:tc>
-        <w:tc>
-          <w:tcPr>
-            <w:tcW w:w="1757" w:type="dxa"/>
-            <w:shd w:val="clear" w:color="auto" w:fill="auto"/>
-          </w:tcPr>
-          <w:p>
-            <w:pPr>
-              <w:jc w:val="center"/>
-              <w:rPr>
-                <w:rFonts w:ascii="Times New Roman" w:hAnsi="Times New Roman"/>
-              </w:rPr>
-            </w:pPr>
-          </w:p>
-        </w:tc>
-        <w:tc>
-          <w:tcPr>
-            <w:tcW w:w="1726" w:type="dxa"/>
-            <w:shd w:val="clear" w:color="auto" w:fill="auto"/>
-          </w:tcPr>
-          <w:p>
-            <w:pPr>
-              <w:jc w:val="center"/>
-              <w:rPr>
-                <w:rFonts w:ascii="Times New Roman" w:hAnsi="Times New Roman"/>
-              </w:rPr>
-            </w:pPr>
-          </w:p>
-        </w:tc>
-        <w:tc>
-          <w:tcPr>
-            <w:tcW w:w="1727" w:type="dxa"/>
-            <w:shd w:val="clear" w:color="auto" w:fill="auto"/>
-          </w:tcPr>
-          <w:p>
-            <w:pPr>
-              <w:jc w:val="center"/>
-              <w:rPr>
-                <w:rFonts w:ascii="Times New Roman" w:hAnsi="Times New Roman"/>
-              </w:rPr>
-            </w:pPr>
-          </w:p>
-        </w:tc>
-      </w:tr>
-      <w:tr>
-        <w:tc>
-          <w:tcPr>
-            <w:tcW w:w="1833" w:type="dxa"/>
-            <w:shd w:val="clear" w:color="auto" w:fill="auto"/>
-          </w:tcPr>
-          <w:p>
-            <w:pPr>
-              <w:rPr>
-                <w:rFonts w:ascii="Times New Roman" w:hAnsi="Times New Roman"/>
-              </w:rPr>
-            </w:pPr>
-            <w:r>
-              <w:rPr>
-                <w:rFonts w:ascii="Times New Roman" w:hAnsi="Times New Roman"/>
-              </w:rPr>
-              <w:t>Code Review</w:t>
-            </w:r>
-          </w:p>
-        </w:tc>
-        <w:tc>
-          <w:tcPr>
-            <w:tcW w:w="1813" w:type="dxa"/>
-            <w:shd w:val="clear" w:color="auto" w:fill="auto"/>
-          </w:tcPr>
-          <w:p>
-            <w:pPr>
-              <w:jc w:val="center"/>
-              <w:rPr>
-                <w:rFonts w:ascii="Times New Roman" w:hAnsi="Times New Roman"/>
-              </w:rPr>
-            </w:pPr>
-          </w:p>
-        </w:tc>
-        <w:tc>
-          <w:tcPr>
-            <w:tcW w:w="1757" w:type="dxa"/>
-            <w:shd w:val="clear" w:color="auto" w:fill="auto"/>
-          </w:tcPr>
-          <w:p>
-            <w:pPr>
-              <w:jc w:val="center"/>
-              <w:rPr>
-                <w:rFonts w:ascii="Times New Roman" w:hAnsi="Times New Roman"/>
-              </w:rPr>
-            </w:pPr>
-          </w:p>
-        </w:tc>
-        <w:tc>
-          <w:tcPr>
-            <w:tcW w:w="1726" w:type="dxa"/>
-            <w:shd w:val="clear" w:color="auto" w:fill="auto"/>
-          </w:tcPr>
-          <w:p>
-            <w:pPr>
-              <w:jc w:val="center"/>
-              <w:rPr>
-                <w:rFonts w:ascii="Times New Roman" w:hAnsi="Times New Roman"/>
-              </w:rPr>
-            </w:pPr>
-          </w:p>
-        </w:tc>
-        <w:tc>
-          <w:tcPr>
-            <w:tcW w:w="1727" w:type="dxa"/>
-            <w:shd w:val="clear" w:color="auto" w:fill="auto"/>
-          </w:tcPr>
-          <w:p>
-            <w:pPr>
-              <w:jc w:val="center"/>
-              <w:rPr>
-                <w:rFonts w:ascii="Times New Roman" w:hAnsi="Times New Roman"/>
-              </w:rPr>
-            </w:pPr>
-          </w:p>
-        </w:tc>
-      </w:tr>
-      <w:tr>
-        <w:tc>
-          <w:tcPr>
-            <w:tcW w:w="1833" w:type="dxa"/>
-            <w:shd w:val="clear" w:color="auto" w:fill="auto"/>
-          </w:tcPr>
-          <w:p>
-            <w:pPr>
-              <w:rPr>
-                <w:rFonts w:ascii="Times New Roman" w:hAnsi="Times New Roman"/>
-              </w:rPr>
-            </w:pPr>
-            <w:r>
-              <w:rPr>
-                <w:rFonts w:ascii="Times New Roman" w:hAnsi="Times New Roman"/>
-              </w:rPr>
-              <w:t>Test</w:t>
-            </w:r>
-          </w:p>
-        </w:tc>
-        <w:tc>
-          <w:tcPr>
-            <w:tcW w:w="1813" w:type="dxa"/>
-            <w:shd w:val="clear" w:color="auto" w:fill="auto"/>
-          </w:tcPr>
-          <w:p>
-            <w:pPr>
-              <w:jc w:val="center"/>
-              <w:rPr>
-                <w:rFonts w:ascii="Times New Roman" w:hAnsi="Times New Roman"/>
-              </w:rPr>
-            </w:pPr>
-          </w:p>
-        </w:tc>
-        <w:tc>
-          <w:tcPr>
-            <w:tcW w:w="1757" w:type="dxa"/>
-            <w:shd w:val="clear" w:color="auto" w:fill="auto"/>
-          </w:tcPr>
-          <w:p>
-            <w:pPr>
-              <w:jc w:val="center"/>
-              <w:rPr>
-                <w:rFonts w:ascii="Times New Roman" w:hAnsi="Times New Roman"/>
-              </w:rPr>
-            </w:pPr>
-          </w:p>
-        </w:tc>
-        <w:tc>
-          <w:tcPr>
-            <w:tcW w:w="1726" w:type="dxa"/>
-            <w:shd w:val="clear" w:color="auto" w:fill="auto"/>
-          </w:tcPr>
-          <w:p>
-            <w:pPr>
-              <w:jc w:val="center"/>
-              <w:rPr>
-                <w:rFonts w:ascii="Times New Roman" w:hAnsi="Times New Roman"/>
-              </w:rPr>
-            </w:pPr>
-          </w:p>
-        </w:tc>
-        <w:tc>
-          <w:tcPr>
-            <w:tcW w:w="1727" w:type="dxa"/>
-            <w:shd w:val="clear" w:color="auto" w:fill="auto"/>
-          </w:tcPr>
-          <w:p>
-            <w:pPr>
-              <w:jc w:val="center"/>
-              <w:rPr>
-                <w:rFonts w:ascii="Times New Roman" w:hAnsi="Times New Roman"/>
-              </w:rPr>
-            </w:pPr>
-          </w:p>
-        </w:tc>
-      </w:tr>
-      <w:tr>
-        <w:tc>
-          <w:tcPr>
-            <w:tcW w:w="1833" w:type="dxa"/>
-            <w:shd w:val="clear" w:color="auto" w:fill="auto"/>
-          </w:tcPr>
-          <w:p>
-            <w:pPr>
-              <w:rPr>
-                <w:rFonts w:ascii="Times New Roman" w:hAnsi="Times New Roman"/>
-              </w:rPr>
-            </w:pPr>
-            <w:r>
-              <w:rPr>
-                <w:rFonts w:ascii="Times New Roman" w:hAnsi="Times New Roman"/>
-              </w:rPr>
-              <w:t>Postmortem</w:t>
-            </w:r>
-          </w:p>
-        </w:tc>
-        <w:tc>
-          <w:tcPr>
-            <w:tcW w:w="1813" w:type="dxa"/>
-            <w:shd w:val="clear" w:color="auto" w:fill="auto"/>
-          </w:tcPr>
-          <w:p>
-            <w:pPr>
-              <w:jc w:val="center"/>
-              <w:rPr>
-                <w:rFonts w:ascii="Times New Roman" w:hAnsi="Times New Roman"/>
-              </w:rPr>
-            </w:pPr>
-          </w:p>
-        </w:tc>
-        <w:tc>
-          <w:tcPr>
-            <w:tcW w:w="1757" w:type="dxa"/>
-            <w:shd w:val="clear" w:color="auto" w:fill="auto"/>
-          </w:tcPr>
-          <w:p>
-            <w:pPr>
-              <w:jc w:val="center"/>
-              <w:rPr>
-                <w:rFonts w:ascii="Times New Roman" w:hAnsi="Times New Roman"/>
-              </w:rPr>
-            </w:pPr>
-          </w:p>
-        </w:tc>
-        <w:tc>
-          <w:tcPr>
-            <w:tcW w:w="1726" w:type="dxa"/>
-            <w:shd w:val="clear" w:color="auto" w:fill="auto"/>
-          </w:tcPr>
-          <w:p>
-            <w:pPr>
-              <w:jc w:val="center"/>
-              <w:rPr>
-                <w:rFonts w:ascii="Times New Roman" w:hAnsi="Times New Roman"/>
-              </w:rPr>
-            </w:pPr>
-          </w:p>
-        </w:tc>
-        <w:tc>
-          <w:tcPr>
-            <w:tcW w:w="1727" w:type="dxa"/>
-            <w:shd w:val="clear" w:color="auto" w:fill="auto"/>
-          </w:tcPr>
-          <w:p>
-            <w:pPr>
-              <w:jc w:val="center"/>
-              <w:rPr>
-                <w:rFonts w:ascii="Times New Roman" w:hAnsi="Times New Roman"/>
-              </w:rPr>
-            </w:pPr>
-          </w:p>
-        </w:tc>
-      </w:tr>
-      <w:tr>
-        <w:tc>
-          <w:tcPr>
-            <w:tcW w:w="1833" w:type="dxa"/>
-            <w:shd w:val="clear" w:color="auto" w:fill="auto"/>
-          </w:tcPr>
-          <w:p>
-            <w:pPr>
-              <w:rPr>
-                <w:rFonts w:ascii="Times New Roman" w:hAnsi="Times New Roman"/>
-              </w:rPr>
-            </w:pPr>
-            <w:r>
-              <w:rPr>
-                <w:rFonts w:ascii="Times New Roman" w:hAnsi="Times New Roman"/>
-              </w:rPr>
-              <w:t>TOTAL</w:t>
-            </w:r>
-          </w:p>
-        </w:tc>
-        <w:tc>
-          <w:tcPr>
-            <w:tcW w:w="1813" w:type="dxa"/>
-            <w:shd w:val="clear" w:color="auto" w:fill="auto"/>
-          </w:tcPr>
-          <w:p>
-            <w:pPr>
-              <w:jc w:val="center"/>
-              <w:rPr>
-                <w:rFonts w:ascii="Times New Roman" w:hAnsi="Times New Roman"/>
-              </w:rPr>
-            </w:pPr>
-          </w:p>
-        </w:tc>
-        <w:tc>
-          <w:tcPr>
-            <w:tcW w:w="1757" w:type="dxa"/>
-            <w:shd w:val="clear" w:color="auto" w:fill="auto"/>
-          </w:tcPr>
-          <w:p>
-            <w:pPr>
-              <w:jc w:val="center"/>
-              <w:rPr>
-                <w:rFonts w:ascii="Times New Roman" w:hAnsi="Times New Roman"/>
-              </w:rPr>
-            </w:pPr>
-          </w:p>
-        </w:tc>
-        <w:tc>
-          <w:tcPr>
-            <w:tcW w:w="1726" w:type="dxa"/>
-            <w:shd w:val="clear" w:color="auto" w:fill="auto"/>
-          </w:tcPr>
-          <w:p>
-            <w:pPr>
-              <w:jc w:val="center"/>
-              <w:rPr>
-                <w:rFonts w:ascii="Times New Roman" w:hAnsi="Times New Roman"/>
-              </w:rPr>
-            </w:pPr>
-          </w:p>
-        </w:tc>
-        <w:tc>
-          <w:tcPr>
-            <w:tcW w:w="1727" w:type="dxa"/>
-            <w:shd w:val="clear" w:color="auto" w:fill="auto"/>
-          </w:tcPr>
-          <w:p>
-            <w:pPr>
-              <w:jc w:val="center"/>
-              <w:rPr>
-                <w:rFonts w:ascii="Times New Roman" w:hAnsi="Times New Roman"/>
-              </w:rPr>
-            </w:pPr>
-          </w:p>
-        </w:tc>
-      </w:tr>
-    </w:tbl>
     <w:p>
       <w:pPr>
         <w:rPr>
@@ -7605,298 +4174,6 @@
         <w:t>SUMMARY</w:t>
       </w:r>
     </w:p>
-    <w:tbl>
-      <w:tblPr>
-        <w:tblW w:w="0" w:type="auto"/>
-        <w:tblBorders>
-          <w:top w:val="single" w:sz="4" w:space="0" w:color="auto"/>
-          <w:left w:val="single" w:sz="4" w:space="0" w:color="auto"/>
-          <w:bottom w:val="single" w:sz="4" w:space="0" w:color="auto"/>
-          <w:right w:val="single" w:sz="4" w:space="0" w:color="auto"/>
-          <w:insideH w:val="single" w:sz="4" w:space="0" w:color="auto"/>
-          <w:insideV w:val="single" w:sz="4" w:space="0" w:color="auto"/>
-        </w:tblBorders>
-        <w:tblLook w:val="04A0" w:firstRow="1" w:lastRow="0" w:firstColumn="1" w:lastColumn="0" w:noHBand="0" w:noVBand="1"/>
-      </w:tblPr>
-      <w:tblGrid>
-        <w:gridCol w:w="2358"/>
-        <w:gridCol w:w="1980"/>
-        <w:gridCol w:w="1710"/>
-        <w:gridCol w:w="1800"/>
-      </w:tblGrid>
-      <w:tr>
-        <w:tc>
-          <w:tcPr>
-            <w:tcW w:w="2358" w:type="dxa"/>
-            <w:shd w:val="clear" w:color="auto" w:fill="auto"/>
-          </w:tcPr>
-          <w:p>
-            <w:pPr>
-              <w:jc w:val="center"/>
-              <w:rPr>
-                <w:rFonts w:ascii="Times New Roman" w:hAnsi="Times New Roman"/>
-                <w:b/>
-              </w:rPr>
-            </w:pPr>
-          </w:p>
-        </w:tc>
-        <w:tc>
-          <w:tcPr>
-            <w:tcW w:w="1980" w:type="dxa"/>
-            <w:shd w:val="clear" w:color="auto" w:fill="auto"/>
-          </w:tcPr>
-          <w:p>
-            <w:pPr>
-              <w:jc w:val="center"/>
-              <w:rPr>
-                <w:rFonts w:ascii="Times New Roman" w:hAnsi="Times New Roman"/>
-                <w:b/>
-              </w:rPr>
-            </w:pPr>
-            <w:r>
-              <w:rPr>
-                <w:rFonts w:ascii="Times New Roman" w:hAnsi="Times New Roman"/>
-                <w:b/>
-              </w:rPr>
-              <w:t>Estimated</w:t>
-            </w:r>
-          </w:p>
-        </w:tc>
-        <w:tc>
-          <w:tcPr>
-            <w:tcW w:w="1710" w:type="dxa"/>
-            <w:shd w:val="clear" w:color="auto" w:fill="auto"/>
-          </w:tcPr>
-          <w:p>
-            <w:pPr>
-              <w:jc w:val="center"/>
-              <w:rPr>
-                <w:rFonts w:ascii="Times New Roman" w:hAnsi="Times New Roman"/>
-                <w:b/>
-              </w:rPr>
-            </w:pPr>
-            <w:r>
-              <w:rPr>
-                <w:rFonts w:ascii="Times New Roman" w:hAnsi="Times New Roman"/>
-                <w:b/>
-              </w:rPr>
-              <w:t>Actual</w:t>
-            </w:r>
-          </w:p>
-        </w:tc>
-        <w:tc>
-          <w:tcPr>
-            <w:tcW w:w="1800" w:type="dxa"/>
-            <w:shd w:val="clear" w:color="auto" w:fill="auto"/>
-          </w:tcPr>
-          <w:p>
-            <w:pPr>
-              <w:jc w:val="center"/>
-              <w:rPr>
-                <w:rFonts w:ascii="Times New Roman" w:hAnsi="Times New Roman"/>
-                <w:b/>
-              </w:rPr>
-            </w:pPr>
-            <w:r>
-              <w:rPr>
-                <w:rFonts w:ascii="Times New Roman" w:hAnsi="Times New Roman"/>
-                <w:b/>
-              </w:rPr>
-              <w:t>To Date</w:t>
-            </w:r>
-          </w:p>
-        </w:tc>
-      </w:tr>
-      <w:tr>
-        <w:tc>
-          <w:tcPr>
-            <w:tcW w:w="2358" w:type="dxa"/>
-            <w:shd w:val="clear" w:color="auto" w:fill="auto"/>
-          </w:tcPr>
-          <w:p>
-            <w:pPr>
-              <w:rPr>
-                <w:rFonts w:ascii="Times New Roman" w:hAnsi="Times New Roman"/>
-              </w:rPr>
-            </w:pPr>
-            <w:r>
-              <w:rPr>
-                <w:rFonts w:ascii="Times New Roman" w:hAnsi="Times New Roman"/>
-              </w:rPr>
-              <w:t>Program Size (LOC)</w:t>
-            </w:r>
-          </w:p>
-        </w:tc>
-        <w:tc>
-          <w:tcPr>
-            <w:tcW w:w="1980" w:type="dxa"/>
-            <w:shd w:val="clear" w:color="auto" w:fill="auto"/>
-          </w:tcPr>
-          <w:p>
-            <w:pPr>
-              <w:jc w:val="center"/>
-              <w:rPr>
-                <w:rFonts w:ascii="Times New Roman" w:hAnsi="Times New Roman"/>
-              </w:rPr>
-            </w:pPr>
-          </w:p>
-        </w:tc>
-        <w:tc>
-          <w:tcPr>
-            <w:tcW w:w="1710" w:type="dxa"/>
-            <w:shd w:val="clear" w:color="auto" w:fill="auto"/>
-          </w:tcPr>
-          <w:p>
-            <w:pPr>
-              <w:jc w:val="center"/>
-              <w:rPr>
-                <w:rFonts w:ascii="Times New Roman" w:hAnsi="Times New Roman"/>
-              </w:rPr>
-            </w:pPr>
-          </w:p>
-        </w:tc>
-        <w:tc>
-          <w:tcPr>
-            <w:tcW w:w="1800" w:type="dxa"/>
-            <w:shd w:val="clear" w:color="auto" w:fill="auto"/>
-          </w:tcPr>
-          <w:p>
-            <w:pPr>
-              <w:jc w:val="center"/>
-              <w:rPr>
-                <w:rFonts w:ascii="Times New Roman" w:hAnsi="Times New Roman"/>
-              </w:rPr>
-            </w:pPr>
-          </w:p>
-        </w:tc>
-      </w:tr>
-      <w:tr>
-        <w:tc>
-          <w:tcPr>
-            <w:tcW w:w="2358" w:type="dxa"/>
-            <w:shd w:val="clear" w:color="auto" w:fill="auto"/>
-          </w:tcPr>
-          <w:p>
-            <w:pPr>
-              <w:rPr>
-                <w:rFonts w:ascii="Times New Roman" w:hAnsi="Times New Roman"/>
-              </w:rPr>
-            </w:pPr>
-            <w:r>
-              <w:rPr>
-                <w:rFonts w:ascii="Times New Roman" w:hAnsi="Times New Roman"/>
-              </w:rPr>
-              <w:t>LOC/Hour</w:t>
-            </w:r>
-          </w:p>
-        </w:tc>
-        <w:tc>
-          <w:tcPr>
-            <w:tcW w:w="1980" w:type="dxa"/>
-            <w:shd w:val="clear" w:color="auto" w:fill="auto"/>
-          </w:tcPr>
-          <w:p>
-            <w:pPr>
-              <w:jc w:val="center"/>
-              <w:rPr>
-                <w:rFonts w:ascii="Times New Roman" w:hAnsi="Times New Roman"/>
-              </w:rPr>
-            </w:pPr>
-          </w:p>
-        </w:tc>
-        <w:tc>
-          <w:tcPr>
-            <w:tcW w:w="1710" w:type="dxa"/>
-            <w:shd w:val="clear" w:color="auto" w:fill="auto"/>
-          </w:tcPr>
-          <w:p>
-            <w:pPr>
-              <w:jc w:val="center"/>
-              <w:rPr>
-                <w:rFonts w:ascii="Times New Roman" w:hAnsi="Times New Roman"/>
-              </w:rPr>
-            </w:pPr>
-          </w:p>
-        </w:tc>
-        <w:tc>
-          <w:tcPr>
-            <w:tcW w:w="1800" w:type="dxa"/>
-            <w:shd w:val="clear" w:color="auto" w:fill="auto"/>
-          </w:tcPr>
-          <w:p>
-            <w:pPr>
-              <w:jc w:val="center"/>
-              <w:rPr>
-                <w:rFonts w:ascii="Times New Roman" w:hAnsi="Times New Roman"/>
-              </w:rPr>
-            </w:pPr>
-          </w:p>
-        </w:tc>
-      </w:tr>
-      <w:tr>
-        <w:tc>
-          <w:tcPr>
-            <w:tcW w:w="2358" w:type="dxa"/>
-            <w:shd w:val="clear" w:color="auto" w:fill="auto"/>
-          </w:tcPr>
-          <w:p>
-            <w:pPr>
-              <w:rPr>
-                <w:rFonts w:ascii="Times New Roman" w:hAnsi="Times New Roman"/>
-              </w:rPr>
-            </w:pPr>
-            <w:r>
-              <w:rPr>
-                <w:rFonts w:ascii="Times New Roman" w:hAnsi="Times New Roman"/>
-              </w:rPr>
-              <w:t>Defects/KLOC</w:t>
-            </w:r>
-          </w:p>
-        </w:tc>
-        <w:tc>
-          <w:tcPr>
-            <w:tcW w:w="1980" w:type="dxa"/>
-            <w:shd w:val="clear" w:color="auto" w:fill="auto"/>
-          </w:tcPr>
-          <w:p>
-            <w:pPr>
-              <w:jc w:val="center"/>
-              <w:rPr>
-                <w:rFonts w:ascii="Times New Roman" w:hAnsi="Times New Roman"/>
-              </w:rPr>
-            </w:pPr>
-          </w:p>
-        </w:tc>
-        <w:tc>
-          <w:tcPr>
-            <w:tcW w:w="1710" w:type="dxa"/>
-            <w:shd w:val="clear" w:color="auto" w:fill="auto"/>
-          </w:tcPr>
-          <w:p>
-            <w:pPr>
-              <w:jc w:val="center"/>
-              <w:rPr>
-                <w:rFonts w:ascii="Times New Roman" w:hAnsi="Times New Roman"/>
-              </w:rPr>
-            </w:pPr>
-          </w:p>
-        </w:tc>
-        <w:tc>
-          <w:tcPr>
-            <w:tcW w:w="1800" w:type="dxa"/>
-            <w:shd w:val="clear" w:color="auto" w:fill="auto"/>
-          </w:tcPr>
-          <w:p>
-            <w:pPr>
-              <w:jc w:val="center"/>
-              <w:rPr>
-                <w:rFonts w:ascii="Times New Roman" w:hAnsi="Times New Roman"/>
-              </w:rPr>
-            </w:pPr>
-          </w:p>
-        </w:tc>
-      </w:tr>
-    </w:tbl>
     <w:p>
       <w:pPr>
         <w:rPr>
@@ -8063,6 +4340,150 @@
         <w:autoSpaceDE w:val="0"/>
         <w:autoSpaceDN w:val="0"/>
         <w:adjustRightInd w:val="0"/>
+        <w:rPr>
+          <w:rFonts w:ascii="TimesNewRomanPS-BoldMT" w:hAnsi="TimesNewRomanPS-BoldMT" w:cs="TimesNewRomanPS-BoldMT"/>
+          <w:sz w:val="20"/>
+          <w:szCs w:val="20"/>
+        </w:rPr>
+      </w:pPr>
+    </w:p>
+    <w:p>
+      <w:pPr>
+        <w:autoSpaceDE w:val="0"/>
+        <w:autoSpaceDN w:val="0"/>
+        <w:adjustRightInd w:val="0"/>
+        <w:rPr>
+          <w:rFonts w:ascii="TimesNewRomanPS-BoldMT" w:hAnsi="TimesNewRomanPS-BoldMT" w:cs="TimesNewRomanPS-BoldMT"/>
+          <w:sz w:val="20"/>
+          <w:szCs w:val="20"/>
+        </w:rPr>
+      </w:pPr>
+    </w:p>
+    <w:p>
+      <w:pPr>
+        <w:autoSpaceDE w:val="0"/>
+        <w:autoSpaceDN w:val="0"/>
+        <w:adjustRightInd w:val="0"/>
+        <w:rPr>
+          <w:rFonts w:ascii="TimesNewRomanPS-BoldMT" w:hAnsi="TimesNewRomanPS-BoldMT" w:cs="TimesNewRomanPS-BoldMT"/>
+          <w:sz w:val="20"/>
+          <w:szCs w:val="20"/>
+        </w:rPr>
+      </w:pPr>
+    </w:p>
+    <w:p>
+      <w:pPr>
+        <w:autoSpaceDE w:val="0"/>
+        <w:autoSpaceDN w:val="0"/>
+        <w:adjustRightInd w:val="0"/>
+        <w:rPr>
+          <w:rFonts w:ascii="TimesNewRomanPS-BoldMT" w:hAnsi="TimesNewRomanPS-BoldMT" w:cs="TimesNewRomanPS-BoldMT"/>
+          <w:sz w:val="20"/>
+          <w:szCs w:val="20"/>
+        </w:rPr>
+      </w:pPr>
+    </w:p>
+    <w:p>
+      <w:pPr>
+        <w:autoSpaceDE w:val="0"/>
+        <w:autoSpaceDN w:val="0"/>
+        <w:adjustRightInd w:val="0"/>
+        <w:rPr>
+          <w:rFonts w:ascii="TimesNewRomanPS-BoldMT" w:hAnsi="TimesNewRomanPS-BoldMT" w:cs="TimesNewRomanPS-BoldMT"/>
+          <w:sz w:val="20"/>
+          <w:szCs w:val="20"/>
+        </w:rPr>
+      </w:pPr>
+    </w:p>
+    <w:p>
+      <w:pPr>
+        <w:autoSpaceDE w:val="0"/>
+        <w:autoSpaceDN w:val="0"/>
+        <w:adjustRightInd w:val="0"/>
+        <w:rPr>
+          <w:rFonts w:ascii="TimesNewRomanPS-BoldMT" w:hAnsi="TimesNewRomanPS-BoldMT" w:cs="TimesNewRomanPS-BoldMT"/>
+          <w:sz w:val="20"/>
+          <w:szCs w:val="20"/>
+        </w:rPr>
+      </w:pPr>
+    </w:p>
+    <w:p>
+      <w:pPr>
+        <w:autoSpaceDE w:val="0"/>
+        <w:autoSpaceDN w:val="0"/>
+        <w:adjustRightInd w:val="0"/>
+        <w:rPr>
+          <w:rFonts w:ascii="TimesNewRomanPS-BoldMT" w:hAnsi="TimesNewRomanPS-BoldMT" w:cs="TimesNewRomanPS-BoldMT"/>
+          <w:sz w:val="20"/>
+          <w:szCs w:val="20"/>
+        </w:rPr>
+      </w:pPr>
+    </w:p>
+    <w:p>
+      <w:pPr>
+        <w:autoSpaceDE w:val="0"/>
+        <w:autoSpaceDN w:val="0"/>
+        <w:adjustRightInd w:val="0"/>
+        <w:rPr>
+          <w:rFonts w:ascii="TimesNewRomanPS-BoldMT" w:hAnsi="TimesNewRomanPS-BoldMT" w:cs="TimesNewRomanPS-BoldMT"/>
+          <w:sz w:val="20"/>
+          <w:szCs w:val="20"/>
+        </w:rPr>
+      </w:pPr>
+    </w:p>
+    <w:p>
+      <w:pPr>
+        <w:autoSpaceDE w:val="0"/>
+        <w:autoSpaceDN w:val="0"/>
+        <w:adjustRightInd w:val="0"/>
+        <w:rPr>
+          <w:rFonts w:ascii="TimesNewRomanPS-BoldMT" w:hAnsi="TimesNewRomanPS-BoldMT" w:cs="TimesNewRomanPS-BoldMT"/>
+          <w:sz w:val="20"/>
+          <w:szCs w:val="20"/>
+        </w:rPr>
+      </w:pPr>
+    </w:p>
+    <w:p>
+      <w:pPr>
+        <w:autoSpaceDE w:val="0"/>
+        <w:autoSpaceDN w:val="0"/>
+        <w:adjustRightInd w:val="0"/>
+        <w:rPr>
+          <w:rFonts w:ascii="TimesNewRomanPS-BoldMT" w:hAnsi="TimesNewRomanPS-BoldMT" w:cs="TimesNewRomanPS-BoldMT"/>
+          <w:sz w:val="20"/>
+          <w:szCs w:val="20"/>
+        </w:rPr>
+      </w:pPr>
+    </w:p>
+    <w:p>
+      <w:pPr>
+        <w:autoSpaceDE w:val="0"/>
+        <w:autoSpaceDN w:val="0"/>
+        <w:adjustRightInd w:val="0"/>
+        <w:rPr>
+          <w:rFonts w:ascii="TimesNewRomanPS-BoldMT" w:hAnsi="TimesNewRomanPS-BoldMT" w:cs="TimesNewRomanPS-BoldMT"/>
+          <w:sz w:val="20"/>
+          <w:szCs w:val="20"/>
+        </w:rPr>
+      </w:pPr>
+    </w:p>
+    <w:p>
+      <w:pPr>
+        <w:autoSpaceDE w:val="0"/>
+        <w:autoSpaceDN w:val="0"/>
+        <w:adjustRightInd w:val="0"/>
+        <w:rPr>
+          <w:rFonts w:ascii="TimesNewRomanPS-BoldMT" w:hAnsi="TimesNewRomanPS-BoldMT" w:cs="TimesNewRomanPS-BoldMT"/>
+          <w:sz w:val="20"/>
+          <w:szCs w:val="20"/>
+        </w:rPr>
+      </w:pPr>
+    </w:p>
+    <w:p>
+      <w:pPr>
+        <w:autoSpaceDE w:val="0"/>
+        <w:autoSpaceDN w:val="0"/>
+        <w:adjustRightInd w:val="0"/>
         <w:jc w:val="center"/>
         <w:rPr>
           <w:rFonts w:ascii="TimesNewRomanPS-BoldMT" w:hAnsi="TimesNewRomanPS-BoldMT" w:cs="TimesNewRomanPS-BoldMT"/>
@@ -8080,6 +4501,7 @@
           <w:sz w:val="28"/>
           <w:szCs w:val="28"/>
         </w:rPr>
+        <w:lastRenderedPageBreak/>
         <w:t>PSP Design Form</w:t>
       </w:r>
     </w:p>
@@ -8188,7 +4610,6 @@
           <w:sz w:val="20"/>
           <w:szCs w:val="20"/>
         </w:rPr>
-        <w:lastRenderedPageBreak/>
         <w:drawing>
           <wp:inline distT="0" distB="0" distL="0" distR="0" wp14:anchorId="59180B64" wp14:editId="6D7D1D33">
             <wp:extent cx="5486400" cy="4641850"/>
@@ -8309,240 +4730,6 @@
     </w:p>
     <w:p>
       <w:pPr>
-        <w:rPr>
-          <w:rFonts w:asciiTheme="majorHAnsi" w:hAnsiTheme="majorHAnsi" w:cs="Arial"/>
-          <w:sz w:val="22"/>
-          <w:szCs w:val="22"/>
-        </w:rPr>
-      </w:pPr>
-    </w:p>
-    <w:p>
-      <w:pPr>
-        <w:rPr>
-          <w:rFonts w:asciiTheme="majorHAnsi" w:hAnsiTheme="majorHAnsi" w:cs="Arial"/>
-          <w:sz w:val="22"/>
-          <w:szCs w:val="22"/>
-        </w:rPr>
-      </w:pPr>
-    </w:p>
-    <w:p>
-      <w:pPr>
-        <w:rPr>
-          <w:rFonts w:asciiTheme="majorHAnsi" w:hAnsiTheme="majorHAnsi" w:cs="Arial"/>
-          <w:sz w:val="22"/>
-          <w:szCs w:val="22"/>
-        </w:rPr>
-      </w:pPr>
-    </w:p>
-    <w:p>
-      <w:pPr>
-        <w:rPr>
-          <w:rFonts w:asciiTheme="majorHAnsi" w:hAnsiTheme="majorHAnsi" w:cs="Arial"/>
-          <w:sz w:val="22"/>
-          <w:szCs w:val="22"/>
-        </w:rPr>
-      </w:pPr>
-    </w:p>
-    <w:p>
-      <w:pPr>
-        <w:rPr>
-          <w:rFonts w:asciiTheme="majorHAnsi" w:hAnsiTheme="majorHAnsi" w:cs="Arial"/>
-          <w:sz w:val="22"/>
-          <w:szCs w:val="22"/>
-        </w:rPr>
-      </w:pPr>
-    </w:p>
-    <w:p>
-      <w:pPr>
-        <w:rPr>
-          <w:rFonts w:asciiTheme="majorHAnsi" w:hAnsiTheme="majorHAnsi" w:cs="Arial"/>
-          <w:sz w:val="22"/>
-          <w:szCs w:val="22"/>
-        </w:rPr>
-      </w:pPr>
-    </w:p>
-    <w:p>
-      <w:pPr>
-        <w:rPr>
-          <w:rFonts w:asciiTheme="majorHAnsi" w:hAnsiTheme="majorHAnsi" w:cs="Arial"/>
-          <w:sz w:val="22"/>
-          <w:szCs w:val="22"/>
-        </w:rPr>
-      </w:pPr>
-    </w:p>
-    <w:p>
-      <w:pPr>
-        <w:rPr>
-          <w:rFonts w:asciiTheme="majorHAnsi" w:hAnsiTheme="majorHAnsi" w:cs="Arial"/>
-          <w:sz w:val="22"/>
-          <w:szCs w:val="22"/>
-        </w:rPr>
-      </w:pPr>
-    </w:p>
-    <w:p>
-      <w:pPr>
-        <w:rPr>
-          <w:rFonts w:asciiTheme="majorHAnsi" w:hAnsiTheme="majorHAnsi" w:cs="Arial"/>
-          <w:sz w:val="22"/>
-          <w:szCs w:val="22"/>
-        </w:rPr>
-      </w:pPr>
-    </w:p>
-    <w:p>
-      <w:pPr>
-        <w:rPr>
-          <w:rFonts w:asciiTheme="majorHAnsi" w:hAnsiTheme="majorHAnsi" w:cs="Arial"/>
-          <w:sz w:val="22"/>
-          <w:szCs w:val="22"/>
-        </w:rPr>
-      </w:pPr>
-    </w:p>
-    <w:p>
-      <w:pPr>
-        <w:rPr>
-          <w:rFonts w:asciiTheme="majorHAnsi" w:hAnsiTheme="majorHAnsi" w:cs="Arial"/>
-          <w:sz w:val="22"/>
-          <w:szCs w:val="22"/>
-        </w:rPr>
-      </w:pPr>
-    </w:p>
-    <w:p>
-      <w:pPr>
-        <w:rPr>
-          <w:rFonts w:asciiTheme="majorHAnsi" w:hAnsiTheme="majorHAnsi" w:cs="Arial"/>
-          <w:sz w:val="22"/>
-          <w:szCs w:val="22"/>
-        </w:rPr>
-      </w:pPr>
-    </w:p>
-    <w:p>
-      <w:pPr>
-        <w:rPr>
-          <w:rFonts w:asciiTheme="majorHAnsi" w:hAnsiTheme="majorHAnsi" w:cs="Arial"/>
-          <w:sz w:val="22"/>
-          <w:szCs w:val="22"/>
-        </w:rPr>
-      </w:pPr>
-    </w:p>
-    <w:p>
-      <w:pPr>
-        <w:rPr>
-          <w:rFonts w:asciiTheme="majorHAnsi" w:hAnsiTheme="majorHAnsi" w:cs="Arial"/>
-          <w:sz w:val="22"/>
-          <w:szCs w:val="22"/>
-        </w:rPr>
-      </w:pPr>
-    </w:p>
-    <w:p>
-      <w:pPr>
-        <w:rPr>
-          <w:rFonts w:asciiTheme="majorHAnsi" w:hAnsiTheme="majorHAnsi" w:cs="Arial"/>
-          <w:sz w:val="22"/>
-          <w:szCs w:val="22"/>
-        </w:rPr>
-      </w:pPr>
-    </w:p>
-    <w:p>
-      <w:pPr>
-        <w:rPr>
-          <w:rFonts w:asciiTheme="majorHAnsi" w:hAnsiTheme="majorHAnsi" w:cs="Arial"/>
-          <w:sz w:val="22"/>
-          <w:szCs w:val="22"/>
-        </w:rPr>
-      </w:pPr>
-    </w:p>
-    <w:p>
-      <w:pPr>
-        <w:rPr>
-          <w:rFonts w:asciiTheme="majorHAnsi" w:hAnsiTheme="majorHAnsi" w:cs="Arial"/>
-          <w:sz w:val="22"/>
-          <w:szCs w:val="22"/>
-        </w:rPr>
-      </w:pPr>
-    </w:p>
-    <w:p>
-      <w:pPr>
-        <w:rPr>
-          <w:rFonts w:asciiTheme="majorHAnsi" w:hAnsiTheme="majorHAnsi" w:cs="Arial"/>
-          <w:sz w:val="22"/>
-          <w:szCs w:val="22"/>
-        </w:rPr>
-      </w:pPr>
-    </w:p>
-    <w:p>
-      <w:pPr>
-        <w:rPr>
-          <w:rFonts w:asciiTheme="majorHAnsi" w:hAnsiTheme="majorHAnsi" w:cs="Arial"/>
-          <w:sz w:val="22"/>
-          <w:szCs w:val="22"/>
-        </w:rPr>
-      </w:pPr>
-    </w:p>
-    <w:p>
-      <w:pPr>
-        <w:rPr>
-          <w:rFonts w:asciiTheme="majorHAnsi" w:hAnsiTheme="majorHAnsi" w:cs="Arial"/>
-          <w:sz w:val="22"/>
-          <w:szCs w:val="22"/>
-        </w:rPr>
-      </w:pPr>
-    </w:p>
-    <w:p>
-      <w:pPr>
-        <w:rPr>
-          <w:rFonts w:asciiTheme="majorHAnsi" w:hAnsiTheme="majorHAnsi" w:cs="Arial"/>
-          <w:sz w:val="22"/>
-          <w:szCs w:val="22"/>
-        </w:rPr>
-      </w:pPr>
-    </w:p>
-    <w:p>
-      <w:pPr>
-        <w:rPr>
-          <w:rFonts w:asciiTheme="majorHAnsi" w:hAnsiTheme="majorHAnsi" w:cs="Arial"/>
-          <w:sz w:val="22"/>
-          <w:szCs w:val="22"/>
-        </w:rPr>
-      </w:pPr>
-    </w:p>
-    <w:p>
-      <w:pPr>
-        <w:rPr>
-          <w:rFonts w:asciiTheme="majorHAnsi" w:hAnsiTheme="majorHAnsi" w:cs="Arial"/>
-          <w:sz w:val="22"/>
-          <w:szCs w:val="22"/>
-        </w:rPr>
-      </w:pPr>
-    </w:p>
-    <w:p>
-      <w:pPr>
-        <w:rPr>
-          <w:rFonts w:asciiTheme="majorHAnsi" w:hAnsiTheme="majorHAnsi" w:cs="Arial"/>
-          <w:sz w:val="22"/>
-          <w:szCs w:val="22"/>
-        </w:rPr>
-      </w:pPr>
-    </w:p>
-    <w:p>
-      <w:pPr>
-        <w:rPr>
-          <w:rFonts w:asciiTheme="majorHAnsi" w:hAnsiTheme="majorHAnsi" w:cs="Arial"/>
-          <w:sz w:val="22"/>
-          <w:szCs w:val="22"/>
-        </w:rPr>
-      </w:pPr>
-    </w:p>
-    <w:p>
-      <w:pPr>
-        <w:rPr>
-          <w:rFonts w:asciiTheme="majorHAnsi" w:hAnsiTheme="majorHAnsi" w:cs="Arial"/>
-          <w:sz w:val="22"/>
-          <w:szCs w:val="22"/>
-        </w:rPr>
-      </w:pPr>
-    </w:p>
-    <w:p>
-      <w:pPr>
         <w:pStyle w:val="FormTitle"/>
         <w:jc w:val="center"/>
         <w:rPr>
@@ -8555,6 +4742,7 @@
           <w:sz w:val="24"/>
           <w:szCs w:val="24"/>
         </w:rPr>
+        <w:lastRenderedPageBreak/>
         <w:t xml:space="preserve">PSP </w:t>
       </w:r>
       <w:r>
@@ -8577,1658 +4765,27 @@
         <w:pStyle w:val="FormText"/>
       </w:pPr>
     </w:p>
-    <w:tbl>
-      <w:tblPr>
-        <w:tblpPr w:leftFromText="180" w:rightFromText="180" w:horzAnchor="page" w:tblpXSpec="center"/>
-        <w:tblW w:w="5000" w:type="pct"/>
-        <w:tblBorders>
-          <w:top w:val="single" w:sz="6" w:space="0" w:color="auto"/>
-          <w:left w:val="single" w:sz="6" w:space="0" w:color="auto"/>
-          <w:bottom w:val="single" w:sz="6" w:space="0" w:color="auto"/>
-          <w:right w:val="single" w:sz="6" w:space="0" w:color="auto"/>
-          <w:insideH w:val="single" w:sz="6" w:space="0" w:color="auto"/>
-          <w:insideV w:val="single" w:sz="6" w:space="0" w:color="auto"/>
-        </w:tblBorders>
-        <w:tblLook w:val="0000" w:firstRow="0" w:lastRow="0" w:firstColumn="0" w:lastColumn="0" w:noHBand="0" w:noVBand="0"/>
-      </w:tblPr>
-      <w:tblGrid>
-        <w:gridCol w:w="511"/>
-        <w:gridCol w:w="616"/>
-        <w:gridCol w:w="760"/>
-        <w:gridCol w:w="760"/>
-        <w:gridCol w:w="972"/>
-        <w:gridCol w:w="661"/>
-        <w:gridCol w:w="516"/>
-        <w:gridCol w:w="4060"/>
-      </w:tblGrid>
-      <w:tr>
-        <w:trPr>
-          <w:cantSplit/>
-        </w:trPr>
-        <w:tc>
-          <w:tcPr>
-            <w:tcW w:w="351" w:type="pct"/>
-            <w:vAlign w:val="bottom"/>
-          </w:tcPr>
-          <w:p>
-            <w:pPr>
-              <w:pStyle w:val="FormText"/>
-              <w:jc w:val="center"/>
-              <w:rPr>
-                <w:b/>
-              </w:rPr>
-            </w:pPr>
-            <w:r>
-              <w:rPr>
-                <w:b/>
-              </w:rPr>
-              <w:t>Sl. No.</w:t>
-            </w:r>
-          </w:p>
-        </w:tc>
-        <w:tc>
-          <w:tcPr>
-            <w:tcW w:w="207" w:type="pct"/>
-            <w:vAlign w:val="bottom"/>
-          </w:tcPr>
-          <w:p>
-            <w:pPr>
-              <w:pStyle w:val="FormText"/>
-              <w:jc w:val="center"/>
-              <w:rPr>
-                <w:b/>
-              </w:rPr>
-            </w:pPr>
-            <w:r>
-              <w:rPr>
-                <w:b/>
-              </w:rPr>
-              <w:t>Date</w:t>
-            </w:r>
-          </w:p>
-        </w:tc>
-        <w:tc>
-          <w:tcPr>
-            <w:tcW w:w="413" w:type="pct"/>
-            <w:vAlign w:val="bottom"/>
-          </w:tcPr>
-          <w:p>
-            <w:pPr>
-              <w:pStyle w:val="FormText"/>
-              <w:jc w:val="center"/>
-              <w:rPr>
-                <w:b/>
-              </w:rPr>
-            </w:pPr>
-          </w:p>
-          <w:p>
-            <w:pPr>
-              <w:pStyle w:val="FormText"/>
-              <w:jc w:val="center"/>
-              <w:rPr>
-                <w:b/>
-              </w:rPr>
-            </w:pPr>
-            <w:r>
-              <w:rPr>
-                <w:b/>
-              </w:rPr>
-              <w:t>Defect Type</w:t>
-            </w:r>
-          </w:p>
-        </w:tc>
-        <w:tc>
-          <w:tcPr>
-            <w:tcW w:w="344" w:type="pct"/>
-            <w:vAlign w:val="bottom"/>
-          </w:tcPr>
-          <w:p>
-            <w:pPr>
-              <w:pStyle w:val="FormText"/>
-              <w:jc w:val="center"/>
-              <w:rPr>
-                <w:b/>
-              </w:rPr>
-            </w:pPr>
-            <w:r>
-              <w:rPr>
-                <w:b/>
-              </w:rPr>
-              <w:t>Defect Inject Phase</w:t>
-            </w:r>
-          </w:p>
-        </w:tc>
-        <w:tc>
-          <w:tcPr>
-            <w:tcW w:w="379" w:type="pct"/>
-            <w:vAlign w:val="bottom"/>
-          </w:tcPr>
-          <w:p>
-            <w:pPr>
-              <w:pStyle w:val="FormText"/>
-              <w:jc w:val="center"/>
-              <w:rPr>
-                <w:b/>
-              </w:rPr>
-            </w:pPr>
-            <w:r>
-              <w:rPr>
-                <w:b/>
-              </w:rPr>
-              <w:t>Defect Removal Phase</w:t>
-            </w:r>
-          </w:p>
-        </w:tc>
-        <w:tc>
-          <w:tcPr>
-            <w:tcW w:w="310" w:type="pct"/>
-            <w:vAlign w:val="bottom"/>
-          </w:tcPr>
-          <w:p>
-            <w:pPr>
-              <w:pStyle w:val="FormText"/>
-              <w:jc w:val="center"/>
-              <w:rPr>
-                <w:b/>
-              </w:rPr>
-            </w:pPr>
-            <w:r>
-              <w:rPr>
-                <w:b/>
-              </w:rPr>
-              <w:t>Fix Time</w:t>
-            </w:r>
-          </w:p>
-        </w:tc>
-        <w:tc>
-          <w:tcPr>
-            <w:tcW w:w="275" w:type="pct"/>
-            <w:vAlign w:val="bottom"/>
-          </w:tcPr>
-          <w:p>
-            <w:pPr>
-              <w:pStyle w:val="FormText"/>
-              <w:jc w:val="center"/>
-              <w:rPr>
-                <w:b/>
-              </w:rPr>
-            </w:pPr>
-            <w:r>
-              <w:rPr>
-                <w:b/>
-              </w:rPr>
-              <w:t>Fix Ref</w:t>
-            </w:r>
-          </w:p>
-        </w:tc>
-        <w:tc>
-          <w:tcPr>
-            <w:tcW w:w="2720" w:type="pct"/>
-            <w:vAlign w:val="bottom"/>
-          </w:tcPr>
-          <w:p>
-            <w:pPr>
-              <w:pStyle w:val="FormText"/>
-              <w:jc w:val="center"/>
-              <w:rPr>
-                <w:b/>
-              </w:rPr>
-            </w:pPr>
-            <w:r>
-              <w:rPr>
-                <w:b/>
-              </w:rPr>
-              <w:t>Description</w:t>
-            </w:r>
-          </w:p>
-        </w:tc>
-      </w:tr>
-      <w:tr>
-        <w:trPr>
-          <w:cantSplit/>
-        </w:trPr>
-        <w:tc>
-          <w:tcPr>
-            <w:tcW w:w="351" w:type="pct"/>
-          </w:tcPr>
-          <w:p>
-            <w:pPr>
-              <w:pStyle w:val="FormText"/>
-            </w:pPr>
-          </w:p>
-        </w:tc>
-        <w:tc>
-          <w:tcPr>
-            <w:tcW w:w="207" w:type="pct"/>
-          </w:tcPr>
-          <w:p>
-            <w:pPr>
-              <w:pStyle w:val="FormText"/>
-            </w:pPr>
-          </w:p>
-        </w:tc>
-        <w:tc>
-          <w:tcPr>
-            <w:tcW w:w="413" w:type="pct"/>
-          </w:tcPr>
-          <w:p>
-            <w:pPr>
-              <w:pStyle w:val="FormText"/>
-            </w:pPr>
-          </w:p>
-        </w:tc>
-        <w:tc>
-          <w:tcPr>
-            <w:tcW w:w="344" w:type="pct"/>
-          </w:tcPr>
-          <w:p>
-            <w:pPr>
-              <w:pStyle w:val="FormText"/>
-            </w:pPr>
-          </w:p>
-        </w:tc>
-        <w:tc>
-          <w:tcPr>
-            <w:tcW w:w="379" w:type="pct"/>
-          </w:tcPr>
-          <w:p>
-            <w:pPr>
-              <w:pStyle w:val="FormText"/>
-            </w:pPr>
-          </w:p>
-        </w:tc>
-        <w:tc>
-          <w:tcPr>
-            <w:tcW w:w="310" w:type="pct"/>
-          </w:tcPr>
-          <w:p>
-            <w:pPr>
-              <w:pStyle w:val="FormText"/>
-            </w:pPr>
-          </w:p>
-        </w:tc>
-        <w:tc>
-          <w:tcPr>
-            <w:tcW w:w="275" w:type="pct"/>
-          </w:tcPr>
-          <w:p>
-            <w:pPr>
-              <w:pStyle w:val="FormText"/>
-            </w:pPr>
-          </w:p>
-        </w:tc>
-        <w:tc>
-          <w:tcPr>
-            <w:tcW w:w="2720" w:type="pct"/>
-          </w:tcPr>
-          <w:p>
-            <w:pPr>
-              <w:pStyle w:val="FormText"/>
-            </w:pPr>
-          </w:p>
-        </w:tc>
-      </w:tr>
-      <w:tr>
-        <w:trPr>
-          <w:cantSplit/>
-        </w:trPr>
-        <w:tc>
-          <w:tcPr>
-            <w:tcW w:w="351" w:type="pct"/>
-          </w:tcPr>
-          <w:p>
-            <w:pPr>
-              <w:pStyle w:val="FormText"/>
-            </w:pPr>
-          </w:p>
-        </w:tc>
-        <w:tc>
-          <w:tcPr>
-            <w:tcW w:w="207" w:type="pct"/>
-          </w:tcPr>
-          <w:p>
-            <w:pPr>
-              <w:pStyle w:val="FormText"/>
-            </w:pPr>
-          </w:p>
-        </w:tc>
-        <w:tc>
-          <w:tcPr>
-            <w:tcW w:w="413" w:type="pct"/>
-          </w:tcPr>
-          <w:p>
-            <w:pPr>
-              <w:pStyle w:val="FormText"/>
-            </w:pPr>
-          </w:p>
-        </w:tc>
-        <w:tc>
-          <w:tcPr>
-            <w:tcW w:w="344" w:type="pct"/>
-          </w:tcPr>
-          <w:p>
-            <w:pPr>
-              <w:pStyle w:val="FormText"/>
-            </w:pPr>
-          </w:p>
-        </w:tc>
-        <w:tc>
-          <w:tcPr>
-            <w:tcW w:w="379" w:type="pct"/>
-          </w:tcPr>
-          <w:p>
-            <w:pPr>
-              <w:pStyle w:val="FormText"/>
-            </w:pPr>
-          </w:p>
-        </w:tc>
-        <w:tc>
-          <w:tcPr>
-            <w:tcW w:w="310" w:type="pct"/>
-          </w:tcPr>
-          <w:p>
-            <w:pPr>
-              <w:pStyle w:val="FormText"/>
-            </w:pPr>
-          </w:p>
-        </w:tc>
-        <w:tc>
-          <w:tcPr>
-            <w:tcW w:w="275" w:type="pct"/>
-          </w:tcPr>
-          <w:p>
-            <w:pPr>
-              <w:pStyle w:val="FormText"/>
-            </w:pPr>
-          </w:p>
-        </w:tc>
-        <w:tc>
-          <w:tcPr>
-            <w:tcW w:w="2720" w:type="pct"/>
-          </w:tcPr>
-          <w:p>
-            <w:pPr>
-              <w:pStyle w:val="FormText"/>
-            </w:pPr>
-          </w:p>
-        </w:tc>
-      </w:tr>
-      <w:tr>
-        <w:trPr>
-          <w:cantSplit/>
-        </w:trPr>
-        <w:tc>
-          <w:tcPr>
-            <w:tcW w:w="351" w:type="pct"/>
-          </w:tcPr>
-          <w:p>
-            <w:pPr>
-              <w:pStyle w:val="FormText"/>
-            </w:pPr>
-          </w:p>
-        </w:tc>
-        <w:tc>
-          <w:tcPr>
-            <w:tcW w:w="207" w:type="pct"/>
-          </w:tcPr>
-          <w:p>
-            <w:pPr>
-              <w:pStyle w:val="FormText"/>
-            </w:pPr>
-          </w:p>
-        </w:tc>
-        <w:tc>
-          <w:tcPr>
-            <w:tcW w:w="413" w:type="pct"/>
-          </w:tcPr>
-          <w:p>
-            <w:pPr>
-              <w:pStyle w:val="FormText"/>
-            </w:pPr>
-          </w:p>
-        </w:tc>
-        <w:tc>
-          <w:tcPr>
-            <w:tcW w:w="344" w:type="pct"/>
-          </w:tcPr>
-          <w:p>
-            <w:pPr>
-              <w:pStyle w:val="FormText"/>
-            </w:pPr>
-          </w:p>
-        </w:tc>
-        <w:tc>
-          <w:tcPr>
-            <w:tcW w:w="379" w:type="pct"/>
-          </w:tcPr>
-          <w:p>
-            <w:pPr>
-              <w:pStyle w:val="FormText"/>
-            </w:pPr>
-          </w:p>
-        </w:tc>
-        <w:tc>
-          <w:tcPr>
-            <w:tcW w:w="310" w:type="pct"/>
-          </w:tcPr>
-          <w:p>
-            <w:pPr>
-              <w:pStyle w:val="FormText"/>
-            </w:pPr>
-          </w:p>
-        </w:tc>
-        <w:tc>
-          <w:tcPr>
-            <w:tcW w:w="275" w:type="pct"/>
-          </w:tcPr>
-          <w:p>
-            <w:pPr>
-              <w:pStyle w:val="FormText"/>
-            </w:pPr>
-          </w:p>
-        </w:tc>
-        <w:tc>
-          <w:tcPr>
-            <w:tcW w:w="2720" w:type="pct"/>
-          </w:tcPr>
-          <w:p>
-            <w:pPr>
-              <w:pStyle w:val="FormText"/>
-            </w:pPr>
-          </w:p>
-        </w:tc>
-      </w:tr>
-      <w:tr>
-        <w:trPr>
-          <w:cantSplit/>
-        </w:trPr>
-        <w:tc>
-          <w:tcPr>
-            <w:tcW w:w="351" w:type="pct"/>
-          </w:tcPr>
-          <w:p>
-            <w:pPr>
-              <w:pStyle w:val="FormText"/>
-            </w:pPr>
-          </w:p>
-        </w:tc>
-        <w:tc>
-          <w:tcPr>
-            <w:tcW w:w="207" w:type="pct"/>
-          </w:tcPr>
-          <w:p>
-            <w:pPr>
-              <w:pStyle w:val="FormText"/>
-            </w:pPr>
-          </w:p>
-        </w:tc>
-        <w:tc>
-          <w:tcPr>
-            <w:tcW w:w="413" w:type="pct"/>
-          </w:tcPr>
-          <w:p>
-            <w:pPr>
-              <w:pStyle w:val="FormText"/>
-            </w:pPr>
-          </w:p>
-        </w:tc>
-        <w:tc>
-          <w:tcPr>
-            <w:tcW w:w="344" w:type="pct"/>
-          </w:tcPr>
-          <w:p>
-            <w:pPr>
-              <w:pStyle w:val="FormText"/>
-            </w:pPr>
-          </w:p>
-        </w:tc>
-        <w:tc>
-          <w:tcPr>
-            <w:tcW w:w="379" w:type="pct"/>
-          </w:tcPr>
-          <w:p>
-            <w:pPr>
-              <w:pStyle w:val="FormText"/>
-            </w:pPr>
-          </w:p>
-        </w:tc>
-        <w:tc>
-          <w:tcPr>
-            <w:tcW w:w="310" w:type="pct"/>
-          </w:tcPr>
-          <w:p>
-            <w:pPr>
-              <w:pStyle w:val="FormText"/>
-            </w:pPr>
-          </w:p>
-        </w:tc>
-        <w:tc>
-          <w:tcPr>
-            <w:tcW w:w="275" w:type="pct"/>
-          </w:tcPr>
-          <w:p>
-            <w:pPr>
-              <w:pStyle w:val="FormText"/>
-            </w:pPr>
-          </w:p>
-        </w:tc>
-        <w:tc>
-          <w:tcPr>
-            <w:tcW w:w="2720" w:type="pct"/>
-          </w:tcPr>
-          <w:p>
-            <w:pPr>
-              <w:pStyle w:val="FormText"/>
-            </w:pPr>
-          </w:p>
-        </w:tc>
-      </w:tr>
-      <w:tr>
-        <w:trPr>
-          <w:cantSplit/>
-        </w:trPr>
-        <w:tc>
-          <w:tcPr>
-            <w:tcW w:w="351" w:type="pct"/>
-          </w:tcPr>
-          <w:p>
-            <w:pPr>
-              <w:pStyle w:val="FormText"/>
-            </w:pPr>
-          </w:p>
-        </w:tc>
-        <w:tc>
-          <w:tcPr>
-            <w:tcW w:w="207" w:type="pct"/>
-          </w:tcPr>
-          <w:p>
-            <w:pPr>
-              <w:pStyle w:val="FormText"/>
-            </w:pPr>
-          </w:p>
-        </w:tc>
-        <w:tc>
-          <w:tcPr>
-            <w:tcW w:w="413" w:type="pct"/>
-          </w:tcPr>
-          <w:p>
-            <w:pPr>
-              <w:pStyle w:val="FormText"/>
-            </w:pPr>
-          </w:p>
-        </w:tc>
-        <w:tc>
-          <w:tcPr>
-            <w:tcW w:w="344" w:type="pct"/>
-          </w:tcPr>
-          <w:p>
-            <w:pPr>
-              <w:pStyle w:val="FormText"/>
-            </w:pPr>
-          </w:p>
-        </w:tc>
-        <w:tc>
-          <w:tcPr>
-            <w:tcW w:w="379" w:type="pct"/>
-          </w:tcPr>
-          <w:p>
-            <w:pPr>
-              <w:pStyle w:val="FormText"/>
-            </w:pPr>
-          </w:p>
-        </w:tc>
-        <w:tc>
-          <w:tcPr>
-            <w:tcW w:w="310" w:type="pct"/>
-          </w:tcPr>
-          <w:p>
-            <w:pPr>
-              <w:pStyle w:val="FormText"/>
-            </w:pPr>
-          </w:p>
-        </w:tc>
-        <w:tc>
-          <w:tcPr>
-            <w:tcW w:w="275" w:type="pct"/>
-          </w:tcPr>
-          <w:p>
-            <w:pPr>
-              <w:pStyle w:val="FormText"/>
-            </w:pPr>
-          </w:p>
-        </w:tc>
-        <w:tc>
-          <w:tcPr>
-            <w:tcW w:w="2720" w:type="pct"/>
-          </w:tcPr>
-          <w:p>
-            <w:pPr>
-              <w:pStyle w:val="FormText"/>
-            </w:pPr>
-          </w:p>
-        </w:tc>
-      </w:tr>
-      <w:tr>
-        <w:trPr>
-          <w:cantSplit/>
-        </w:trPr>
-        <w:tc>
-          <w:tcPr>
-            <w:tcW w:w="351" w:type="pct"/>
-          </w:tcPr>
-          <w:p>
-            <w:pPr>
-              <w:pStyle w:val="FormText"/>
-            </w:pPr>
-          </w:p>
-        </w:tc>
-        <w:tc>
-          <w:tcPr>
-            <w:tcW w:w="207" w:type="pct"/>
-          </w:tcPr>
-          <w:p>
-            <w:pPr>
-              <w:pStyle w:val="FormText"/>
-            </w:pPr>
-          </w:p>
-        </w:tc>
-        <w:tc>
-          <w:tcPr>
-            <w:tcW w:w="413" w:type="pct"/>
-          </w:tcPr>
-          <w:p>
-            <w:pPr>
-              <w:pStyle w:val="FormText"/>
-            </w:pPr>
-          </w:p>
-        </w:tc>
-        <w:tc>
-          <w:tcPr>
-            <w:tcW w:w="344" w:type="pct"/>
-          </w:tcPr>
-          <w:p>
-            <w:pPr>
-              <w:pStyle w:val="FormText"/>
-            </w:pPr>
-          </w:p>
-        </w:tc>
-        <w:tc>
-          <w:tcPr>
-            <w:tcW w:w="379" w:type="pct"/>
-          </w:tcPr>
-          <w:p>
-            <w:pPr>
-              <w:pStyle w:val="FormText"/>
-            </w:pPr>
-          </w:p>
-        </w:tc>
-        <w:tc>
-          <w:tcPr>
-            <w:tcW w:w="310" w:type="pct"/>
-          </w:tcPr>
-          <w:p>
-            <w:pPr>
-              <w:pStyle w:val="FormText"/>
-            </w:pPr>
-          </w:p>
-        </w:tc>
-        <w:tc>
-          <w:tcPr>
-            <w:tcW w:w="275" w:type="pct"/>
-          </w:tcPr>
-          <w:p>
-            <w:pPr>
-              <w:pStyle w:val="FormText"/>
-            </w:pPr>
-          </w:p>
-        </w:tc>
-        <w:tc>
-          <w:tcPr>
-            <w:tcW w:w="2720" w:type="pct"/>
-          </w:tcPr>
-          <w:p>
-            <w:pPr>
-              <w:pStyle w:val="FormText"/>
-            </w:pPr>
-          </w:p>
-        </w:tc>
-      </w:tr>
-      <w:tr>
-        <w:trPr>
-          <w:cantSplit/>
-        </w:trPr>
-        <w:tc>
-          <w:tcPr>
-            <w:tcW w:w="351" w:type="pct"/>
-          </w:tcPr>
-          <w:p>
-            <w:pPr>
-              <w:pStyle w:val="FormText"/>
-            </w:pPr>
-          </w:p>
-        </w:tc>
-        <w:tc>
-          <w:tcPr>
-            <w:tcW w:w="207" w:type="pct"/>
-          </w:tcPr>
-          <w:p>
-            <w:pPr>
-              <w:pStyle w:val="FormText"/>
-            </w:pPr>
-          </w:p>
-        </w:tc>
-        <w:tc>
-          <w:tcPr>
-            <w:tcW w:w="413" w:type="pct"/>
-          </w:tcPr>
-          <w:p>
-            <w:pPr>
-              <w:pStyle w:val="FormText"/>
-            </w:pPr>
-          </w:p>
-        </w:tc>
-        <w:tc>
-          <w:tcPr>
-            <w:tcW w:w="344" w:type="pct"/>
-          </w:tcPr>
-          <w:p>
-            <w:pPr>
-              <w:pStyle w:val="FormText"/>
-            </w:pPr>
-          </w:p>
-        </w:tc>
-        <w:tc>
-          <w:tcPr>
-            <w:tcW w:w="379" w:type="pct"/>
-          </w:tcPr>
-          <w:p>
-            <w:pPr>
-              <w:pStyle w:val="FormText"/>
-            </w:pPr>
-          </w:p>
-        </w:tc>
-        <w:tc>
-          <w:tcPr>
-            <w:tcW w:w="310" w:type="pct"/>
-          </w:tcPr>
-          <w:p>
-            <w:pPr>
-              <w:pStyle w:val="FormText"/>
-            </w:pPr>
-          </w:p>
-        </w:tc>
-        <w:tc>
-          <w:tcPr>
-            <w:tcW w:w="275" w:type="pct"/>
-          </w:tcPr>
-          <w:p>
-            <w:pPr>
-              <w:pStyle w:val="FormText"/>
-            </w:pPr>
-          </w:p>
-        </w:tc>
-        <w:tc>
-          <w:tcPr>
-            <w:tcW w:w="2720" w:type="pct"/>
-          </w:tcPr>
-          <w:p>
-            <w:pPr>
-              <w:pStyle w:val="FormText"/>
-            </w:pPr>
-          </w:p>
-        </w:tc>
-      </w:tr>
-      <w:tr>
-        <w:trPr>
-          <w:cantSplit/>
-        </w:trPr>
-        <w:tc>
-          <w:tcPr>
-            <w:tcW w:w="351" w:type="pct"/>
-          </w:tcPr>
-          <w:p>
-            <w:pPr>
-              <w:pStyle w:val="FormText"/>
-            </w:pPr>
-          </w:p>
-        </w:tc>
-        <w:tc>
-          <w:tcPr>
-            <w:tcW w:w="207" w:type="pct"/>
-          </w:tcPr>
-          <w:p>
-            <w:pPr>
-              <w:pStyle w:val="FormText"/>
-            </w:pPr>
-          </w:p>
-        </w:tc>
-        <w:tc>
-          <w:tcPr>
-            <w:tcW w:w="413" w:type="pct"/>
-          </w:tcPr>
-          <w:p>
-            <w:pPr>
-              <w:pStyle w:val="FormText"/>
-            </w:pPr>
-          </w:p>
-        </w:tc>
-        <w:tc>
-          <w:tcPr>
-            <w:tcW w:w="344" w:type="pct"/>
-          </w:tcPr>
-          <w:p>
-            <w:pPr>
-              <w:pStyle w:val="FormText"/>
-            </w:pPr>
-          </w:p>
-        </w:tc>
-        <w:tc>
-          <w:tcPr>
-            <w:tcW w:w="379" w:type="pct"/>
-          </w:tcPr>
-          <w:p>
-            <w:pPr>
-              <w:pStyle w:val="FormText"/>
-            </w:pPr>
-          </w:p>
-        </w:tc>
-        <w:tc>
-          <w:tcPr>
-            <w:tcW w:w="310" w:type="pct"/>
-          </w:tcPr>
-          <w:p>
-            <w:pPr>
-              <w:pStyle w:val="FormText"/>
-            </w:pPr>
-          </w:p>
-        </w:tc>
-        <w:tc>
-          <w:tcPr>
-            <w:tcW w:w="275" w:type="pct"/>
-          </w:tcPr>
-          <w:p>
-            <w:pPr>
-              <w:pStyle w:val="FormText"/>
-            </w:pPr>
-          </w:p>
-        </w:tc>
-        <w:tc>
-          <w:tcPr>
-            <w:tcW w:w="2720" w:type="pct"/>
-          </w:tcPr>
-          <w:p>
-            <w:pPr>
-              <w:pStyle w:val="FormText"/>
-            </w:pPr>
-          </w:p>
-        </w:tc>
-      </w:tr>
-      <w:tr>
-        <w:trPr>
-          <w:cantSplit/>
-        </w:trPr>
-        <w:tc>
-          <w:tcPr>
-            <w:tcW w:w="351" w:type="pct"/>
-          </w:tcPr>
-          <w:p>
-            <w:pPr>
-              <w:pStyle w:val="FormText"/>
-            </w:pPr>
-          </w:p>
-        </w:tc>
-        <w:tc>
-          <w:tcPr>
-            <w:tcW w:w="207" w:type="pct"/>
-          </w:tcPr>
-          <w:p>
-            <w:pPr>
-              <w:pStyle w:val="FormText"/>
-            </w:pPr>
-          </w:p>
-        </w:tc>
-        <w:tc>
-          <w:tcPr>
-            <w:tcW w:w="413" w:type="pct"/>
-          </w:tcPr>
-          <w:p>
-            <w:pPr>
-              <w:pStyle w:val="FormText"/>
-            </w:pPr>
-          </w:p>
-        </w:tc>
-        <w:tc>
-          <w:tcPr>
-            <w:tcW w:w="344" w:type="pct"/>
-          </w:tcPr>
-          <w:p>
-            <w:pPr>
-              <w:pStyle w:val="FormText"/>
-            </w:pPr>
-          </w:p>
-        </w:tc>
-        <w:tc>
-          <w:tcPr>
-            <w:tcW w:w="379" w:type="pct"/>
-          </w:tcPr>
-          <w:p>
-            <w:pPr>
-              <w:pStyle w:val="FormText"/>
-            </w:pPr>
-          </w:p>
-        </w:tc>
-        <w:tc>
-          <w:tcPr>
-            <w:tcW w:w="310" w:type="pct"/>
-          </w:tcPr>
-          <w:p>
-            <w:pPr>
-              <w:pStyle w:val="FormText"/>
-            </w:pPr>
-          </w:p>
-        </w:tc>
-        <w:tc>
-          <w:tcPr>
-            <w:tcW w:w="275" w:type="pct"/>
-          </w:tcPr>
-          <w:p>
-            <w:pPr>
-              <w:pStyle w:val="FormText"/>
-            </w:pPr>
-          </w:p>
-        </w:tc>
-        <w:tc>
-          <w:tcPr>
-            <w:tcW w:w="2720" w:type="pct"/>
-          </w:tcPr>
-          <w:p>
-            <w:pPr>
-              <w:pStyle w:val="FormText"/>
-            </w:pPr>
-          </w:p>
-        </w:tc>
-      </w:tr>
-      <w:tr>
-        <w:trPr>
-          <w:cantSplit/>
-        </w:trPr>
-        <w:tc>
-          <w:tcPr>
-            <w:tcW w:w="351" w:type="pct"/>
-          </w:tcPr>
-          <w:p>
-            <w:pPr>
-              <w:pStyle w:val="FormText"/>
-            </w:pPr>
-          </w:p>
-        </w:tc>
-        <w:tc>
-          <w:tcPr>
-            <w:tcW w:w="207" w:type="pct"/>
-          </w:tcPr>
-          <w:p>
-            <w:pPr>
-              <w:pStyle w:val="FormText"/>
-            </w:pPr>
-          </w:p>
-        </w:tc>
-        <w:tc>
-          <w:tcPr>
-            <w:tcW w:w="413" w:type="pct"/>
-          </w:tcPr>
-          <w:p>
-            <w:pPr>
-              <w:pStyle w:val="FormText"/>
-            </w:pPr>
-          </w:p>
-        </w:tc>
-        <w:tc>
-          <w:tcPr>
-            <w:tcW w:w="344" w:type="pct"/>
-          </w:tcPr>
-          <w:p>
-            <w:pPr>
-              <w:pStyle w:val="FormText"/>
-            </w:pPr>
-          </w:p>
-        </w:tc>
-        <w:tc>
-          <w:tcPr>
-            <w:tcW w:w="379" w:type="pct"/>
-          </w:tcPr>
-          <w:p>
-            <w:pPr>
-              <w:pStyle w:val="FormText"/>
-            </w:pPr>
-          </w:p>
-        </w:tc>
-        <w:tc>
-          <w:tcPr>
-            <w:tcW w:w="310" w:type="pct"/>
-          </w:tcPr>
-          <w:p>
-            <w:pPr>
-              <w:pStyle w:val="FormText"/>
-            </w:pPr>
-          </w:p>
-        </w:tc>
-        <w:tc>
-          <w:tcPr>
-            <w:tcW w:w="275" w:type="pct"/>
-          </w:tcPr>
-          <w:p>
-            <w:pPr>
-              <w:pStyle w:val="FormText"/>
-            </w:pPr>
-          </w:p>
-        </w:tc>
-        <w:tc>
-          <w:tcPr>
-            <w:tcW w:w="2720" w:type="pct"/>
-          </w:tcPr>
-          <w:p>
-            <w:pPr>
-              <w:pStyle w:val="FormText"/>
-            </w:pPr>
-          </w:p>
-        </w:tc>
-      </w:tr>
-      <w:tr>
-        <w:trPr>
-          <w:cantSplit/>
-        </w:trPr>
-        <w:tc>
-          <w:tcPr>
-            <w:tcW w:w="351" w:type="pct"/>
-          </w:tcPr>
-          <w:p>
-            <w:pPr>
-              <w:pStyle w:val="FormText"/>
-            </w:pPr>
-          </w:p>
-        </w:tc>
-        <w:tc>
-          <w:tcPr>
-            <w:tcW w:w="207" w:type="pct"/>
-          </w:tcPr>
-          <w:p>
-            <w:pPr>
-              <w:pStyle w:val="FormText"/>
-            </w:pPr>
-          </w:p>
-        </w:tc>
-        <w:tc>
-          <w:tcPr>
-            <w:tcW w:w="413" w:type="pct"/>
-          </w:tcPr>
-          <w:p>
-            <w:pPr>
-              <w:pStyle w:val="FormText"/>
-            </w:pPr>
-          </w:p>
-        </w:tc>
-        <w:tc>
-          <w:tcPr>
-            <w:tcW w:w="344" w:type="pct"/>
-          </w:tcPr>
-          <w:p>
-            <w:pPr>
-              <w:pStyle w:val="FormText"/>
-            </w:pPr>
-          </w:p>
-        </w:tc>
-        <w:tc>
-          <w:tcPr>
-            <w:tcW w:w="379" w:type="pct"/>
-          </w:tcPr>
-          <w:p>
-            <w:pPr>
-              <w:pStyle w:val="FormText"/>
-            </w:pPr>
-          </w:p>
-        </w:tc>
-        <w:tc>
-          <w:tcPr>
-            <w:tcW w:w="310" w:type="pct"/>
-          </w:tcPr>
-          <w:p>
-            <w:pPr>
-              <w:pStyle w:val="FormText"/>
-            </w:pPr>
-          </w:p>
-        </w:tc>
-        <w:tc>
-          <w:tcPr>
-            <w:tcW w:w="275" w:type="pct"/>
-          </w:tcPr>
-          <w:p>
-            <w:pPr>
-              <w:pStyle w:val="FormText"/>
-            </w:pPr>
-          </w:p>
-        </w:tc>
-        <w:tc>
-          <w:tcPr>
-            <w:tcW w:w="2720" w:type="pct"/>
-          </w:tcPr>
-          <w:p>
-            <w:pPr>
-              <w:pStyle w:val="FormText"/>
-            </w:pPr>
-          </w:p>
-        </w:tc>
-      </w:tr>
-      <w:tr>
-        <w:trPr>
-          <w:cantSplit/>
-        </w:trPr>
-        <w:tc>
-          <w:tcPr>
-            <w:tcW w:w="351" w:type="pct"/>
-          </w:tcPr>
-          <w:p>
-            <w:pPr>
-              <w:pStyle w:val="FormText"/>
-            </w:pPr>
-          </w:p>
-        </w:tc>
-        <w:tc>
-          <w:tcPr>
-            <w:tcW w:w="207" w:type="pct"/>
-          </w:tcPr>
-          <w:p>
-            <w:pPr>
-              <w:pStyle w:val="FormText"/>
-            </w:pPr>
-          </w:p>
-        </w:tc>
-        <w:tc>
-          <w:tcPr>
-            <w:tcW w:w="413" w:type="pct"/>
-          </w:tcPr>
-          <w:p>
-            <w:pPr>
-              <w:pStyle w:val="FormText"/>
-            </w:pPr>
-          </w:p>
-        </w:tc>
-        <w:tc>
-          <w:tcPr>
-            <w:tcW w:w="344" w:type="pct"/>
-          </w:tcPr>
-          <w:p>
-            <w:pPr>
-              <w:pStyle w:val="FormText"/>
-            </w:pPr>
-          </w:p>
-        </w:tc>
-        <w:tc>
-          <w:tcPr>
-            <w:tcW w:w="379" w:type="pct"/>
-          </w:tcPr>
-          <w:p>
-            <w:pPr>
-              <w:pStyle w:val="FormText"/>
-            </w:pPr>
-          </w:p>
-        </w:tc>
-        <w:tc>
-          <w:tcPr>
-            <w:tcW w:w="310" w:type="pct"/>
-          </w:tcPr>
-          <w:p>
-            <w:pPr>
-              <w:pStyle w:val="FormText"/>
-            </w:pPr>
-          </w:p>
-        </w:tc>
-        <w:tc>
-          <w:tcPr>
-            <w:tcW w:w="275" w:type="pct"/>
-          </w:tcPr>
-          <w:p>
-            <w:pPr>
-              <w:pStyle w:val="FormText"/>
-            </w:pPr>
-          </w:p>
-        </w:tc>
-        <w:tc>
-          <w:tcPr>
-            <w:tcW w:w="2720" w:type="pct"/>
-          </w:tcPr>
-          <w:p>
-            <w:pPr>
-              <w:pStyle w:val="FormText"/>
-            </w:pPr>
-          </w:p>
-        </w:tc>
-      </w:tr>
-      <w:tr>
-        <w:trPr>
-          <w:cantSplit/>
-        </w:trPr>
-        <w:tc>
-          <w:tcPr>
-            <w:tcW w:w="351" w:type="pct"/>
-          </w:tcPr>
-          <w:p>
-            <w:pPr>
-              <w:pStyle w:val="FormText"/>
-            </w:pPr>
-          </w:p>
-        </w:tc>
-        <w:tc>
-          <w:tcPr>
-            <w:tcW w:w="207" w:type="pct"/>
-          </w:tcPr>
-          <w:p>
-            <w:pPr>
-              <w:pStyle w:val="FormText"/>
-            </w:pPr>
-          </w:p>
-        </w:tc>
-        <w:tc>
-          <w:tcPr>
-            <w:tcW w:w="413" w:type="pct"/>
-          </w:tcPr>
-          <w:p>
-            <w:pPr>
-              <w:pStyle w:val="FormText"/>
-            </w:pPr>
-          </w:p>
-        </w:tc>
-        <w:tc>
-          <w:tcPr>
-            <w:tcW w:w="344" w:type="pct"/>
-          </w:tcPr>
-          <w:p>
-            <w:pPr>
-              <w:pStyle w:val="FormText"/>
-            </w:pPr>
-          </w:p>
-        </w:tc>
-        <w:tc>
-          <w:tcPr>
-            <w:tcW w:w="379" w:type="pct"/>
-          </w:tcPr>
-          <w:p>
-            <w:pPr>
-              <w:pStyle w:val="FormText"/>
-            </w:pPr>
-          </w:p>
-        </w:tc>
-        <w:tc>
-          <w:tcPr>
-            <w:tcW w:w="310" w:type="pct"/>
-          </w:tcPr>
-          <w:p>
-            <w:pPr>
-              <w:pStyle w:val="FormText"/>
-            </w:pPr>
-          </w:p>
-        </w:tc>
-        <w:tc>
-          <w:tcPr>
-            <w:tcW w:w="275" w:type="pct"/>
-          </w:tcPr>
-          <w:p>
-            <w:pPr>
-              <w:pStyle w:val="FormText"/>
-            </w:pPr>
-          </w:p>
-        </w:tc>
-        <w:tc>
-          <w:tcPr>
-            <w:tcW w:w="2720" w:type="pct"/>
-          </w:tcPr>
-          <w:p>
-            <w:pPr>
-              <w:pStyle w:val="FormText"/>
-            </w:pPr>
-          </w:p>
-        </w:tc>
-      </w:tr>
-      <w:tr>
-        <w:trPr>
-          <w:cantSplit/>
-        </w:trPr>
-        <w:tc>
-          <w:tcPr>
-            <w:tcW w:w="351" w:type="pct"/>
-          </w:tcPr>
-          <w:p>
-            <w:pPr>
-              <w:pStyle w:val="FormText"/>
-            </w:pPr>
-          </w:p>
-        </w:tc>
-        <w:tc>
-          <w:tcPr>
-            <w:tcW w:w="207" w:type="pct"/>
-          </w:tcPr>
-          <w:p>
-            <w:pPr>
-              <w:pStyle w:val="FormText"/>
-            </w:pPr>
-          </w:p>
-        </w:tc>
-        <w:tc>
-          <w:tcPr>
-            <w:tcW w:w="413" w:type="pct"/>
-          </w:tcPr>
-          <w:p>
-            <w:pPr>
-              <w:pStyle w:val="FormText"/>
-            </w:pPr>
-          </w:p>
-        </w:tc>
-        <w:tc>
-          <w:tcPr>
-            <w:tcW w:w="344" w:type="pct"/>
-          </w:tcPr>
-          <w:p>
-            <w:pPr>
-              <w:pStyle w:val="FormText"/>
-            </w:pPr>
-          </w:p>
-        </w:tc>
-        <w:tc>
-          <w:tcPr>
-            <w:tcW w:w="379" w:type="pct"/>
-          </w:tcPr>
-          <w:p>
-            <w:pPr>
-              <w:pStyle w:val="FormText"/>
-            </w:pPr>
-          </w:p>
-        </w:tc>
-        <w:tc>
-          <w:tcPr>
-            <w:tcW w:w="310" w:type="pct"/>
-          </w:tcPr>
-          <w:p>
-            <w:pPr>
-              <w:pStyle w:val="FormText"/>
-            </w:pPr>
-          </w:p>
-        </w:tc>
-        <w:tc>
-          <w:tcPr>
-            <w:tcW w:w="275" w:type="pct"/>
-          </w:tcPr>
-          <w:p>
-            <w:pPr>
-              <w:pStyle w:val="FormText"/>
-            </w:pPr>
-          </w:p>
-        </w:tc>
-        <w:tc>
-          <w:tcPr>
-            <w:tcW w:w="2720" w:type="pct"/>
-          </w:tcPr>
-          <w:p>
-            <w:pPr>
-              <w:pStyle w:val="FormText"/>
-            </w:pPr>
-          </w:p>
-        </w:tc>
-      </w:tr>
-      <w:tr>
-        <w:trPr>
-          <w:cantSplit/>
-        </w:trPr>
-        <w:tc>
-          <w:tcPr>
-            <w:tcW w:w="351" w:type="pct"/>
-          </w:tcPr>
-          <w:p>
-            <w:pPr>
-              <w:pStyle w:val="FormText"/>
-            </w:pPr>
-          </w:p>
-        </w:tc>
-        <w:tc>
-          <w:tcPr>
-            <w:tcW w:w="207" w:type="pct"/>
-          </w:tcPr>
-          <w:p>
-            <w:pPr>
-              <w:pStyle w:val="FormText"/>
-            </w:pPr>
-          </w:p>
-        </w:tc>
-        <w:tc>
-          <w:tcPr>
-            <w:tcW w:w="413" w:type="pct"/>
-          </w:tcPr>
-          <w:p>
-            <w:pPr>
-              <w:pStyle w:val="FormText"/>
-            </w:pPr>
-          </w:p>
-        </w:tc>
-        <w:tc>
-          <w:tcPr>
-            <w:tcW w:w="344" w:type="pct"/>
-          </w:tcPr>
-          <w:p>
-            <w:pPr>
-              <w:pStyle w:val="FormText"/>
-            </w:pPr>
-          </w:p>
-        </w:tc>
-        <w:tc>
-          <w:tcPr>
-            <w:tcW w:w="379" w:type="pct"/>
-          </w:tcPr>
-          <w:p>
-            <w:pPr>
-              <w:pStyle w:val="FormText"/>
-            </w:pPr>
-          </w:p>
-        </w:tc>
-        <w:tc>
-          <w:tcPr>
-            <w:tcW w:w="310" w:type="pct"/>
-          </w:tcPr>
-          <w:p>
-            <w:pPr>
-              <w:pStyle w:val="FormText"/>
-            </w:pPr>
-          </w:p>
-        </w:tc>
-        <w:tc>
-          <w:tcPr>
-            <w:tcW w:w="275" w:type="pct"/>
-          </w:tcPr>
-          <w:p>
-            <w:pPr>
-              <w:pStyle w:val="FormText"/>
-            </w:pPr>
-          </w:p>
-        </w:tc>
-        <w:tc>
-          <w:tcPr>
-            <w:tcW w:w="2720" w:type="pct"/>
-          </w:tcPr>
-          <w:p>
-            <w:pPr>
-              <w:pStyle w:val="FormText"/>
-            </w:pPr>
-          </w:p>
-        </w:tc>
-      </w:tr>
-      <w:tr>
-        <w:trPr>
-          <w:cantSplit/>
-        </w:trPr>
-        <w:tc>
-          <w:tcPr>
-            <w:tcW w:w="351" w:type="pct"/>
-          </w:tcPr>
-          <w:p>
-            <w:pPr>
-              <w:pStyle w:val="FormText"/>
-            </w:pPr>
-          </w:p>
-        </w:tc>
-        <w:tc>
-          <w:tcPr>
-            <w:tcW w:w="207" w:type="pct"/>
-          </w:tcPr>
-          <w:p>
-            <w:pPr>
-              <w:pStyle w:val="FormText"/>
-            </w:pPr>
-          </w:p>
-        </w:tc>
-        <w:tc>
-          <w:tcPr>
-            <w:tcW w:w="413" w:type="pct"/>
-          </w:tcPr>
-          <w:p>
-            <w:pPr>
-              <w:pStyle w:val="FormText"/>
-            </w:pPr>
-          </w:p>
-        </w:tc>
-        <w:tc>
-          <w:tcPr>
-            <w:tcW w:w="344" w:type="pct"/>
-          </w:tcPr>
-          <w:p>
-            <w:pPr>
-              <w:pStyle w:val="FormText"/>
-            </w:pPr>
-          </w:p>
-        </w:tc>
-        <w:tc>
-          <w:tcPr>
-            <w:tcW w:w="379" w:type="pct"/>
-          </w:tcPr>
-          <w:p>
-            <w:pPr>
-              <w:pStyle w:val="FormText"/>
-            </w:pPr>
-          </w:p>
-        </w:tc>
-        <w:tc>
-          <w:tcPr>
-            <w:tcW w:w="310" w:type="pct"/>
-          </w:tcPr>
-          <w:p>
-            <w:pPr>
-              <w:pStyle w:val="FormText"/>
-            </w:pPr>
-          </w:p>
-        </w:tc>
-        <w:tc>
-          <w:tcPr>
-            <w:tcW w:w="275" w:type="pct"/>
-          </w:tcPr>
-          <w:p>
-            <w:pPr>
-              <w:pStyle w:val="FormText"/>
-            </w:pPr>
-          </w:p>
-        </w:tc>
-        <w:tc>
-          <w:tcPr>
-            <w:tcW w:w="2720" w:type="pct"/>
-          </w:tcPr>
-          <w:p>
-            <w:pPr>
-              <w:pStyle w:val="FormText"/>
-            </w:pPr>
-          </w:p>
-        </w:tc>
-      </w:tr>
-      <w:tr>
-        <w:trPr>
-          <w:cantSplit/>
-        </w:trPr>
-        <w:tc>
-          <w:tcPr>
-            <w:tcW w:w="351" w:type="pct"/>
-          </w:tcPr>
-          <w:p>
-            <w:pPr>
-              <w:pStyle w:val="FormText"/>
-            </w:pPr>
-          </w:p>
-        </w:tc>
-        <w:tc>
-          <w:tcPr>
-            <w:tcW w:w="207" w:type="pct"/>
-          </w:tcPr>
-          <w:p>
-            <w:pPr>
-              <w:pStyle w:val="FormText"/>
-            </w:pPr>
-          </w:p>
-        </w:tc>
-        <w:tc>
-          <w:tcPr>
-            <w:tcW w:w="413" w:type="pct"/>
-          </w:tcPr>
-          <w:p>
-            <w:pPr>
-              <w:pStyle w:val="FormText"/>
-            </w:pPr>
-          </w:p>
-        </w:tc>
-        <w:tc>
-          <w:tcPr>
-            <w:tcW w:w="344" w:type="pct"/>
-          </w:tcPr>
-          <w:p>
-            <w:pPr>
-              <w:pStyle w:val="FormText"/>
-            </w:pPr>
-          </w:p>
-        </w:tc>
-        <w:tc>
-          <w:tcPr>
-            <w:tcW w:w="379" w:type="pct"/>
-          </w:tcPr>
-          <w:p>
-            <w:pPr>
-              <w:pStyle w:val="FormText"/>
-            </w:pPr>
-          </w:p>
-        </w:tc>
-        <w:tc>
-          <w:tcPr>
-            <w:tcW w:w="310" w:type="pct"/>
-          </w:tcPr>
-          <w:p>
-            <w:pPr>
-              <w:pStyle w:val="FormText"/>
-            </w:pPr>
-          </w:p>
-        </w:tc>
-        <w:tc>
-          <w:tcPr>
-            <w:tcW w:w="275" w:type="pct"/>
-          </w:tcPr>
-          <w:p>
-            <w:pPr>
-              <w:pStyle w:val="FormText"/>
-            </w:pPr>
-          </w:p>
-        </w:tc>
-        <w:tc>
-          <w:tcPr>
-            <w:tcW w:w="2720" w:type="pct"/>
-          </w:tcPr>
-          <w:p>
-            <w:pPr>
-              <w:pStyle w:val="FormText"/>
-            </w:pPr>
-          </w:p>
-        </w:tc>
-      </w:tr>
-    </w:tbl>
+    <w:p>
+      <w:pPr>
+        <w:rPr>
+          <w:b/>
+          <w:bCs/>
+          <w:color w:val="FF0000"/>
+          <w:sz w:val="40"/>
+          <w:szCs w:val="40"/>
+        </w:rPr>
+      </w:pPr>
+      <w:r>
+        <w:rPr>
+          <w:b/>
+          <w:bCs/>
+          <w:color w:val="FF0000"/>
+          <w:sz w:val="40"/>
+          <w:szCs w:val="40"/>
+        </w:rPr>
+        <w:t>PLEASE SEE INCLUDED EXCEL FILE</w:t>
+      </w:r>
+    </w:p>
     <w:p>
       <w:pPr>
         <w:rPr>
@@ -11388,6 +5945,25 @@
     </w:p>
     <w:p>
       <w:pPr>
+        <w:rPr>
+          <w:rFonts w:asciiTheme="majorHAnsi" w:eastAsia="Times New Roman" w:hAnsiTheme="majorHAnsi" w:cs="Times New Roman"/>
+          <w:b/>
+          <w:sz w:val="22"/>
+          <w:szCs w:val="22"/>
+        </w:rPr>
+      </w:pPr>
+      <w:r>
+        <w:rPr>
+          <w:rFonts w:asciiTheme="majorHAnsi" w:hAnsiTheme="majorHAnsi"/>
+          <w:b/>
+          <w:sz w:val="22"/>
+          <w:szCs w:val="22"/>
+        </w:rPr>
+        <w:br w:type="page"/>
+      </w:r>
+    </w:p>
+    <w:p>
+      <w:pPr>
         <w:pStyle w:val="H3"/>
         <w:jc w:val="center"/>
         <w:rPr>
@@ -11397,6 +5973,8 @@
           <w:szCs w:val="22"/>
         </w:rPr>
       </w:pPr>
+      <w:bookmarkStart w:id="0" w:name="_GoBack"/>
+      <w:bookmarkEnd w:id="0"/>
       <w:r>
         <w:rPr>
           <w:rFonts w:asciiTheme="majorHAnsi" w:hAnsiTheme="majorHAnsi"/>
@@ -11404,6 +5982,7 @@
           <w:sz w:val="22"/>
           <w:szCs w:val="22"/>
         </w:rPr>
+        <w:lastRenderedPageBreak/>
         <w:t>Code Review Checklist – Java</w:t>
       </w:r>
     </w:p>
@@ -11515,7 +6094,35 @@
           <w:sz w:val="22"/>
           <w:szCs w:val="22"/>
         </w:rPr>
-        <w:t>The validatePersonMove() method cannot be tested as per the conversation with Dr. Bansal. The reason for this is that it uses a Scanner class and will fail. She said to leave out the testing on this exercise.</w:t>
+        <w:t xml:space="preserve">The </w:t>
+      </w:r>
+      <w:proofErr w:type="spellStart"/>
+      <w:proofErr w:type="gramStart"/>
+      <w:r>
+        <w:rPr>
+          <w:rFonts w:asciiTheme="majorHAnsi" w:hAnsiTheme="majorHAnsi"/>
+          <w:sz w:val="22"/>
+          <w:szCs w:val="22"/>
+        </w:rPr>
+        <w:t>validatePersonMove</w:t>
+      </w:r>
+      <w:proofErr w:type="spellEnd"/>
+      <w:r>
+        <w:rPr>
+          <w:rFonts w:asciiTheme="majorHAnsi" w:hAnsiTheme="majorHAnsi"/>
+          <w:sz w:val="22"/>
+          <w:szCs w:val="22"/>
+        </w:rPr>
+        <w:t>(</w:t>
+      </w:r>
+      <w:proofErr w:type="gramEnd"/>
+      <w:r>
+        <w:rPr>
+          <w:rFonts w:asciiTheme="majorHAnsi" w:hAnsiTheme="majorHAnsi"/>
+          <w:sz w:val="22"/>
+          <w:szCs w:val="22"/>
+        </w:rPr>
+        <w:t>) method cannot be tested as per the conversation with Dr. Bansal. The reason for this is that it uses a Scanner class and will fail. She said to leave out the testing on this exercise.</w:t>
       </w:r>
       <w:r>
         <w:rPr>
@@ -11577,8 +6184,6 @@
         </w:rPr>
         <w:t xml:space="preserve"> To an engineer that has experience in testing, my testing classes may be a bit overkill and go above the requirements for the specification. This is due to not knowing if I should be testing every possible scenario.</w:t>
       </w:r>
-      <w:bookmarkStart w:id="0" w:name="_GoBack"/>
-      <w:bookmarkEnd w:id="0"/>
       <w:r>
         <w:rPr>
           <w:rFonts w:asciiTheme="majorHAnsi" w:hAnsiTheme="majorHAnsi"/>
@@ -11707,207 +6312,18 @@
           <w:sz w:val="22"/>
           <w:szCs w:val="22"/>
         </w:rPr>
-        <w:t xml:space="preserve"> Is a constructor called when a new object is desired? </w:t>
-      </w:r>
-      <w:r>
-        <w:rPr>
-          <w:rFonts w:asciiTheme="majorHAnsi" w:hAnsiTheme="majorHAnsi"/>
-          <w:sz w:val="22"/>
-          <w:szCs w:val="22"/>
-        </w:rPr>
-        <w:br/>
-      </w:r>
-      <w:r>
-        <w:rPr>
-          <w:rFonts w:asciiTheme="majorHAnsi" w:hAnsiTheme="majorHAnsi"/>
-          <w:sz w:val="22"/>
-          <w:szCs w:val="22"/>
-        </w:rPr>
-        <w:t>[Yes]</w:t>
-      </w:r>
-      <w:r>
-        <w:rPr>
-          <w:rFonts w:asciiTheme="majorHAnsi" w:hAnsiTheme="majorHAnsi"/>
-          <w:sz w:val="22"/>
-          <w:szCs w:val="22"/>
-        </w:rPr>
-        <w:t xml:space="preserve"> Are all needed import statements included?</w:t>
-      </w:r>
-    </w:p>
-    <w:p>
-      <w:pPr>
-        <w:rPr>
-          <w:rFonts w:asciiTheme="majorHAnsi" w:hAnsiTheme="majorHAnsi"/>
-          <w:sz w:val="22"/>
-          <w:szCs w:val="22"/>
-        </w:rPr>
-      </w:pPr>
-      <w:r>
-        <w:rPr>
-          <w:rFonts w:asciiTheme="majorHAnsi" w:hAnsiTheme="majorHAnsi"/>
-          <w:sz w:val="22"/>
-          <w:szCs w:val="22"/>
-        </w:rPr>
-        <w:t>[Yes]</w:t>
-      </w:r>
-      <w:r>
-        <w:rPr>
-          <w:rFonts w:asciiTheme="majorHAnsi" w:hAnsiTheme="majorHAnsi"/>
-          <w:sz w:val="22"/>
-          <w:szCs w:val="22"/>
-        </w:rPr>
-        <w:t xml:space="preserve"> Names are simple and if possible short</w:t>
-      </w:r>
-    </w:p>
-    <w:p>
-      <w:pPr>
-        <w:rPr>
-          <w:rFonts w:asciiTheme="majorHAnsi" w:hAnsiTheme="majorHAnsi"/>
-          <w:sz w:val="22"/>
-          <w:szCs w:val="22"/>
-        </w:rPr>
-      </w:pPr>
-      <w:r>
-        <w:rPr>
-          <w:rFonts w:asciiTheme="majorHAnsi" w:hAnsiTheme="majorHAnsi"/>
-          <w:sz w:val="22"/>
-          <w:szCs w:val="22"/>
-        </w:rPr>
-        <w:t>[Yes]</w:t>
-      </w:r>
-      <w:r>
-        <w:rPr>
-          <w:rFonts w:asciiTheme="majorHAnsi" w:hAnsiTheme="majorHAnsi"/>
-          <w:sz w:val="22"/>
-          <w:szCs w:val="22"/>
-        </w:rPr>
-        <w:t xml:space="preserve"> There are no usages of ‘magic numbers’ (i.e, hard-coded values)</w:t>
-      </w:r>
-      <w:r>
-        <w:rPr>
-          <w:rFonts w:asciiTheme="majorHAnsi" w:hAnsiTheme="majorHAnsi"/>
-          <w:sz w:val="22"/>
-          <w:szCs w:val="22"/>
-        </w:rPr>
-        <w:br/>
-      </w:r>
-    </w:p>
-    <w:p>
-      <w:pPr>
-        <w:rPr>
-          <w:rFonts w:asciiTheme="majorHAnsi" w:hAnsiTheme="majorHAnsi"/>
-          <w:sz w:val="22"/>
-          <w:szCs w:val="22"/>
-        </w:rPr>
-      </w:pPr>
-      <w:r>
-        <w:rPr>
-          <w:rFonts w:asciiTheme="majorHAnsi" w:hAnsiTheme="majorHAnsi"/>
-          <w:sz w:val="22"/>
-          <w:szCs w:val="22"/>
-        </w:rPr>
-        <w:t>3. General</w:t>
-      </w:r>
-    </w:p>
-    <w:p>
-      <w:pPr>
-        <w:rPr>
-          <w:rFonts w:asciiTheme="majorHAnsi" w:hAnsiTheme="majorHAnsi"/>
-          <w:sz w:val="22"/>
-          <w:szCs w:val="22"/>
-        </w:rPr>
-      </w:pPr>
-      <w:r>
-        <w:rPr>
-          <w:rFonts w:asciiTheme="majorHAnsi" w:hAnsiTheme="majorHAnsi"/>
-          <w:sz w:val="22"/>
-          <w:szCs w:val="22"/>
-        </w:rPr>
-        <w:t>[Yes]</w:t>
-      </w:r>
-      <w:r>
-        <w:rPr>
-          <w:rFonts w:asciiTheme="majorHAnsi" w:hAnsiTheme="majorHAnsi"/>
-          <w:sz w:val="22"/>
-          <w:szCs w:val="22"/>
-        </w:rPr>
-        <w:t xml:space="preserve"> </w:t>
-      </w:r>
-      <w:r>
-        <w:rPr>
-          <w:rFonts w:asciiTheme="majorHAnsi" w:hAnsiTheme="majorHAnsi"/>
-          <w:sz w:val="22"/>
-          <w:szCs w:val="22"/>
-        </w:rPr>
-        <w:t>Code is easy to understand</w:t>
-      </w:r>
-    </w:p>
-    <w:p>
-      <w:pPr>
-        <w:rPr>
-          <w:rFonts w:asciiTheme="majorHAnsi" w:hAnsiTheme="majorHAnsi"/>
-          <w:sz w:val="22"/>
-          <w:szCs w:val="22"/>
-        </w:rPr>
-      </w:pPr>
-      <w:r>
-        <w:rPr>
-          <w:rFonts w:asciiTheme="majorHAnsi" w:hAnsiTheme="majorHAnsi"/>
-          <w:sz w:val="22"/>
-          <w:szCs w:val="22"/>
-        </w:rPr>
-        <w:t>[Yes]</w:t>
-      </w:r>
-      <w:r>
-        <w:rPr>
-          <w:rFonts w:asciiTheme="majorHAnsi" w:hAnsiTheme="majorHAnsi"/>
-          <w:sz w:val="22"/>
-          <w:szCs w:val="22"/>
-        </w:rPr>
-        <w:t xml:space="preserve"> Variable and Methods names are spelt correctly</w:t>
-      </w:r>
-    </w:p>
-    <w:p>
-      <w:pPr>
-        <w:rPr>
-          <w:rFonts w:asciiTheme="majorHAnsi" w:hAnsiTheme="majorHAnsi"/>
-          <w:sz w:val="22"/>
-          <w:szCs w:val="22"/>
-        </w:rPr>
-      </w:pPr>
-      <w:r>
-        <w:rPr>
-          <w:rFonts w:asciiTheme="majorHAnsi" w:hAnsiTheme="majorHAnsi"/>
-          <w:sz w:val="22"/>
-          <w:szCs w:val="22"/>
-        </w:rPr>
-        <w:t>[Yes]</w:t>
-      </w:r>
-      <w:r>
-        <w:rPr>
-          <w:rFonts w:asciiTheme="majorHAnsi" w:hAnsiTheme="majorHAnsi"/>
-          <w:sz w:val="22"/>
-          <w:szCs w:val="22"/>
-        </w:rPr>
-        <w:t xml:space="preserve"> There is no dead code (i.e., code inaccessible at Runtime)</w:t>
-      </w:r>
-    </w:p>
-    <w:p>
-      <w:pPr>
-        <w:rPr>
-          <w:rFonts w:asciiTheme="majorHAnsi" w:hAnsiTheme="majorHAnsi"/>
-          <w:sz w:val="22"/>
-          <w:szCs w:val="22"/>
-        </w:rPr>
-      </w:pPr>
-      <w:r>
-        <w:rPr>
-          <w:rFonts w:asciiTheme="majorHAnsi" w:hAnsiTheme="majorHAnsi"/>
-          <w:sz w:val="22"/>
-          <w:szCs w:val="22"/>
-        </w:rPr>
-        <w:tab/>
-      </w:r>
+        <w:t xml:space="preserve"> Is a constructor called when a new object is desired?</w:t>
+      </w:r>
+    </w:p>
+    <w:p>
+      <w:pPr>
+        <w:ind w:firstLine="720"/>
+        <w:rPr>
+          <w:rFonts w:asciiTheme="majorHAnsi" w:hAnsiTheme="majorHAnsi"/>
+          <w:sz w:val="22"/>
+          <w:szCs w:val="22"/>
+        </w:rPr>
+      </w:pPr>
       <w:r>
         <w:rPr>
           <w:rFonts w:asciiTheme="majorHAnsi" w:hAnsiTheme="majorHAnsi"/>
@@ -11916,6 +6332,275 @@
           <w:sz w:val="22"/>
           <w:szCs w:val="22"/>
         </w:rPr>
+        <w:t>Comment:</w:t>
+      </w:r>
+      <w:r>
+        <w:rPr>
+          <w:rFonts w:asciiTheme="majorHAnsi" w:hAnsiTheme="majorHAnsi"/>
+          <w:sz w:val="22"/>
+          <w:szCs w:val="22"/>
+        </w:rPr>
+        <w:t xml:space="preserve"> Most of the code for this exercise did not call a </w:t>
+      </w:r>
+      <w:proofErr w:type="gramStart"/>
+      <w:r>
+        <w:rPr>
+          <w:rFonts w:asciiTheme="majorHAnsi" w:hAnsiTheme="majorHAnsi"/>
+          <w:sz w:val="22"/>
+          <w:szCs w:val="22"/>
+        </w:rPr>
+        <w:t>constructor, but</w:t>
+      </w:r>
+      <w:proofErr w:type="gramEnd"/>
+      <w:r>
+        <w:rPr>
+          <w:rFonts w:asciiTheme="majorHAnsi" w:hAnsiTheme="majorHAnsi"/>
+          <w:sz w:val="22"/>
+          <w:szCs w:val="22"/>
+        </w:rPr>
+        <w:t xml:space="preserve"> instantiated a new object for the class we were testing.</w:t>
+      </w:r>
+      <w:r>
+        <w:rPr>
+          <w:rFonts w:asciiTheme="majorHAnsi" w:hAnsiTheme="majorHAnsi"/>
+          <w:sz w:val="22"/>
+          <w:szCs w:val="22"/>
+        </w:rPr>
+        <w:br/>
+      </w:r>
+      <w:r>
+        <w:rPr>
+          <w:rFonts w:asciiTheme="majorHAnsi" w:hAnsiTheme="majorHAnsi"/>
+          <w:sz w:val="22"/>
+          <w:szCs w:val="22"/>
+        </w:rPr>
+        <w:t xml:space="preserve"> </w:t>
+      </w:r>
+      <w:r>
+        <w:rPr>
+          <w:rFonts w:asciiTheme="majorHAnsi" w:hAnsiTheme="majorHAnsi"/>
+          <w:sz w:val="22"/>
+          <w:szCs w:val="22"/>
+        </w:rPr>
+        <w:br/>
+      </w:r>
+      <w:r>
+        <w:rPr>
+          <w:rFonts w:asciiTheme="majorHAnsi" w:hAnsiTheme="majorHAnsi"/>
+          <w:sz w:val="22"/>
+          <w:szCs w:val="22"/>
+        </w:rPr>
+        <w:t>[Yes]</w:t>
+      </w:r>
+      <w:r>
+        <w:rPr>
+          <w:rFonts w:asciiTheme="majorHAnsi" w:hAnsiTheme="majorHAnsi"/>
+          <w:sz w:val="22"/>
+          <w:szCs w:val="22"/>
+        </w:rPr>
+        <w:t xml:space="preserve"> Are all needed import statements included?</w:t>
+      </w:r>
+    </w:p>
+    <w:p>
+      <w:pPr>
+        <w:rPr>
+          <w:rFonts w:asciiTheme="majorHAnsi" w:hAnsiTheme="majorHAnsi"/>
+          <w:sz w:val="22"/>
+          <w:szCs w:val="22"/>
+        </w:rPr>
+      </w:pPr>
+      <w:r>
+        <w:rPr>
+          <w:rFonts w:asciiTheme="majorHAnsi" w:hAnsiTheme="majorHAnsi"/>
+          <w:sz w:val="22"/>
+          <w:szCs w:val="22"/>
+        </w:rPr>
+        <w:t>[Yes]</w:t>
+      </w:r>
+      <w:r>
+        <w:rPr>
+          <w:rFonts w:asciiTheme="majorHAnsi" w:hAnsiTheme="majorHAnsi"/>
+          <w:sz w:val="22"/>
+          <w:szCs w:val="22"/>
+        </w:rPr>
+        <w:t xml:space="preserve"> Names are simple and if possible short</w:t>
+      </w:r>
+    </w:p>
+    <w:p>
+      <w:pPr>
+        <w:rPr>
+          <w:rFonts w:asciiTheme="majorHAnsi" w:hAnsiTheme="majorHAnsi"/>
+          <w:sz w:val="22"/>
+          <w:szCs w:val="22"/>
+        </w:rPr>
+      </w:pPr>
+      <w:r>
+        <w:rPr>
+          <w:rFonts w:asciiTheme="majorHAnsi" w:hAnsiTheme="majorHAnsi"/>
+          <w:sz w:val="22"/>
+          <w:szCs w:val="22"/>
+        </w:rPr>
+        <w:t>[Yes]</w:t>
+      </w:r>
+      <w:r>
+        <w:rPr>
+          <w:rFonts w:asciiTheme="majorHAnsi" w:hAnsiTheme="majorHAnsi"/>
+          <w:sz w:val="22"/>
+          <w:szCs w:val="22"/>
+        </w:rPr>
+        <w:t xml:space="preserve"> There are no usages of ‘magic numbers’ (</w:t>
+      </w:r>
+      <w:proofErr w:type="spellStart"/>
+      <w:r>
+        <w:rPr>
+          <w:rFonts w:asciiTheme="majorHAnsi" w:hAnsiTheme="majorHAnsi"/>
+          <w:sz w:val="22"/>
+          <w:szCs w:val="22"/>
+        </w:rPr>
+        <w:t>i.e</w:t>
+      </w:r>
+      <w:proofErr w:type="spellEnd"/>
+      <w:r>
+        <w:rPr>
+          <w:rFonts w:asciiTheme="majorHAnsi" w:hAnsiTheme="majorHAnsi"/>
+          <w:sz w:val="22"/>
+          <w:szCs w:val="22"/>
+        </w:rPr>
+        <w:t>, hard-coded values)</w:t>
+      </w:r>
+      <w:r>
+        <w:rPr>
+          <w:rFonts w:asciiTheme="majorHAnsi" w:hAnsiTheme="majorHAnsi"/>
+          <w:sz w:val="22"/>
+          <w:szCs w:val="22"/>
+        </w:rPr>
+        <w:br/>
+      </w:r>
+    </w:p>
+    <w:p>
+      <w:pPr>
+        <w:rPr>
+          <w:rFonts w:asciiTheme="majorHAnsi" w:hAnsiTheme="majorHAnsi"/>
+          <w:sz w:val="22"/>
+          <w:szCs w:val="22"/>
+        </w:rPr>
+      </w:pPr>
+      <w:r>
+        <w:rPr>
+          <w:rFonts w:asciiTheme="majorHAnsi" w:hAnsiTheme="majorHAnsi"/>
+          <w:sz w:val="22"/>
+          <w:szCs w:val="22"/>
+        </w:rPr>
+        <w:t>3. General</w:t>
+      </w:r>
+    </w:p>
+    <w:p>
+      <w:pPr>
+        <w:rPr>
+          <w:rFonts w:asciiTheme="majorHAnsi" w:hAnsiTheme="majorHAnsi"/>
+          <w:sz w:val="22"/>
+          <w:szCs w:val="22"/>
+        </w:rPr>
+      </w:pPr>
+      <w:r>
+        <w:rPr>
+          <w:rFonts w:asciiTheme="majorHAnsi" w:hAnsiTheme="majorHAnsi"/>
+          <w:sz w:val="22"/>
+          <w:szCs w:val="22"/>
+        </w:rPr>
+        <w:t>[Yes]</w:t>
+      </w:r>
+      <w:r>
+        <w:rPr>
+          <w:rFonts w:asciiTheme="majorHAnsi" w:hAnsiTheme="majorHAnsi"/>
+          <w:sz w:val="22"/>
+          <w:szCs w:val="22"/>
+        </w:rPr>
+        <w:t xml:space="preserve"> </w:t>
+      </w:r>
+      <w:r>
+        <w:rPr>
+          <w:rFonts w:asciiTheme="majorHAnsi" w:hAnsiTheme="majorHAnsi"/>
+          <w:sz w:val="22"/>
+          <w:szCs w:val="22"/>
+        </w:rPr>
+        <w:t>Code is easy to understand</w:t>
+      </w:r>
+    </w:p>
+    <w:p>
+      <w:pPr>
+        <w:rPr>
+          <w:rFonts w:asciiTheme="majorHAnsi" w:hAnsiTheme="majorHAnsi"/>
+          <w:sz w:val="22"/>
+          <w:szCs w:val="22"/>
+        </w:rPr>
+      </w:pPr>
+      <w:r>
+        <w:rPr>
+          <w:rFonts w:asciiTheme="majorHAnsi" w:hAnsiTheme="majorHAnsi"/>
+          <w:sz w:val="22"/>
+          <w:szCs w:val="22"/>
+        </w:rPr>
+        <w:t>[Yes]</w:t>
+      </w:r>
+      <w:r>
+        <w:rPr>
+          <w:rFonts w:asciiTheme="majorHAnsi" w:hAnsiTheme="majorHAnsi"/>
+          <w:sz w:val="22"/>
+          <w:szCs w:val="22"/>
+        </w:rPr>
+        <w:t xml:space="preserve"> Variable and Methods names are spelt correctly</w:t>
+      </w:r>
+    </w:p>
+    <w:p>
+      <w:pPr>
+        <w:rPr>
+          <w:rFonts w:asciiTheme="majorHAnsi" w:hAnsiTheme="majorHAnsi"/>
+          <w:sz w:val="22"/>
+          <w:szCs w:val="22"/>
+        </w:rPr>
+      </w:pPr>
+      <w:r>
+        <w:rPr>
+          <w:rFonts w:asciiTheme="majorHAnsi" w:hAnsiTheme="majorHAnsi"/>
+          <w:sz w:val="22"/>
+          <w:szCs w:val="22"/>
+        </w:rPr>
+        <w:t>[Yes]</w:t>
+      </w:r>
+      <w:r>
+        <w:rPr>
+          <w:rFonts w:asciiTheme="majorHAnsi" w:hAnsiTheme="majorHAnsi"/>
+          <w:sz w:val="22"/>
+          <w:szCs w:val="22"/>
+        </w:rPr>
+        <w:t xml:space="preserve"> There is no dead code (i.e., code inaccessible at Runtime)</w:t>
+      </w:r>
+    </w:p>
+    <w:p>
+      <w:pPr>
+        <w:rPr>
+          <w:rFonts w:asciiTheme="majorHAnsi" w:hAnsiTheme="majorHAnsi"/>
+          <w:sz w:val="22"/>
+          <w:szCs w:val="22"/>
+        </w:rPr>
+      </w:pPr>
+      <w:r>
+        <w:rPr>
+          <w:rFonts w:asciiTheme="majorHAnsi" w:hAnsiTheme="majorHAnsi"/>
+          <w:sz w:val="22"/>
+          <w:szCs w:val="22"/>
+        </w:rPr>
+        <w:tab/>
+      </w:r>
+      <w:r>
+        <w:rPr>
+          <w:rFonts w:asciiTheme="majorHAnsi" w:hAnsiTheme="majorHAnsi"/>
+          <w:b/>
+          <w:bCs/>
+          <w:sz w:val="22"/>
+          <w:szCs w:val="22"/>
+        </w:rPr>
         <w:t xml:space="preserve">Comment: </w:t>
       </w:r>
       <w:r>
@@ -12031,7 +6716,6 @@
           <w:sz w:val="22"/>
           <w:szCs w:val="22"/>
         </w:rPr>
-        <w:lastRenderedPageBreak/>
         <w:t>[Yes]</w:t>
       </w:r>
       <w:r>
@@ -12342,7 +7026,25 @@
           <w:sz w:val="22"/>
           <w:szCs w:val="22"/>
         </w:rPr>
-        <w:t xml:space="preserve"> Are all objects (including Strings)  compared with "equals" and not "=="? </w:t>
+        <w:t xml:space="preserve"> Are all objects (including </w:t>
+      </w:r>
+      <w:proofErr w:type="gramStart"/>
+      <w:r>
+        <w:rPr>
+          <w:rFonts w:asciiTheme="majorHAnsi" w:hAnsiTheme="majorHAnsi"/>
+          <w:sz w:val="22"/>
+          <w:szCs w:val="22"/>
+        </w:rPr>
+        <w:t>Strings)  compared</w:t>
+      </w:r>
+      <w:proofErr w:type="gramEnd"/>
+      <w:r>
+        <w:rPr>
+          <w:rFonts w:asciiTheme="majorHAnsi" w:hAnsiTheme="majorHAnsi"/>
+          <w:sz w:val="22"/>
+          <w:szCs w:val="22"/>
+        </w:rPr>
+        <w:t xml:space="preserve"> with "equals" and not "=="? </w:t>
       </w:r>
     </w:p>
     <w:p>
@@ -12644,7 +7346,25 @@
           <w:sz w:val="22"/>
           <w:szCs w:val="22"/>
         </w:rPr>
-        <w:t xml:space="preserve"> If the test is an error-check, can the error condition actually be legitimate in some cases? </w:t>
+        <w:t xml:space="preserve"> If the test is an error-check, can the error condition </w:t>
+      </w:r>
+      <w:proofErr w:type="gramStart"/>
+      <w:r>
+        <w:rPr>
+          <w:rFonts w:asciiTheme="majorHAnsi" w:hAnsiTheme="majorHAnsi"/>
+          <w:sz w:val="22"/>
+          <w:szCs w:val="22"/>
+        </w:rPr>
+        <w:t>actually be</w:t>
+      </w:r>
+      <w:proofErr w:type="gramEnd"/>
+      <w:r>
+        <w:rPr>
+          <w:rFonts w:asciiTheme="majorHAnsi" w:hAnsiTheme="majorHAnsi"/>
+          <w:sz w:val="22"/>
+          <w:szCs w:val="22"/>
+        </w:rPr>
+        <w:t xml:space="preserve"> legitimate in some cases? </w:t>
       </w:r>
       <w:r>
         <w:rPr>
@@ -13060,7 +7780,6 @@
           <w:sz w:val="22"/>
           <w:szCs w:val="22"/>
         </w:rPr>
-        <w:lastRenderedPageBreak/>
         <w:t>[N/A]</w:t>
       </w:r>
       <w:r>
@@ -13314,6 +8033,201 @@
           <w:szCs w:val="22"/>
         </w:rPr>
       </w:pPr>
+    </w:p>
+    <w:p>
+      <w:pPr>
+        <w:widowControl w:val="0"/>
+        <w:autoSpaceDE w:val="0"/>
+        <w:autoSpaceDN w:val="0"/>
+        <w:adjustRightInd w:val="0"/>
+        <w:rPr>
+          <w:rFonts w:ascii="Times New Roman" w:hAnsi="Times New Roman" w:cs="Times New Roman"/>
+          <w:sz w:val="22"/>
+          <w:szCs w:val="22"/>
+        </w:rPr>
+      </w:pPr>
+    </w:p>
+    <w:p>
+      <w:pPr>
+        <w:widowControl w:val="0"/>
+        <w:autoSpaceDE w:val="0"/>
+        <w:autoSpaceDN w:val="0"/>
+        <w:adjustRightInd w:val="0"/>
+        <w:rPr>
+          <w:rFonts w:ascii="Times New Roman" w:hAnsi="Times New Roman" w:cs="Times New Roman"/>
+          <w:sz w:val="22"/>
+          <w:szCs w:val="22"/>
+        </w:rPr>
+      </w:pPr>
+      <w:r>
+        <w:rPr>
+          <w:rFonts w:ascii="Times New Roman" w:hAnsi="Times New Roman" w:cs="Times New Roman"/>
+          <w:sz w:val="22"/>
+          <w:szCs w:val="22"/>
+        </w:rPr>
+        <w:drawing>
+          <wp:inline distT="0" distB="0" distL="0" distR="0" wp14:anchorId="584449E3" wp14:editId="677269E9">
+            <wp:extent cx="5486400" cy="2894330"/>
+            <wp:effectExtent l="0" t="0" r="0" b="1270"/>
+            <wp:docPr id="3" name="Picture 3"/>
+            <wp:cNvGraphicFramePr>
+              <a:graphicFrameLocks xmlns:a="http://schemas.openxmlformats.org/drawingml/2006/main" noChangeAspect="1"/>
+            </wp:cNvGraphicFramePr>
+            <a:graphic xmlns:a="http://schemas.openxmlformats.org/drawingml/2006/main">
+              <a:graphicData uri="http://schemas.openxmlformats.org/drawingml/2006/picture">
+                <pic:pic xmlns:pic="http://schemas.openxmlformats.org/drawingml/2006/picture">
+                  <pic:nvPicPr>
+                    <pic:cNvPr id="1" name=""/>
+                    <pic:cNvPicPr/>
+                  </pic:nvPicPr>
+                  <pic:blipFill>
+                    <a:blip r:embed="rId6"/>
+                    <a:stretch>
+                      <a:fillRect/>
+                    </a:stretch>
+                  </pic:blipFill>
+                  <pic:spPr>
+                    <a:xfrm>
+                      <a:off x="0" y="0"/>
+                      <a:ext cx="5486400" cy="2894330"/>
+                    </a:xfrm>
+                    <a:prstGeom prst="rect">
+                      <a:avLst/>
+                    </a:prstGeom>
+                  </pic:spPr>
+                </pic:pic>
+              </a:graphicData>
+            </a:graphic>
+          </wp:inline>
+        </w:drawing>
+      </w:r>
+      <w:r>
+        <w:rPr>
+          <w:rFonts w:ascii="Times New Roman" w:hAnsi="Times New Roman" w:cs="Times New Roman"/>
+          <w:sz w:val="22"/>
+          <w:szCs w:val="22"/>
+        </w:rPr>
+        <w:br/>
+      </w:r>
+      <w:r>
+        <w:rPr>
+          <w:rFonts w:ascii="Times New Roman" w:hAnsi="Times New Roman" w:cs="Times New Roman"/>
+          <w:sz w:val="22"/>
+          <w:szCs w:val="22"/>
+        </w:rPr>
+        <w:br/>
+      </w:r>
+      <w:r>
+        <w:rPr>
+          <w:rFonts w:ascii="Times New Roman" w:hAnsi="Times New Roman" w:cs="Times New Roman"/>
+          <w:sz w:val="22"/>
+          <w:szCs w:val="22"/>
+        </w:rPr>
+        <w:drawing>
+          <wp:inline distT="0" distB="0" distL="0" distR="0" wp14:anchorId="7ED7331F" wp14:editId="62EBFDB4">
+            <wp:extent cx="5486400" cy="2885440"/>
+            <wp:effectExtent l="0" t="0" r="0" b="0"/>
+            <wp:docPr id="4" name="Picture 4"/>
+            <wp:cNvGraphicFramePr>
+              <a:graphicFrameLocks xmlns:a="http://schemas.openxmlformats.org/drawingml/2006/main" noChangeAspect="1"/>
+            </wp:cNvGraphicFramePr>
+            <a:graphic xmlns:a="http://schemas.openxmlformats.org/drawingml/2006/main">
+              <a:graphicData uri="http://schemas.openxmlformats.org/drawingml/2006/picture">
+                <pic:pic xmlns:pic="http://schemas.openxmlformats.org/drawingml/2006/picture">
+                  <pic:nvPicPr>
+                    <pic:cNvPr id="1" name=""/>
+                    <pic:cNvPicPr/>
+                  </pic:nvPicPr>
+                  <pic:blipFill>
+                    <a:blip r:embed="rId7"/>
+                    <a:stretch>
+                      <a:fillRect/>
+                    </a:stretch>
+                  </pic:blipFill>
+                  <pic:spPr>
+                    <a:xfrm>
+                      <a:off x="0" y="0"/>
+                      <a:ext cx="5486400" cy="2885440"/>
+                    </a:xfrm>
+                    <a:prstGeom prst="rect">
+                      <a:avLst/>
+                    </a:prstGeom>
+                  </pic:spPr>
+                </pic:pic>
+              </a:graphicData>
+            </a:graphic>
+          </wp:inline>
+        </w:drawing>
+      </w:r>
+    </w:p>
+    <w:p>
+      <w:pPr>
+        <w:widowControl w:val="0"/>
+        <w:autoSpaceDE w:val="0"/>
+        <w:autoSpaceDN w:val="0"/>
+        <w:adjustRightInd w:val="0"/>
+        <w:rPr>
+          <w:rFonts w:ascii="Times New Roman" w:hAnsi="Times New Roman" w:cs="Times New Roman"/>
+          <w:sz w:val="22"/>
+          <w:szCs w:val="22"/>
+        </w:rPr>
+      </w:pPr>
+    </w:p>
+    <w:p>
+      <w:pPr>
+        <w:widowControl w:val="0"/>
+        <w:autoSpaceDE w:val="0"/>
+        <w:autoSpaceDN w:val="0"/>
+        <w:adjustRightInd w:val="0"/>
+        <w:rPr>
+          <w:rFonts w:ascii="Times New Roman" w:hAnsi="Times New Roman" w:cs="Times New Roman"/>
+          <w:sz w:val="22"/>
+          <w:szCs w:val="22"/>
+        </w:rPr>
+      </w:pPr>
+      <w:r>
+        <w:rPr>
+          <w:rFonts w:ascii="Times New Roman" w:hAnsi="Times New Roman" w:cs="Times New Roman"/>
+          <w:sz w:val="22"/>
+          <w:szCs w:val="22"/>
+        </w:rPr>
+        <w:lastRenderedPageBreak/>
+        <w:drawing>
+          <wp:inline distT="0" distB="0" distL="0" distR="0" wp14:anchorId="56A1B2ED" wp14:editId="145A1AE6">
+            <wp:extent cx="3439005" cy="4039164"/>
+            <wp:effectExtent l="0" t="0" r="9525" b="0"/>
+            <wp:docPr id="5" name="Picture 5"/>
+            <wp:cNvGraphicFramePr>
+              <a:graphicFrameLocks xmlns:a="http://schemas.openxmlformats.org/drawingml/2006/main" noChangeAspect="1"/>
+            </wp:cNvGraphicFramePr>
+            <a:graphic xmlns:a="http://schemas.openxmlformats.org/drawingml/2006/main">
+              <a:graphicData uri="http://schemas.openxmlformats.org/drawingml/2006/picture">
+                <pic:pic xmlns:pic="http://schemas.openxmlformats.org/drawingml/2006/picture">
+                  <pic:nvPicPr>
+                    <pic:cNvPr id="1" name=""/>
+                    <pic:cNvPicPr/>
+                  </pic:nvPicPr>
+                  <pic:blipFill>
+                    <a:blip r:embed="rId8"/>
+                    <a:stretch>
+                      <a:fillRect/>
+                    </a:stretch>
+                  </pic:blipFill>
+                  <pic:spPr>
+                    <a:xfrm>
+                      <a:off x="0" y="0"/>
+                      <a:ext cx="3439005" cy="4039164"/>
+                    </a:xfrm>
+                    <a:prstGeom prst="rect">
+                      <a:avLst/>
+                    </a:prstGeom>
+                  </pic:spPr>
+                </pic:pic>
+              </a:graphicData>
+            </a:graphic>
+          </wp:inline>
+        </w:drawing>
+      </w:r>
     </w:p>
     <w:sectPr>
       <w:pgSz w:w="12240" w:h="15840"/>
@@ -14269,7 +9183,7 @@
         <w:ind w:left="1522" w:hanging="360"/>
       </w:pPr>
     </w:lvl>
-    <w:lvl w:ilvl="1" w:tplc="04090019" w:tentative="1">
+    <w:lvl w:ilvl="1" w:tplc="04090019">
       <w:start w:val="1"/>
       <w:numFmt w:val="lowerLetter"/>
       <w:lvlText w:val="%2."/>
@@ -14278,7 +9192,7 @@
         <w:ind w:left="2242" w:hanging="360"/>
       </w:pPr>
     </w:lvl>
-    <w:lvl w:ilvl="2" w:tplc="0409001B" w:tentative="1">
+    <w:lvl w:ilvl="2" w:tplc="0409001B">
       <w:start w:val="1"/>
       <w:numFmt w:val="lowerRoman"/>
       <w:lvlText w:val="%3."/>
